--- a/report.docx
+++ b/report.docx
@@ -289,27 +289,7 @@
           <w:sz w:val="28"/>
           <w:szCs w:val="28"/>
         </w:rPr>
-        <w:t>«</w:t>
-      </w:r>
-      <w:r>
-        <w:rPr>
-          <w:bCs/>
-          <w:color w:val="000000"/>
-          <w:spacing w:val="-5"/>
-          <w:sz w:val="28"/>
-          <w:szCs w:val="28"/>
-        </w:rPr>
-        <w:t>Численное интегрирование функции</w:t>
-      </w:r>
-      <w:r>
-        <w:rPr>
-          <w:bCs/>
-          <w:color w:val="000000"/>
-          <w:spacing w:val="-5"/>
-          <w:sz w:val="28"/>
-          <w:szCs w:val="28"/>
-        </w:rPr>
-        <w:t>»</w:t>
+        <w:t>«Численное интегрирование функции»</w:t>
       </w:r>
     </w:p>
     <w:p>
@@ -800,21 +780,468 @@
         <w:rPr>
           <w:b/>
           <w:bCs/>
-          <w:sz w:val="52"/>
-          <w:szCs w:val="52"/>
-          <w:vertAlign w:val="superscript"/>
+          <w:sz w:val="40"/>
+          <w:szCs w:val="40"/>
         </w:rPr>
       </w:pPr>
       <w:r>
         <w:rPr>
           <w:b/>
           <w:bCs/>
-          <w:sz w:val="52"/>
-          <w:szCs w:val="52"/>
-          <w:vertAlign w:val="superscript"/>
+          <w:sz w:val="40"/>
+          <w:szCs w:val="40"/>
         </w:rPr>
         <w:lastRenderedPageBreak/>
         <w:t>Постановка задачи</w:t>
+      </w:r>
+    </w:p>
+    <w:p>
+      <w:pPr>
+        <w:ind w:left="284" w:firstLine="425"/>
+        <w:jc w:val="both"/>
+      </w:pPr>
+      <w:r>
+        <w:t xml:space="preserve">1. Численное интегрирование функции с заданной точностью методом прямоугольников. </w:t>
+      </w:r>
+    </w:p>
+    <w:p>
+      <w:pPr>
+        <w:ind w:left="284" w:firstLine="425"/>
+        <w:jc w:val="both"/>
+      </w:pPr>
+      <w:r>
+        <w:t xml:space="preserve">Вычислить определённый интеграл </w:t>
+      </w:r>
+      <w:r>
+        <w:rPr>
+          <w:noProof/>
+          <w:position w:val="-32"/>
+        </w:rPr>
+        <w:object w:dxaOrig="920" w:dyaOrig="760" w14:anchorId="3D60388C">
+          <v:shapetype id="_x0000_t75" coordsize="21600,21600" o:spt="75" o:preferrelative="t" path="m@4@5l@4@11@9@11@9@5xe" filled="f" stroked="f">
+            <v:stroke joinstyle="miter"/>
+            <v:formulas>
+              <v:f eqn="if lineDrawn pixelLineWidth 0"/>
+              <v:f eqn="sum @0 1 0"/>
+              <v:f eqn="sum 0 0 @1"/>
+              <v:f eqn="prod @2 1 2"/>
+              <v:f eqn="prod @3 21600 pixelWidth"/>
+              <v:f eqn="prod @3 21600 pixelHeight"/>
+              <v:f eqn="sum @0 0 1"/>
+              <v:f eqn="prod @6 1 2"/>
+              <v:f eqn="prod @7 21600 pixelWidth"/>
+              <v:f eqn="sum @8 21600 0"/>
+              <v:f eqn="prod @7 21600 pixelHeight"/>
+              <v:f eqn="sum @10 21600 0"/>
+            </v:formulas>
+            <v:path o:extrusionok="f" gradientshapeok="t" o:connecttype="rect"/>
+            <o:lock v:ext="edit" aspectratio="t"/>
+          </v:shapetype>
+          <v:shape id="_x0000_i1025" type="#_x0000_t75" alt="" style="width:45.45pt;height:37.9pt;mso-width-percent:0;mso-height-percent:0;mso-width-percent:0;mso-height-percent:0" o:ole="">
+            <v:imagedata r:id="rId4" o:title=""/>
+          </v:shape>
+          <o:OLEObject Type="Embed" ProgID="Equation.3" ShapeID="_x0000_i1025" DrawAspect="Content" ObjectID="_1699110901" r:id="rId5"/>
+        </w:object>
+      </w:r>
+      <w:r>
+        <w:t xml:space="preserve">в пределах от </w:t>
+      </w:r>
+      <w:r>
+        <w:rPr>
+          <w:b/>
+          <w:i/>
+          <w:lang w:val="en-US"/>
+        </w:rPr>
+        <w:t>a</w:t>
+      </w:r>
+      <w:r>
+        <w:t xml:space="preserve"> до </w:t>
+      </w:r>
+      <w:r>
+        <w:rPr>
+          <w:b/>
+          <w:i/>
+          <w:lang w:val="en-US"/>
+        </w:rPr>
+        <w:t>b</w:t>
+      </w:r>
+      <w:r>
+        <w:t xml:space="preserve"> для четырех функций </w:t>
+      </w:r>
+      <w:r>
+        <w:rPr>
+          <w:lang w:val="en-US"/>
+        </w:rPr>
+        <w:t>f</w:t>
+      </w:r>
+      <w:r>
+        <w:t xml:space="preserve">1 = </w:t>
+      </w:r>
+      <w:proofErr w:type="gramStart"/>
+      <w:r>
+        <w:rPr>
+          <w:lang w:val="en-US"/>
+        </w:rPr>
+        <w:t>x</w:t>
+      </w:r>
+      <w:r>
+        <w:t xml:space="preserve">,  </w:t>
+      </w:r>
+      <w:r>
+        <w:rPr>
+          <w:lang w:val="en-US"/>
+        </w:rPr>
+        <w:t>f</w:t>
+      </w:r>
+      <w:proofErr w:type="gramEnd"/>
+      <w:r>
+        <w:t xml:space="preserve">2 = </w:t>
+      </w:r>
+      <w:bookmarkStart w:id="0" w:name="OLE_LINK13"/>
+      <w:bookmarkStart w:id="1" w:name="OLE_LINK14"/>
+      <w:r>
+        <w:rPr>
+          <w:lang w:val="en-US"/>
+        </w:rPr>
+        <w:t>sin</w:t>
+      </w:r>
+      <w:r>
+        <w:t xml:space="preserve">( 22 * </w:t>
+      </w:r>
+      <w:r>
+        <w:rPr>
+          <w:lang w:val="en-US"/>
+        </w:rPr>
+        <w:t>x</w:t>
+      </w:r>
+      <w:r>
+        <w:t xml:space="preserve"> )</w:t>
+      </w:r>
+      <w:bookmarkEnd w:id="0"/>
+      <w:bookmarkEnd w:id="1"/>
+      <w:r>
+        <w:t xml:space="preserve">,  </w:t>
+      </w:r>
+      <w:r>
+        <w:rPr>
+          <w:lang w:val="en-US"/>
+        </w:rPr>
+        <w:t>f</w:t>
+      </w:r>
+      <w:r>
+        <w:t xml:space="preserve">3 = </w:t>
+      </w:r>
+      <w:r>
+        <w:rPr>
+          <w:lang w:val="en-US"/>
+        </w:rPr>
+        <w:t>x</w:t>
+      </w:r>
+      <w:r>
+        <w:t xml:space="preserve">4 и </w:t>
+      </w:r>
+      <w:r>
+        <w:rPr>
+          <w:lang w:val="en-US"/>
+        </w:rPr>
+        <w:t>f</w:t>
+      </w:r>
+      <w:r>
+        <w:t xml:space="preserve">4 = </w:t>
+      </w:r>
+      <w:bookmarkStart w:id="2" w:name="OLE_LINK3"/>
+      <w:bookmarkStart w:id="3" w:name="OLE_LINK4"/>
+      <w:proofErr w:type="spellStart"/>
+      <w:r>
+        <w:rPr>
+          <w:lang w:val="en-US"/>
+        </w:rPr>
+        <w:t>arctg</w:t>
+      </w:r>
+      <w:proofErr w:type="spellEnd"/>
+      <w:r>
+        <w:t>(</w:t>
+      </w:r>
+      <w:r>
+        <w:rPr>
+          <w:lang w:val="en-US"/>
+        </w:rPr>
+        <w:t>x</w:t>
+      </w:r>
+      <w:r>
+        <w:t>)</w:t>
+      </w:r>
+      <w:bookmarkEnd w:id="2"/>
+      <w:bookmarkEnd w:id="3"/>
+      <w:r>
+        <w:t xml:space="preserve">. </w:t>
+      </w:r>
+    </w:p>
+    <w:p>
+      <w:pPr>
+        <w:ind w:left="284" w:firstLine="425"/>
+        <w:jc w:val="both"/>
+      </w:pPr>
+      <w:r>
+        <w:t xml:space="preserve">Вычисление интеграла оформить в виде функции </w:t>
+      </w:r>
+      <w:bookmarkStart w:id="4" w:name="OLE_LINK1"/>
+      <w:bookmarkStart w:id="5" w:name="OLE_LINK2"/>
+      <w:proofErr w:type="spellStart"/>
+      <w:r>
+        <w:rPr>
+          <w:lang w:val="en-US"/>
+        </w:rPr>
+        <w:t>IntRect</w:t>
+      </w:r>
+      <w:bookmarkEnd w:id="4"/>
+      <w:bookmarkEnd w:id="5"/>
+      <w:proofErr w:type="spellEnd"/>
+      <w:r>
+        <w:t xml:space="preserve">. </w:t>
+      </w:r>
+    </w:p>
+    <w:p>
+      <w:pPr>
+        <w:ind w:left="284" w:firstLine="425"/>
+        <w:jc w:val="both"/>
+      </w:pPr>
+      <w:r>
+        <w:t xml:space="preserve">Вычисления </w:t>
+      </w:r>
+      <w:proofErr w:type="gramStart"/>
+      <w:r>
+        <w:t>выполнить  для</w:t>
+      </w:r>
+      <w:proofErr w:type="gramEnd"/>
+      <w:r>
+        <w:t xml:space="preserve"> пяти значений точности: 0.01, 0.001, 0.0001, 0.00001 и 0.000001. </w:t>
+      </w:r>
+    </w:p>
+    <w:p>
+      <w:pPr>
+        <w:ind w:left="284" w:firstLine="425"/>
+        <w:jc w:val="both"/>
+      </w:pPr>
+      <w:r>
+        <w:t xml:space="preserve">Исследовать быстродействие алгоритма в зависимости от подынтегральной функции и требуемой точности (быстродействие алгоритма можно оценить числом элементарных прямоугольников </w:t>
+      </w:r>
+      <w:r>
+        <w:rPr>
+          <w:b/>
+          <w:i/>
+          <w:lang w:val="en-US"/>
+        </w:rPr>
+        <w:t>n</w:t>
+      </w:r>
+      <w:r>
+        <w:t xml:space="preserve">). </w:t>
+      </w:r>
+    </w:p>
+    <w:p>
+      <w:pPr>
+        <w:ind w:left="284" w:firstLine="425"/>
+        <w:jc w:val="both"/>
+      </w:pPr>
+      <w:r>
+        <w:t>Результаты представить в виде 5 таблиц, по одной таблице для каждого значения точности. В каждой таблице выводить данные для всех четырех функций.</w:t>
+      </w:r>
+    </w:p>
+    <w:p>
+      <w:pPr>
+        <w:ind w:left="284" w:firstLine="425"/>
+        <w:jc w:val="both"/>
+      </w:pPr>
+      <w:r>
+        <w:t>Для печати таблицы результатов использовать функцию</w:t>
+      </w:r>
+    </w:p>
+    <w:p>
+      <w:pPr>
+        <w:ind w:left="284" w:firstLine="425"/>
+        <w:jc w:val="both"/>
+        <w:rPr>
+          <w:lang w:val="en-US"/>
+        </w:rPr>
+      </w:pPr>
+      <w:r>
+        <w:t xml:space="preserve"> </w:t>
+      </w:r>
+      <w:r>
+        <w:rPr>
+          <w:noProof/>
+          <w:szCs w:val="20"/>
+          <w:lang w:val="en-US"/>
+        </w:rPr>
+        <w:t xml:space="preserve">void PrintTabl(I_print i_prn[],int k), </w:t>
+      </w:r>
+      <w:r>
+        <w:rPr>
+          <w:noProof/>
+          <w:szCs w:val="20"/>
+        </w:rPr>
+        <w:t>приведенную</w:t>
+      </w:r>
+      <w:r>
+        <w:rPr>
+          <w:noProof/>
+          <w:szCs w:val="20"/>
+          <w:lang w:val="en-US"/>
+        </w:rPr>
+        <w:t xml:space="preserve"> </w:t>
+      </w:r>
+      <w:r>
+        <w:rPr>
+          <w:noProof/>
+          <w:szCs w:val="20"/>
+        </w:rPr>
+        <w:t>в</w:t>
+      </w:r>
+      <w:r>
+        <w:rPr>
+          <w:noProof/>
+          <w:szCs w:val="20"/>
+          <w:lang w:val="en-US"/>
+        </w:rPr>
+        <w:t xml:space="preserve"> </w:t>
+      </w:r>
+      <w:r>
+        <w:rPr>
+          <w:noProof/>
+          <w:szCs w:val="20"/>
+        </w:rPr>
+        <w:t>приложении</w:t>
+      </w:r>
+      <w:r>
+        <w:rPr>
+          <w:noProof/>
+          <w:szCs w:val="20"/>
+          <w:lang w:val="en-US"/>
+        </w:rPr>
+        <w:t xml:space="preserve"> 2.</w:t>
+      </w:r>
+      <w:r>
+        <w:rPr>
+          <w:lang w:val="en-US"/>
+        </w:rPr>
+        <w:t xml:space="preserve"> </w:t>
+      </w:r>
+    </w:p>
+    <w:p>
+      <w:pPr>
+        <w:ind w:left="284" w:firstLine="425"/>
+        <w:jc w:val="both"/>
+      </w:pPr>
+      <w:r>
+        <w:t xml:space="preserve">Здесь </w:t>
+      </w:r>
+      <w:proofErr w:type="spellStart"/>
+      <w:r>
+        <w:rPr>
+          <w:lang w:val="en-US"/>
+        </w:rPr>
+        <w:t>i</w:t>
+      </w:r>
+      <w:proofErr w:type="spellEnd"/>
+      <w:r>
+        <w:t>_</w:t>
+      </w:r>
+      <w:proofErr w:type="gramStart"/>
+      <w:r>
+        <w:rPr>
+          <w:lang w:val="en-US"/>
+        </w:rPr>
+        <w:t>prn</w:t>
+      </w:r>
+      <w:r>
+        <w:t>[</w:t>
+      </w:r>
+      <w:proofErr w:type="gramEnd"/>
+      <w:r>
+        <w:t xml:space="preserve">] – массив структур типа </w:t>
+      </w:r>
+      <w:r>
+        <w:rPr>
+          <w:noProof/>
+          <w:szCs w:val="20"/>
+          <w:lang w:val="en-US"/>
+        </w:rPr>
+        <w:t>I</w:t>
+      </w:r>
+      <w:r>
+        <w:rPr>
+          <w:noProof/>
+          <w:szCs w:val="20"/>
+        </w:rPr>
+        <w:t>_</w:t>
+      </w:r>
+      <w:r>
+        <w:rPr>
+          <w:noProof/>
+          <w:szCs w:val="20"/>
+          <w:lang w:val="en-US"/>
+        </w:rPr>
+        <w:t>print</w:t>
+      </w:r>
+      <w:r>
+        <w:rPr>
+          <w:noProof/>
+          <w:szCs w:val="20"/>
+        </w:rPr>
+        <w:t xml:space="preserve"> размерностью </w:t>
+      </w:r>
+      <w:r>
+        <w:rPr>
+          <w:noProof/>
+          <w:szCs w:val="20"/>
+          <w:lang w:val="en-US"/>
+        </w:rPr>
+        <w:t>k</w:t>
+      </w:r>
+      <w:r>
+        <w:rPr>
+          <w:noProof/>
+          <w:szCs w:val="20"/>
+        </w:rPr>
+        <w:t>.</w:t>
+      </w:r>
+    </w:p>
+    <w:p>
+      <w:pPr>
+        <w:ind w:left="284" w:firstLine="425"/>
+        <w:jc w:val="both"/>
+      </w:pPr>
+      <w:r>
+        <w:t>Вид таблицы приведен в Приложении 1.</w:t>
+      </w:r>
+    </w:p>
+    <w:p>
+      <w:pPr>
+        <w:ind w:left="284" w:firstLine="425"/>
+        <w:jc w:val="both"/>
+      </w:pPr>
+      <w:r>
+        <w:t xml:space="preserve">2. Выполнить п.1, используя для интегрирования метод трапеций. Вычисление интеграла оформить в виде функции </w:t>
+      </w:r>
+      <w:proofErr w:type="spellStart"/>
+      <w:r>
+        <w:rPr>
+          <w:lang w:val="en-US"/>
+        </w:rPr>
+        <w:t>IntTrap</w:t>
+      </w:r>
+      <w:proofErr w:type="spellEnd"/>
+      <w:r>
+        <w:t xml:space="preserve">. </w:t>
+      </w:r>
+    </w:p>
+    <w:p>
+      <w:pPr>
+        <w:ind w:left="284" w:firstLine="425"/>
+        <w:jc w:val="both"/>
+      </w:pPr>
+      <w:r>
+        <w:t>Для печати таблиц результатов использовать ту же функцию, что и в методе прямоугольников.</w:t>
       </w:r>
     </w:p>
     <w:p>
@@ -824,7 +1251,6 @@
           <w:bCs/>
           <w:sz w:val="28"/>
           <w:szCs w:val="28"/>
-          <w:vertAlign w:val="superscript"/>
         </w:rPr>
       </w:pPr>
     </w:p>
@@ -835,40 +1261,17 @@
           <w:bCs/>
           <w:sz w:val="28"/>
           <w:szCs w:val="28"/>
-          <w:vertAlign w:val="superscript"/>
         </w:rPr>
       </w:pPr>
     </w:p>
     <w:p>
       <w:pPr>
         <w:jc w:val="center"/>
-        <w:rPr>
-          <w:b/>
-          <w:bCs/>
-          <w:sz w:val="52"/>
-          <w:szCs w:val="52"/>
-          <w:vertAlign w:val="superscript"/>
-        </w:rPr>
-      </w:pPr>
-      <w:r>
-        <w:rPr>
-          <w:b/>
-          <w:bCs/>
-          <w:sz w:val="52"/>
-          <w:szCs w:val="52"/>
-          <w:vertAlign w:val="superscript"/>
-        </w:rPr>
-        <w:t>Разработка алгоритма</w:t>
-      </w:r>
-    </w:p>
-    <w:p>
-      <w:pPr>
         <w:rPr>
           <w:b/>
           <w:bCs/>
           <w:sz w:val="40"/>
           <w:szCs w:val="40"/>
-          <w:vertAlign w:val="superscript"/>
         </w:rPr>
       </w:pPr>
       <w:r>
@@ -877,19 +1280,9 @@
           <w:bCs/>
           <w:sz w:val="40"/>
           <w:szCs w:val="40"/>
-          <w:vertAlign w:val="superscript"/>
-        </w:rPr>
-        <w:t>Описание алгоритма</w:t>
-      </w:r>
-    </w:p>
-    <w:p>
-      <w:pPr>
-        <w:rPr>
-          <w:sz w:val="40"/>
-          <w:szCs w:val="40"/>
-          <w:vertAlign w:val="superscript"/>
-        </w:rPr>
-      </w:pPr>
+        </w:rPr>
+        <w:t>Разработка алгоритма</w:t>
+      </w:r>
     </w:p>
     <w:p>
       <w:pPr>
@@ -907,7 +1300,7 @@
           <w:sz w:val="28"/>
           <w:szCs w:val="28"/>
         </w:rPr>
-        <w:t>Описание используемых переменных</w:t>
+        <w:t>Описание алгоритма</w:t>
       </w:r>
     </w:p>
     <w:p>
@@ -921,6 +1314,28 @@
       </w:pPr>
     </w:p>
     <w:p>
+      <w:r>
+        <w:t xml:space="preserve">Для </w:t>
+      </w:r>
+      <w:r>
+        <w:t>вычисл</w:t>
+      </w:r>
+      <w:r>
+        <w:t xml:space="preserve">ения значение интегральной суммы используется два метода – метод прямоугольников и метод трапеций. Оба метода нацелены на то, чтобы разделить пространство под графиком и представить его в виде соответствующих названиям методов фигур. Чем больше таких фигур получается, тем </w:t>
+      </w:r>
+      <w:r>
+        <w:t>точнее точность суммы их площадей.</w:t>
+      </w:r>
+    </w:p>
+    <w:p>
+      <w:pPr>
+        <w:rPr>
+          <w:sz w:val="40"/>
+          <w:szCs w:val="40"/>
+        </w:rPr>
+      </w:pPr>
+    </w:p>
+    <w:p>
       <w:pPr>
         <w:rPr>
           <w:b/>
@@ -929,16 +1344,15 @@
           <w:szCs w:val="28"/>
         </w:rPr>
       </w:pPr>
-    </w:p>
-    <w:p>
-      <w:pPr>
+      <w:r>
         <w:rPr>
           <w:b/>
           <w:bCs/>
           <w:sz w:val="28"/>
           <w:szCs w:val="28"/>
         </w:rPr>
-      </w:pPr>
+        <w:t>Описание используемых переменных</w:t>
+      </w:r>
     </w:p>
     <w:p>
       <w:pPr>
@@ -955,11 +1369,268 @@
         <w:rPr>
           <w:b/>
           <w:bCs/>
-          <w:sz w:val="28"/>
-          <w:szCs w:val="28"/>
-        </w:rPr>
-      </w:pPr>
-    </w:p>
+        </w:rPr>
+      </w:pPr>
+      <w:r>
+        <w:rPr>
+          <w:b/>
+          <w:bCs/>
+        </w:rPr>
+        <w:t xml:space="preserve">Обе требуемые </w:t>
+      </w:r>
+      <w:proofErr w:type="gramStart"/>
+      <w:r>
+        <w:rPr>
+          <w:b/>
+          <w:bCs/>
+        </w:rPr>
+        <w:t>функци</w:t>
+      </w:r>
+      <w:r>
+        <w:rPr>
+          <w:b/>
+          <w:bCs/>
+        </w:rPr>
+        <w:t>и</w:t>
+      </w:r>
+      <w:r>
+        <w:rPr>
+          <w:b/>
+          <w:bCs/>
+        </w:rPr>
+        <w:t>(</w:t>
+      </w:r>
+      <w:proofErr w:type="spellStart"/>
+      <w:proofErr w:type="gramEnd"/>
+      <w:r>
+        <w:rPr>
+          <w:b/>
+          <w:bCs/>
+          <w:lang w:val="en-US"/>
+        </w:rPr>
+        <w:t>IntRect</w:t>
+      </w:r>
+      <w:proofErr w:type="spellEnd"/>
+      <w:r>
+        <w:rPr>
+          <w:b/>
+          <w:bCs/>
+        </w:rPr>
+        <w:t xml:space="preserve"> и </w:t>
+      </w:r>
+      <w:proofErr w:type="spellStart"/>
+      <w:r>
+        <w:rPr>
+          <w:b/>
+          <w:bCs/>
+          <w:lang w:val="en-US"/>
+        </w:rPr>
+        <w:t>IntTrap</w:t>
+      </w:r>
+      <w:proofErr w:type="spellEnd"/>
+      <w:r>
+        <w:rPr>
+          <w:b/>
+          <w:bCs/>
+        </w:rPr>
+        <w:t xml:space="preserve">) реализованы так, что возвращают значение типа </w:t>
+      </w:r>
+      <w:proofErr w:type="spellStart"/>
+      <w:r>
+        <w:rPr>
+          <w:b/>
+          <w:bCs/>
+        </w:rPr>
+        <w:t>I_print</w:t>
+      </w:r>
+      <w:proofErr w:type="spellEnd"/>
+      <w:r>
+        <w:rPr>
+          <w:b/>
+          <w:bCs/>
+        </w:rPr>
+        <w:t>, целую строку выводимой таблицы. Используемые для этого переменные</w:t>
+      </w:r>
+      <w:r>
+        <w:rPr>
+          <w:b/>
+          <w:bCs/>
+        </w:rPr>
+        <w:t>:</w:t>
+      </w:r>
+    </w:p>
+    <w:p/>
+    <w:p>
+      <w:r>
+        <w:rPr>
+          <w:lang w:val="en-US"/>
+        </w:rPr>
+        <w:t>TPF</w:t>
+      </w:r>
+      <w:r>
+        <w:t xml:space="preserve"> </w:t>
+      </w:r>
+      <w:proofErr w:type="spellStart"/>
+      <w:r>
+        <w:rPr>
+          <w:lang w:val="en-US"/>
+        </w:rPr>
+        <w:t>funq</w:t>
+      </w:r>
+      <w:proofErr w:type="spellEnd"/>
+      <w:r>
+        <w:t xml:space="preserve"> – указатель на функцию типа </w:t>
+      </w:r>
+      <w:r>
+        <w:rPr>
+          <w:lang w:val="en-US"/>
+        </w:rPr>
+        <w:t>double</w:t>
+      </w:r>
+      <w:r>
+        <w:t xml:space="preserve"> </w:t>
+      </w:r>
+      <w:r>
+        <w:t>(</w:t>
+      </w:r>
+      <w:r>
+        <w:rPr>
+          <w:lang w:val="en-US"/>
+        </w:rPr>
+        <w:t>double</w:t>
+      </w:r>
+      <w:r>
+        <w:t>)</w:t>
+      </w:r>
+      <w:r>
+        <w:t>, для которой производится расчёт</w:t>
+      </w:r>
+    </w:p>
+    <w:p>
+      <w:r>
+        <w:rPr>
+          <w:lang w:val="en-US"/>
+        </w:rPr>
+        <w:t>TPFEV</w:t>
+      </w:r>
+      <w:r>
+        <w:t xml:space="preserve"> </w:t>
+      </w:r>
+      <w:proofErr w:type="spellStart"/>
+      <w:r>
+        <w:rPr>
+          <w:lang w:val="en-US"/>
+        </w:rPr>
+        <w:t>exFunq</w:t>
+      </w:r>
+      <w:proofErr w:type="spellEnd"/>
+      <w:r>
+        <w:t xml:space="preserve"> – </w:t>
+      </w:r>
+      <w:r>
+        <w:t>указатель</w:t>
+      </w:r>
+      <w:r>
+        <w:t xml:space="preserve"> </w:t>
+      </w:r>
+      <w:r>
+        <w:t>на</w:t>
+      </w:r>
+      <w:r>
+        <w:t xml:space="preserve"> </w:t>
+      </w:r>
+      <w:r>
+        <w:t>функцию</w:t>
+      </w:r>
+      <w:r>
+        <w:t xml:space="preserve"> </w:t>
+      </w:r>
+      <w:r>
+        <w:t>типа</w:t>
+      </w:r>
+      <w:r>
+        <w:t xml:space="preserve"> </w:t>
+      </w:r>
+      <w:r>
+        <w:rPr>
+          <w:lang w:val="en-US"/>
+        </w:rPr>
+        <w:t>double</w:t>
+      </w:r>
+      <w:r>
+        <w:t xml:space="preserve">. </w:t>
+      </w:r>
+      <w:r>
+        <w:t>Используется</w:t>
+      </w:r>
+      <w:r>
+        <w:t xml:space="preserve"> </w:t>
+      </w:r>
+      <w:r>
+        <w:t>для</w:t>
+      </w:r>
+      <w:r>
+        <w:t xml:space="preserve"> </w:t>
+      </w:r>
+      <w:r>
+        <w:t>расчёта</w:t>
+      </w:r>
+      <w:r>
+        <w:t xml:space="preserve"> </w:t>
+      </w:r>
+      <w:r>
+        <w:t>точного</w:t>
+      </w:r>
+      <w:r>
+        <w:t xml:space="preserve"> </w:t>
+      </w:r>
+      <w:r>
+        <w:t>значения</w:t>
+      </w:r>
+    </w:p>
+    <w:p>
+      <w:r>
+        <w:rPr>
+          <w:lang w:val="en-US"/>
+        </w:rPr>
+        <w:t>double</w:t>
+      </w:r>
+      <w:r>
+        <w:t xml:space="preserve"> </w:t>
+      </w:r>
+      <w:r>
+        <w:rPr>
+          <w:lang w:val="en-US"/>
+        </w:rPr>
+        <w:t>eps</w:t>
+      </w:r>
+      <w:r>
+        <w:t xml:space="preserve"> – точность рассчитываемого значения</w:t>
+      </w:r>
+    </w:p>
+    <w:p>
+      <w:r>
+        <w:rPr>
+          <w:lang w:val="en-US"/>
+        </w:rPr>
+        <w:t>char</w:t>
+      </w:r>
+      <w:r>
+        <w:t xml:space="preserve"> *</w:t>
+      </w:r>
+      <w:proofErr w:type="spellStart"/>
+      <w:r>
+        <w:rPr>
+          <w:lang w:val="en-US"/>
+        </w:rPr>
+        <w:t>functionName</w:t>
+      </w:r>
+      <w:proofErr w:type="spellEnd"/>
+      <w:r>
+        <w:t xml:space="preserve"> – название интегрируемой функции</w:t>
+      </w:r>
+    </w:p>
+    <w:p/>
     <w:p>
       <w:pPr>
         <w:rPr>
@@ -969,15 +1640,16 @@
           <w:szCs w:val="28"/>
         </w:rPr>
       </w:pPr>
-      <w:r>
+    </w:p>
+    <w:p>
+      <w:pPr>
         <w:rPr>
           <w:b/>
           <w:bCs/>
           <w:sz w:val="28"/>
           <w:szCs w:val="28"/>
         </w:rPr>
-        <w:t>Схема алгоритма</w:t>
-      </w:r>
+      </w:pPr>
     </w:p>
     <w:p>
       <w:pPr>
@@ -1008,35 +1680,14 @@
           <w:szCs w:val="28"/>
         </w:rPr>
       </w:pPr>
-    </w:p>
-    <w:p>
-      <w:pPr>
+      <w:r>
         <w:rPr>
           <w:b/>
           <w:bCs/>
           <w:sz w:val="28"/>
           <w:szCs w:val="28"/>
         </w:rPr>
-      </w:pPr>
-    </w:p>
-    <w:p>
-      <w:pPr>
-        <w:jc w:val="center"/>
-        <w:rPr>
-          <w:sz w:val="40"/>
-          <w:szCs w:val="40"/>
-          <w:vertAlign w:val="superscript"/>
-        </w:rPr>
-      </w:pPr>
-      <w:r>
-        <w:rPr>
-          <w:b/>
-          <w:bCs/>
-          <w:sz w:val="52"/>
-          <w:szCs w:val="52"/>
-          <w:vertAlign w:val="superscript"/>
-        </w:rPr>
-        <w:t>Текст программы</w:t>
+        <w:t>Схема алгоритма</w:t>
       </w:r>
     </w:p>
     <w:p>
@@ -1048,15 +1699,16 @@
           <w:szCs w:val="28"/>
         </w:rPr>
       </w:pPr>
-      <w:r>
+    </w:p>
+    <w:p>
+      <w:pPr>
         <w:rPr>
           <w:b/>
           <w:bCs/>
           <w:sz w:val="28"/>
           <w:szCs w:val="28"/>
         </w:rPr>
-        <w:t>Листинг кода программы:</w:t>
-      </w:r>
+      </w:pPr>
     </w:p>
     <w:p>
       <w:pPr>
@@ -1070,13 +1722,50 @@
     </w:p>
     <w:p>
       <w:pPr>
+        <w:rPr>
+          <w:b/>
+          <w:bCs/>
+          <w:sz w:val="40"/>
+          <w:szCs w:val="40"/>
+        </w:rPr>
+      </w:pPr>
+    </w:p>
+    <w:p>
+      <w:pPr>
         <w:jc w:val="center"/>
+        <w:rPr>
+          <w:b/>
+          <w:bCs/>
+          <w:sz w:val="40"/>
+          <w:szCs w:val="40"/>
+        </w:rPr>
+      </w:pPr>
+      <w:r>
+        <w:rPr>
+          <w:b/>
+          <w:bCs/>
+          <w:sz w:val="40"/>
+          <w:szCs w:val="40"/>
+        </w:rPr>
+        <w:t>Текст программы</w:t>
+      </w:r>
+    </w:p>
+    <w:p>
+      <w:pPr>
+        <w:jc w:val="center"/>
+        <w:rPr>
+          <w:sz w:val="40"/>
+          <w:szCs w:val="40"/>
+        </w:rPr>
+      </w:pPr>
+    </w:p>
+    <w:p>
+      <w:pPr>
         <w:rPr>
           <w:b/>
           <w:bCs/>
           <w:sz w:val="28"/>
           <w:szCs w:val="28"/>
-          <w:lang w:val="en-US"/>
         </w:rPr>
       </w:pPr>
       <w:r>
@@ -1085,21 +1774,23 @@
           <w:bCs/>
           <w:sz w:val="28"/>
           <w:szCs w:val="28"/>
-          <w:lang w:val="en-US"/>
-        </w:rPr>
-        <w:t>main</w:t>
-      </w:r>
-      <w:r>
+        </w:rPr>
+        <w:t>Листинг кода программы:</w:t>
+      </w:r>
+    </w:p>
+    <w:p>
+      <w:pPr>
         <w:rPr>
           <w:b/>
           <w:bCs/>
           <w:sz w:val="28"/>
           <w:szCs w:val="28"/>
-          <w:lang w:val="en-US"/>
-        </w:rPr>
-        <w:t>.</w:t>
-      </w:r>
-      <w:r>
+        </w:rPr>
+      </w:pPr>
+    </w:p>
+    <w:p>
+      <w:pPr>
+        <w:jc w:val="center"/>
         <w:rPr>
           <w:b/>
           <w:bCs/>
@@ -1107,21 +1798,9 @@
           <w:szCs w:val="28"/>
           <w:lang w:val="en-US"/>
         </w:rPr>
-        <w:t>cpp</w:t>
-      </w:r>
-    </w:p>
-    <w:p>
-      <w:pPr>
-        <w:rPr>
-          <w:sz w:val="28"/>
-          <w:szCs w:val="28"/>
-          <w:lang w:val="en-US"/>
-        </w:rPr>
-      </w:pPr>
-    </w:p>
-    <w:p>
-      <w:pPr>
-        <w:jc w:val="center"/>
+      </w:pPr>
+      <w:proofErr w:type="spellStart"/>
+      <w:r>
         <w:rPr>
           <w:b/>
           <w:bCs/>
@@ -1129,9 +1808,1198 @@
           <w:szCs w:val="28"/>
           <w:lang w:val="en-US"/>
         </w:rPr>
-      </w:pPr>
-      <w:proofErr w:type="spellStart"/>
-      <w:r>
+        <w:t>functions.h</w:t>
+      </w:r>
+      <w:proofErr w:type="spellEnd"/>
+    </w:p>
+    <w:p>
+      <w:pPr>
+        <w:rPr>
+          <w:lang w:val="en-US"/>
+        </w:rPr>
+      </w:pPr>
+      <w:r>
+        <w:rPr>
+          <w:lang w:val="en-US"/>
+        </w:rPr>
+        <w:t>#include &lt;</w:t>
+      </w:r>
+      <w:proofErr w:type="spellStart"/>
+      <w:r>
+        <w:rPr>
+          <w:lang w:val="en-US"/>
+        </w:rPr>
+        <w:t>cmath</w:t>
+      </w:r>
+      <w:proofErr w:type="spellEnd"/>
+      <w:r>
+        <w:rPr>
+          <w:lang w:val="en-US"/>
+        </w:rPr>
+        <w:t>&gt;</w:t>
+      </w:r>
+    </w:p>
+    <w:p>
+      <w:pPr>
+        <w:rPr>
+          <w:lang w:val="en-US"/>
+        </w:rPr>
+      </w:pPr>
+      <w:r>
+        <w:rPr>
+          <w:lang w:val="en-US"/>
+        </w:rPr>
+        <w:t>#include &lt;iostream&gt;</w:t>
+      </w:r>
+    </w:p>
+    <w:p>
+      <w:pPr>
+        <w:rPr>
+          <w:lang w:val="en-US"/>
+        </w:rPr>
+      </w:pPr>
+      <w:r>
+        <w:rPr>
+          <w:lang w:val="en-US"/>
+        </w:rPr>
+        <w:t>#include &lt;</w:t>
+      </w:r>
+      <w:proofErr w:type="spellStart"/>
+      <w:r>
+        <w:rPr>
+          <w:lang w:val="en-US"/>
+        </w:rPr>
+        <w:t>iomanip</w:t>
+      </w:r>
+      <w:proofErr w:type="spellEnd"/>
+      <w:r>
+        <w:rPr>
+          <w:lang w:val="en-US"/>
+        </w:rPr>
+        <w:t>&gt;</w:t>
+      </w:r>
+    </w:p>
+    <w:p>
+      <w:pPr>
+        <w:rPr>
+          <w:lang w:val="en-US"/>
+        </w:rPr>
+      </w:pPr>
+      <w:r>
+        <w:rPr>
+          <w:lang w:val="en-US"/>
+        </w:rPr>
+        <w:t>#include &lt;</w:t>
+      </w:r>
+      <w:proofErr w:type="spellStart"/>
+      <w:r>
+        <w:rPr>
+          <w:lang w:val="en-US"/>
+        </w:rPr>
+        <w:t>cstring</w:t>
+      </w:r>
+      <w:proofErr w:type="spellEnd"/>
+      <w:r>
+        <w:rPr>
+          <w:lang w:val="en-US"/>
+        </w:rPr>
+        <w:t>&gt;</w:t>
+      </w:r>
+    </w:p>
+    <w:p>
+      <w:pPr>
+        <w:rPr>
+          <w:lang w:val="en-US"/>
+        </w:rPr>
+      </w:pPr>
+    </w:p>
+    <w:p>
+      <w:pPr>
+        <w:rPr>
+          <w:lang w:val="en-US"/>
+        </w:rPr>
+      </w:pPr>
+      <w:r>
+        <w:rPr>
+          <w:lang w:val="en-US"/>
+        </w:rPr>
+        <w:t>#</w:t>
+      </w:r>
+      <w:proofErr w:type="gramStart"/>
+      <w:r>
+        <w:rPr>
+          <w:lang w:val="en-US"/>
+        </w:rPr>
+        <w:t>define</w:t>
+      </w:r>
+      <w:proofErr w:type="gramEnd"/>
+      <w:r>
+        <w:rPr>
+          <w:lang w:val="en-US"/>
+        </w:rPr>
+        <w:t xml:space="preserve"> f1Name "y = x "</w:t>
+      </w:r>
+    </w:p>
+    <w:p>
+      <w:pPr>
+        <w:rPr>
+          <w:lang w:val="en-US"/>
+        </w:rPr>
+      </w:pPr>
+      <w:r>
+        <w:rPr>
+          <w:lang w:val="en-US"/>
+        </w:rPr>
+        <w:t>#</w:t>
+      </w:r>
+      <w:proofErr w:type="gramStart"/>
+      <w:r>
+        <w:rPr>
+          <w:lang w:val="en-US"/>
+        </w:rPr>
+        <w:t>define</w:t>
+      </w:r>
+      <w:proofErr w:type="gramEnd"/>
+      <w:r>
+        <w:rPr>
+          <w:lang w:val="en-US"/>
+        </w:rPr>
+        <w:t xml:space="preserve"> f2Name "y = sin(22x)"</w:t>
+      </w:r>
+    </w:p>
+    <w:p>
+      <w:pPr>
+        <w:rPr>
+          <w:lang w:val="en-US"/>
+        </w:rPr>
+      </w:pPr>
+      <w:r>
+        <w:rPr>
+          <w:lang w:val="en-US"/>
+        </w:rPr>
+        <w:t>#</w:t>
+      </w:r>
+      <w:proofErr w:type="gramStart"/>
+      <w:r>
+        <w:rPr>
+          <w:lang w:val="en-US"/>
+        </w:rPr>
+        <w:t>define</w:t>
+      </w:r>
+      <w:proofErr w:type="gramEnd"/>
+      <w:r>
+        <w:rPr>
+          <w:lang w:val="en-US"/>
+        </w:rPr>
+        <w:t xml:space="preserve"> f3Name "y = x^4 "</w:t>
+      </w:r>
+    </w:p>
+    <w:p>
+      <w:pPr>
+        <w:rPr>
+          <w:lang w:val="en-US"/>
+        </w:rPr>
+      </w:pPr>
+      <w:r>
+        <w:rPr>
+          <w:lang w:val="en-US"/>
+        </w:rPr>
+        <w:t>#</w:t>
+      </w:r>
+      <w:proofErr w:type="gramStart"/>
+      <w:r>
+        <w:rPr>
+          <w:lang w:val="en-US"/>
+        </w:rPr>
+        <w:t>define</w:t>
+      </w:r>
+      <w:proofErr w:type="gramEnd"/>
+      <w:r>
+        <w:rPr>
+          <w:lang w:val="en-US"/>
+        </w:rPr>
+        <w:t xml:space="preserve"> f4Name "y = </w:t>
+      </w:r>
+      <w:proofErr w:type="spellStart"/>
+      <w:r>
+        <w:rPr>
+          <w:lang w:val="en-US"/>
+        </w:rPr>
+        <w:t>arctg</w:t>
+      </w:r>
+      <w:proofErr w:type="spellEnd"/>
+      <w:r>
+        <w:rPr>
+          <w:lang w:val="en-US"/>
+        </w:rPr>
+        <w:t>(x)"</w:t>
+      </w:r>
+    </w:p>
+    <w:p>
+      <w:pPr>
+        <w:rPr>
+          <w:lang w:val="en-US"/>
+        </w:rPr>
+      </w:pPr>
+    </w:p>
+    <w:p>
+      <w:pPr>
+        <w:rPr>
+          <w:lang w:val="en-US"/>
+        </w:rPr>
+      </w:pPr>
+      <w:r>
+        <w:rPr>
+          <w:lang w:val="en-US"/>
+        </w:rPr>
+        <w:t>#</w:t>
+      </w:r>
+      <w:proofErr w:type="gramStart"/>
+      <w:r>
+        <w:rPr>
+          <w:lang w:val="en-US"/>
+        </w:rPr>
+        <w:t>define</w:t>
+      </w:r>
+      <w:proofErr w:type="gramEnd"/>
+      <w:r>
+        <w:rPr>
+          <w:lang w:val="en-US"/>
+        </w:rPr>
+        <w:t xml:space="preserve"> </w:t>
+      </w:r>
+      <w:proofErr w:type="spellStart"/>
+      <w:r>
+        <w:rPr>
+          <w:lang w:val="en-US"/>
+        </w:rPr>
+        <w:t>textRect</w:t>
+      </w:r>
+      <w:proofErr w:type="spellEnd"/>
+      <w:r>
+        <w:rPr>
+          <w:lang w:val="en-US"/>
+        </w:rPr>
+        <w:t xml:space="preserve"> "</w:t>
+      </w:r>
+      <w:proofErr w:type="spellStart"/>
+      <w:r>
+        <w:rPr>
+          <w:lang w:val="en-US"/>
+        </w:rPr>
+        <w:t>методом</w:t>
+      </w:r>
+      <w:proofErr w:type="spellEnd"/>
+      <w:r>
+        <w:rPr>
+          <w:lang w:val="en-US"/>
+        </w:rPr>
+        <w:t xml:space="preserve"> </w:t>
+      </w:r>
+      <w:proofErr w:type="spellStart"/>
+      <w:r>
+        <w:rPr>
+          <w:lang w:val="en-US"/>
+        </w:rPr>
+        <w:t>прямоугольников</w:t>
+      </w:r>
+      <w:proofErr w:type="spellEnd"/>
+      <w:r>
+        <w:rPr>
+          <w:lang w:val="en-US"/>
+        </w:rPr>
+        <w:t>"</w:t>
+      </w:r>
+    </w:p>
+    <w:p>
+      <w:pPr>
+        <w:rPr>
+          <w:lang w:val="en-US"/>
+        </w:rPr>
+      </w:pPr>
+      <w:r>
+        <w:rPr>
+          <w:lang w:val="en-US"/>
+        </w:rPr>
+        <w:t>#</w:t>
+      </w:r>
+      <w:proofErr w:type="gramStart"/>
+      <w:r>
+        <w:rPr>
+          <w:lang w:val="en-US"/>
+        </w:rPr>
+        <w:t>define</w:t>
+      </w:r>
+      <w:proofErr w:type="gramEnd"/>
+      <w:r>
+        <w:rPr>
+          <w:lang w:val="en-US"/>
+        </w:rPr>
+        <w:t xml:space="preserve"> </w:t>
+      </w:r>
+      <w:proofErr w:type="spellStart"/>
+      <w:r>
+        <w:rPr>
+          <w:lang w:val="en-US"/>
+        </w:rPr>
+        <w:t>textTrap</w:t>
+      </w:r>
+      <w:proofErr w:type="spellEnd"/>
+      <w:r>
+        <w:rPr>
+          <w:lang w:val="en-US"/>
+        </w:rPr>
+        <w:t xml:space="preserve"> "</w:t>
+      </w:r>
+      <w:proofErr w:type="spellStart"/>
+      <w:r>
+        <w:rPr>
+          <w:lang w:val="en-US"/>
+        </w:rPr>
+        <w:t>методом</w:t>
+      </w:r>
+      <w:proofErr w:type="spellEnd"/>
+      <w:r>
+        <w:rPr>
+          <w:lang w:val="en-US"/>
+        </w:rPr>
+        <w:t xml:space="preserve"> </w:t>
+      </w:r>
+      <w:proofErr w:type="spellStart"/>
+      <w:r>
+        <w:rPr>
+          <w:lang w:val="en-US"/>
+        </w:rPr>
+        <w:t>трапеций</w:t>
+      </w:r>
+      <w:proofErr w:type="spellEnd"/>
+      <w:r>
+        <w:rPr>
+          <w:lang w:val="en-US"/>
+        </w:rPr>
+        <w:t>"</w:t>
+      </w:r>
+    </w:p>
+    <w:p>
+      <w:pPr>
+        <w:rPr>
+          <w:lang w:val="en-US"/>
+        </w:rPr>
+      </w:pPr>
+    </w:p>
+    <w:p>
+      <w:pPr>
+        <w:rPr>
+          <w:lang w:val="en-US"/>
+        </w:rPr>
+      </w:pPr>
+      <w:r>
+        <w:rPr>
+          <w:lang w:val="en-US"/>
+        </w:rPr>
+        <w:t>#</w:t>
+      </w:r>
+      <w:proofErr w:type="gramStart"/>
+      <w:r>
+        <w:rPr>
+          <w:lang w:val="en-US"/>
+        </w:rPr>
+        <w:t>define</w:t>
+      </w:r>
+      <w:proofErr w:type="gramEnd"/>
+      <w:r>
+        <w:rPr>
+          <w:lang w:val="en-US"/>
+        </w:rPr>
+        <w:t xml:space="preserve"> </w:t>
+      </w:r>
+      <w:proofErr w:type="spellStart"/>
+      <w:r>
+        <w:rPr>
+          <w:lang w:val="en-US"/>
+        </w:rPr>
+        <w:t>printInfoSize</w:t>
+      </w:r>
+      <w:proofErr w:type="spellEnd"/>
+      <w:r>
+        <w:rPr>
+          <w:lang w:val="en-US"/>
+        </w:rPr>
+        <w:t xml:space="preserve"> 4</w:t>
+      </w:r>
+    </w:p>
+    <w:p>
+      <w:pPr>
+        <w:rPr>
+          <w:lang w:val="en-US"/>
+        </w:rPr>
+      </w:pPr>
+    </w:p>
+    <w:p>
+      <w:pPr>
+        <w:rPr>
+          <w:lang w:val="en-US"/>
+        </w:rPr>
+      </w:pPr>
+    </w:p>
+    <w:p>
+      <w:pPr>
+        <w:rPr>
+          <w:lang w:val="en-US"/>
+        </w:rPr>
+      </w:pPr>
+      <w:r>
+        <w:rPr>
+          <w:lang w:val="en-US"/>
+        </w:rPr>
+        <w:t>typedef double(*</w:t>
+      </w:r>
+      <w:proofErr w:type="gramStart"/>
+      <w:r>
+        <w:rPr>
+          <w:lang w:val="en-US"/>
+        </w:rPr>
+        <w:t>TPF)(</w:t>
+      </w:r>
+      <w:proofErr w:type="gramEnd"/>
+      <w:r>
+        <w:rPr>
+          <w:lang w:val="en-US"/>
+        </w:rPr>
+        <w:t>double);</w:t>
+      </w:r>
+    </w:p>
+    <w:p>
+      <w:pPr>
+        <w:rPr>
+          <w:lang w:val="en-US"/>
+        </w:rPr>
+      </w:pPr>
+    </w:p>
+    <w:p>
+      <w:pPr>
+        <w:rPr>
+          <w:lang w:val="en-US"/>
+        </w:rPr>
+      </w:pPr>
+      <w:r>
+        <w:rPr>
+          <w:lang w:val="en-US"/>
+        </w:rPr>
+        <w:t>typedef double(*</w:t>
+      </w:r>
+      <w:proofErr w:type="gramStart"/>
+      <w:r>
+        <w:rPr>
+          <w:lang w:val="en-US"/>
+        </w:rPr>
+        <w:t>TPFEV)(</w:t>
+      </w:r>
+      <w:proofErr w:type="gramEnd"/>
+      <w:r>
+        <w:rPr>
+          <w:lang w:val="en-US"/>
+        </w:rPr>
+        <w:t>);</w:t>
+      </w:r>
+    </w:p>
+    <w:p>
+      <w:pPr>
+        <w:rPr>
+          <w:lang w:val="en-US"/>
+        </w:rPr>
+      </w:pPr>
+    </w:p>
+    <w:p>
+      <w:pPr>
+        <w:rPr>
+          <w:lang w:val="en-US"/>
+        </w:rPr>
+      </w:pPr>
+      <w:proofErr w:type="spellStart"/>
+      <w:r>
+        <w:rPr>
+          <w:lang w:val="en-US"/>
+        </w:rPr>
+        <w:t>enum</w:t>
+      </w:r>
+      <w:proofErr w:type="spellEnd"/>
+      <w:r>
+        <w:rPr>
+          <w:lang w:val="en-US"/>
+        </w:rPr>
+        <w:t xml:space="preserve"> </w:t>
+      </w:r>
+      <w:proofErr w:type="spellStart"/>
+      <w:r>
+        <w:rPr>
+          <w:lang w:val="en-US"/>
+        </w:rPr>
+        <w:t>ABValues</w:t>
+      </w:r>
+      <w:proofErr w:type="spellEnd"/>
+      <w:r>
+        <w:rPr>
+          <w:lang w:val="en-US"/>
+        </w:rPr>
+        <w:t xml:space="preserve"> {</w:t>
+      </w:r>
+    </w:p>
+    <w:p>
+      <w:r>
+        <w:rPr>
+          <w:lang w:val="en-US"/>
+        </w:rPr>
+        <w:t xml:space="preserve">    VAL</w:t>
+      </w:r>
+      <w:r>
+        <w:t>_</w:t>
+      </w:r>
+      <w:r>
+        <w:rPr>
+          <w:lang w:val="en-US"/>
+        </w:rPr>
+        <w:t>A</w:t>
+      </w:r>
+      <w:r>
+        <w:t xml:space="preserve"> = 0,</w:t>
+      </w:r>
+    </w:p>
+    <w:p>
+      <w:r>
+        <w:t xml:space="preserve">    </w:t>
+      </w:r>
+      <w:r>
+        <w:rPr>
+          <w:lang w:val="en-US"/>
+        </w:rPr>
+        <w:t>VAL</w:t>
+      </w:r>
+      <w:r>
+        <w:t>_</w:t>
+      </w:r>
+      <w:r>
+        <w:rPr>
+          <w:lang w:val="en-US"/>
+        </w:rPr>
+        <w:t>B</w:t>
+      </w:r>
+      <w:r>
+        <w:t xml:space="preserve"> = 1</w:t>
+      </w:r>
+    </w:p>
+    <w:p>
+      <w:r>
+        <w:t>};</w:t>
+      </w:r>
+    </w:p>
+    <w:p/>
+    <w:p>
+      <w:r>
+        <w:rPr>
+          <w:lang w:val="en-US"/>
+        </w:rPr>
+        <w:t>struct</w:t>
+      </w:r>
+      <w:r>
+        <w:t xml:space="preserve"> </w:t>
+      </w:r>
+      <w:r>
+        <w:rPr>
+          <w:lang w:val="en-US"/>
+        </w:rPr>
+        <w:t>I</w:t>
+      </w:r>
+      <w:r>
+        <w:t>_</w:t>
+      </w:r>
+      <w:r>
+        <w:rPr>
+          <w:lang w:val="en-US"/>
+        </w:rPr>
+        <w:t>print</w:t>
+      </w:r>
+      <w:r>
+        <w:t xml:space="preserve"> </w:t>
+      </w:r>
+      <w:proofErr w:type="gramStart"/>
+      <w:r>
+        <w:t xml:space="preserve">{  </w:t>
+      </w:r>
+      <w:proofErr w:type="gramEnd"/>
+      <w:r>
+        <w:t xml:space="preserve">                //данные для печати результатов интегрирования</w:t>
+      </w:r>
+    </w:p>
+    <w:p>
+      <w:r>
+        <w:t xml:space="preserve">    </w:t>
+      </w:r>
+      <w:r>
+        <w:rPr>
+          <w:lang w:val="en-US"/>
+        </w:rPr>
+        <w:t>char</w:t>
+      </w:r>
+      <w:r>
+        <w:t xml:space="preserve"> *</w:t>
+      </w:r>
+      <w:proofErr w:type="gramStart"/>
+      <w:r>
+        <w:rPr>
+          <w:lang w:val="en-US"/>
+        </w:rPr>
+        <w:t>name</w:t>
+      </w:r>
+      <w:r>
+        <w:t xml:space="preserve">;   </w:t>
+      </w:r>
+      <w:proofErr w:type="gramEnd"/>
+      <w:r>
+        <w:t xml:space="preserve"> //название функции</w:t>
+      </w:r>
+    </w:p>
+    <w:p>
+      <w:r>
+        <w:t xml:space="preserve">    </w:t>
+      </w:r>
+      <w:r>
+        <w:rPr>
+          <w:lang w:val="en-US"/>
+        </w:rPr>
+        <w:t>double</w:t>
+      </w:r>
+      <w:r>
+        <w:t xml:space="preserve"> </w:t>
+      </w:r>
+      <w:proofErr w:type="spellStart"/>
+      <w:r>
+        <w:rPr>
+          <w:lang w:val="en-US"/>
+        </w:rPr>
+        <w:t>i</w:t>
+      </w:r>
+      <w:proofErr w:type="spellEnd"/>
+      <w:r>
+        <w:t>_</w:t>
+      </w:r>
+      <w:proofErr w:type="gramStart"/>
+      <w:r>
+        <w:rPr>
+          <w:lang w:val="en-US"/>
+        </w:rPr>
+        <w:t>sum</w:t>
+      </w:r>
+      <w:r>
+        <w:t>;  /</w:t>
+      </w:r>
+      <w:proofErr w:type="gramEnd"/>
+      <w:r>
+        <w:t>/значение интегральной суммы</w:t>
+      </w:r>
+    </w:p>
+    <w:p>
+      <w:r>
+        <w:t xml:space="preserve">    </w:t>
+      </w:r>
+      <w:r>
+        <w:rPr>
+          <w:lang w:val="en-US"/>
+        </w:rPr>
+        <w:t>double</w:t>
+      </w:r>
+      <w:r>
+        <w:t xml:space="preserve"> </w:t>
+      </w:r>
+      <w:proofErr w:type="spellStart"/>
+      <w:r>
+        <w:rPr>
+          <w:lang w:val="en-US"/>
+        </w:rPr>
+        <w:t>i</w:t>
+      </w:r>
+      <w:proofErr w:type="spellEnd"/>
+      <w:r>
+        <w:t>_</w:t>
+      </w:r>
+      <w:proofErr w:type="spellStart"/>
+      <w:r>
+        <w:rPr>
+          <w:lang w:val="en-US"/>
+        </w:rPr>
+        <w:t>toch</w:t>
+      </w:r>
+      <w:proofErr w:type="spellEnd"/>
+      <w:r>
+        <w:t>; //точное значение интеграла</w:t>
+      </w:r>
+    </w:p>
+    <w:p>
+      <w:r>
+        <w:t xml:space="preserve">    </w:t>
+      </w:r>
+      <w:r>
+        <w:rPr>
+          <w:lang w:val="en-US"/>
+        </w:rPr>
+        <w:t>int</w:t>
+      </w:r>
+      <w:r>
+        <w:t xml:space="preserve"> </w:t>
+      </w:r>
+      <w:proofErr w:type="gramStart"/>
+      <w:r>
+        <w:rPr>
+          <w:lang w:val="en-US"/>
+        </w:rPr>
+        <w:t>n</w:t>
+      </w:r>
+      <w:r>
+        <w:t xml:space="preserve">;   </w:t>
+      </w:r>
+      <w:proofErr w:type="gramEnd"/>
+      <w:r>
+        <w:t xml:space="preserve">      //число разбиений области интегрирования, при котором достигнута требуемая точность</w:t>
+      </w:r>
+    </w:p>
+    <w:p>
+      <w:pPr>
+        <w:rPr>
+          <w:lang w:val="en-US"/>
+        </w:rPr>
+      </w:pPr>
+      <w:r>
+        <w:rPr>
+          <w:lang w:val="en-US"/>
+        </w:rPr>
+        <w:t>};</w:t>
+      </w:r>
+    </w:p>
+    <w:p>
+      <w:pPr>
+        <w:rPr>
+          <w:lang w:val="en-US"/>
+        </w:rPr>
+      </w:pPr>
+    </w:p>
+    <w:p>
+      <w:pPr>
+        <w:rPr>
+          <w:lang w:val="en-US"/>
+        </w:rPr>
+      </w:pPr>
+      <w:r>
+        <w:rPr>
+          <w:lang w:val="en-US"/>
+        </w:rPr>
+        <w:t xml:space="preserve">void </w:t>
+      </w:r>
+      <w:proofErr w:type="spellStart"/>
+      <w:proofErr w:type="gramStart"/>
+      <w:r>
+        <w:rPr>
+          <w:lang w:val="en-US"/>
+        </w:rPr>
+        <w:t>printInfoBeforeTable</w:t>
+      </w:r>
+      <w:proofErr w:type="spellEnd"/>
+      <w:r>
+        <w:rPr>
+          <w:lang w:val="en-US"/>
+        </w:rPr>
+        <w:t>(</w:t>
+      </w:r>
+      <w:proofErr w:type="gramEnd"/>
+      <w:r>
+        <w:rPr>
+          <w:lang w:val="en-US"/>
+        </w:rPr>
+        <w:t>const char*, double);</w:t>
+      </w:r>
+    </w:p>
+    <w:p>
+      <w:pPr>
+        <w:rPr>
+          <w:lang w:val="en-US"/>
+        </w:rPr>
+      </w:pPr>
+    </w:p>
+    <w:p>
+      <w:pPr>
+        <w:rPr>
+          <w:lang w:val="en-US"/>
+        </w:rPr>
+      </w:pPr>
+      <w:r>
+        <w:rPr>
+          <w:lang w:val="en-US"/>
+        </w:rPr>
+        <w:t xml:space="preserve">void </w:t>
+      </w:r>
+      <w:proofErr w:type="spellStart"/>
+      <w:proofErr w:type="gramStart"/>
+      <w:r>
+        <w:rPr>
+          <w:lang w:val="en-US"/>
+        </w:rPr>
+        <w:t>PrintTabl</w:t>
+      </w:r>
+      <w:proofErr w:type="spellEnd"/>
+      <w:r>
+        <w:rPr>
+          <w:lang w:val="en-US"/>
+        </w:rPr>
+        <w:t>(</w:t>
+      </w:r>
+      <w:proofErr w:type="spellStart"/>
+      <w:proofErr w:type="gramEnd"/>
+      <w:r>
+        <w:rPr>
+          <w:lang w:val="en-US"/>
+        </w:rPr>
+        <w:t>I_print</w:t>
+      </w:r>
+      <w:proofErr w:type="spellEnd"/>
+      <w:r>
+        <w:rPr>
+          <w:lang w:val="en-US"/>
+        </w:rPr>
+        <w:t xml:space="preserve"> </w:t>
+      </w:r>
+      <w:proofErr w:type="spellStart"/>
+      <w:r>
+        <w:rPr>
+          <w:lang w:val="en-US"/>
+        </w:rPr>
+        <w:t>i_prn</w:t>
+      </w:r>
+      <w:proofErr w:type="spellEnd"/>
+      <w:r>
+        <w:rPr>
+          <w:lang w:val="en-US"/>
+        </w:rPr>
+        <w:t>[], int k);</w:t>
+      </w:r>
+    </w:p>
+    <w:p>
+      <w:pPr>
+        <w:rPr>
+          <w:lang w:val="en-US"/>
+        </w:rPr>
+      </w:pPr>
+    </w:p>
+    <w:p>
+      <w:pPr>
+        <w:rPr>
+          <w:lang w:val="en-US"/>
+        </w:rPr>
+      </w:pPr>
+      <w:proofErr w:type="spellStart"/>
+      <w:r>
+        <w:rPr>
+          <w:lang w:val="en-US"/>
+        </w:rPr>
+        <w:t>I_print</w:t>
+      </w:r>
+      <w:proofErr w:type="spellEnd"/>
+      <w:r>
+        <w:rPr>
+          <w:lang w:val="en-US"/>
+        </w:rPr>
+        <w:t xml:space="preserve"> </w:t>
+      </w:r>
+      <w:proofErr w:type="spellStart"/>
+      <w:proofErr w:type="gramStart"/>
+      <w:r>
+        <w:rPr>
+          <w:lang w:val="en-US"/>
+        </w:rPr>
+        <w:t>IntRect</w:t>
+      </w:r>
+      <w:proofErr w:type="spellEnd"/>
+      <w:r>
+        <w:rPr>
+          <w:lang w:val="en-US"/>
+        </w:rPr>
+        <w:t>(</w:t>
+      </w:r>
+      <w:proofErr w:type="gramEnd"/>
+      <w:r>
+        <w:rPr>
+          <w:lang w:val="en-US"/>
+        </w:rPr>
+        <w:t>TPF, TPFEV,  double, char *);</w:t>
+      </w:r>
+    </w:p>
+    <w:p>
+      <w:pPr>
+        <w:rPr>
+          <w:lang w:val="en-US"/>
+        </w:rPr>
+      </w:pPr>
+    </w:p>
+    <w:p>
+      <w:pPr>
+        <w:rPr>
+          <w:lang w:val="en-US"/>
+        </w:rPr>
+      </w:pPr>
+      <w:proofErr w:type="spellStart"/>
+      <w:r>
+        <w:rPr>
+          <w:lang w:val="en-US"/>
+        </w:rPr>
+        <w:t>I_print</w:t>
+      </w:r>
+      <w:proofErr w:type="spellEnd"/>
+      <w:r>
+        <w:rPr>
+          <w:lang w:val="en-US"/>
+        </w:rPr>
+        <w:t xml:space="preserve"> </w:t>
+      </w:r>
+      <w:proofErr w:type="spellStart"/>
+      <w:proofErr w:type="gramStart"/>
+      <w:r>
+        <w:rPr>
+          <w:lang w:val="en-US"/>
+        </w:rPr>
+        <w:t>IntTrap</w:t>
+      </w:r>
+      <w:proofErr w:type="spellEnd"/>
+      <w:r>
+        <w:rPr>
+          <w:lang w:val="en-US"/>
+        </w:rPr>
+        <w:t>(</w:t>
+      </w:r>
+      <w:proofErr w:type="gramEnd"/>
+      <w:r>
+        <w:rPr>
+          <w:lang w:val="en-US"/>
+        </w:rPr>
+        <w:t>TPF, TPFEV, double, char *);</w:t>
+      </w:r>
+    </w:p>
+    <w:p>
+      <w:pPr>
+        <w:rPr>
+          <w:lang w:val="en-US"/>
+        </w:rPr>
+      </w:pPr>
+    </w:p>
+    <w:p>
+      <w:pPr>
+        <w:rPr>
+          <w:lang w:val="en-US"/>
+        </w:rPr>
+      </w:pPr>
+      <w:r>
+        <w:rPr>
+          <w:lang w:val="en-US"/>
+        </w:rPr>
+        <w:t>double f1</w:t>
+      </w:r>
+      <w:proofErr w:type="gramStart"/>
+      <w:r>
+        <w:rPr>
+          <w:lang w:val="en-US"/>
+        </w:rPr>
+        <w:t>ExactValue(</w:t>
+      </w:r>
+      <w:proofErr w:type="gramEnd"/>
+      <w:r>
+        <w:rPr>
+          <w:lang w:val="en-US"/>
+        </w:rPr>
+        <w:t>);</w:t>
+      </w:r>
+    </w:p>
+    <w:p>
+      <w:pPr>
+        <w:rPr>
+          <w:lang w:val="en-US"/>
+        </w:rPr>
+      </w:pPr>
+    </w:p>
+    <w:p>
+      <w:pPr>
+        <w:rPr>
+          <w:lang w:val="en-US"/>
+        </w:rPr>
+      </w:pPr>
+      <w:r>
+        <w:rPr>
+          <w:lang w:val="en-US"/>
+        </w:rPr>
+        <w:t>double f2</w:t>
+      </w:r>
+      <w:proofErr w:type="gramStart"/>
+      <w:r>
+        <w:rPr>
+          <w:lang w:val="en-US"/>
+        </w:rPr>
+        <w:t>ExactValue(</w:t>
+      </w:r>
+      <w:proofErr w:type="gramEnd"/>
+      <w:r>
+        <w:rPr>
+          <w:lang w:val="en-US"/>
+        </w:rPr>
+        <w:t>);</w:t>
+      </w:r>
+    </w:p>
+    <w:p>
+      <w:pPr>
+        <w:rPr>
+          <w:lang w:val="en-US"/>
+        </w:rPr>
+      </w:pPr>
+    </w:p>
+    <w:p>
+      <w:pPr>
+        <w:rPr>
+          <w:lang w:val="en-US"/>
+        </w:rPr>
+      </w:pPr>
+      <w:r>
+        <w:rPr>
+          <w:lang w:val="en-US"/>
+        </w:rPr>
+        <w:t>double f3</w:t>
+      </w:r>
+      <w:proofErr w:type="gramStart"/>
+      <w:r>
+        <w:rPr>
+          <w:lang w:val="en-US"/>
+        </w:rPr>
+        <w:t>ExactValue(</w:t>
+      </w:r>
+      <w:proofErr w:type="gramEnd"/>
+      <w:r>
+        <w:rPr>
+          <w:lang w:val="en-US"/>
+        </w:rPr>
+        <w:t>);</w:t>
+      </w:r>
+    </w:p>
+    <w:p>
+      <w:pPr>
+        <w:rPr>
+          <w:lang w:val="en-US"/>
+        </w:rPr>
+      </w:pPr>
+    </w:p>
+    <w:p>
+      <w:pPr>
+        <w:rPr>
+          <w:lang w:val="en-US"/>
+        </w:rPr>
+      </w:pPr>
+      <w:r>
+        <w:rPr>
+          <w:lang w:val="en-US"/>
+        </w:rPr>
+        <w:t>double f4</w:t>
+      </w:r>
+      <w:proofErr w:type="gramStart"/>
+      <w:r>
+        <w:rPr>
+          <w:lang w:val="en-US"/>
+        </w:rPr>
+        <w:t>ExactValue(</w:t>
+      </w:r>
+      <w:proofErr w:type="gramEnd"/>
+      <w:r>
+        <w:rPr>
+          <w:lang w:val="en-US"/>
+        </w:rPr>
+        <w:t>);</w:t>
+      </w:r>
+    </w:p>
+    <w:p>
+      <w:pPr>
+        <w:rPr>
+          <w:lang w:val="en-US"/>
+        </w:rPr>
+      </w:pPr>
+    </w:p>
+    <w:p>
+      <w:pPr>
+        <w:rPr>
+          <w:lang w:val="en-US"/>
+        </w:rPr>
+      </w:pPr>
+      <w:r>
+        <w:rPr>
+          <w:lang w:val="en-US"/>
+        </w:rPr>
+        <w:t>double f1(double);</w:t>
+      </w:r>
+    </w:p>
+    <w:p>
+      <w:pPr>
+        <w:rPr>
+          <w:lang w:val="en-US"/>
+        </w:rPr>
+      </w:pPr>
+    </w:p>
+    <w:p>
+      <w:pPr>
+        <w:rPr>
+          <w:lang w:val="en-US"/>
+        </w:rPr>
+      </w:pPr>
+      <w:r>
+        <w:rPr>
+          <w:lang w:val="en-US"/>
+        </w:rPr>
+        <w:t>double f2(double);</w:t>
+      </w:r>
+    </w:p>
+    <w:p>
+      <w:pPr>
+        <w:rPr>
+          <w:lang w:val="en-US"/>
+        </w:rPr>
+      </w:pPr>
+    </w:p>
+    <w:p>
+      <w:pPr>
+        <w:rPr>
+          <w:lang w:val="en-US"/>
+        </w:rPr>
+      </w:pPr>
+      <w:r>
+        <w:rPr>
+          <w:lang w:val="en-US"/>
+        </w:rPr>
+        <w:t>double f3(double);</w:t>
+      </w:r>
+    </w:p>
+    <w:p>
+      <w:pPr>
+        <w:rPr>
+          <w:lang w:val="en-US"/>
+        </w:rPr>
+      </w:pPr>
+    </w:p>
+    <w:p>
+      <w:pPr>
+        <w:rPr>
+          <w:lang w:val="en-US"/>
+        </w:rPr>
+      </w:pPr>
+      <w:r>
+        <w:rPr>
+          <w:lang w:val="en-US"/>
+        </w:rPr>
+        <w:t>double f4(double);</w:t>
+      </w:r>
+    </w:p>
+    <w:p>
+      <w:pPr>
+        <w:jc w:val="center"/>
         <w:rPr>
           <w:b/>
           <w:bCs/>
@@ -1139,13 +3007,8 @@
           <w:szCs w:val="28"/>
           <w:lang w:val="en-US"/>
         </w:rPr>
-        <w:t>functions.h</w:t>
-      </w:r>
-      <w:proofErr w:type="spellEnd"/>
-    </w:p>
-    <w:p>
-      <w:pPr>
-        <w:jc w:val="center"/>
+      </w:pPr>
+      <w:r>
         <w:rPr>
           <w:b/>
           <w:bCs/>
@@ -1153,21 +3016,4067 @@
           <w:szCs w:val="28"/>
           <w:lang w:val="en-US"/>
         </w:rPr>
-      </w:pPr>
-      <w:r>
+        <w:t>functions.cpp</w:t>
+      </w:r>
+    </w:p>
+    <w:p>
+      <w:pPr>
+        <w:rPr>
+          <w:lang w:val="en-US"/>
+        </w:rPr>
+      </w:pPr>
+      <w:r>
+        <w:rPr>
+          <w:lang w:val="en-US"/>
+        </w:rPr>
+        <w:t>#include "</w:t>
+      </w:r>
+      <w:proofErr w:type="spellStart"/>
+      <w:r>
+        <w:rPr>
+          <w:lang w:val="en-US"/>
+        </w:rPr>
+        <w:t>functions.h</w:t>
+      </w:r>
+      <w:proofErr w:type="spellEnd"/>
+      <w:r>
+        <w:rPr>
+          <w:lang w:val="en-US"/>
+        </w:rPr>
+        <w:t>"</w:t>
+      </w:r>
+    </w:p>
+    <w:p>
+      <w:pPr>
+        <w:rPr>
+          <w:lang w:val="en-US"/>
+        </w:rPr>
+      </w:pPr>
+    </w:p>
+    <w:p>
+      <w:pPr>
+        <w:rPr>
+          <w:lang w:val="en-US"/>
+        </w:rPr>
+      </w:pPr>
+    </w:p>
+    <w:p>
+      <w:pPr>
+        <w:rPr>
+          <w:lang w:val="en-US"/>
+        </w:rPr>
+      </w:pPr>
+      <w:r>
+        <w:rPr>
+          <w:lang w:val="en-US"/>
+        </w:rPr>
+        <w:t>double f1(double x) {</w:t>
+      </w:r>
+    </w:p>
+    <w:p>
+      <w:pPr>
+        <w:rPr>
+          <w:lang w:val="en-US"/>
+        </w:rPr>
+      </w:pPr>
+      <w:r>
+        <w:rPr>
+          <w:lang w:val="en-US"/>
+        </w:rPr>
+        <w:t xml:space="preserve">    return x;</w:t>
+      </w:r>
+    </w:p>
+    <w:p>
+      <w:pPr>
+        <w:rPr>
+          <w:lang w:val="en-US"/>
+        </w:rPr>
+      </w:pPr>
+      <w:r>
+        <w:rPr>
+          <w:lang w:val="en-US"/>
+        </w:rPr>
+        <w:t>}</w:t>
+      </w:r>
+    </w:p>
+    <w:p>
+      <w:pPr>
+        <w:rPr>
+          <w:lang w:val="en-US"/>
+        </w:rPr>
+      </w:pPr>
+    </w:p>
+    <w:p>
+      <w:pPr>
+        <w:rPr>
+          <w:lang w:val="en-US"/>
+        </w:rPr>
+      </w:pPr>
+      <w:r>
+        <w:rPr>
+          <w:lang w:val="en-US"/>
+        </w:rPr>
+        <w:t>double f2(double x) {</w:t>
+      </w:r>
+    </w:p>
+    <w:p>
+      <w:pPr>
+        <w:rPr>
+          <w:lang w:val="en-US"/>
+        </w:rPr>
+      </w:pPr>
+      <w:r>
+        <w:rPr>
+          <w:lang w:val="en-US"/>
+        </w:rPr>
+        <w:t xml:space="preserve">    return </w:t>
+      </w:r>
+      <w:proofErr w:type="gramStart"/>
+      <w:r>
+        <w:rPr>
+          <w:lang w:val="en-US"/>
+        </w:rPr>
+        <w:t>sin(</w:t>
+      </w:r>
+      <w:proofErr w:type="gramEnd"/>
+      <w:r>
+        <w:rPr>
+          <w:lang w:val="en-US"/>
+        </w:rPr>
+        <w:t>22 * x);</w:t>
+      </w:r>
+    </w:p>
+    <w:p>
+      <w:pPr>
+        <w:rPr>
+          <w:lang w:val="en-US"/>
+        </w:rPr>
+      </w:pPr>
+      <w:r>
+        <w:rPr>
+          <w:lang w:val="en-US"/>
+        </w:rPr>
+        <w:t>}</w:t>
+      </w:r>
+    </w:p>
+    <w:p>
+      <w:pPr>
+        <w:rPr>
+          <w:lang w:val="en-US"/>
+        </w:rPr>
+      </w:pPr>
+    </w:p>
+    <w:p>
+      <w:pPr>
+        <w:rPr>
+          <w:lang w:val="en-US"/>
+        </w:rPr>
+      </w:pPr>
+      <w:r>
+        <w:rPr>
+          <w:lang w:val="en-US"/>
+        </w:rPr>
+        <w:t>double f3(double x) {</w:t>
+      </w:r>
+    </w:p>
+    <w:p>
+      <w:pPr>
+        <w:rPr>
+          <w:lang w:val="en-US"/>
+        </w:rPr>
+      </w:pPr>
+      <w:r>
+        <w:rPr>
+          <w:lang w:val="en-US"/>
+        </w:rPr>
+        <w:t xml:space="preserve">    return </w:t>
+      </w:r>
+      <w:proofErr w:type="gramStart"/>
+      <w:r>
+        <w:rPr>
+          <w:lang w:val="en-US"/>
+        </w:rPr>
+        <w:t>pow(</w:t>
+      </w:r>
+      <w:proofErr w:type="gramEnd"/>
+      <w:r>
+        <w:rPr>
+          <w:lang w:val="en-US"/>
+        </w:rPr>
+        <w:t>x, 4);</w:t>
+      </w:r>
+    </w:p>
+    <w:p>
+      <w:pPr>
+        <w:rPr>
+          <w:lang w:val="en-US"/>
+        </w:rPr>
+      </w:pPr>
+      <w:r>
+        <w:rPr>
+          <w:lang w:val="en-US"/>
+        </w:rPr>
+        <w:t>}</w:t>
+      </w:r>
+    </w:p>
+    <w:p>
+      <w:pPr>
+        <w:rPr>
+          <w:lang w:val="en-US"/>
+        </w:rPr>
+      </w:pPr>
+    </w:p>
+    <w:p>
+      <w:pPr>
+        <w:rPr>
+          <w:lang w:val="en-US"/>
+        </w:rPr>
+      </w:pPr>
+      <w:r>
+        <w:rPr>
+          <w:lang w:val="en-US"/>
+        </w:rPr>
+        <w:t>double f4(double x) {</w:t>
+      </w:r>
+    </w:p>
+    <w:p>
+      <w:pPr>
+        <w:rPr>
+          <w:lang w:val="en-US"/>
+        </w:rPr>
+      </w:pPr>
+      <w:r>
+        <w:rPr>
+          <w:lang w:val="en-US"/>
+        </w:rPr>
+        <w:t xml:space="preserve">    return </w:t>
+      </w:r>
+      <w:proofErr w:type="spellStart"/>
+      <w:r>
+        <w:rPr>
+          <w:lang w:val="en-US"/>
+        </w:rPr>
+        <w:t>atan</w:t>
+      </w:r>
+      <w:proofErr w:type="spellEnd"/>
+      <w:r>
+        <w:rPr>
+          <w:lang w:val="en-US"/>
+        </w:rPr>
+        <w:t>(x);</w:t>
+      </w:r>
+    </w:p>
+    <w:p>
+      <w:pPr>
+        <w:rPr>
+          <w:lang w:val="en-US"/>
+        </w:rPr>
+      </w:pPr>
+      <w:r>
+        <w:rPr>
+          <w:lang w:val="en-US"/>
+        </w:rPr>
+        <w:t>}</w:t>
+      </w:r>
+    </w:p>
+    <w:p>
+      <w:pPr>
+        <w:rPr>
+          <w:lang w:val="en-US"/>
+        </w:rPr>
+      </w:pPr>
+    </w:p>
+    <w:p>
+      <w:pPr>
+        <w:rPr>
+          <w:lang w:val="en-US"/>
+        </w:rPr>
+      </w:pPr>
+      <w:r>
+        <w:rPr>
+          <w:lang w:val="en-US"/>
+        </w:rPr>
+        <w:t>double f1</w:t>
+      </w:r>
+      <w:proofErr w:type="gramStart"/>
+      <w:r>
+        <w:rPr>
+          <w:lang w:val="en-US"/>
+        </w:rPr>
+        <w:t>ExactValue(</w:t>
+      </w:r>
+      <w:proofErr w:type="gramEnd"/>
+      <w:r>
+        <w:rPr>
+          <w:lang w:val="en-US"/>
+        </w:rPr>
+        <w:t>) {</w:t>
+      </w:r>
+    </w:p>
+    <w:p>
+      <w:pPr>
+        <w:rPr>
+          <w:lang w:val="en-US"/>
+        </w:rPr>
+      </w:pPr>
+      <w:r>
+        <w:rPr>
+          <w:lang w:val="en-US"/>
+        </w:rPr>
+        <w:t xml:space="preserve">    return (VAL_B * VAL_B - VAL_A * VAL_A) / 2.0;</w:t>
+      </w:r>
+    </w:p>
+    <w:p>
+      <w:pPr>
+        <w:rPr>
+          <w:lang w:val="en-US"/>
+        </w:rPr>
+      </w:pPr>
+      <w:r>
+        <w:rPr>
+          <w:lang w:val="en-US"/>
+        </w:rPr>
+        <w:t>}</w:t>
+      </w:r>
+    </w:p>
+    <w:p>
+      <w:pPr>
+        <w:rPr>
+          <w:lang w:val="en-US"/>
+        </w:rPr>
+      </w:pPr>
+    </w:p>
+    <w:p>
+      <w:pPr>
+        <w:rPr>
+          <w:lang w:val="en-US"/>
+        </w:rPr>
+      </w:pPr>
+      <w:r>
+        <w:rPr>
+          <w:lang w:val="en-US"/>
+        </w:rPr>
+        <w:t>double f2</w:t>
+      </w:r>
+      <w:proofErr w:type="gramStart"/>
+      <w:r>
+        <w:rPr>
+          <w:lang w:val="en-US"/>
+        </w:rPr>
+        <w:t>ExactValue(</w:t>
+      </w:r>
+      <w:proofErr w:type="gramEnd"/>
+      <w:r>
+        <w:rPr>
+          <w:lang w:val="en-US"/>
+        </w:rPr>
+        <w:t>) {</w:t>
+      </w:r>
+    </w:p>
+    <w:p>
+      <w:pPr>
+        <w:rPr>
+          <w:lang w:val="en-US"/>
+        </w:rPr>
+      </w:pPr>
+      <w:r>
+        <w:rPr>
+          <w:lang w:val="en-US"/>
+        </w:rPr>
+        <w:t xml:space="preserve">    return (</w:t>
+      </w:r>
+      <w:proofErr w:type="gramStart"/>
+      <w:r>
+        <w:rPr>
+          <w:lang w:val="en-US"/>
+        </w:rPr>
+        <w:t>cos(</w:t>
+      </w:r>
+      <w:proofErr w:type="gramEnd"/>
+      <w:r>
+        <w:rPr>
+          <w:lang w:val="en-US"/>
+        </w:rPr>
+        <w:t>VAL_A * 22.0) - cos(VAL_B * 22.0)) / 22.0;</w:t>
+      </w:r>
+    </w:p>
+    <w:p>
+      <w:pPr>
+        <w:rPr>
+          <w:lang w:val="en-US"/>
+        </w:rPr>
+      </w:pPr>
+      <w:r>
+        <w:rPr>
+          <w:lang w:val="en-US"/>
+        </w:rPr>
+        <w:t>}</w:t>
+      </w:r>
+    </w:p>
+    <w:p>
+      <w:pPr>
+        <w:rPr>
+          <w:lang w:val="en-US"/>
+        </w:rPr>
+      </w:pPr>
+    </w:p>
+    <w:p>
+      <w:pPr>
+        <w:rPr>
+          <w:lang w:val="en-US"/>
+        </w:rPr>
+      </w:pPr>
+      <w:r>
+        <w:rPr>
+          <w:lang w:val="en-US"/>
+        </w:rPr>
+        <w:t>double f3</w:t>
+      </w:r>
+      <w:proofErr w:type="gramStart"/>
+      <w:r>
+        <w:rPr>
+          <w:lang w:val="en-US"/>
+        </w:rPr>
+        <w:t>ExactValue(</w:t>
+      </w:r>
+      <w:proofErr w:type="gramEnd"/>
+      <w:r>
+        <w:rPr>
+          <w:lang w:val="en-US"/>
+        </w:rPr>
+        <w:t>) {</w:t>
+      </w:r>
+    </w:p>
+    <w:p>
+      <w:pPr>
+        <w:rPr>
+          <w:lang w:val="en-US"/>
+        </w:rPr>
+      </w:pPr>
+      <w:r>
+        <w:rPr>
+          <w:lang w:val="en-US"/>
+        </w:rPr>
+        <w:t xml:space="preserve">    return (VAL_B * VAL_B * VAL_B * VAL_B * VAL_B - VAL_A * VAL_A * VAL_A * VAL_A * VAL_A) / 5.0;</w:t>
+      </w:r>
+    </w:p>
+    <w:p>
+      <w:pPr>
+        <w:rPr>
+          <w:lang w:val="en-US"/>
+        </w:rPr>
+      </w:pPr>
+      <w:r>
+        <w:rPr>
+          <w:lang w:val="en-US"/>
+        </w:rPr>
+        <w:t>}</w:t>
+      </w:r>
+    </w:p>
+    <w:p>
+      <w:pPr>
+        <w:rPr>
+          <w:lang w:val="en-US"/>
+        </w:rPr>
+      </w:pPr>
+    </w:p>
+    <w:p>
+      <w:pPr>
+        <w:rPr>
+          <w:lang w:val="en-US"/>
+        </w:rPr>
+      </w:pPr>
+      <w:r>
+        <w:rPr>
+          <w:lang w:val="en-US"/>
+        </w:rPr>
+        <w:t>double f4</w:t>
+      </w:r>
+      <w:proofErr w:type="gramStart"/>
+      <w:r>
+        <w:rPr>
+          <w:lang w:val="en-US"/>
+        </w:rPr>
+        <w:t>ExactValue(</w:t>
+      </w:r>
+      <w:proofErr w:type="gramEnd"/>
+      <w:r>
+        <w:rPr>
+          <w:lang w:val="en-US"/>
+        </w:rPr>
+        <w:t>) {</w:t>
+      </w:r>
+    </w:p>
+    <w:p>
+      <w:pPr>
+        <w:rPr>
+          <w:lang w:val="en-US"/>
+        </w:rPr>
+      </w:pPr>
+      <w:r>
+        <w:rPr>
+          <w:lang w:val="en-US"/>
+        </w:rPr>
+        <w:lastRenderedPageBreak/>
+        <w:t xml:space="preserve">    return VAL_B * </w:t>
+      </w:r>
+      <w:proofErr w:type="spellStart"/>
+      <w:r>
+        <w:rPr>
+          <w:lang w:val="en-US"/>
+        </w:rPr>
+        <w:t>atan</w:t>
+      </w:r>
+      <w:proofErr w:type="spellEnd"/>
+      <w:r>
+        <w:rPr>
+          <w:lang w:val="en-US"/>
+        </w:rPr>
+        <w:t xml:space="preserve">((double)VAL_B) - VAL_A * </w:t>
+      </w:r>
+      <w:proofErr w:type="spellStart"/>
+      <w:r>
+        <w:rPr>
+          <w:lang w:val="en-US"/>
+        </w:rPr>
+        <w:t>atan</w:t>
+      </w:r>
+      <w:proofErr w:type="spellEnd"/>
+      <w:r>
+        <w:rPr>
+          <w:lang w:val="en-US"/>
+        </w:rPr>
+        <w:t>((double)VAL_A) - (</w:t>
+      </w:r>
+      <w:proofErr w:type="gramStart"/>
+      <w:r>
+        <w:rPr>
+          <w:lang w:val="en-US"/>
+        </w:rPr>
+        <w:t>log(</w:t>
+      </w:r>
+      <w:proofErr w:type="gramEnd"/>
+      <w:r>
+        <w:rPr>
+          <w:lang w:val="en-US"/>
+        </w:rPr>
+        <w:t>VAL_B * VAL_B + 1) - log(VAL_A * VAL_A + 1)) / 2.0;</w:t>
+      </w:r>
+    </w:p>
+    <w:p>
+      <w:pPr>
+        <w:rPr>
+          <w:lang w:val="en-US"/>
+        </w:rPr>
+      </w:pPr>
+      <w:r>
+        <w:rPr>
+          <w:lang w:val="en-US"/>
+        </w:rPr>
+        <w:t>}</w:t>
+      </w:r>
+    </w:p>
+    <w:p>
+      <w:pPr>
+        <w:rPr>
+          <w:lang w:val="en-US"/>
+        </w:rPr>
+      </w:pPr>
+    </w:p>
+    <w:p>
+      <w:pPr>
+        <w:rPr>
+          <w:lang w:val="en-US"/>
+        </w:rPr>
+      </w:pPr>
+      <w:proofErr w:type="spellStart"/>
+      <w:r>
+        <w:rPr>
+          <w:lang w:val="en-US"/>
+        </w:rPr>
+        <w:t>I_print</w:t>
+      </w:r>
+      <w:proofErr w:type="spellEnd"/>
+      <w:r>
+        <w:rPr>
+          <w:lang w:val="en-US"/>
+        </w:rPr>
+        <w:t xml:space="preserve"> </w:t>
+      </w:r>
+      <w:proofErr w:type="spellStart"/>
+      <w:proofErr w:type="gramStart"/>
+      <w:r>
+        <w:rPr>
+          <w:lang w:val="en-US"/>
+        </w:rPr>
+        <w:t>IntRect</w:t>
+      </w:r>
+      <w:proofErr w:type="spellEnd"/>
+      <w:r>
+        <w:rPr>
+          <w:lang w:val="en-US"/>
+        </w:rPr>
+        <w:t>(</w:t>
+      </w:r>
+      <w:proofErr w:type="gramEnd"/>
+      <w:r>
+        <w:rPr>
+          <w:lang w:val="en-US"/>
+        </w:rPr>
+        <w:t xml:space="preserve">TPF </w:t>
+      </w:r>
+      <w:proofErr w:type="spellStart"/>
+      <w:r>
+        <w:rPr>
+          <w:lang w:val="en-US"/>
+        </w:rPr>
+        <w:t>funq</w:t>
+      </w:r>
+      <w:proofErr w:type="spellEnd"/>
+      <w:r>
+        <w:rPr>
+          <w:lang w:val="en-US"/>
+        </w:rPr>
+        <w:t xml:space="preserve">, TPFEV </w:t>
+      </w:r>
+      <w:proofErr w:type="spellStart"/>
+      <w:r>
+        <w:rPr>
+          <w:lang w:val="en-US"/>
+        </w:rPr>
+        <w:t>exFunq</w:t>
+      </w:r>
+      <w:proofErr w:type="spellEnd"/>
+      <w:r>
+        <w:rPr>
+          <w:lang w:val="en-US"/>
+        </w:rPr>
+        <w:t>, double eps, char *</w:t>
+      </w:r>
+      <w:proofErr w:type="spellStart"/>
+      <w:r>
+        <w:rPr>
+          <w:lang w:val="en-US"/>
+        </w:rPr>
+        <w:t>functionName</w:t>
+      </w:r>
+      <w:proofErr w:type="spellEnd"/>
+      <w:r>
+        <w:rPr>
+          <w:lang w:val="en-US"/>
+        </w:rPr>
+        <w:t>) {</w:t>
+      </w:r>
+    </w:p>
+    <w:p>
+      <w:pPr>
+        <w:rPr>
+          <w:lang w:val="en-US"/>
+        </w:rPr>
+      </w:pPr>
+      <w:r>
+        <w:rPr>
+          <w:lang w:val="en-US"/>
+        </w:rPr>
+        <w:t xml:space="preserve">    </w:t>
+      </w:r>
+      <w:proofErr w:type="spellStart"/>
+      <w:r>
+        <w:rPr>
+          <w:lang w:val="en-US"/>
+        </w:rPr>
+        <w:t>I_print</w:t>
+      </w:r>
+      <w:proofErr w:type="spellEnd"/>
+      <w:r>
+        <w:rPr>
+          <w:lang w:val="en-US"/>
+        </w:rPr>
+        <w:t xml:space="preserve"> result = {};</w:t>
+      </w:r>
+    </w:p>
+    <w:p>
+      <w:pPr>
+        <w:rPr>
+          <w:lang w:val="en-US"/>
+        </w:rPr>
+      </w:pPr>
+      <w:r>
+        <w:rPr>
+          <w:lang w:val="en-US"/>
+        </w:rPr>
+        <w:t xml:space="preserve">    result.name = </w:t>
+      </w:r>
+      <w:proofErr w:type="spellStart"/>
+      <w:r>
+        <w:rPr>
+          <w:lang w:val="en-US"/>
+        </w:rPr>
+        <w:t>functionName</w:t>
+      </w:r>
+      <w:proofErr w:type="spellEnd"/>
+      <w:r>
+        <w:rPr>
+          <w:lang w:val="en-US"/>
+        </w:rPr>
+        <w:t>;</w:t>
+      </w:r>
+    </w:p>
+    <w:p>
+      <w:pPr>
+        <w:rPr>
+          <w:lang w:val="en-US"/>
+        </w:rPr>
+      </w:pPr>
+      <w:r>
+        <w:rPr>
+          <w:lang w:val="en-US"/>
+        </w:rPr>
+        <w:t xml:space="preserve">    </w:t>
+      </w:r>
+      <w:proofErr w:type="spellStart"/>
+      <w:proofErr w:type="gramStart"/>
+      <w:r>
+        <w:rPr>
+          <w:lang w:val="en-US"/>
+        </w:rPr>
+        <w:t>result.i</w:t>
+      </w:r>
+      <w:proofErr w:type="gramEnd"/>
+      <w:r>
+        <w:rPr>
+          <w:lang w:val="en-US"/>
+        </w:rPr>
+        <w:t>_toch</w:t>
+      </w:r>
+      <w:proofErr w:type="spellEnd"/>
+      <w:r>
+        <w:rPr>
+          <w:lang w:val="en-US"/>
+        </w:rPr>
+        <w:t xml:space="preserve"> = </w:t>
+      </w:r>
+      <w:proofErr w:type="spellStart"/>
+      <w:r>
+        <w:rPr>
+          <w:lang w:val="en-US"/>
+        </w:rPr>
+        <w:t>exFunq</w:t>
+      </w:r>
+      <w:proofErr w:type="spellEnd"/>
+      <w:r>
+        <w:rPr>
+          <w:lang w:val="en-US"/>
+        </w:rPr>
+        <w:t>();</w:t>
+      </w:r>
+    </w:p>
+    <w:p>
+      <w:pPr>
+        <w:rPr>
+          <w:lang w:val="en-US"/>
+        </w:rPr>
+      </w:pPr>
+    </w:p>
+    <w:p>
+      <w:pPr>
+        <w:rPr>
+          <w:lang w:val="en-US"/>
+        </w:rPr>
+      </w:pPr>
+      <w:r>
+        <w:rPr>
+          <w:lang w:val="en-US"/>
+        </w:rPr>
+        <w:t xml:space="preserve">    double </w:t>
+      </w:r>
+      <w:proofErr w:type="spellStart"/>
+      <w:r>
+        <w:rPr>
+          <w:lang w:val="en-US"/>
+        </w:rPr>
+        <w:t>delX</w:t>
+      </w:r>
+      <w:proofErr w:type="spellEnd"/>
+      <w:r>
+        <w:rPr>
+          <w:lang w:val="en-US"/>
+        </w:rPr>
+        <w:t xml:space="preserve"> = (VAL_B - VAL_A) / 2.0;</w:t>
+      </w:r>
+    </w:p>
+    <w:p>
+      <w:pPr>
+        <w:rPr>
+          <w:lang w:val="en-US"/>
+        </w:rPr>
+      </w:pPr>
+      <w:r>
+        <w:rPr>
+          <w:lang w:val="en-US"/>
+        </w:rPr>
+        <w:t xml:space="preserve">    double x;</w:t>
+      </w:r>
+    </w:p>
+    <w:p>
+      <w:pPr>
+        <w:rPr>
+          <w:lang w:val="en-US"/>
+        </w:rPr>
+      </w:pPr>
+      <w:r>
+        <w:rPr>
+          <w:lang w:val="en-US"/>
+        </w:rPr>
+        <w:t xml:space="preserve">    double f1, f2, s1, s2;</w:t>
+      </w:r>
+    </w:p>
+    <w:p>
+      <w:pPr>
+        <w:rPr>
+          <w:lang w:val="en-US"/>
+        </w:rPr>
+      </w:pPr>
+      <w:r>
+        <w:rPr>
+          <w:lang w:val="en-US"/>
+        </w:rPr>
+        <w:t xml:space="preserve">    int n = 2;</w:t>
+      </w:r>
+    </w:p>
+    <w:p>
+      <w:pPr>
+        <w:rPr>
+          <w:lang w:val="en-US"/>
+        </w:rPr>
+      </w:pPr>
+      <w:r>
+        <w:rPr>
+          <w:lang w:val="en-US"/>
+        </w:rPr>
+        <w:t xml:space="preserve">    do {</w:t>
+      </w:r>
+    </w:p>
+    <w:p>
+      <w:pPr>
+        <w:rPr>
+          <w:lang w:val="en-US"/>
+        </w:rPr>
+      </w:pPr>
+      <w:r>
+        <w:rPr>
+          <w:lang w:val="en-US"/>
+        </w:rPr>
+        <w:t xml:space="preserve">        x = VAL_A;</w:t>
+      </w:r>
+    </w:p>
+    <w:p>
+      <w:pPr>
+        <w:rPr>
+          <w:lang w:val="en-US"/>
+        </w:rPr>
+      </w:pPr>
+      <w:r>
+        <w:rPr>
+          <w:lang w:val="en-US"/>
+        </w:rPr>
+        <w:t xml:space="preserve">        s1 = 0;</w:t>
+      </w:r>
+    </w:p>
+    <w:p>
+      <w:pPr>
+        <w:rPr>
+          <w:lang w:val="en-US"/>
+        </w:rPr>
+      </w:pPr>
+      <w:r>
+        <w:rPr>
+          <w:lang w:val="en-US"/>
+        </w:rPr>
+        <w:t xml:space="preserve">        s2 = 0;</w:t>
+      </w:r>
+    </w:p>
+    <w:p>
+      <w:pPr>
+        <w:rPr>
+          <w:lang w:val="en-US"/>
+        </w:rPr>
+      </w:pPr>
+      <w:r>
+        <w:rPr>
+          <w:lang w:val="en-US"/>
+        </w:rPr>
+        <w:t xml:space="preserve">        for (int </w:t>
+      </w:r>
+      <w:proofErr w:type="spellStart"/>
+      <w:r>
+        <w:rPr>
+          <w:lang w:val="en-US"/>
+        </w:rPr>
+        <w:t>i</w:t>
+      </w:r>
+      <w:proofErr w:type="spellEnd"/>
+      <w:r>
+        <w:rPr>
+          <w:lang w:val="en-US"/>
+        </w:rPr>
+        <w:t xml:space="preserve"> = 0; </w:t>
+      </w:r>
+      <w:proofErr w:type="spellStart"/>
+      <w:r>
+        <w:rPr>
+          <w:lang w:val="en-US"/>
+        </w:rPr>
+        <w:t>i</w:t>
+      </w:r>
+      <w:proofErr w:type="spellEnd"/>
+      <w:r>
+        <w:rPr>
+          <w:lang w:val="en-US"/>
+        </w:rPr>
+        <w:t xml:space="preserve"> &lt; n - 1; </w:t>
+      </w:r>
+      <w:proofErr w:type="spellStart"/>
+      <w:r>
+        <w:rPr>
+          <w:lang w:val="en-US"/>
+        </w:rPr>
+        <w:t>i</w:t>
+      </w:r>
+      <w:proofErr w:type="spellEnd"/>
+      <w:r>
+        <w:rPr>
+          <w:lang w:val="en-US"/>
+        </w:rPr>
+        <w:t>++) {</w:t>
+      </w:r>
+    </w:p>
+    <w:p>
+      <w:pPr>
+        <w:rPr>
+          <w:lang w:val="en-US"/>
+        </w:rPr>
+      </w:pPr>
+      <w:r>
+        <w:rPr>
+          <w:lang w:val="en-US"/>
+        </w:rPr>
+        <w:t xml:space="preserve">            f1 = </w:t>
+      </w:r>
+      <w:proofErr w:type="spellStart"/>
+      <w:r>
+        <w:rPr>
+          <w:lang w:val="en-US"/>
+        </w:rPr>
+        <w:t>funq</w:t>
+      </w:r>
+      <w:proofErr w:type="spellEnd"/>
+      <w:r>
+        <w:rPr>
+          <w:lang w:val="en-US"/>
+        </w:rPr>
+        <w:t>(x);</w:t>
+      </w:r>
+    </w:p>
+    <w:p>
+      <w:pPr>
+        <w:rPr>
+          <w:lang w:val="en-US"/>
+        </w:rPr>
+      </w:pPr>
+      <w:r>
+        <w:rPr>
+          <w:lang w:val="en-US"/>
+        </w:rPr>
+        <w:t xml:space="preserve">            f2 = </w:t>
+      </w:r>
+      <w:proofErr w:type="spellStart"/>
+      <w:proofErr w:type="gramStart"/>
+      <w:r>
+        <w:rPr>
+          <w:lang w:val="en-US"/>
+        </w:rPr>
+        <w:t>funq</w:t>
+      </w:r>
+      <w:proofErr w:type="spellEnd"/>
+      <w:r>
+        <w:rPr>
+          <w:lang w:val="en-US"/>
+        </w:rPr>
+        <w:t>(</w:t>
+      </w:r>
+      <w:proofErr w:type="gramEnd"/>
+      <w:r>
+        <w:rPr>
+          <w:lang w:val="en-US"/>
+        </w:rPr>
+        <w:t xml:space="preserve">x + </w:t>
+      </w:r>
+      <w:proofErr w:type="spellStart"/>
+      <w:r>
+        <w:rPr>
+          <w:lang w:val="en-US"/>
+        </w:rPr>
+        <w:t>delX</w:t>
+      </w:r>
+      <w:proofErr w:type="spellEnd"/>
+      <w:r>
+        <w:rPr>
+          <w:lang w:val="en-US"/>
+        </w:rPr>
+        <w:t>);</w:t>
+      </w:r>
+    </w:p>
+    <w:p>
+      <w:pPr>
+        <w:rPr>
+          <w:lang w:val="en-US"/>
+        </w:rPr>
+      </w:pPr>
+      <w:r>
+        <w:rPr>
+          <w:lang w:val="en-US"/>
+        </w:rPr>
+        <w:t xml:space="preserve">            s1 += </w:t>
+      </w:r>
+      <w:proofErr w:type="gramStart"/>
+      <w:r>
+        <w:rPr>
+          <w:lang w:val="en-US"/>
+        </w:rPr>
+        <w:t>std::</w:t>
+      </w:r>
+      <w:proofErr w:type="gramEnd"/>
+      <w:r>
+        <w:rPr>
+          <w:lang w:val="en-US"/>
+        </w:rPr>
+        <w:t xml:space="preserve">min(f1, f2) * </w:t>
+      </w:r>
+      <w:proofErr w:type="spellStart"/>
+      <w:r>
+        <w:rPr>
+          <w:lang w:val="en-US"/>
+        </w:rPr>
+        <w:t>delX</w:t>
+      </w:r>
+      <w:proofErr w:type="spellEnd"/>
+      <w:r>
+        <w:rPr>
+          <w:lang w:val="en-US"/>
+        </w:rPr>
+        <w:t>;</w:t>
+      </w:r>
+    </w:p>
+    <w:p>
+      <w:pPr>
+        <w:rPr>
+          <w:lang w:val="en-US"/>
+        </w:rPr>
+      </w:pPr>
+      <w:r>
+        <w:rPr>
+          <w:lang w:val="en-US"/>
+        </w:rPr>
+        <w:t xml:space="preserve">            s2 += </w:t>
+      </w:r>
+      <w:proofErr w:type="gramStart"/>
+      <w:r>
+        <w:rPr>
+          <w:lang w:val="en-US"/>
+        </w:rPr>
+        <w:t>std::</w:t>
+      </w:r>
+      <w:proofErr w:type="gramEnd"/>
+      <w:r>
+        <w:rPr>
+          <w:lang w:val="en-US"/>
+        </w:rPr>
+        <w:t xml:space="preserve">max(f1, f2) * </w:t>
+      </w:r>
+      <w:proofErr w:type="spellStart"/>
+      <w:r>
+        <w:rPr>
+          <w:lang w:val="en-US"/>
+        </w:rPr>
+        <w:t>delX</w:t>
+      </w:r>
+      <w:proofErr w:type="spellEnd"/>
+      <w:r>
+        <w:rPr>
+          <w:lang w:val="en-US"/>
+        </w:rPr>
+        <w:t>;</w:t>
+      </w:r>
+    </w:p>
+    <w:p>
+      <w:pPr>
+        <w:rPr>
+          <w:lang w:val="en-US"/>
+        </w:rPr>
+      </w:pPr>
+      <w:r>
+        <w:rPr>
+          <w:lang w:val="en-US"/>
+        </w:rPr>
+        <w:t xml:space="preserve">            x += </w:t>
+      </w:r>
+      <w:proofErr w:type="spellStart"/>
+      <w:r>
+        <w:rPr>
+          <w:lang w:val="en-US"/>
+        </w:rPr>
+        <w:t>delX</w:t>
+      </w:r>
+      <w:proofErr w:type="spellEnd"/>
+      <w:r>
+        <w:rPr>
+          <w:lang w:val="en-US"/>
+        </w:rPr>
+        <w:t>;</w:t>
+      </w:r>
+    </w:p>
+    <w:p>
+      <w:pPr>
+        <w:rPr>
+          <w:lang w:val="en-US"/>
+        </w:rPr>
+      </w:pPr>
+      <w:r>
+        <w:rPr>
+          <w:lang w:val="en-US"/>
+        </w:rPr>
+        <w:t xml:space="preserve">        }</w:t>
+      </w:r>
+    </w:p>
+    <w:p>
+      <w:pPr>
+        <w:rPr>
+          <w:lang w:val="en-US"/>
+        </w:rPr>
+      </w:pPr>
+      <w:r>
+        <w:rPr>
+          <w:lang w:val="en-US"/>
+        </w:rPr>
+        <w:t xml:space="preserve">        </w:t>
+      </w:r>
+      <w:proofErr w:type="spellStart"/>
+      <w:r>
+        <w:rPr>
+          <w:lang w:val="en-US"/>
+        </w:rPr>
+        <w:t>delX</w:t>
+      </w:r>
+      <w:proofErr w:type="spellEnd"/>
+      <w:r>
+        <w:rPr>
+          <w:lang w:val="en-US"/>
+        </w:rPr>
+        <w:t xml:space="preserve"> /= 2.0;</w:t>
+      </w:r>
+    </w:p>
+    <w:p>
+      <w:pPr>
+        <w:rPr>
+          <w:lang w:val="en-US"/>
+        </w:rPr>
+      </w:pPr>
+      <w:r>
+        <w:rPr>
+          <w:lang w:val="en-US"/>
+        </w:rPr>
+        <w:t xml:space="preserve">        n *= 2;</w:t>
+      </w:r>
+    </w:p>
+    <w:p>
+      <w:pPr>
+        <w:rPr>
+          <w:lang w:val="en-US"/>
+        </w:rPr>
+      </w:pPr>
+      <w:r>
+        <w:rPr>
+          <w:lang w:val="en-US"/>
+        </w:rPr>
+        <w:t xml:space="preserve">    } while (</w:t>
+      </w:r>
+      <w:proofErr w:type="gramStart"/>
+      <w:r>
+        <w:rPr>
+          <w:lang w:val="en-US"/>
+        </w:rPr>
+        <w:t>fabs(</w:t>
+      </w:r>
+      <w:proofErr w:type="gramEnd"/>
+      <w:r>
+        <w:rPr>
+          <w:lang w:val="en-US"/>
+        </w:rPr>
+        <w:t>s2 - s1) &gt; eps);</w:t>
+      </w:r>
+    </w:p>
+    <w:p>
+      <w:pPr>
+        <w:rPr>
+          <w:lang w:val="en-US"/>
+        </w:rPr>
+      </w:pPr>
+      <w:r>
+        <w:rPr>
+          <w:lang w:val="en-US"/>
+        </w:rPr>
+        <w:t xml:space="preserve">    </w:t>
+      </w:r>
+      <w:proofErr w:type="spellStart"/>
+      <w:proofErr w:type="gramStart"/>
+      <w:r>
+        <w:rPr>
+          <w:lang w:val="en-US"/>
+        </w:rPr>
+        <w:t>result.i</w:t>
+      </w:r>
+      <w:proofErr w:type="gramEnd"/>
+      <w:r>
+        <w:rPr>
+          <w:lang w:val="en-US"/>
+        </w:rPr>
+        <w:t>_sum</w:t>
+      </w:r>
+      <w:proofErr w:type="spellEnd"/>
+      <w:r>
+        <w:rPr>
+          <w:lang w:val="en-US"/>
+        </w:rPr>
+        <w:t xml:space="preserve"> = s2;</w:t>
+      </w:r>
+    </w:p>
+    <w:p>
+      <w:pPr>
+        <w:rPr>
+          <w:lang w:val="en-US"/>
+        </w:rPr>
+      </w:pPr>
+      <w:r>
+        <w:rPr>
+          <w:lang w:val="en-US"/>
+        </w:rPr>
+        <w:t xml:space="preserve">    </w:t>
+      </w:r>
+      <w:proofErr w:type="spellStart"/>
+      <w:proofErr w:type="gramStart"/>
+      <w:r>
+        <w:rPr>
+          <w:lang w:val="en-US"/>
+        </w:rPr>
+        <w:t>result.n</w:t>
+      </w:r>
+      <w:proofErr w:type="spellEnd"/>
+      <w:proofErr w:type="gramEnd"/>
+      <w:r>
+        <w:rPr>
+          <w:lang w:val="en-US"/>
+        </w:rPr>
+        <w:t xml:space="preserve"> = n;</w:t>
+      </w:r>
+    </w:p>
+    <w:p>
+      <w:pPr>
+        <w:rPr>
+          <w:lang w:val="en-US"/>
+        </w:rPr>
+      </w:pPr>
+      <w:r>
+        <w:rPr>
+          <w:lang w:val="en-US"/>
+        </w:rPr>
+        <w:t xml:space="preserve">    return result;</w:t>
+      </w:r>
+    </w:p>
+    <w:p>
+      <w:pPr>
+        <w:rPr>
+          <w:lang w:val="en-US"/>
+        </w:rPr>
+      </w:pPr>
+      <w:r>
+        <w:rPr>
+          <w:lang w:val="en-US"/>
+        </w:rPr>
+        <w:t>}</w:t>
+      </w:r>
+    </w:p>
+    <w:p>
+      <w:pPr>
+        <w:rPr>
+          <w:lang w:val="en-US"/>
+        </w:rPr>
+      </w:pPr>
+    </w:p>
+    <w:p>
+      <w:pPr>
+        <w:rPr>
+          <w:lang w:val="en-US"/>
+        </w:rPr>
+      </w:pPr>
+      <w:proofErr w:type="spellStart"/>
+      <w:r>
+        <w:rPr>
+          <w:lang w:val="en-US"/>
+        </w:rPr>
+        <w:t>I_print</w:t>
+      </w:r>
+      <w:proofErr w:type="spellEnd"/>
+      <w:r>
+        <w:rPr>
+          <w:lang w:val="en-US"/>
+        </w:rPr>
+        <w:t xml:space="preserve"> </w:t>
+      </w:r>
+      <w:proofErr w:type="spellStart"/>
+      <w:proofErr w:type="gramStart"/>
+      <w:r>
+        <w:rPr>
+          <w:lang w:val="en-US"/>
+        </w:rPr>
+        <w:t>IntTrap</w:t>
+      </w:r>
+      <w:proofErr w:type="spellEnd"/>
+      <w:r>
+        <w:rPr>
+          <w:lang w:val="en-US"/>
+        </w:rPr>
+        <w:t>(</w:t>
+      </w:r>
+      <w:proofErr w:type="gramEnd"/>
+      <w:r>
+        <w:rPr>
+          <w:lang w:val="en-US"/>
+        </w:rPr>
+        <w:t xml:space="preserve">TPF </w:t>
+      </w:r>
+      <w:proofErr w:type="spellStart"/>
+      <w:r>
+        <w:rPr>
+          <w:lang w:val="en-US"/>
+        </w:rPr>
+        <w:t>funq</w:t>
+      </w:r>
+      <w:proofErr w:type="spellEnd"/>
+      <w:r>
+        <w:rPr>
+          <w:lang w:val="en-US"/>
+        </w:rPr>
+        <w:t xml:space="preserve">, TPFEV </w:t>
+      </w:r>
+      <w:proofErr w:type="spellStart"/>
+      <w:r>
+        <w:rPr>
+          <w:lang w:val="en-US"/>
+        </w:rPr>
+        <w:t>exFunq</w:t>
+      </w:r>
+      <w:proofErr w:type="spellEnd"/>
+      <w:r>
+        <w:rPr>
+          <w:lang w:val="en-US"/>
+        </w:rPr>
+        <w:t>, double eps, char *</w:t>
+      </w:r>
+      <w:proofErr w:type="spellStart"/>
+      <w:r>
+        <w:rPr>
+          <w:lang w:val="en-US"/>
+        </w:rPr>
+        <w:t>functionName</w:t>
+      </w:r>
+      <w:proofErr w:type="spellEnd"/>
+      <w:r>
+        <w:rPr>
+          <w:lang w:val="en-US"/>
+        </w:rPr>
+        <w:t>) {</w:t>
+      </w:r>
+    </w:p>
+    <w:p>
+      <w:pPr>
+        <w:rPr>
+          <w:lang w:val="en-US"/>
+        </w:rPr>
+      </w:pPr>
+      <w:r>
+        <w:rPr>
+          <w:lang w:val="en-US"/>
+        </w:rPr>
+        <w:t xml:space="preserve">    </w:t>
+      </w:r>
+      <w:proofErr w:type="spellStart"/>
+      <w:r>
+        <w:rPr>
+          <w:lang w:val="en-US"/>
+        </w:rPr>
+        <w:t>I_print</w:t>
+      </w:r>
+      <w:proofErr w:type="spellEnd"/>
+      <w:r>
+        <w:rPr>
+          <w:lang w:val="en-US"/>
+        </w:rPr>
+        <w:t xml:space="preserve"> result = {};</w:t>
+      </w:r>
+    </w:p>
+    <w:p>
+      <w:pPr>
+        <w:rPr>
+          <w:lang w:val="en-US"/>
+        </w:rPr>
+      </w:pPr>
+      <w:r>
+        <w:rPr>
+          <w:lang w:val="en-US"/>
+        </w:rPr>
+        <w:t xml:space="preserve">    result.name = </w:t>
+      </w:r>
+      <w:proofErr w:type="spellStart"/>
+      <w:r>
+        <w:rPr>
+          <w:lang w:val="en-US"/>
+        </w:rPr>
+        <w:t>functionName</w:t>
+      </w:r>
+      <w:proofErr w:type="spellEnd"/>
+      <w:r>
+        <w:rPr>
+          <w:lang w:val="en-US"/>
+        </w:rPr>
+        <w:t>;</w:t>
+      </w:r>
+    </w:p>
+    <w:p>
+      <w:pPr>
+        <w:rPr>
+          <w:lang w:val="en-US"/>
+        </w:rPr>
+      </w:pPr>
+      <w:r>
+        <w:rPr>
+          <w:lang w:val="en-US"/>
+        </w:rPr>
+        <w:t xml:space="preserve">    </w:t>
+      </w:r>
+      <w:proofErr w:type="spellStart"/>
+      <w:proofErr w:type="gramStart"/>
+      <w:r>
+        <w:rPr>
+          <w:lang w:val="en-US"/>
+        </w:rPr>
+        <w:t>result.i</w:t>
+      </w:r>
+      <w:proofErr w:type="gramEnd"/>
+      <w:r>
+        <w:rPr>
+          <w:lang w:val="en-US"/>
+        </w:rPr>
+        <w:t>_toch</w:t>
+      </w:r>
+      <w:proofErr w:type="spellEnd"/>
+      <w:r>
+        <w:rPr>
+          <w:lang w:val="en-US"/>
+        </w:rPr>
+        <w:t xml:space="preserve"> = </w:t>
+      </w:r>
+      <w:proofErr w:type="spellStart"/>
+      <w:r>
+        <w:rPr>
+          <w:lang w:val="en-US"/>
+        </w:rPr>
+        <w:t>exFunq</w:t>
+      </w:r>
+      <w:proofErr w:type="spellEnd"/>
+      <w:r>
+        <w:rPr>
+          <w:lang w:val="en-US"/>
+        </w:rPr>
+        <w:t>();</w:t>
+      </w:r>
+    </w:p>
+    <w:p>
+      <w:pPr>
+        <w:rPr>
+          <w:lang w:val="en-US"/>
+        </w:rPr>
+      </w:pPr>
+      <w:r>
+        <w:rPr>
+          <w:lang w:val="en-US"/>
+        </w:rPr>
+        <w:t xml:space="preserve">    double </w:t>
+      </w:r>
+      <w:proofErr w:type="spellStart"/>
+      <w:r>
+        <w:rPr>
+          <w:lang w:val="en-US"/>
+        </w:rPr>
+        <w:t>delX</w:t>
+      </w:r>
+      <w:proofErr w:type="spellEnd"/>
+      <w:r>
+        <w:rPr>
+          <w:lang w:val="en-US"/>
+        </w:rPr>
+        <w:t xml:space="preserve"> = (double) VAL_B - VAL_A;</w:t>
+      </w:r>
+    </w:p>
+    <w:p>
+      <w:pPr>
+        <w:rPr>
+          <w:lang w:val="en-US"/>
+        </w:rPr>
+      </w:pPr>
+      <w:r>
+        <w:rPr>
+          <w:lang w:val="en-US"/>
+        </w:rPr>
+        <w:t xml:space="preserve">    double x;</w:t>
+      </w:r>
+    </w:p>
+    <w:p>
+      <w:pPr>
+        <w:rPr>
+          <w:lang w:val="en-US"/>
+        </w:rPr>
+      </w:pPr>
+      <w:r>
+        <w:rPr>
+          <w:lang w:val="en-US"/>
+        </w:rPr>
+        <w:t xml:space="preserve">    double s1 = ((</w:t>
+      </w:r>
+      <w:proofErr w:type="spellStart"/>
+      <w:proofErr w:type="gramStart"/>
+      <w:r>
+        <w:rPr>
+          <w:lang w:val="en-US"/>
+        </w:rPr>
+        <w:t>funq</w:t>
+      </w:r>
+      <w:proofErr w:type="spellEnd"/>
+      <w:r>
+        <w:rPr>
+          <w:lang w:val="en-US"/>
+        </w:rPr>
+        <w:t>(</w:t>
+      </w:r>
+      <w:proofErr w:type="gramEnd"/>
+      <w:r>
+        <w:rPr>
+          <w:lang w:val="en-US"/>
+        </w:rPr>
+        <w:t xml:space="preserve">VAL_A) + </w:t>
+      </w:r>
+      <w:proofErr w:type="spellStart"/>
+      <w:r>
+        <w:rPr>
+          <w:lang w:val="en-US"/>
+        </w:rPr>
+        <w:t>funq</w:t>
+      </w:r>
+      <w:proofErr w:type="spellEnd"/>
+      <w:r>
+        <w:rPr>
+          <w:lang w:val="en-US"/>
+        </w:rPr>
+        <w:t>(VAL_B)) / 2) * (VAL_B - VAL_A), s2 = s1;</w:t>
+      </w:r>
+    </w:p>
+    <w:p>
+      <w:pPr>
+        <w:rPr>
+          <w:lang w:val="en-US"/>
+        </w:rPr>
+      </w:pPr>
+      <w:r>
+        <w:rPr>
+          <w:lang w:val="en-US"/>
+        </w:rPr>
+        <w:t xml:space="preserve">    int n = 1;</w:t>
+      </w:r>
+    </w:p>
+    <w:p>
+      <w:pPr>
+        <w:rPr>
+          <w:lang w:val="en-US"/>
+        </w:rPr>
+      </w:pPr>
+      <w:r>
+        <w:rPr>
+          <w:lang w:val="en-US"/>
+        </w:rPr>
+        <w:t xml:space="preserve">    do {</w:t>
+      </w:r>
+    </w:p>
+    <w:p>
+      <w:pPr>
+        <w:rPr>
+          <w:lang w:val="en-US"/>
+        </w:rPr>
+      </w:pPr>
+      <w:r>
+        <w:rPr>
+          <w:lang w:val="en-US"/>
+        </w:rPr>
+        <w:t xml:space="preserve">        x = VAL_A;</w:t>
+      </w:r>
+    </w:p>
+    <w:p>
+      <w:pPr>
+        <w:rPr>
+          <w:lang w:val="en-US"/>
+        </w:rPr>
+      </w:pPr>
+      <w:r>
+        <w:rPr>
+          <w:lang w:val="en-US"/>
+        </w:rPr>
+        <w:t xml:space="preserve">        s1 = s2;</w:t>
+      </w:r>
+    </w:p>
+    <w:p>
+      <w:pPr>
+        <w:rPr>
+          <w:lang w:val="en-US"/>
+        </w:rPr>
+      </w:pPr>
+      <w:r>
+        <w:rPr>
+          <w:lang w:val="en-US"/>
+        </w:rPr>
+        <w:t xml:space="preserve">        s2 = 0;</w:t>
+      </w:r>
+    </w:p>
+    <w:p>
+      <w:pPr>
+        <w:rPr>
+          <w:lang w:val="en-US"/>
+        </w:rPr>
+      </w:pPr>
+      <w:r>
+        <w:rPr>
+          <w:lang w:val="en-US"/>
+        </w:rPr>
+        <w:t xml:space="preserve">        n *= 2;</w:t>
+      </w:r>
+    </w:p>
+    <w:p>
+      <w:pPr>
+        <w:rPr>
+          <w:lang w:val="en-US"/>
+        </w:rPr>
+      </w:pPr>
+      <w:r>
+        <w:rPr>
+          <w:lang w:val="en-US"/>
+        </w:rPr>
+        <w:t xml:space="preserve">        </w:t>
+      </w:r>
+      <w:proofErr w:type="spellStart"/>
+      <w:r>
+        <w:rPr>
+          <w:lang w:val="en-US"/>
+        </w:rPr>
+        <w:t>delX</w:t>
+      </w:r>
+      <w:proofErr w:type="spellEnd"/>
+      <w:r>
+        <w:rPr>
+          <w:lang w:val="en-US"/>
+        </w:rPr>
+        <w:t xml:space="preserve"> /= 2.0;</w:t>
+      </w:r>
+    </w:p>
+    <w:p>
+      <w:pPr>
+        <w:rPr>
+          <w:lang w:val="en-US"/>
+        </w:rPr>
+      </w:pPr>
+      <w:r>
+        <w:rPr>
+          <w:lang w:val="en-US"/>
+        </w:rPr>
+        <w:t xml:space="preserve">        for (int </w:t>
+      </w:r>
+      <w:proofErr w:type="spellStart"/>
+      <w:r>
+        <w:rPr>
+          <w:lang w:val="en-US"/>
+        </w:rPr>
+        <w:t>i</w:t>
+      </w:r>
+      <w:proofErr w:type="spellEnd"/>
+      <w:r>
+        <w:rPr>
+          <w:lang w:val="en-US"/>
+        </w:rPr>
+        <w:t xml:space="preserve"> = 0; </w:t>
+      </w:r>
+      <w:proofErr w:type="spellStart"/>
+      <w:r>
+        <w:rPr>
+          <w:lang w:val="en-US"/>
+        </w:rPr>
+        <w:t>i</w:t>
+      </w:r>
+      <w:proofErr w:type="spellEnd"/>
+      <w:r>
+        <w:rPr>
+          <w:lang w:val="en-US"/>
+        </w:rPr>
+        <w:t xml:space="preserve"> &lt; n; </w:t>
+      </w:r>
+      <w:proofErr w:type="spellStart"/>
+      <w:r>
+        <w:rPr>
+          <w:lang w:val="en-US"/>
+        </w:rPr>
+        <w:t>i</w:t>
+      </w:r>
+      <w:proofErr w:type="spellEnd"/>
+      <w:r>
+        <w:rPr>
+          <w:lang w:val="en-US"/>
+        </w:rPr>
+        <w:t>++) {</w:t>
+      </w:r>
+    </w:p>
+    <w:p>
+      <w:pPr>
+        <w:rPr>
+          <w:lang w:val="en-US"/>
+        </w:rPr>
+      </w:pPr>
+      <w:r>
+        <w:rPr>
+          <w:lang w:val="en-US"/>
+        </w:rPr>
+        <w:t xml:space="preserve">            s2 += ((</w:t>
+      </w:r>
+      <w:proofErr w:type="spellStart"/>
+      <w:r>
+        <w:rPr>
+          <w:lang w:val="en-US"/>
+        </w:rPr>
+        <w:t>funq</w:t>
+      </w:r>
+      <w:proofErr w:type="spellEnd"/>
+      <w:r>
+        <w:rPr>
+          <w:lang w:val="en-US"/>
+        </w:rPr>
+        <w:t xml:space="preserve">(x) + </w:t>
+      </w:r>
+      <w:proofErr w:type="spellStart"/>
+      <w:proofErr w:type="gramStart"/>
+      <w:r>
+        <w:rPr>
+          <w:lang w:val="en-US"/>
+        </w:rPr>
+        <w:t>funq</w:t>
+      </w:r>
+      <w:proofErr w:type="spellEnd"/>
+      <w:r>
+        <w:rPr>
+          <w:lang w:val="en-US"/>
+        </w:rPr>
+        <w:t>(</w:t>
+      </w:r>
+      <w:proofErr w:type="gramEnd"/>
+      <w:r>
+        <w:rPr>
+          <w:lang w:val="en-US"/>
+        </w:rPr>
+        <w:t xml:space="preserve">x + </w:t>
+      </w:r>
+      <w:proofErr w:type="spellStart"/>
+      <w:r>
+        <w:rPr>
+          <w:lang w:val="en-US"/>
+        </w:rPr>
+        <w:t>delX</w:t>
+      </w:r>
+      <w:proofErr w:type="spellEnd"/>
+      <w:r>
+        <w:rPr>
+          <w:lang w:val="en-US"/>
+        </w:rPr>
+        <w:t xml:space="preserve">)) / 2.0) * </w:t>
+      </w:r>
+      <w:proofErr w:type="spellStart"/>
+      <w:r>
+        <w:rPr>
+          <w:lang w:val="en-US"/>
+        </w:rPr>
+        <w:t>delX</w:t>
+      </w:r>
+      <w:proofErr w:type="spellEnd"/>
+      <w:r>
+        <w:rPr>
+          <w:lang w:val="en-US"/>
+        </w:rPr>
+        <w:t>;</w:t>
+      </w:r>
+    </w:p>
+    <w:p>
+      <w:pPr>
+        <w:rPr>
+          <w:lang w:val="en-US"/>
+        </w:rPr>
+      </w:pPr>
+      <w:r>
+        <w:rPr>
+          <w:lang w:val="en-US"/>
+        </w:rPr>
+        <w:t xml:space="preserve">            x += </w:t>
+      </w:r>
+      <w:proofErr w:type="spellStart"/>
+      <w:r>
+        <w:rPr>
+          <w:lang w:val="en-US"/>
+        </w:rPr>
+        <w:t>delX</w:t>
+      </w:r>
+      <w:proofErr w:type="spellEnd"/>
+      <w:r>
+        <w:rPr>
+          <w:lang w:val="en-US"/>
+        </w:rPr>
+        <w:t>;</w:t>
+      </w:r>
+    </w:p>
+    <w:p>
+      <w:pPr>
+        <w:rPr>
+          <w:lang w:val="en-US"/>
+        </w:rPr>
+      </w:pPr>
+      <w:r>
+        <w:rPr>
+          <w:lang w:val="en-US"/>
+        </w:rPr>
+        <w:t xml:space="preserve">        }</w:t>
+      </w:r>
+    </w:p>
+    <w:p>
+      <w:pPr>
+        <w:rPr>
+          <w:lang w:val="en-US"/>
+        </w:rPr>
+      </w:pPr>
+      <w:r>
+        <w:rPr>
+          <w:lang w:val="en-US"/>
+        </w:rPr>
+        <w:t xml:space="preserve">    } while (</w:t>
+      </w:r>
+      <w:proofErr w:type="gramStart"/>
+      <w:r>
+        <w:rPr>
+          <w:lang w:val="en-US"/>
+        </w:rPr>
+        <w:t>fabs(</w:t>
+      </w:r>
+      <w:proofErr w:type="gramEnd"/>
+      <w:r>
+        <w:rPr>
+          <w:lang w:val="en-US"/>
+        </w:rPr>
+        <w:t>s2 - s1) &gt; eps);</w:t>
+      </w:r>
+    </w:p>
+    <w:p>
+      <w:pPr>
+        <w:rPr>
+          <w:lang w:val="en-US"/>
+        </w:rPr>
+      </w:pPr>
+      <w:r>
+        <w:rPr>
+          <w:lang w:val="en-US"/>
+        </w:rPr>
+        <w:t xml:space="preserve">    </w:t>
+      </w:r>
+      <w:proofErr w:type="spellStart"/>
+      <w:proofErr w:type="gramStart"/>
+      <w:r>
+        <w:rPr>
+          <w:lang w:val="en-US"/>
+        </w:rPr>
+        <w:t>result.i</w:t>
+      </w:r>
+      <w:proofErr w:type="gramEnd"/>
+      <w:r>
+        <w:rPr>
+          <w:lang w:val="en-US"/>
+        </w:rPr>
+        <w:t>_sum</w:t>
+      </w:r>
+      <w:proofErr w:type="spellEnd"/>
+      <w:r>
+        <w:rPr>
+          <w:lang w:val="en-US"/>
+        </w:rPr>
+        <w:t xml:space="preserve"> = s2;</w:t>
+      </w:r>
+    </w:p>
+    <w:p>
+      <w:pPr>
+        <w:rPr>
+          <w:lang w:val="en-US"/>
+        </w:rPr>
+      </w:pPr>
+      <w:r>
+        <w:rPr>
+          <w:lang w:val="en-US"/>
+        </w:rPr>
+        <w:lastRenderedPageBreak/>
+        <w:t xml:space="preserve">    </w:t>
+      </w:r>
+      <w:proofErr w:type="spellStart"/>
+      <w:proofErr w:type="gramStart"/>
+      <w:r>
+        <w:rPr>
+          <w:lang w:val="en-US"/>
+        </w:rPr>
+        <w:t>result.n</w:t>
+      </w:r>
+      <w:proofErr w:type="spellEnd"/>
+      <w:proofErr w:type="gramEnd"/>
+      <w:r>
+        <w:rPr>
+          <w:lang w:val="en-US"/>
+        </w:rPr>
+        <w:t xml:space="preserve"> = n / 2;</w:t>
+      </w:r>
+    </w:p>
+    <w:p>
+      <w:pPr>
+        <w:rPr>
+          <w:lang w:val="en-US"/>
+        </w:rPr>
+      </w:pPr>
+    </w:p>
+    <w:p>
+      <w:pPr>
+        <w:rPr>
+          <w:lang w:val="en-US"/>
+        </w:rPr>
+      </w:pPr>
+      <w:r>
+        <w:rPr>
+          <w:lang w:val="en-US"/>
+        </w:rPr>
+        <w:t xml:space="preserve">    return result;</w:t>
+      </w:r>
+    </w:p>
+    <w:p>
+      <w:pPr>
+        <w:rPr>
+          <w:lang w:val="en-US"/>
+        </w:rPr>
+      </w:pPr>
+      <w:r>
+        <w:rPr>
+          <w:lang w:val="en-US"/>
+        </w:rPr>
+        <w:t>}</w:t>
+      </w:r>
+    </w:p>
+    <w:p>
+      <w:pPr>
+        <w:rPr>
+          <w:lang w:val="en-US"/>
+        </w:rPr>
+      </w:pPr>
+    </w:p>
+    <w:p>
+      <w:pPr>
+        <w:rPr>
+          <w:lang w:val="en-US"/>
+        </w:rPr>
+      </w:pPr>
+      <w:r>
+        <w:rPr>
+          <w:lang w:val="en-US"/>
+        </w:rPr>
+        <w:t xml:space="preserve">void </w:t>
+      </w:r>
+      <w:proofErr w:type="spellStart"/>
+      <w:proofErr w:type="gramStart"/>
+      <w:r>
+        <w:rPr>
+          <w:lang w:val="en-US"/>
+        </w:rPr>
+        <w:t>printInfoBeforeTable</w:t>
+      </w:r>
+      <w:proofErr w:type="spellEnd"/>
+      <w:r>
+        <w:rPr>
+          <w:lang w:val="en-US"/>
+        </w:rPr>
+        <w:t>(</w:t>
+      </w:r>
+      <w:proofErr w:type="gramEnd"/>
+      <w:r>
+        <w:rPr>
+          <w:lang w:val="en-US"/>
+        </w:rPr>
+        <w:t>const char *text, double eps) {</w:t>
+      </w:r>
+    </w:p>
+    <w:p>
+      <w:pPr>
+        <w:rPr>
+          <w:lang w:val="en-US"/>
+        </w:rPr>
+      </w:pPr>
+      <w:r>
+        <w:rPr>
+          <w:lang w:val="en-US"/>
+        </w:rPr>
+        <w:t xml:space="preserve">    </w:t>
+      </w:r>
+      <w:proofErr w:type="gramStart"/>
+      <w:r>
+        <w:rPr>
+          <w:lang w:val="en-US"/>
+        </w:rPr>
+        <w:t>std::</w:t>
+      </w:r>
+      <w:proofErr w:type="spellStart"/>
+      <w:proofErr w:type="gramEnd"/>
+      <w:r>
+        <w:rPr>
+          <w:lang w:val="en-US"/>
+        </w:rPr>
+        <w:t>cout</w:t>
+      </w:r>
+      <w:proofErr w:type="spellEnd"/>
+      <w:r>
+        <w:rPr>
+          <w:lang w:val="en-US"/>
+        </w:rPr>
+        <w:t xml:space="preserve"> &lt;&lt; "\t\</w:t>
+      </w:r>
+      <w:proofErr w:type="spellStart"/>
+      <w:r>
+        <w:rPr>
+          <w:lang w:val="en-US"/>
+        </w:rPr>
+        <w:t>tТаблица</w:t>
+      </w:r>
+      <w:proofErr w:type="spellEnd"/>
+      <w:r>
+        <w:rPr>
+          <w:lang w:val="en-US"/>
+        </w:rPr>
+        <w:t xml:space="preserve"> </w:t>
+      </w:r>
+      <w:proofErr w:type="spellStart"/>
+      <w:r>
+        <w:rPr>
+          <w:lang w:val="en-US"/>
+        </w:rPr>
+        <w:t>рассчёта</w:t>
+      </w:r>
+      <w:proofErr w:type="spellEnd"/>
+      <w:r>
+        <w:rPr>
+          <w:lang w:val="en-US"/>
+        </w:rPr>
+        <w:t xml:space="preserve"> </w:t>
+      </w:r>
+      <w:proofErr w:type="spellStart"/>
+      <w:r>
+        <w:rPr>
+          <w:lang w:val="en-US"/>
+        </w:rPr>
+        <w:t>интеграла</w:t>
+      </w:r>
+      <w:proofErr w:type="spellEnd"/>
+      <w:r>
+        <w:rPr>
+          <w:lang w:val="en-US"/>
+        </w:rPr>
+        <w:t>" &lt;&lt; std::</w:t>
+      </w:r>
+      <w:proofErr w:type="spellStart"/>
+      <w:r>
+        <w:rPr>
+          <w:lang w:val="en-US"/>
+        </w:rPr>
+        <w:t>endl</w:t>
+      </w:r>
+      <w:proofErr w:type="spellEnd"/>
+      <w:r>
+        <w:rPr>
+          <w:lang w:val="en-US"/>
+        </w:rPr>
+        <w:t>;</w:t>
+      </w:r>
+    </w:p>
+    <w:p>
+      <w:pPr>
+        <w:rPr>
+          <w:lang w:val="en-US"/>
+        </w:rPr>
+      </w:pPr>
+      <w:r>
+        <w:rPr>
+          <w:lang w:val="en-US"/>
+        </w:rPr>
+        <w:t xml:space="preserve">    </w:t>
+      </w:r>
+      <w:proofErr w:type="gramStart"/>
+      <w:r>
+        <w:rPr>
+          <w:lang w:val="en-US"/>
+        </w:rPr>
+        <w:t>std::</w:t>
+      </w:r>
+      <w:proofErr w:type="spellStart"/>
+      <w:proofErr w:type="gramEnd"/>
+      <w:r>
+        <w:rPr>
+          <w:lang w:val="en-US"/>
+        </w:rPr>
+        <w:t>cout</w:t>
+      </w:r>
+      <w:proofErr w:type="spellEnd"/>
+      <w:r>
+        <w:rPr>
+          <w:lang w:val="en-US"/>
+        </w:rPr>
+        <w:t xml:space="preserve"> &lt;&lt; "\t </w:t>
+      </w:r>
+      <w:proofErr w:type="spellStart"/>
+      <w:r>
+        <w:rPr>
+          <w:lang w:val="en-US"/>
+        </w:rPr>
+        <w:t>от</w:t>
+      </w:r>
+      <w:proofErr w:type="spellEnd"/>
+      <w:r>
+        <w:rPr>
+          <w:lang w:val="en-US"/>
+        </w:rPr>
+        <w:t xml:space="preserve"> " &lt;&lt; VAL_A &lt;&lt; " </w:t>
+      </w:r>
+      <w:proofErr w:type="spellStart"/>
+      <w:r>
+        <w:rPr>
+          <w:lang w:val="en-US"/>
+        </w:rPr>
+        <w:t>до</w:t>
+      </w:r>
+      <w:proofErr w:type="spellEnd"/>
+      <w:r>
+        <w:rPr>
+          <w:lang w:val="en-US"/>
+        </w:rPr>
+        <w:t xml:space="preserve"> " &lt;&lt; VAL_B &lt;&lt; " с </w:t>
+      </w:r>
+      <w:proofErr w:type="spellStart"/>
+      <w:r>
+        <w:rPr>
+          <w:lang w:val="en-US"/>
+        </w:rPr>
+        <w:t>точностью</w:t>
+      </w:r>
+      <w:proofErr w:type="spellEnd"/>
+      <w:r>
+        <w:rPr>
+          <w:lang w:val="en-US"/>
+        </w:rPr>
+        <w:t xml:space="preserve"> </w:t>
+      </w:r>
+      <w:proofErr w:type="spellStart"/>
+      <w:r>
+        <w:rPr>
+          <w:lang w:val="en-US"/>
+        </w:rPr>
+        <w:t>до</w:t>
+      </w:r>
+      <w:proofErr w:type="spellEnd"/>
+      <w:r>
+        <w:rPr>
+          <w:lang w:val="en-US"/>
+        </w:rPr>
+        <w:t xml:space="preserve"> " &lt;&lt; std::scientific &lt;&lt; eps &lt;&lt; ' ' &lt;&lt; text &lt;&lt; std::</w:t>
+      </w:r>
+      <w:proofErr w:type="spellStart"/>
+      <w:r>
+        <w:rPr>
+          <w:lang w:val="en-US"/>
+        </w:rPr>
+        <w:t>endl</w:t>
+      </w:r>
+      <w:proofErr w:type="spellEnd"/>
+      <w:r>
+        <w:rPr>
+          <w:lang w:val="en-US"/>
+        </w:rPr>
+        <w:t>;</w:t>
+      </w:r>
+    </w:p>
+    <w:p>
+      <w:pPr>
+        <w:rPr>
+          <w:lang w:val="en-US"/>
+        </w:rPr>
+      </w:pPr>
+      <w:r>
+        <w:rPr>
+          <w:lang w:val="en-US"/>
+        </w:rPr>
+        <w:t>}</w:t>
+      </w:r>
+    </w:p>
+    <w:p>
+      <w:pPr>
+        <w:rPr>
+          <w:lang w:val="en-US"/>
+        </w:rPr>
+      </w:pPr>
+    </w:p>
+    <w:p>
+      <w:pPr>
+        <w:rPr>
+          <w:lang w:val="en-US"/>
+        </w:rPr>
+      </w:pPr>
+      <w:r>
+        <w:rPr>
+          <w:lang w:val="en-US"/>
+        </w:rPr>
+        <w:t xml:space="preserve">void </w:t>
+      </w:r>
+      <w:proofErr w:type="spellStart"/>
+      <w:proofErr w:type="gramStart"/>
+      <w:r>
+        <w:rPr>
+          <w:lang w:val="en-US"/>
+        </w:rPr>
+        <w:t>PrintTabl</w:t>
+      </w:r>
+      <w:proofErr w:type="spellEnd"/>
+      <w:r>
+        <w:rPr>
+          <w:lang w:val="en-US"/>
+        </w:rPr>
+        <w:t>(</w:t>
+      </w:r>
+      <w:proofErr w:type="spellStart"/>
+      <w:proofErr w:type="gramEnd"/>
+      <w:r>
+        <w:rPr>
+          <w:lang w:val="en-US"/>
+        </w:rPr>
+        <w:t>I_print</w:t>
+      </w:r>
+      <w:proofErr w:type="spellEnd"/>
+      <w:r>
+        <w:rPr>
+          <w:lang w:val="en-US"/>
+        </w:rPr>
+        <w:t xml:space="preserve"> </w:t>
+      </w:r>
+      <w:proofErr w:type="spellStart"/>
+      <w:r>
+        <w:rPr>
+          <w:lang w:val="en-US"/>
+        </w:rPr>
+        <w:t>i_prn</w:t>
+      </w:r>
+      <w:proofErr w:type="spellEnd"/>
+      <w:r>
+        <w:rPr>
+          <w:lang w:val="en-US"/>
+        </w:rPr>
+        <w:t>[], int k) {</w:t>
+      </w:r>
+    </w:p>
+    <w:p>
+      <w:pPr>
+        <w:rPr>
+          <w:lang w:val="en-US"/>
+        </w:rPr>
+      </w:pPr>
+      <w:r>
+        <w:rPr>
+          <w:lang w:val="en-US"/>
+        </w:rPr>
+        <w:t xml:space="preserve">    const int m = 4;</w:t>
+      </w:r>
+    </w:p>
+    <w:p>
+      <w:pPr>
+        <w:rPr>
+          <w:lang w:val="en-US"/>
+        </w:rPr>
+      </w:pPr>
+      <w:r>
+        <w:rPr>
+          <w:lang w:val="en-US"/>
+        </w:rPr>
+        <w:t xml:space="preserve">    int </w:t>
+      </w:r>
+      <w:proofErr w:type="spellStart"/>
+      <w:r>
+        <w:rPr>
+          <w:lang w:val="en-US"/>
+        </w:rPr>
+        <w:t>wn</w:t>
+      </w:r>
+      <w:proofErr w:type="spellEnd"/>
+      <w:r>
+        <w:rPr>
+          <w:lang w:val="en-US"/>
+        </w:rPr>
+        <w:t>[m] = {16, 18, 18, 10};</w:t>
+      </w:r>
+    </w:p>
+    <w:p>
+      <w:pPr>
+        <w:rPr>
+          <w:lang w:val="en-US"/>
+        </w:rPr>
+      </w:pPr>
+      <w:r>
+        <w:rPr>
+          <w:lang w:val="en-US"/>
+        </w:rPr>
+        <w:t xml:space="preserve">    char title[m][10] = {"Function", "Integral", "</w:t>
+      </w:r>
+      <w:proofErr w:type="spellStart"/>
+      <w:r>
+        <w:rPr>
+          <w:lang w:val="en-US"/>
+        </w:rPr>
+        <w:t>IntSum</w:t>
+      </w:r>
+      <w:proofErr w:type="spellEnd"/>
+      <w:r>
+        <w:rPr>
+          <w:lang w:val="en-US"/>
+        </w:rPr>
+        <w:t>", "N "};</w:t>
+      </w:r>
+    </w:p>
+    <w:p>
+      <w:pPr>
+        <w:rPr>
+          <w:lang w:val="en-US"/>
+        </w:rPr>
+      </w:pPr>
+      <w:r>
+        <w:rPr>
+          <w:lang w:val="en-US"/>
+        </w:rPr>
+        <w:t xml:space="preserve">    int size[m];</w:t>
+      </w:r>
+    </w:p>
+    <w:p>
+      <w:pPr>
+        <w:rPr>
+          <w:lang w:val="en-US"/>
+        </w:rPr>
+      </w:pPr>
+      <w:r>
+        <w:rPr>
+          <w:lang w:val="en-US"/>
+        </w:rPr>
+        <w:t xml:space="preserve">    for (int </w:t>
+      </w:r>
+      <w:proofErr w:type="spellStart"/>
+      <w:r>
+        <w:rPr>
+          <w:lang w:val="en-US"/>
+        </w:rPr>
+        <w:t>i</w:t>
+      </w:r>
+      <w:proofErr w:type="spellEnd"/>
+      <w:r>
+        <w:rPr>
+          <w:lang w:val="en-US"/>
+        </w:rPr>
+        <w:t xml:space="preserve"> = 0; </w:t>
+      </w:r>
+      <w:proofErr w:type="spellStart"/>
+      <w:r>
+        <w:rPr>
+          <w:lang w:val="en-US"/>
+        </w:rPr>
+        <w:t>i</w:t>
+      </w:r>
+      <w:proofErr w:type="spellEnd"/>
+      <w:r>
+        <w:rPr>
+          <w:lang w:val="en-US"/>
+        </w:rPr>
+        <w:t xml:space="preserve"> &lt; m; </w:t>
+      </w:r>
+      <w:proofErr w:type="spellStart"/>
+      <w:r>
+        <w:rPr>
+          <w:lang w:val="en-US"/>
+        </w:rPr>
+        <w:t>i</w:t>
+      </w:r>
+      <w:proofErr w:type="spellEnd"/>
+      <w:r>
+        <w:rPr>
+          <w:lang w:val="en-US"/>
+        </w:rPr>
+        <w:t>++)</w:t>
+      </w:r>
+    </w:p>
+    <w:p>
+      <w:pPr>
+        <w:rPr>
+          <w:lang w:val="en-US"/>
+        </w:rPr>
+      </w:pPr>
+      <w:r>
+        <w:rPr>
+          <w:lang w:val="en-US"/>
+        </w:rPr>
+        <w:t xml:space="preserve">        size[</w:t>
+      </w:r>
+      <w:proofErr w:type="spellStart"/>
+      <w:r>
+        <w:rPr>
+          <w:lang w:val="en-US"/>
+        </w:rPr>
+        <w:t>i</w:t>
+      </w:r>
+      <w:proofErr w:type="spellEnd"/>
+      <w:r>
+        <w:rPr>
+          <w:lang w:val="en-US"/>
+        </w:rPr>
+        <w:t xml:space="preserve">] = </w:t>
+      </w:r>
+      <w:proofErr w:type="gramStart"/>
+      <w:r>
+        <w:rPr>
+          <w:lang w:val="en-US"/>
+        </w:rPr>
+        <w:t>std::</w:t>
+      </w:r>
+      <w:proofErr w:type="spellStart"/>
+      <w:proofErr w:type="gramEnd"/>
+      <w:r>
+        <w:rPr>
+          <w:lang w:val="en-US"/>
+        </w:rPr>
+        <w:t>strlen</w:t>
+      </w:r>
+      <w:proofErr w:type="spellEnd"/>
+      <w:r>
+        <w:rPr>
+          <w:lang w:val="en-US"/>
+        </w:rPr>
+        <w:t>(title[</w:t>
+      </w:r>
+      <w:proofErr w:type="spellStart"/>
+      <w:r>
+        <w:rPr>
+          <w:lang w:val="en-US"/>
+        </w:rPr>
+        <w:t>i</w:t>
+      </w:r>
+      <w:proofErr w:type="spellEnd"/>
+      <w:r>
+        <w:rPr>
+          <w:lang w:val="en-US"/>
+        </w:rPr>
+        <w:t>]);</w:t>
+      </w:r>
+    </w:p>
+    <w:p>
+      <w:pPr>
+        <w:rPr>
+          <w:lang w:val="en-US"/>
+        </w:rPr>
+      </w:pPr>
+    </w:p>
+    <w:p>
+      <w:pPr>
+        <w:rPr>
+          <w:lang w:val="en-US"/>
+        </w:rPr>
+      </w:pPr>
+      <w:r>
+        <w:rPr>
+          <w:lang w:val="en-US"/>
+        </w:rPr>
+        <w:t xml:space="preserve">    </w:t>
+      </w:r>
+      <w:proofErr w:type="gramStart"/>
+      <w:r>
+        <w:rPr>
+          <w:lang w:val="en-US"/>
+        </w:rPr>
+        <w:t>std::</w:t>
+      </w:r>
+      <w:proofErr w:type="spellStart"/>
+      <w:proofErr w:type="gramEnd"/>
+      <w:r>
+        <w:rPr>
+          <w:lang w:val="en-US"/>
+        </w:rPr>
+        <w:t>cout</w:t>
+      </w:r>
+      <w:proofErr w:type="spellEnd"/>
+      <w:r>
+        <w:rPr>
+          <w:lang w:val="en-US"/>
+        </w:rPr>
+        <w:t xml:space="preserve"> &lt;&lt; '_' &lt;&lt; std::</w:t>
+      </w:r>
+      <w:proofErr w:type="spellStart"/>
+      <w:r>
+        <w:rPr>
+          <w:lang w:val="en-US"/>
+        </w:rPr>
+        <w:t>setfill</w:t>
+      </w:r>
+      <w:proofErr w:type="spellEnd"/>
+      <w:r>
+        <w:rPr>
+          <w:lang w:val="en-US"/>
+        </w:rPr>
+        <w:t>('_');</w:t>
+      </w:r>
+    </w:p>
+    <w:p>
+      <w:pPr>
+        <w:rPr>
+          <w:lang w:val="en-US"/>
+        </w:rPr>
+      </w:pPr>
+      <w:r>
+        <w:rPr>
+          <w:lang w:val="en-US"/>
+        </w:rPr>
+        <w:t xml:space="preserve">    for (int j = 0; j &lt; m - 1; </w:t>
+      </w:r>
+      <w:proofErr w:type="spellStart"/>
+      <w:r>
+        <w:rPr>
+          <w:lang w:val="en-US"/>
+        </w:rPr>
+        <w:t>j++</w:t>
+      </w:r>
+      <w:proofErr w:type="spellEnd"/>
+      <w:r>
+        <w:rPr>
+          <w:lang w:val="en-US"/>
+        </w:rPr>
+        <w:t>)</w:t>
+      </w:r>
+    </w:p>
+    <w:p>
+      <w:pPr>
+        <w:rPr>
+          <w:lang w:val="en-US"/>
+        </w:rPr>
+      </w:pPr>
+      <w:r>
+        <w:rPr>
+          <w:lang w:val="en-US"/>
+        </w:rPr>
+        <w:t xml:space="preserve">        </w:t>
+      </w:r>
+      <w:proofErr w:type="gramStart"/>
+      <w:r>
+        <w:rPr>
+          <w:lang w:val="en-US"/>
+        </w:rPr>
+        <w:t>std::</w:t>
+      </w:r>
+      <w:proofErr w:type="spellStart"/>
+      <w:proofErr w:type="gramEnd"/>
+      <w:r>
+        <w:rPr>
+          <w:lang w:val="en-US"/>
+        </w:rPr>
+        <w:t>cout</w:t>
+      </w:r>
+      <w:proofErr w:type="spellEnd"/>
+      <w:r>
+        <w:rPr>
+          <w:lang w:val="en-US"/>
+        </w:rPr>
+        <w:t xml:space="preserve"> &lt;&lt; std::</w:t>
+      </w:r>
+      <w:proofErr w:type="spellStart"/>
+      <w:r>
+        <w:rPr>
+          <w:lang w:val="en-US"/>
+        </w:rPr>
+        <w:t>setw</w:t>
+      </w:r>
+      <w:proofErr w:type="spellEnd"/>
+      <w:r>
+        <w:rPr>
+          <w:lang w:val="en-US"/>
+        </w:rPr>
+        <w:t>(</w:t>
+      </w:r>
+      <w:proofErr w:type="spellStart"/>
+      <w:r>
+        <w:rPr>
+          <w:lang w:val="en-US"/>
+        </w:rPr>
+        <w:t>wn</w:t>
+      </w:r>
+      <w:proofErr w:type="spellEnd"/>
+      <w:r>
+        <w:rPr>
+          <w:lang w:val="en-US"/>
+        </w:rPr>
+        <w:t>[j]) &lt;&lt; '_';</w:t>
+      </w:r>
+    </w:p>
+    <w:p>
+      <w:pPr>
+        <w:rPr>
+          <w:lang w:val="en-US"/>
+        </w:rPr>
+      </w:pPr>
+      <w:r>
+        <w:rPr>
+          <w:lang w:val="en-US"/>
+        </w:rPr>
+        <w:t xml:space="preserve">    </w:t>
+      </w:r>
+      <w:proofErr w:type="gramStart"/>
+      <w:r>
+        <w:rPr>
+          <w:lang w:val="en-US"/>
+        </w:rPr>
+        <w:t>std::</w:t>
+      </w:r>
+      <w:proofErr w:type="spellStart"/>
+      <w:proofErr w:type="gramEnd"/>
+      <w:r>
+        <w:rPr>
+          <w:lang w:val="en-US"/>
+        </w:rPr>
+        <w:t>cout</w:t>
+      </w:r>
+      <w:proofErr w:type="spellEnd"/>
+      <w:r>
+        <w:rPr>
+          <w:lang w:val="en-US"/>
+        </w:rPr>
+        <w:t xml:space="preserve"> &lt;&lt; std::</w:t>
+      </w:r>
+      <w:proofErr w:type="spellStart"/>
+      <w:r>
+        <w:rPr>
+          <w:lang w:val="en-US"/>
+        </w:rPr>
+        <w:t>setw</w:t>
+      </w:r>
+      <w:proofErr w:type="spellEnd"/>
+      <w:r>
+        <w:rPr>
+          <w:lang w:val="en-US"/>
+        </w:rPr>
+        <w:t>(</w:t>
+      </w:r>
+      <w:proofErr w:type="spellStart"/>
+      <w:r>
+        <w:rPr>
+          <w:lang w:val="en-US"/>
+        </w:rPr>
+        <w:t>wn</w:t>
+      </w:r>
+      <w:proofErr w:type="spellEnd"/>
+      <w:r>
+        <w:rPr>
+          <w:lang w:val="en-US"/>
+        </w:rPr>
+        <w:t>[m - 1]) &lt;&lt; '_' &lt;&lt; std::</w:t>
+      </w:r>
+      <w:proofErr w:type="spellStart"/>
+      <w:r>
+        <w:rPr>
+          <w:lang w:val="en-US"/>
+        </w:rPr>
+        <w:t>endl</w:t>
+      </w:r>
+      <w:proofErr w:type="spellEnd"/>
+      <w:r>
+        <w:rPr>
+          <w:lang w:val="en-US"/>
+        </w:rPr>
+        <w:t>;</w:t>
+      </w:r>
+    </w:p>
+    <w:p>
+      <w:pPr>
+        <w:rPr>
+          <w:lang w:val="en-US"/>
+        </w:rPr>
+      </w:pPr>
+    </w:p>
+    <w:p>
+      <w:pPr>
+        <w:rPr>
+          <w:lang w:val="en-US"/>
+        </w:rPr>
+      </w:pPr>
+      <w:r>
+        <w:rPr>
+          <w:lang w:val="en-US"/>
+        </w:rPr>
+        <w:t xml:space="preserve">    </w:t>
+      </w:r>
+      <w:proofErr w:type="gramStart"/>
+      <w:r>
+        <w:rPr>
+          <w:lang w:val="en-US"/>
+        </w:rPr>
+        <w:t>std::</w:t>
+      </w:r>
+      <w:proofErr w:type="spellStart"/>
+      <w:proofErr w:type="gramEnd"/>
+      <w:r>
+        <w:rPr>
+          <w:lang w:val="en-US"/>
+        </w:rPr>
+        <w:t>cout</w:t>
+      </w:r>
+      <w:proofErr w:type="spellEnd"/>
+      <w:r>
+        <w:rPr>
+          <w:lang w:val="en-US"/>
+        </w:rPr>
+        <w:t xml:space="preserve"> &lt;&lt; '|';</w:t>
+      </w:r>
+    </w:p>
+    <w:p>
+      <w:pPr>
+        <w:rPr>
+          <w:lang w:val="en-US"/>
+        </w:rPr>
+      </w:pPr>
+      <w:r>
+        <w:rPr>
+          <w:lang w:val="en-US"/>
+        </w:rPr>
+        <w:t xml:space="preserve">    for (int j = 0; j &lt; m; </w:t>
+      </w:r>
+      <w:proofErr w:type="spellStart"/>
+      <w:r>
+        <w:rPr>
+          <w:lang w:val="en-US"/>
+        </w:rPr>
+        <w:t>j++</w:t>
+      </w:r>
+      <w:proofErr w:type="spellEnd"/>
+      <w:r>
+        <w:rPr>
+          <w:lang w:val="en-US"/>
+        </w:rPr>
+        <w:t>)</w:t>
+      </w:r>
+    </w:p>
+    <w:p>
+      <w:pPr>
+        <w:rPr>
+          <w:lang w:val="en-US"/>
+        </w:rPr>
+      </w:pPr>
+      <w:r>
+        <w:rPr>
+          <w:lang w:val="en-US"/>
+        </w:rPr>
+        <w:t xml:space="preserve">        </w:t>
+      </w:r>
+      <w:proofErr w:type="gramStart"/>
+      <w:r>
+        <w:rPr>
+          <w:lang w:val="en-US"/>
+        </w:rPr>
+        <w:t>std::</w:t>
+      </w:r>
+      <w:proofErr w:type="spellStart"/>
+      <w:proofErr w:type="gramEnd"/>
+      <w:r>
+        <w:rPr>
+          <w:lang w:val="en-US"/>
+        </w:rPr>
+        <w:t>cout</w:t>
+      </w:r>
+      <w:proofErr w:type="spellEnd"/>
+      <w:r>
+        <w:rPr>
+          <w:lang w:val="en-US"/>
+        </w:rPr>
+        <w:t xml:space="preserve"> &lt;&lt; std::</w:t>
+      </w:r>
+      <w:proofErr w:type="spellStart"/>
+      <w:r>
+        <w:rPr>
+          <w:lang w:val="en-US"/>
+        </w:rPr>
+        <w:t>setw</w:t>
+      </w:r>
+      <w:proofErr w:type="spellEnd"/>
+      <w:r>
+        <w:rPr>
+          <w:lang w:val="en-US"/>
+        </w:rPr>
+        <w:t>((</w:t>
+      </w:r>
+      <w:proofErr w:type="spellStart"/>
+      <w:r>
+        <w:rPr>
+          <w:lang w:val="en-US"/>
+        </w:rPr>
+        <w:t>wn</w:t>
+      </w:r>
+      <w:proofErr w:type="spellEnd"/>
+      <w:r>
+        <w:rPr>
+          <w:lang w:val="en-US"/>
+        </w:rPr>
+        <w:t>[j] - size[j]) / 2) &lt;&lt; std::</w:t>
+      </w:r>
+      <w:proofErr w:type="spellStart"/>
+      <w:r>
+        <w:rPr>
+          <w:lang w:val="en-US"/>
+        </w:rPr>
+        <w:t>setfill</w:t>
+      </w:r>
+      <w:proofErr w:type="spellEnd"/>
+      <w:r>
+        <w:rPr>
+          <w:lang w:val="en-US"/>
+        </w:rPr>
+        <w:t>(' ') &lt;&lt; ' ' &lt;&lt; title[j]</w:t>
+      </w:r>
+    </w:p>
+    <w:p>
+      <w:pPr>
+        <w:rPr>
+          <w:lang w:val="en-US"/>
+        </w:rPr>
+      </w:pPr>
+      <w:r>
+        <w:rPr>
+          <w:lang w:val="en-US"/>
+        </w:rPr>
+        <w:t xml:space="preserve">                  &lt;&lt; </w:t>
+      </w:r>
+      <w:proofErr w:type="gramStart"/>
+      <w:r>
+        <w:rPr>
+          <w:lang w:val="en-US"/>
+        </w:rPr>
+        <w:t>std::</w:t>
+      </w:r>
+      <w:proofErr w:type="spellStart"/>
+      <w:proofErr w:type="gramEnd"/>
+      <w:r>
+        <w:rPr>
+          <w:lang w:val="en-US"/>
+        </w:rPr>
+        <w:t>setw</w:t>
+      </w:r>
+      <w:proofErr w:type="spellEnd"/>
+      <w:r>
+        <w:rPr>
+          <w:lang w:val="en-US"/>
+        </w:rPr>
+        <w:t>((</w:t>
+      </w:r>
+      <w:proofErr w:type="spellStart"/>
+      <w:r>
+        <w:rPr>
+          <w:lang w:val="en-US"/>
+        </w:rPr>
+        <w:t>wn</w:t>
+      </w:r>
+      <w:proofErr w:type="spellEnd"/>
+      <w:r>
+        <w:rPr>
+          <w:lang w:val="en-US"/>
+        </w:rPr>
+        <w:t>[j] - size[j]) / 2) &lt;&lt; '|';</w:t>
+      </w:r>
+    </w:p>
+    <w:p>
+      <w:pPr>
+        <w:rPr>
+          <w:lang w:val="en-US"/>
+        </w:rPr>
+      </w:pPr>
+      <w:r>
+        <w:rPr>
+          <w:lang w:val="en-US"/>
+        </w:rPr>
+        <w:t xml:space="preserve">    </w:t>
+      </w:r>
+      <w:proofErr w:type="gramStart"/>
+      <w:r>
+        <w:rPr>
+          <w:lang w:val="en-US"/>
+        </w:rPr>
+        <w:t>std::</w:t>
+      </w:r>
+      <w:proofErr w:type="spellStart"/>
+      <w:proofErr w:type="gramEnd"/>
+      <w:r>
+        <w:rPr>
+          <w:lang w:val="en-US"/>
+        </w:rPr>
+        <w:t>cout</w:t>
+      </w:r>
+      <w:proofErr w:type="spellEnd"/>
+      <w:r>
+        <w:rPr>
+          <w:lang w:val="en-US"/>
+        </w:rPr>
+        <w:t xml:space="preserve"> &lt;&lt; std::</w:t>
+      </w:r>
+      <w:proofErr w:type="spellStart"/>
+      <w:r>
+        <w:rPr>
+          <w:lang w:val="en-US"/>
+        </w:rPr>
+        <w:t>endl</w:t>
+      </w:r>
+      <w:proofErr w:type="spellEnd"/>
+      <w:r>
+        <w:rPr>
+          <w:lang w:val="en-US"/>
+        </w:rPr>
+        <w:t>;</w:t>
+      </w:r>
+    </w:p>
+    <w:p>
+      <w:pPr>
+        <w:rPr>
+          <w:lang w:val="en-US"/>
+        </w:rPr>
+      </w:pPr>
+      <w:r>
+        <w:rPr>
+          <w:lang w:val="en-US"/>
+        </w:rPr>
+        <w:t xml:space="preserve">    for (int </w:t>
+      </w:r>
+      <w:proofErr w:type="spellStart"/>
+      <w:r>
+        <w:rPr>
+          <w:lang w:val="en-US"/>
+        </w:rPr>
+        <w:t>i</w:t>
+      </w:r>
+      <w:proofErr w:type="spellEnd"/>
+      <w:r>
+        <w:rPr>
+          <w:lang w:val="en-US"/>
+        </w:rPr>
+        <w:t xml:space="preserve"> = 0; </w:t>
+      </w:r>
+      <w:proofErr w:type="spellStart"/>
+      <w:r>
+        <w:rPr>
+          <w:lang w:val="en-US"/>
+        </w:rPr>
+        <w:t>i</w:t>
+      </w:r>
+      <w:proofErr w:type="spellEnd"/>
+      <w:r>
+        <w:rPr>
+          <w:lang w:val="en-US"/>
+        </w:rPr>
+        <w:t xml:space="preserve"> &lt; k; </w:t>
+      </w:r>
+      <w:proofErr w:type="spellStart"/>
+      <w:r>
+        <w:rPr>
+          <w:lang w:val="en-US"/>
+        </w:rPr>
+        <w:t>i</w:t>
+      </w:r>
+      <w:proofErr w:type="spellEnd"/>
+      <w:r>
+        <w:rPr>
+          <w:lang w:val="en-US"/>
+        </w:rPr>
+        <w:t>++) {</w:t>
+      </w:r>
+    </w:p>
+    <w:p>
+      <w:pPr>
+        <w:rPr>
+          <w:lang w:val="en-US"/>
+        </w:rPr>
+      </w:pPr>
+      <w:r>
+        <w:rPr>
+          <w:lang w:val="en-US"/>
+        </w:rPr>
+        <w:t xml:space="preserve">        </w:t>
+      </w:r>
+      <w:proofErr w:type="gramStart"/>
+      <w:r>
+        <w:rPr>
+          <w:lang w:val="en-US"/>
+        </w:rPr>
+        <w:t>std::</w:t>
+      </w:r>
+      <w:proofErr w:type="spellStart"/>
+      <w:proofErr w:type="gramEnd"/>
+      <w:r>
+        <w:rPr>
+          <w:lang w:val="en-US"/>
+        </w:rPr>
+        <w:t>cout</w:t>
+      </w:r>
+      <w:proofErr w:type="spellEnd"/>
+      <w:r>
+        <w:rPr>
+          <w:lang w:val="en-US"/>
+        </w:rPr>
+        <w:t xml:space="preserve"> &lt;&lt; '|' &lt;&lt; std::fixed;</w:t>
+      </w:r>
+    </w:p>
+    <w:p>
+      <w:pPr>
+        <w:rPr>
+          <w:lang w:val="en-US"/>
+        </w:rPr>
+      </w:pPr>
+      <w:r>
+        <w:rPr>
+          <w:lang w:val="en-US"/>
+        </w:rPr>
+        <w:t xml:space="preserve">        for (int j = 0; j &lt; m - 1; </w:t>
+      </w:r>
+      <w:proofErr w:type="spellStart"/>
+      <w:r>
+        <w:rPr>
+          <w:lang w:val="en-US"/>
+        </w:rPr>
+        <w:t>j++</w:t>
+      </w:r>
+      <w:proofErr w:type="spellEnd"/>
+      <w:r>
+        <w:rPr>
+          <w:lang w:val="en-US"/>
+        </w:rPr>
+        <w:t>)</w:t>
+      </w:r>
+    </w:p>
+    <w:p>
+      <w:pPr>
+        <w:rPr>
+          <w:lang w:val="en-US"/>
+        </w:rPr>
+      </w:pPr>
+      <w:r>
+        <w:rPr>
+          <w:lang w:val="en-US"/>
+        </w:rPr>
+        <w:t xml:space="preserve">            </w:t>
+      </w:r>
+      <w:proofErr w:type="gramStart"/>
+      <w:r>
+        <w:rPr>
+          <w:lang w:val="en-US"/>
+        </w:rPr>
+        <w:t>std::</w:t>
+      </w:r>
+      <w:proofErr w:type="spellStart"/>
+      <w:proofErr w:type="gramEnd"/>
+      <w:r>
+        <w:rPr>
+          <w:lang w:val="en-US"/>
+        </w:rPr>
+        <w:t>cout</w:t>
+      </w:r>
+      <w:proofErr w:type="spellEnd"/>
+      <w:r>
+        <w:rPr>
+          <w:lang w:val="en-US"/>
+        </w:rPr>
+        <w:t xml:space="preserve"> &lt;&lt; std::</w:t>
+      </w:r>
+      <w:proofErr w:type="spellStart"/>
+      <w:r>
+        <w:rPr>
+          <w:lang w:val="en-US"/>
+        </w:rPr>
+        <w:t>setfill</w:t>
+      </w:r>
+      <w:proofErr w:type="spellEnd"/>
+      <w:r>
+        <w:rPr>
+          <w:lang w:val="en-US"/>
+        </w:rPr>
+        <w:t>('_') &lt;&lt; std::</w:t>
+      </w:r>
+      <w:proofErr w:type="spellStart"/>
+      <w:r>
+        <w:rPr>
+          <w:lang w:val="en-US"/>
+        </w:rPr>
+        <w:t>setw</w:t>
+      </w:r>
+      <w:proofErr w:type="spellEnd"/>
+      <w:r>
+        <w:rPr>
+          <w:lang w:val="en-US"/>
+        </w:rPr>
+        <w:t>(</w:t>
+      </w:r>
+      <w:proofErr w:type="spellStart"/>
+      <w:r>
+        <w:rPr>
+          <w:lang w:val="en-US"/>
+        </w:rPr>
+        <w:t>wn</w:t>
+      </w:r>
+      <w:proofErr w:type="spellEnd"/>
+      <w:r>
+        <w:rPr>
+          <w:lang w:val="en-US"/>
+        </w:rPr>
+        <w:t>[j]) &lt;&lt; '|';</w:t>
+      </w:r>
+    </w:p>
+    <w:p>
+      <w:pPr>
+        <w:rPr>
+          <w:lang w:val="en-US"/>
+        </w:rPr>
+      </w:pPr>
+      <w:r>
+        <w:rPr>
+          <w:lang w:val="en-US"/>
+        </w:rPr>
+        <w:t xml:space="preserve">        </w:t>
+      </w:r>
+      <w:proofErr w:type="gramStart"/>
+      <w:r>
+        <w:rPr>
+          <w:lang w:val="en-US"/>
+        </w:rPr>
+        <w:t>std::</w:t>
+      </w:r>
+      <w:proofErr w:type="spellStart"/>
+      <w:proofErr w:type="gramEnd"/>
+      <w:r>
+        <w:rPr>
+          <w:lang w:val="en-US"/>
+        </w:rPr>
+        <w:t>cout</w:t>
+      </w:r>
+      <w:proofErr w:type="spellEnd"/>
+      <w:r>
+        <w:rPr>
+          <w:lang w:val="en-US"/>
+        </w:rPr>
+        <w:t xml:space="preserve"> &lt;&lt; std::</w:t>
+      </w:r>
+      <w:proofErr w:type="spellStart"/>
+      <w:r>
+        <w:rPr>
+          <w:lang w:val="en-US"/>
+        </w:rPr>
+        <w:t>setw</w:t>
+      </w:r>
+      <w:proofErr w:type="spellEnd"/>
+      <w:r>
+        <w:rPr>
+          <w:lang w:val="en-US"/>
+        </w:rPr>
+        <w:t>(</w:t>
+      </w:r>
+      <w:proofErr w:type="spellStart"/>
+      <w:r>
+        <w:rPr>
+          <w:lang w:val="en-US"/>
+        </w:rPr>
+        <w:t>wn</w:t>
+      </w:r>
+      <w:proofErr w:type="spellEnd"/>
+      <w:r>
+        <w:rPr>
+          <w:lang w:val="en-US"/>
+        </w:rPr>
+        <w:t>[m - 1]) &lt;&lt; '|' &lt;&lt; std::</w:t>
+      </w:r>
+      <w:proofErr w:type="spellStart"/>
+      <w:r>
+        <w:rPr>
+          <w:lang w:val="en-US"/>
+        </w:rPr>
+        <w:t>setfill</w:t>
+      </w:r>
+      <w:proofErr w:type="spellEnd"/>
+      <w:r>
+        <w:rPr>
+          <w:lang w:val="en-US"/>
+        </w:rPr>
+        <w:t>(' ') &lt;&lt; std::</w:t>
+      </w:r>
+      <w:proofErr w:type="spellStart"/>
+      <w:r>
+        <w:rPr>
+          <w:lang w:val="en-US"/>
+        </w:rPr>
+        <w:t>endl</w:t>
+      </w:r>
+      <w:proofErr w:type="spellEnd"/>
+      <w:r>
+        <w:rPr>
+          <w:lang w:val="en-US"/>
+        </w:rPr>
+        <w:t>;</w:t>
+      </w:r>
+    </w:p>
+    <w:p>
+      <w:pPr>
+        <w:rPr>
+          <w:lang w:val="en-US"/>
+        </w:rPr>
+      </w:pPr>
+    </w:p>
+    <w:p>
+      <w:pPr>
+        <w:rPr>
+          <w:lang w:val="en-US"/>
+        </w:rPr>
+      </w:pPr>
+      <w:r>
+        <w:rPr>
+          <w:lang w:val="en-US"/>
+        </w:rPr>
+        <w:t xml:space="preserve">        </w:t>
+      </w:r>
+      <w:proofErr w:type="gramStart"/>
+      <w:r>
+        <w:rPr>
+          <w:lang w:val="en-US"/>
+        </w:rPr>
+        <w:t>std::</w:t>
+      </w:r>
+      <w:proofErr w:type="spellStart"/>
+      <w:proofErr w:type="gramEnd"/>
+      <w:r>
+        <w:rPr>
+          <w:lang w:val="en-US"/>
+        </w:rPr>
+        <w:t>cout</w:t>
+      </w:r>
+      <w:proofErr w:type="spellEnd"/>
+      <w:r>
+        <w:rPr>
+          <w:lang w:val="en-US"/>
+        </w:rPr>
+        <w:t xml:space="preserve"> &lt;&lt; '|' &lt;&lt; std::</w:t>
+      </w:r>
+      <w:proofErr w:type="spellStart"/>
+      <w:r>
+        <w:rPr>
+          <w:lang w:val="en-US"/>
+        </w:rPr>
+        <w:t>setw</w:t>
+      </w:r>
+      <w:proofErr w:type="spellEnd"/>
+      <w:r>
+        <w:rPr>
+          <w:lang w:val="en-US"/>
+        </w:rPr>
+        <w:t>((</w:t>
+      </w:r>
+      <w:proofErr w:type="spellStart"/>
+      <w:r>
+        <w:rPr>
+          <w:lang w:val="en-US"/>
+        </w:rPr>
+        <w:t>wn</w:t>
+      </w:r>
+      <w:proofErr w:type="spellEnd"/>
+      <w:r>
+        <w:rPr>
+          <w:lang w:val="en-US"/>
+        </w:rPr>
+        <w:t xml:space="preserve">[0] - </w:t>
+      </w:r>
+      <w:proofErr w:type="spellStart"/>
+      <w:r>
+        <w:rPr>
+          <w:lang w:val="en-US"/>
+        </w:rPr>
+        <w:t>strlen</w:t>
+      </w:r>
+      <w:proofErr w:type="spellEnd"/>
+      <w:r>
+        <w:rPr>
+          <w:lang w:val="en-US"/>
+        </w:rPr>
+        <w:t>(</w:t>
+      </w:r>
+      <w:proofErr w:type="spellStart"/>
+      <w:r>
+        <w:rPr>
+          <w:lang w:val="en-US"/>
+        </w:rPr>
+        <w:t>i_prn</w:t>
+      </w:r>
+      <w:proofErr w:type="spellEnd"/>
+      <w:r>
+        <w:rPr>
+          <w:lang w:val="en-US"/>
+        </w:rPr>
+        <w:t>[</w:t>
+      </w:r>
+      <w:proofErr w:type="spellStart"/>
+      <w:r>
+        <w:rPr>
+          <w:lang w:val="en-US"/>
+        </w:rPr>
+        <w:t>i</w:t>
+      </w:r>
+      <w:proofErr w:type="spellEnd"/>
+      <w:r>
+        <w:rPr>
+          <w:lang w:val="en-US"/>
+        </w:rPr>
+        <w:t xml:space="preserve">].name)) / 2) &lt;&lt; ' ' &lt;&lt; </w:t>
+      </w:r>
+      <w:proofErr w:type="spellStart"/>
+      <w:r>
+        <w:rPr>
+          <w:lang w:val="en-US"/>
+        </w:rPr>
+        <w:t>i_prn</w:t>
+      </w:r>
+      <w:proofErr w:type="spellEnd"/>
+      <w:r>
+        <w:rPr>
+          <w:lang w:val="en-US"/>
+        </w:rPr>
+        <w:t>[</w:t>
+      </w:r>
+      <w:proofErr w:type="spellStart"/>
+      <w:r>
+        <w:rPr>
+          <w:lang w:val="en-US"/>
+        </w:rPr>
+        <w:t>i</w:t>
+      </w:r>
+      <w:proofErr w:type="spellEnd"/>
+      <w:r>
+        <w:rPr>
+          <w:lang w:val="en-US"/>
+        </w:rPr>
+        <w:t>].name</w:t>
+      </w:r>
+    </w:p>
+    <w:p>
+      <w:pPr>
+        <w:rPr>
+          <w:lang w:val="en-US"/>
+        </w:rPr>
+      </w:pPr>
+      <w:r>
+        <w:rPr>
+          <w:lang w:val="en-US"/>
+        </w:rPr>
+        <w:t xml:space="preserve">                  &lt;&lt; </w:t>
+      </w:r>
+      <w:proofErr w:type="gramStart"/>
+      <w:r>
+        <w:rPr>
+          <w:lang w:val="en-US"/>
+        </w:rPr>
+        <w:t>std::</w:t>
+      </w:r>
+      <w:proofErr w:type="spellStart"/>
+      <w:proofErr w:type="gramEnd"/>
+      <w:r>
+        <w:rPr>
+          <w:lang w:val="en-US"/>
+        </w:rPr>
+        <w:t>setw</w:t>
+      </w:r>
+      <w:proofErr w:type="spellEnd"/>
+      <w:r>
+        <w:rPr>
+          <w:lang w:val="en-US"/>
+        </w:rPr>
+        <w:t>((</w:t>
+      </w:r>
+      <w:proofErr w:type="spellStart"/>
+      <w:r>
+        <w:rPr>
+          <w:lang w:val="en-US"/>
+        </w:rPr>
+        <w:t>wn</w:t>
+      </w:r>
+      <w:proofErr w:type="spellEnd"/>
+      <w:r>
+        <w:rPr>
+          <w:lang w:val="en-US"/>
+        </w:rPr>
+        <w:t xml:space="preserve">[0] - </w:t>
+      </w:r>
+      <w:proofErr w:type="spellStart"/>
+      <w:r>
+        <w:rPr>
+          <w:lang w:val="en-US"/>
+        </w:rPr>
+        <w:t>strlen</w:t>
+      </w:r>
+      <w:proofErr w:type="spellEnd"/>
+      <w:r>
+        <w:rPr>
+          <w:lang w:val="en-US"/>
+        </w:rPr>
+        <w:t>(</w:t>
+      </w:r>
+      <w:proofErr w:type="spellStart"/>
+      <w:r>
+        <w:rPr>
+          <w:lang w:val="en-US"/>
+        </w:rPr>
+        <w:t>i_prn</w:t>
+      </w:r>
+      <w:proofErr w:type="spellEnd"/>
+      <w:r>
+        <w:rPr>
+          <w:lang w:val="en-US"/>
+        </w:rPr>
+        <w:t>[</w:t>
+      </w:r>
+      <w:proofErr w:type="spellStart"/>
+      <w:r>
+        <w:rPr>
+          <w:lang w:val="en-US"/>
+        </w:rPr>
+        <w:t>i</w:t>
+      </w:r>
+      <w:proofErr w:type="spellEnd"/>
+      <w:r>
+        <w:rPr>
+          <w:lang w:val="en-US"/>
+        </w:rPr>
+        <w:t>].name)) / 2) &lt;&lt; '|';</w:t>
+      </w:r>
+    </w:p>
+    <w:p>
+      <w:pPr>
+        <w:rPr>
+          <w:lang w:val="en-US"/>
+        </w:rPr>
+      </w:pPr>
+      <w:r>
+        <w:rPr>
+          <w:lang w:val="en-US"/>
+        </w:rPr>
+        <w:t xml:space="preserve">        </w:t>
+      </w:r>
+      <w:proofErr w:type="gramStart"/>
+      <w:r>
+        <w:rPr>
+          <w:lang w:val="en-US"/>
+        </w:rPr>
+        <w:t>std::</w:t>
+      </w:r>
+      <w:proofErr w:type="spellStart"/>
+      <w:proofErr w:type="gramEnd"/>
+      <w:r>
+        <w:rPr>
+          <w:lang w:val="en-US"/>
+        </w:rPr>
+        <w:t>cout</w:t>
+      </w:r>
+      <w:proofErr w:type="spellEnd"/>
+      <w:r>
+        <w:rPr>
+          <w:lang w:val="en-US"/>
+        </w:rPr>
+        <w:t xml:space="preserve"> &lt;&lt; std::</w:t>
+      </w:r>
+      <w:proofErr w:type="spellStart"/>
+      <w:r>
+        <w:rPr>
+          <w:lang w:val="en-US"/>
+        </w:rPr>
+        <w:t>setw</w:t>
+      </w:r>
+      <w:proofErr w:type="spellEnd"/>
+      <w:r>
+        <w:rPr>
+          <w:lang w:val="en-US"/>
+        </w:rPr>
+        <w:t>(</w:t>
+      </w:r>
+      <w:proofErr w:type="spellStart"/>
+      <w:r>
+        <w:rPr>
+          <w:lang w:val="en-US"/>
+        </w:rPr>
+        <w:t>wn</w:t>
+      </w:r>
+      <w:proofErr w:type="spellEnd"/>
+      <w:r>
+        <w:rPr>
+          <w:lang w:val="en-US"/>
+        </w:rPr>
+        <w:t>[1] - 1) &lt;&lt; std::</w:t>
+      </w:r>
+      <w:proofErr w:type="spellStart"/>
+      <w:r>
+        <w:rPr>
+          <w:lang w:val="en-US"/>
+        </w:rPr>
+        <w:t>setprecision</w:t>
+      </w:r>
+      <w:proofErr w:type="spellEnd"/>
+      <w:r>
+        <w:rPr>
+          <w:lang w:val="en-US"/>
+        </w:rPr>
+        <w:t xml:space="preserve">(10) &lt;&lt; </w:t>
+      </w:r>
+      <w:proofErr w:type="spellStart"/>
+      <w:r>
+        <w:rPr>
+          <w:lang w:val="en-US"/>
+        </w:rPr>
+        <w:t>i_prn</w:t>
+      </w:r>
+      <w:proofErr w:type="spellEnd"/>
+      <w:r>
+        <w:rPr>
+          <w:lang w:val="en-US"/>
+        </w:rPr>
+        <w:t>[</w:t>
+      </w:r>
+      <w:proofErr w:type="spellStart"/>
+      <w:r>
+        <w:rPr>
+          <w:lang w:val="en-US"/>
+        </w:rPr>
+        <w:t>i</w:t>
+      </w:r>
+      <w:proofErr w:type="spellEnd"/>
+      <w:r>
+        <w:rPr>
+          <w:lang w:val="en-US"/>
+        </w:rPr>
+        <w:t>].</w:t>
+      </w:r>
+      <w:proofErr w:type="spellStart"/>
+      <w:r>
+        <w:rPr>
+          <w:lang w:val="en-US"/>
+        </w:rPr>
+        <w:t>i_toch</w:t>
+      </w:r>
+      <w:proofErr w:type="spellEnd"/>
+      <w:r>
+        <w:rPr>
+          <w:lang w:val="en-US"/>
+        </w:rPr>
+        <w:t xml:space="preserve"> &lt;&lt; '|'</w:t>
+      </w:r>
+    </w:p>
+    <w:p>
+      <w:pPr>
+        <w:rPr>
+          <w:lang w:val="en-US"/>
+        </w:rPr>
+      </w:pPr>
+      <w:r>
+        <w:rPr>
+          <w:lang w:val="en-US"/>
+        </w:rPr>
+        <w:t xml:space="preserve">                  &lt;&lt; </w:t>
+      </w:r>
+      <w:proofErr w:type="gramStart"/>
+      <w:r>
+        <w:rPr>
+          <w:lang w:val="en-US"/>
+        </w:rPr>
+        <w:t>std::</w:t>
+      </w:r>
+      <w:proofErr w:type="spellStart"/>
+      <w:proofErr w:type="gramEnd"/>
+      <w:r>
+        <w:rPr>
+          <w:lang w:val="en-US"/>
+        </w:rPr>
+        <w:t>setw</w:t>
+      </w:r>
+      <w:proofErr w:type="spellEnd"/>
+      <w:r>
+        <w:rPr>
+          <w:lang w:val="en-US"/>
+        </w:rPr>
+        <w:t>(</w:t>
+      </w:r>
+      <w:proofErr w:type="spellStart"/>
+      <w:r>
+        <w:rPr>
+          <w:lang w:val="en-US"/>
+        </w:rPr>
+        <w:t>wn</w:t>
+      </w:r>
+      <w:proofErr w:type="spellEnd"/>
+      <w:r>
+        <w:rPr>
+          <w:lang w:val="en-US"/>
+        </w:rPr>
+        <w:t xml:space="preserve">[2] - 1) &lt;&lt; </w:t>
+      </w:r>
+      <w:proofErr w:type="spellStart"/>
+      <w:r>
+        <w:rPr>
+          <w:lang w:val="en-US"/>
+        </w:rPr>
+        <w:t>i_prn</w:t>
+      </w:r>
+      <w:proofErr w:type="spellEnd"/>
+      <w:r>
+        <w:rPr>
+          <w:lang w:val="en-US"/>
+        </w:rPr>
+        <w:t>[</w:t>
+      </w:r>
+      <w:proofErr w:type="spellStart"/>
+      <w:r>
+        <w:rPr>
+          <w:lang w:val="en-US"/>
+        </w:rPr>
+        <w:t>i</w:t>
+      </w:r>
+      <w:proofErr w:type="spellEnd"/>
+      <w:r>
+        <w:rPr>
+          <w:lang w:val="en-US"/>
+        </w:rPr>
+        <w:t>].</w:t>
+      </w:r>
+      <w:proofErr w:type="spellStart"/>
+      <w:r>
+        <w:rPr>
+          <w:lang w:val="en-US"/>
+        </w:rPr>
+        <w:t>i_sum</w:t>
+      </w:r>
+      <w:proofErr w:type="spellEnd"/>
+      <w:r>
+        <w:rPr>
+          <w:lang w:val="en-US"/>
+        </w:rPr>
+        <w:t xml:space="preserve"> &lt;&lt; std::</w:t>
+      </w:r>
+      <w:proofErr w:type="spellStart"/>
+      <w:r>
+        <w:rPr>
+          <w:lang w:val="en-US"/>
+        </w:rPr>
+        <w:t>setprecision</w:t>
+      </w:r>
+      <w:proofErr w:type="spellEnd"/>
+      <w:r>
+        <w:rPr>
+          <w:lang w:val="en-US"/>
+        </w:rPr>
+        <w:t>(6) &lt;&lt; '|'</w:t>
+      </w:r>
+    </w:p>
+    <w:p>
+      <w:pPr>
+        <w:rPr>
+          <w:lang w:val="en-US"/>
+        </w:rPr>
+      </w:pPr>
+      <w:r>
+        <w:rPr>
+          <w:lang w:val="en-US"/>
+        </w:rPr>
+        <w:t xml:space="preserve">                  &lt;&lt; </w:t>
+      </w:r>
+      <w:proofErr w:type="gramStart"/>
+      <w:r>
+        <w:rPr>
+          <w:lang w:val="en-US"/>
+        </w:rPr>
+        <w:t>std::</w:t>
+      </w:r>
+      <w:proofErr w:type="spellStart"/>
+      <w:proofErr w:type="gramEnd"/>
+      <w:r>
+        <w:rPr>
+          <w:lang w:val="en-US"/>
+        </w:rPr>
+        <w:t>setw</w:t>
+      </w:r>
+      <w:proofErr w:type="spellEnd"/>
+      <w:r>
+        <w:rPr>
+          <w:lang w:val="en-US"/>
+        </w:rPr>
+        <w:t>(</w:t>
+      </w:r>
+      <w:proofErr w:type="spellStart"/>
+      <w:r>
+        <w:rPr>
+          <w:lang w:val="en-US"/>
+        </w:rPr>
+        <w:t>wn</w:t>
+      </w:r>
+      <w:proofErr w:type="spellEnd"/>
+      <w:r>
+        <w:rPr>
+          <w:lang w:val="en-US"/>
+        </w:rPr>
+        <w:t xml:space="preserve">[3] - 1) &lt;&lt; </w:t>
+      </w:r>
+      <w:proofErr w:type="spellStart"/>
+      <w:r>
+        <w:rPr>
+          <w:lang w:val="en-US"/>
+        </w:rPr>
+        <w:t>i_prn</w:t>
+      </w:r>
+      <w:proofErr w:type="spellEnd"/>
+      <w:r>
+        <w:rPr>
+          <w:lang w:val="en-US"/>
+        </w:rPr>
+        <w:t>[</w:t>
+      </w:r>
+      <w:proofErr w:type="spellStart"/>
+      <w:r>
+        <w:rPr>
+          <w:lang w:val="en-US"/>
+        </w:rPr>
+        <w:t>i</w:t>
+      </w:r>
+      <w:proofErr w:type="spellEnd"/>
+      <w:r>
+        <w:rPr>
+          <w:lang w:val="en-US"/>
+        </w:rPr>
+        <w:t>].n &lt;&lt; '|' &lt;&lt; std::</w:t>
+      </w:r>
+      <w:proofErr w:type="spellStart"/>
+      <w:r>
+        <w:rPr>
+          <w:lang w:val="en-US"/>
+        </w:rPr>
+        <w:t>endl</w:t>
+      </w:r>
+      <w:proofErr w:type="spellEnd"/>
+      <w:r>
+        <w:rPr>
+          <w:lang w:val="en-US"/>
+        </w:rPr>
+        <w:t>;</w:t>
+      </w:r>
+    </w:p>
+    <w:p>
+      <w:pPr>
+        <w:rPr>
+          <w:lang w:val="en-US"/>
+        </w:rPr>
+      </w:pPr>
+      <w:r>
+        <w:rPr>
+          <w:lang w:val="en-US"/>
+        </w:rPr>
+        <w:t xml:space="preserve">    }</w:t>
+      </w:r>
+    </w:p>
+    <w:p>
+      <w:pPr>
+        <w:rPr>
+          <w:lang w:val="en-US"/>
+        </w:rPr>
+      </w:pPr>
+    </w:p>
+    <w:p>
+      <w:pPr>
+        <w:rPr>
+          <w:lang w:val="en-US"/>
+        </w:rPr>
+      </w:pPr>
+      <w:r>
+        <w:rPr>
+          <w:lang w:val="en-US"/>
+        </w:rPr>
+        <w:t xml:space="preserve">    </w:t>
+      </w:r>
+      <w:proofErr w:type="gramStart"/>
+      <w:r>
+        <w:rPr>
+          <w:lang w:val="en-US"/>
+        </w:rPr>
+        <w:t>std::</w:t>
+      </w:r>
+      <w:proofErr w:type="spellStart"/>
+      <w:proofErr w:type="gramEnd"/>
+      <w:r>
+        <w:rPr>
+          <w:lang w:val="en-US"/>
+        </w:rPr>
+        <w:t>cout</w:t>
+      </w:r>
+      <w:proofErr w:type="spellEnd"/>
+      <w:r>
+        <w:rPr>
+          <w:lang w:val="en-US"/>
+        </w:rPr>
+        <w:t xml:space="preserve"> &lt;&lt; '|' &lt;&lt; std::</w:t>
+      </w:r>
+      <w:proofErr w:type="spellStart"/>
+      <w:r>
+        <w:rPr>
+          <w:lang w:val="en-US"/>
+        </w:rPr>
+        <w:t>setfill</w:t>
+      </w:r>
+      <w:proofErr w:type="spellEnd"/>
+      <w:r>
+        <w:rPr>
+          <w:lang w:val="en-US"/>
+        </w:rPr>
+        <w:t>('_');</w:t>
+      </w:r>
+    </w:p>
+    <w:p>
+      <w:pPr>
+        <w:rPr>
+          <w:lang w:val="en-US"/>
+        </w:rPr>
+      </w:pPr>
+      <w:r>
+        <w:rPr>
+          <w:lang w:val="en-US"/>
+        </w:rPr>
+        <w:t xml:space="preserve">    for (int j = 0; j &lt; m - 1; </w:t>
+      </w:r>
+      <w:proofErr w:type="spellStart"/>
+      <w:r>
+        <w:rPr>
+          <w:lang w:val="en-US"/>
+        </w:rPr>
+        <w:t>j++</w:t>
+      </w:r>
+      <w:proofErr w:type="spellEnd"/>
+      <w:r>
+        <w:rPr>
+          <w:lang w:val="en-US"/>
+        </w:rPr>
+        <w:t>)</w:t>
+      </w:r>
+    </w:p>
+    <w:p>
+      <w:pPr>
+        <w:rPr>
+          <w:lang w:val="en-US"/>
+        </w:rPr>
+      </w:pPr>
+      <w:r>
+        <w:rPr>
+          <w:lang w:val="en-US"/>
+        </w:rPr>
+        <w:t xml:space="preserve">        </w:t>
+      </w:r>
+      <w:proofErr w:type="gramStart"/>
+      <w:r>
+        <w:rPr>
+          <w:lang w:val="en-US"/>
+        </w:rPr>
+        <w:t>std::</w:t>
+      </w:r>
+      <w:proofErr w:type="spellStart"/>
+      <w:proofErr w:type="gramEnd"/>
+      <w:r>
+        <w:rPr>
+          <w:lang w:val="en-US"/>
+        </w:rPr>
+        <w:t>cout</w:t>
+      </w:r>
+      <w:proofErr w:type="spellEnd"/>
+      <w:r>
+        <w:rPr>
+          <w:lang w:val="en-US"/>
+        </w:rPr>
+        <w:t xml:space="preserve"> &lt;&lt; std::</w:t>
+      </w:r>
+      <w:proofErr w:type="spellStart"/>
+      <w:r>
+        <w:rPr>
+          <w:lang w:val="en-US"/>
+        </w:rPr>
+        <w:t>setw</w:t>
+      </w:r>
+      <w:proofErr w:type="spellEnd"/>
+      <w:r>
+        <w:rPr>
+          <w:lang w:val="en-US"/>
+        </w:rPr>
+        <w:t>(</w:t>
+      </w:r>
+      <w:proofErr w:type="spellStart"/>
+      <w:r>
+        <w:rPr>
+          <w:lang w:val="en-US"/>
+        </w:rPr>
+        <w:t>wn</w:t>
+      </w:r>
+      <w:proofErr w:type="spellEnd"/>
+      <w:r>
+        <w:rPr>
+          <w:lang w:val="en-US"/>
+        </w:rPr>
+        <w:t>[j]) &lt;&lt; '|';</w:t>
+      </w:r>
+    </w:p>
+    <w:p>
+      <w:pPr>
+        <w:rPr>
+          <w:lang w:val="en-US"/>
+        </w:rPr>
+      </w:pPr>
+      <w:r>
+        <w:rPr>
+          <w:lang w:val="en-US"/>
+        </w:rPr>
+        <w:t xml:space="preserve">    </w:t>
+      </w:r>
+      <w:proofErr w:type="gramStart"/>
+      <w:r>
+        <w:rPr>
+          <w:lang w:val="en-US"/>
+        </w:rPr>
+        <w:t>std::</w:t>
+      </w:r>
+      <w:proofErr w:type="spellStart"/>
+      <w:proofErr w:type="gramEnd"/>
+      <w:r>
+        <w:rPr>
+          <w:lang w:val="en-US"/>
+        </w:rPr>
+        <w:t>cout</w:t>
+      </w:r>
+      <w:proofErr w:type="spellEnd"/>
+      <w:r>
+        <w:rPr>
+          <w:lang w:val="en-US"/>
+        </w:rPr>
+        <w:t xml:space="preserve"> &lt;&lt; std::</w:t>
+      </w:r>
+      <w:proofErr w:type="spellStart"/>
+      <w:r>
+        <w:rPr>
+          <w:lang w:val="en-US"/>
+        </w:rPr>
+        <w:t>setw</w:t>
+      </w:r>
+      <w:proofErr w:type="spellEnd"/>
+      <w:r>
+        <w:rPr>
+          <w:lang w:val="en-US"/>
+        </w:rPr>
+        <w:t>(</w:t>
+      </w:r>
+      <w:proofErr w:type="spellStart"/>
+      <w:r>
+        <w:rPr>
+          <w:lang w:val="en-US"/>
+        </w:rPr>
+        <w:t>wn</w:t>
+      </w:r>
+      <w:proofErr w:type="spellEnd"/>
+      <w:r>
+        <w:rPr>
+          <w:lang w:val="en-US"/>
+        </w:rPr>
+        <w:t>[m - 1]) &lt;&lt; '|' &lt;&lt; std::</w:t>
+      </w:r>
+      <w:proofErr w:type="spellStart"/>
+      <w:r>
+        <w:rPr>
+          <w:lang w:val="en-US"/>
+        </w:rPr>
+        <w:t>setfill</w:t>
+      </w:r>
+      <w:proofErr w:type="spellEnd"/>
+      <w:r>
+        <w:rPr>
+          <w:lang w:val="en-US"/>
+        </w:rPr>
+        <w:t>(' ') &lt;&lt; std::</w:t>
+      </w:r>
+      <w:proofErr w:type="spellStart"/>
+      <w:r>
+        <w:rPr>
+          <w:lang w:val="en-US"/>
+        </w:rPr>
+        <w:t>endl</w:t>
+      </w:r>
+      <w:proofErr w:type="spellEnd"/>
+      <w:r>
+        <w:rPr>
+          <w:lang w:val="en-US"/>
+        </w:rPr>
+        <w:t>;</w:t>
+      </w:r>
+    </w:p>
+    <w:p>
+      <w:pPr>
+        <w:rPr>
+          <w:lang w:val="en-US"/>
+        </w:rPr>
+      </w:pPr>
+      <w:r>
+        <w:rPr>
+          <w:lang w:val="en-US"/>
+        </w:rPr>
+        <w:t>}</w:t>
+      </w:r>
+    </w:p>
+    <w:p>
+      <w:pPr>
+        <w:jc w:val="center"/>
         <w:rPr>
           <w:b/>
           <w:bCs/>
           <w:sz w:val="28"/>
           <w:szCs w:val="28"/>
-          <w:lang w:val="en-US"/>
-        </w:rPr>
-        <w:t>functions.cpp</w:t>
-      </w:r>
-    </w:p>
-    <w:p>
-      <w:pPr>
-        <w:jc w:val="center"/>
+        </w:rPr>
+      </w:pPr>
+      <w:r>
         <w:rPr>
           <w:b/>
           <w:bCs/>
@@ -1175,31 +7084,1251 @@
           <w:szCs w:val="28"/>
           <w:lang w:val="en-US"/>
         </w:rPr>
-      </w:pPr>
-    </w:p>
-    <w:p>
-      <w:pPr>
-        <w:jc w:val="center"/>
+        <w:t>lab6.cpp</w:t>
+      </w:r>
+    </w:p>
+    <w:p>
+      <w:pPr>
+        <w:rPr>
+          <w:lang w:val="en-US"/>
+        </w:rPr>
+      </w:pPr>
+      <w:r>
+        <w:rPr>
+          <w:lang w:val="en-US"/>
+        </w:rPr>
+        <w:t>#include "</w:t>
+      </w:r>
+      <w:proofErr w:type="spellStart"/>
+      <w:r>
+        <w:rPr>
+          <w:lang w:val="en-US"/>
+        </w:rPr>
+        <w:t>functions.h</w:t>
+      </w:r>
+      <w:proofErr w:type="spellEnd"/>
+      <w:r>
+        <w:rPr>
+          <w:lang w:val="en-US"/>
+        </w:rPr>
+        <w:t>"</w:t>
+      </w:r>
+    </w:p>
+    <w:p>
+      <w:pPr>
+        <w:rPr>
+          <w:lang w:val="en-US"/>
+        </w:rPr>
+      </w:pPr>
+    </w:p>
+    <w:p>
+      <w:pPr>
+        <w:rPr>
+          <w:lang w:val="en-US"/>
+        </w:rPr>
+      </w:pPr>
+      <w:r>
+        <w:rPr>
+          <w:lang w:val="en-US"/>
+        </w:rPr>
+        <w:t xml:space="preserve">int </w:t>
+      </w:r>
+      <w:proofErr w:type="gramStart"/>
+      <w:r>
+        <w:rPr>
+          <w:lang w:val="en-US"/>
+        </w:rPr>
+        <w:t>main(</w:t>
+      </w:r>
+      <w:proofErr w:type="gramEnd"/>
+      <w:r>
+        <w:rPr>
+          <w:lang w:val="en-US"/>
+        </w:rPr>
+        <w:t>) {</w:t>
+      </w:r>
+    </w:p>
+    <w:p>
+      <w:pPr>
+        <w:rPr>
+          <w:lang w:val="en-US"/>
+        </w:rPr>
+      </w:pPr>
+    </w:p>
+    <w:p>
+      <w:pPr>
+        <w:rPr>
+          <w:lang w:val="en-US"/>
+        </w:rPr>
+      </w:pPr>
+      <w:r>
+        <w:rPr>
+          <w:lang w:val="en-US"/>
+        </w:rPr>
+        <w:lastRenderedPageBreak/>
+        <w:t xml:space="preserve">    </w:t>
+      </w:r>
+      <w:proofErr w:type="spellStart"/>
+      <w:r>
+        <w:rPr>
+          <w:lang w:val="en-US"/>
+        </w:rPr>
+        <w:t>I_print</w:t>
+      </w:r>
+      <w:proofErr w:type="spellEnd"/>
+      <w:r>
+        <w:rPr>
+          <w:lang w:val="en-US"/>
+        </w:rPr>
+        <w:t xml:space="preserve"> </w:t>
+      </w:r>
+      <w:proofErr w:type="spellStart"/>
+      <w:r>
+        <w:rPr>
+          <w:lang w:val="en-US"/>
+        </w:rPr>
+        <w:t>printInfo</w:t>
+      </w:r>
+      <w:proofErr w:type="spellEnd"/>
+      <w:r>
+        <w:rPr>
+          <w:lang w:val="en-US"/>
+        </w:rPr>
+        <w:t>[</w:t>
+      </w:r>
+      <w:proofErr w:type="spellStart"/>
+      <w:r>
+        <w:rPr>
+          <w:lang w:val="en-US"/>
+        </w:rPr>
+        <w:t>printInfoSize</w:t>
+      </w:r>
+      <w:proofErr w:type="spellEnd"/>
+      <w:r>
+        <w:rPr>
+          <w:lang w:val="en-US"/>
+        </w:rPr>
+        <w:t>];</w:t>
+      </w:r>
+    </w:p>
+    <w:p>
+      <w:pPr>
+        <w:rPr>
+          <w:lang w:val="en-US"/>
+        </w:rPr>
+      </w:pPr>
+      <w:r>
+        <w:rPr>
+          <w:lang w:val="en-US"/>
+        </w:rPr>
+        <w:t xml:space="preserve">    TPF </w:t>
+      </w:r>
+      <w:proofErr w:type="gramStart"/>
+      <w:r>
+        <w:rPr>
+          <w:lang w:val="en-US"/>
+        </w:rPr>
+        <w:t>functions[</w:t>
+      </w:r>
+      <w:proofErr w:type="gramEnd"/>
+      <w:r>
+        <w:rPr>
+          <w:lang w:val="en-US"/>
+        </w:rPr>
+        <w:t>] = {f1,f2,f3,f4};</w:t>
+      </w:r>
+    </w:p>
+    <w:p>
+      <w:pPr>
+        <w:rPr>
+          <w:lang w:val="en-US"/>
+        </w:rPr>
+      </w:pPr>
+      <w:r>
+        <w:rPr>
+          <w:lang w:val="en-US"/>
+        </w:rPr>
+        <w:t xml:space="preserve">    TPFEV </w:t>
+      </w:r>
+      <w:proofErr w:type="spellStart"/>
+      <w:r>
+        <w:rPr>
+          <w:lang w:val="en-US"/>
+        </w:rPr>
+        <w:t>functionsExactValues</w:t>
+      </w:r>
+      <w:proofErr w:type="spellEnd"/>
+      <w:r>
+        <w:rPr>
+          <w:lang w:val="en-US"/>
+        </w:rPr>
+        <w:t xml:space="preserve"> [] = {f1</w:t>
+      </w:r>
+      <w:proofErr w:type="gramStart"/>
+      <w:r>
+        <w:rPr>
+          <w:lang w:val="en-US"/>
+        </w:rPr>
+        <w:t>ExactValue,f</w:t>
+      </w:r>
+      <w:proofErr w:type="gramEnd"/>
+      <w:r>
+        <w:rPr>
+          <w:lang w:val="en-US"/>
+        </w:rPr>
+        <w:t>2ExactValue,f3ExactValue,f4ExactValue};</w:t>
+      </w:r>
+    </w:p>
+    <w:p>
+      <w:pPr>
+        <w:rPr>
+          <w:lang w:val="en-US"/>
+        </w:rPr>
+      </w:pPr>
+      <w:r>
+        <w:rPr>
+          <w:lang w:val="en-US"/>
+        </w:rPr>
+        <w:t xml:space="preserve">    char* </w:t>
+      </w:r>
+      <w:proofErr w:type="spellStart"/>
+      <w:proofErr w:type="gramStart"/>
+      <w:r>
+        <w:rPr>
+          <w:lang w:val="en-US"/>
+        </w:rPr>
+        <w:t>functionsNames</w:t>
+      </w:r>
+      <w:proofErr w:type="spellEnd"/>
+      <w:r>
+        <w:rPr>
+          <w:lang w:val="en-US"/>
+        </w:rPr>
+        <w:t>[</w:t>
+      </w:r>
+      <w:proofErr w:type="gramEnd"/>
+      <w:r>
+        <w:rPr>
+          <w:lang w:val="en-US"/>
+        </w:rPr>
+        <w:t>] = {f1Name,f2Name,f3Name,f4Name};</w:t>
+      </w:r>
+    </w:p>
+    <w:p>
+      <w:pPr>
+        <w:rPr>
+          <w:lang w:val="en-US"/>
+        </w:rPr>
+      </w:pPr>
+    </w:p>
+    <w:p>
+      <w:pPr>
+        <w:rPr>
+          <w:lang w:val="en-US"/>
+        </w:rPr>
+      </w:pPr>
+      <w:r>
+        <w:rPr>
+          <w:lang w:val="en-US"/>
+        </w:rPr>
+        <w:t xml:space="preserve">    double eps = 0.01;</w:t>
+      </w:r>
+    </w:p>
+    <w:p>
+      <w:pPr>
+        <w:rPr>
+          <w:lang w:val="en-US"/>
+        </w:rPr>
+      </w:pPr>
+    </w:p>
+    <w:p>
+      <w:pPr>
+        <w:rPr>
+          <w:lang w:val="en-US"/>
+        </w:rPr>
+      </w:pPr>
+      <w:r>
+        <w:rPr>
+          <w:lang w:val="en-US"/>
+        </w:rPr>
+        <w:t xml:space="preserve">    while (eps &gt; 0.000001) {</w:t>
+      </w:r>
+    </w:p>
+    <w:p>
+      <w:pPr>
+        <w:rPr>
+          <w:lang w:val="en-US"/>
+        </w:rPr>
+      </w:pPr>
+      <w:r>
+        <w:rPr>
+          <w:lang w:val="en-US"/>
+        </w:rPr>
+        <w:t xml:space="preserve">        for (</w:t>
+      </w:r>
+      <w:proofErr w:type="spellStart"/>
+      <w:r>
+        <w:rPr>
+          <w:lang w:val="en-US"/>
+        </w:rPr>
+        <w:t>size_t</w:t>
+      </w:r>
+      <w:proofErr w:type="spellEnd"/>
+      <w:r>
+        <w:rPr>
+          <w:lang w:val="en-US"/>
+        </w:rPr>
+        <w:t xml:space="preserve"> </w:t>
+      </w:r>
+      <w:proofErr w:type="spellStart"/>
+      <w:r>
+        <w:rPr>
+          <w:lang w:val="en-US"/>
+        </w:rPr>
+        <w:t>i</w:t>
+      </w:r>
+      <w:proofErr w:type="spellEnd"/>
+      <w:r>
+        <w:rPr>
+          <w:lang w:val="en-US"/>
+        </w:rPr>
+        <w:t xml:space="preserve"> = 0; </w:t>
+      </w:r>
+      <w:proofErr w:type="spellStart"/>
+      <w:r>
+        <w:rPr>
+          <w:lang w:val="en-US"/>
+        </w:rPr>
+        <w:t>i</w:t>
+      </w:r>
+      <w:proofErr w:type="spellEnd"/>
+      <w:r>
+        <w:rPr>
+          <w:lang w:val="en-US"/>
+        </w:rPr>
+        <w:t xml:space="preserve"> &lt; </w:t>
+      </w:r>
+      <w:proofErr w:type="spellStart"/>
+      <w:r>
+        <w:rPr>
+          <w:lang w:val="en-US"/>
+        </w:rPr>
+        <w:t>printInfoSize</w:t>
+      </w:r>
+      <w:proofErr w:type="spellEnd"/>
+      <w:r>
+        <w:rPr>
+          <w:lang w:val="en-US"/>
+        </w:rPr>
+        <w:t xml:space="preserve">; </w:t>
+      </w:r>
+      <w:proofErr w:type="spellStart"/>
+      <w:r>
+        <w:rPr>
+          <w:lang w:val="en-US"/>
+        </w:rPr>
+        <w:t>i</w:t>
+      </w:r>
+      <w:proofErr w:type="spellEnd"/>
+      <w:r>
+        <w:rPr>
+          <w:lang w:val="en-US"/>
+        </w:rPr>
+        <w:t>++)</w:t>
+      </w:r>
+    </w:p>
+    <w:p>
+      <w:pPr>
+        <w:rPr>
+          <w:lang w:val="en-US"/>
+        </w:rPr>
+      </w:pPr>
+      <w:r>
+        <w:rPr>
+          <w:lang w:val="en-US"/>
+        </w:rPr>
+        <w:t xml:space="preserve">        {</w:t>
+      </w:r>
+    </w:p>
+    <w:p>
+      <w:pPr>
+        <w:rPr>
+          <w:lang w:val="en-US"/>
+        </w:rPr>
+      </w:pPr>
+      <w:r>
+        <w:rPr>
+          <w:lang w:val="en-US"/>
+        </w:rPr>
+        <w:t xml:space="preserve">            </w:t>
+      </w:r>
+      <w:proofErr w:type="spellStart"/>
+      <w:r>
+        <w:rPr>
+          <w:lang w:val="en-US"/>
+        </w:rPr>
+        <w:t>printInfo</w:t>
+      </w:r>
+      <w:proofErr w:type="spellEnd"/>
+      <w:r>
+        <w:rPr>
+          <w:lang w:val="en-US"/>
+        </w:rPr>
+        <w:t>[</w:t>
+      </w:r>
+      <w:proofErr w:type="spellStart"/>
+      <w:r>
+        <w:rPr>
+          <w:lang w:val="en-US"/>
+        </w:rPr>
+        <w:t>i</w:t>
+      </w:r>
+      <w:proofErr w:type="spellEnd"/>
+      <w:r>
+        <w:rPr>
+          <w:lang w:val="en-US"/>
+        </w:rPr>
+        <w:t xml:space="preserve">] = </w:t>
+      </w:r>
+      <w:proofErr w:type="spellStart"/>
+      <w:r>
+        <w:rPr>
+          <w:lang w:val="en-US"/>
+        </w:rPr>
+        <w:t>IntRect</w:t>
+      </w:r>
+      <w:proofErr w:type="spellEnd"/>
+      <w:r>
+        <w:rPr>
+          <w:lang w:val="en-US"/>
+        </w:rPr>
+        <w:t>(functions[</w:t>
+      </w:r>
+      <w:proofErr w:type="spellStart"/>
+      <w:r>
+        <w:rPr>
+          <w:lang w:val="en-US"/>
+        </w:rPr>
+        <w:t>i</w:t>
+      </w:r>
+      <w:proofErr w:type="spellEnd"/>
+      <w:r>
+        <w:rPr>
+          <w:lang w:val="en-US"/>
+        </w:rPr>
+        <w:t xml:space="preserve">], </w:t>
+      </w:r>
+      <w:proofErr w:type="spellStart"/>
+      <w:r>
+        <w:rPr>
+          <w:lang w:val="en-US"/>
+        </w:rPr>
+        <w:t>functionsExactValues</w:t>
+      </w:r>
+      <w:proofErr w:type="spellEnd"/>
+      <w:r>
+        <w:rPr>
+          <w:lang w:val="en-US"/>
+        </w:rPr>
+        <w:t>[</w:t>
+      </w:r>
+      <w:proofErr w:type="spellStart"/>
+      <w:r>
+        <w:rPr>
+          <w:lang w:val="en-US"/>
+        </w:rPr>
+        <w:t>i</w:t>
+      </w:r>
+      <w:proofErr w:type="spellEnd"/>
+      <w:r>
+        <w:rPr>
+          <w:lang w:val="en-US"/>
+        </w:rPr>
+        <w:t xml:space="preserve">], eps, </w:t>
+      </w:r>
+      <w:proofErr w:type="spellStart"/>
+      <w:r>
+        <w:rPr>
+          <w:lang w:val="en-US"/>
+        </w:rPr>
+        <w:t>functionsNames</w:t>
+      </w:r>
+      <w:proofErr w:type="spellEnd"/>
+      <w:r>
+        <w:rPr>
+          <w:lang w:val="en-US"/>
+        </w:rPr>
+        <w:t>[</w:t>
+      </w:r>
+      <w:proofErr w:type="spellStart"/>
+      <w:r>
+        <w:rPr>
+          <w:lang w:val="en-US"/>
+        </w:rPr>
+        <w:t>i</w:t>
+      </w:r>
+      <w:proofErr w:type="spellEnd"/>
+      <w:r>
+        <w:rPr>
+          <w:lang w:val="en-US"/>
+        </w:rPr>
+        <w:t>]);</w:t>
+      </w:r>
+    </w:p>
+    <w:p>
+      <w:pPr>
+        <w:rPr>
+          <w:lang w:val="en-US"/>
+        </w:rPr>
+      </w:pPr>
+      <w:r>
+        <w:rPr>
+          <w:lang w:val="en-US"/>
+        </w:rPr>
+        <w:t xml:space="preserve">        }</w:t>
+      </w:r>
+    </w:p>
+    <w:p>
+      <w:pPr>
+        <w:rPr>
+          <w:lang w:val="en-US"/>
+        </w:rPr>
+      </w:pPr>
+      <w:r>
+        <w:rPr>
+          <w:lang w:val="en-US"/>
+        </w:rPr>
+        <w:t xml:space="preserve">        eps *= 0.1;</w:t>
+      </w:r>
+    </w:p>
+    <w:p>
+      <w:pPr>
+        <w:rPr>
+          <w:lang w:val="en-US"/>
+        </w:rPr>
+      </w:pPr>
+      <w:r>
+        <w:rPr>
+          <w:lang w:val="en-US"/>
+        </w:rPr>
+        <w:t xml:space="preserve">        </w:t>
+      </w:r>
+      <w:proofErr w:type="spellStart"/>
+      <w:proofErr w:type="gramStart"/>
+      <w:r>
+        <w:rPr>
+          <w:lang w:val="en-US"/>
+        </w:rPr>
+        <w:t>printInfoBeforeTable</w:t>
+      </w:r>
+      <w:proofErr w:type="spellEnd"/>
+      <w:r>
+        <w:rPr>
+          <w:lang w:val="en-US"/>
+        </w:rPr>
+        <w:t>(</w:t>
+      </w:r>
+      <w:proofErr w:type="spellStart"/>
+      <w:proofErr w:type="gramEnd"/>
+      <w:r>
+        <w:rPr>
+          <w:lang w:val="en-US"/>
+        </w:rPr>
+        <w:t>textRect</w:t>
+      </w:r>
+      <w:proofErr w:type="spellEnd"/>
+      <w:r>
+        <w:rPr>
+          <w:lang w:val="en-US"/>
+        </w:rPr>
+        <w:t>, eps);</w:t>
+      </w:r>
+    </w:p>
+    <w:p>
+      <w:pPr>
+        <w:rPr>
+          <w:lang w:val="en-US"/>
+        </w:rPr>
+      </w:pPr>
+      <w:r>
+        <w:rPr>
+          <w:lang w:val="en-US"/>
+        </w:rPr>
+        <w:t xml:space="preserve">        </w:t>
+      </w:r>
+      <w:proofErr w:type="spellStart"/>
+      <w:proofErr w:type="gramStart"/>
+      <w:r>
+        <w:rPr>
+          <w:lang w:val="en-US"/>
+        </w:rPr>
+        <w:t>PrintTabl</w:t>
+      </w:r>
+      <w:proofErr w:type="spellEnd"/>
+      <w:r>
+        <w:rPr>
+          <w:lang w:val="en-US"/>
+        </w:rPr>
+        <w:t>(</w:t>
+      </w:r>
+      <w:proofErr w:type="spellStart"/>
+      <w:proofErr w:type="gramEnd"/>
+      <w:r>
+        <w:rPr>
+          <w:lang w:val="en-US"/>
+        </w:rPr>
+        <w:t>printInfo</w:t>
+      </w:r>
+      <w:proofErr w:type="spellEnd"/>
+      <w:r>
+        <w:rPr>
+          <w:lang w:val="en-US"/>
+        </w:rPr>
+        <w:t xml:space="preserve">, </w:t>
+      </w:r>
+      <w:proofErr w:type="spellStart"/>
+      <w:r>
+        <w:rPr>
+          <w:lang w:val="en-US"/>
+        </w:rPr>
+        <w:t>printInfoSize</w:t>
+      </w:r>
+      <w:proofErr w:type="spellEnd"/>
+      <w:r>
+        <w:rPr>
+          <w:lang w:val="en-US"/>
+        </w:rPr>
+        <w:t>);</w:t>
+      </w:r>
+    </w:p>
+    <w:p>
+      <w:pPr>
+        <w:rPr>
+          <w:lang w:val="en-US"/>
+        </w:rPr>
+      </w:pPr>
+      <w:r>
+        <w:rPr>
+          <w:lang w:val="en-US"/>
+        </w:rPr>
+        <w:t xml:space="preserve">    }</w:t>
+      </w:r>
+    </w:p>
+    <w:p>
+      <w:pPr>
+        <w:rPr>
+          <w:lang w:val="en-US"/>
+        </w:rPr>
+      </w:pPr>
+    </w:p>
+    <w:p>
+      <w:pPr>
+        <w:rPr>
+          <w:lang w:val="en-US"/>
+        </w:rPr>
+      </w:pPr>
+      <w:r>
+        <w:rPr>
+          <w:lang w:val="en-US"/>
+        </w:rPr>
+        <w:t xml:space="preserve">    eps = 0.01;</w:t>
+      </w:r>
+    </w:p>
+    <w:p>
+      <w:pPr>
+        <w:rPr>
+          <w:lang w:val="en-US"/>
+        </w:rPr>
+      </w:pPr>
+      <w:r>
+        <w:rPr>
+          <w:lang w:val="en-US"/>
+        </w:rPr>
+        <w:t xml:space="preserve">    </w:t>
+      </w:r>
+    </w:p>
+    <w:p>
+      <w:pPr>
+        <w:rPr>
+          <w:lang w:val="en-US"/>
+        </w:rPr>
+      </w:pPr>
+      <w:r>
+        <w:rPr>
+          <w:lang w:val="en-US"/>
+        </w:rPr>
+        <w:t xml:space="preserve">    while (eps &gt; 0.000001) {</w:t>
+      </w:r>
+    </w:p>
+    <w:p>
+      <w:pPr>
+        <w:rPr>
+          <w:lang w:val="en-US"/>
+        </w:rPr>
+      </w:pPr>
+      <w:r>
+        <w:rPr>
+          <w:lang w:val="en-US"/>
+        </w:rPr>
+        <w:t xml:space="preserve">       for (</w:t>
+      </w:r>
+      <w:proofErr w:type="spellStart"/>
+      <w:r>
+        <w:rPr>
+          <w:lang w:val="en-US"/>
+        </w:rPr>
+        <w:t>size_t</w:t>
+      </w:r>
+      <w:proofErr w:type="spellEnd"/>
+      <w:r>
+        <w:rPr>
+          <w:lang w:val="en-US"/>
+        </w:rPr>
+        <w:t xml:space="preserve"> </w:t>
+      </w:r>
+      <w:proofErr w:type="spellStart"/>
+      <w:r>
+        <w:rPr>
+          <w:lang w:val="en-US"/>
+        </w:rPr>
+        <w:t>i</w:t>
+      </w:r>
+      <w:proofErr w:type="spellEnd"/>
+      <w:r>
+        <w:rPr>
+          <w:lang w:val="en-US"/>
+        </w:rPr>
+        <w:t xml:space="preserve"> = 0; </w:t>
+      </w:r>
+      <w:proofErr w:type="spellStart"/>
+      <w:r>
+        <w:rPr>
+          <w:lang w:val="en-US"/>
+        </w:rPr>
+        <w:t>i</w:t>
+      </w:r>
+      <w:proofErr w:type="spellEnd"/>
+      <w:r>
+        <w:rPr>
+          <w:lang w:val="en-US"/>
+        </w:rPr>
+        <w:t xml:space="preserve"> &lt; </w:t>
+      </w:r>
+      <w:proofErr w:type="spellStart"/>
+      <w:r>
+        <w:rPr>
+          <w:lang w:val="en-US"/>
+        </w:rPr>
+        <w:t>printInfoSize</w:t>
+      </w:r>
+      <w:proofErr w:type="spellEnd"/>
+      <w:r>
+        <w:rPr>
+          <w:lang w:val="en-US"/>
+        </w:rPr>
+        <w:t xml:space="preserve">; </w:t>
+      </w:r>
+      <w:proofErr w:type="spellStart"/>
+      <w:r>
+        <w:rPr>
+          <w:lang w:val="en-US"/>
+        </w:rPr>
+        <w:t>i</w:t>
+      </w:r>
+      <w:proofErr w:type="spellEnd"/>
+      <w:r>
+        <w:rPr>
+          <w:lang w:val="en-US"/>
+        </w:rPr>
+        <w:t>++)</w:t>
+      </w:r>
+    </w:p>
+    <w:p>
+      <w:pPr>
+        <w:rPr>
+          <w:lang w:val="en-US"/>
+        </w:rPr>
+      </w:pPr>
+      <w:r>
+        <w:rPr>
+          <w:lang w:val="en-US"/>
+        </w:rPr>
+        <w:t xml:space="preserve">        {</w:t>
+      </w:r>
+    </w:p>
+    <w:p>
+      <w:pPr>
+        <w:rPr>
+          <w:lang w:val="en-US"/>
+        </w:rPr>
+      </w:pPr>
+      <w:r>
+        <w:rPr>
+          <w:lang w:val="en-US"/>
+        </w:rPr>
+        <w:t xml:space="preserve">            </w:t>
+      </w:r>
+      <w:proofErr w:type="spellStart"/>
+      <w:r>
+        <w:rPr>
+          <w:lang w:val="en-US"/>
+        </w:rPr>
+        <w:t>printInfo</w:t>
+      </w:r>
+      <w:proofErr w:type="spellEnd"/>
+      <w:r>
+        <w:rPr>
+          <w:lang w:val="en-US"/>
+        </w:rPr>
+        <w:t>[</w:t>
+      </w:r>
+      <w:proofErr w:type="spellStart"/>
+      <w:r>
+        <w:rPr>
+          <w:lang w:val="en-US"/>
+        </w:rPr>
+        <w:t>i</w:t>
+      </w:r>
+      <w:proofErr w:type="spellEnd"/>
+      <w:r>
+        <w:rPr>
+          <w:lang w:val="en-US"/>
+        </w:rPr>
+        <w:t xml:space="preserve">] = </w:t>
+      </w:r>
+      <w:proofErr w:type="spellStart"/>
+      <w:r>
+        <w:rPr>
+          <w:lang w:val="en-US"/>
+        </w:rPr>
+        <w:t>IntRect</w:t>
+      </w:r>
+      <w:proofErr w:type="spellEnd"/>
+      <w:r>
+        <w:rPr>
+          <w:lang w:val="en-US"/>
+        </w:rPr>
+        <w:t>(functions[</w:t>
+      </w:r>
+      <w:proofErr w:type="spellStart"/>
+      <w:r>
+        <w:rPr>
+          <w:lang w:val="en-US"/>
+        </w:rPr>
+        <w:t>i</w:t>
+      </w:r>
+      <w:proofErr w:type="spellEnd"/>
+      <w:r>
+        <w:rPr>
+          <w:lang w:val="en-US"/>
+        </w:rPr>
+        <w:t xml:space="preserve">], </w:t>
+      </w:r>
+      <w:proofErr w:type="spellStart"/>
+      <w:r>
+        <w:rPr>
+          <w:lang w:val="en-US"/>
+        </w:rPr>
+        <w:t>functionsExactValues</w:t>
+      </w:r>
+      <w:proofErr w:type="spellEnd"/>
+      <w:r>
+        <w:rPr>
+          <w:lang w:val="en-US"/>
+        </w:rPr>
+        <w:t>[</w:t>
+      </w:r>
+      <w:proofErr w:type="spellStart"/>
+      <w:r>
+        <w:rPr>
+          <w:lang w:val="en-US"/>
+        </w:rPr>
+        <w:t>i</w:t>
+      </w:r>
+      <w:proofErr w:type="spellEnd"/>
+      <w:r>
+        <w:rPr>
+          <w:lang w:val="en-US"/>
+        </w:rPr>
+        <w:t xml:space="preserve">], eps, </w:t>
+      </w:r>
+      <w:proofErr w:type="spellStart"/>
+      <w:r>
+        <w:rPr>
+          <w:lang w:val="en-US"/>
+        </w:rPr>
+        <w:t>functionsNames</w:t>
+      </w:r>
+      <w:proofErr w:type="spellEnd"/>
+      <w:r>
+        <w:rPr>
+          <w:lang w:val="en-US"/>
+        </w:rPr>
+        <w:t>[</w:t>
+      </w:r>
+      <w:proofErr w:type="spellStart"/>
+      <w:r>
+        <w:rPr>
+          <w:lang w:val="en-US"/>
+        </w:rPr>
+        <w:t>i</w:t>
+      </w:r>
+      <w:proofErr w:type="spellEnd"/>
+      <w:r>
+        <w:rPr>
+          <w:lang w:val="en-US"/>
+        </w:rPr>
+        <w:t>]);</w:t>
+      </w:r>
+    </w:p>
+    <w:p>
+      <w:pPr>
+        <w:rPr>
+          <w:lang w:val="en-US"/>
+        </w:rPr>
+      </w:pPr>
+      <w:r>
+        <w:rPr>
+          <w:lang w:val="en-US"/>
+        </w:rPr>
+        <w:t xml:space="preserve">        }</w:t>
+      </w:r>
+    </w:p>
+    <w:p>
+      <w:pPr>
+        <w:rPr>
+          <w:lang w:val="en-US"/>
+        </w:rPr>
+      </w:pPr>
+      <w:r>
+        <w:rPr>
+          <w:lang w:val="en-US"/>
+        </w:rPr>
+        <w:t xml:space="preserve">        eps *= 0.1;</w:t>
+      </w:r>
+    </w:p>
+    <w:p>
+      <w:pPr>
+        <w:rPr>
+          <w:lang w:val="en-US"/>
+        </w:rPr>
+      </w:pPr>
+      <w:r>
+        <w:rPr>
+          <w:lang w:val="en-US"/>
+        </w:rPr>
+        <w:t xml:space="preserve">        </w:t>
+      </w:r>
+      <w:proofErr w:type="spellStart"/>
+      <w:proofErr w:type="gramStart"/>
+      <w:r>
+        <w:rPr>
+          <w:lang w:val="en-US"/>
+        </w:rPr>
+        <w:t>printInfoBeforeTable</w:t>
+      </w:r>
+      <w:proofErr w:type="spellEnd"/>
+      <w:r>
+        <w:rPr>
+          <w:lang w:val="en-US"/>
+        </w:rPr>
+        <w:t>(</w:t>
+      </w:r>
+      <w:proofErr w:type="spellStart"/>
+      <w:proofErr w:type="gramEnd"/>
+      <w:r>
+        <w:rPr>
+          <w:lang w:val="en-US"/>
+        </w:rPr>
+        <w:t>textTrap</w:t>
+      </w:r>
+      <w:proofErr w:type="spellEnd"/>
+      <w:r>
+        <w:rPr>
+          <w:lang w:val="en-US"/>
+        </w:rPr>
+        <w:t>, eps);</w:t>
+      </w:r>
+    </w:p>
+    <w:p>
+      <w:pPr>
+        <w:rPr>
+          <w:lang w:val="en-US"/>
+        </w:rPr>
+      </w:pPr>
+      <w:r>
+        <w:rPr>
+          <w:lang w:val="en-US"/>
+        </w:rPr>
+        <w:t xml:space="preserve">        </w:t>
+      </w:r>
+      <w:proofErr w:type="spellStart"/>
+      <w:proofErr w:type="gramStart"/>
+      <w:r>
+        <w:rPr>
+          <w:lang w:val="en-US"/>
+        </w:rPr>
+        <w:t>PrintTabl</w:t>
+      </w:r>
+      <w:proofErr w:type="spellEnd"/>
+      <w:r>
+        <w:rPr>
+          <w:lang w:val="en-US"/>
+        </w:rPr>
+        <w:t>(</w:t>
+      </w:r>
+      <w:proofErr w:type="spellStart"/>
+      <w:proofErr w:type="gramEnd"/>
+      <w:r>
+        <w:rPr>
+          <w:lang w:val="en-US"/>
+        </w:rPr>
+        <w:t>printInfo</w:t>
+      </w:r>
+      <w:proofErr w:type="spellEnd"/>
+      <w:r>
+        <w:rPr>
+          <w:lang w:val="en-US"/>
+        </w:rPr>
+        <w:t xml:space="preserve">, </w:t>
+      </w:r>
+      <w:proofErr w:type="spellStart"/>
+      <w:r>
+        <w:rPr>
+          <w:lang w:val="en-US"/>
+        </w:rPr>
+        <w:t>printInfoSize</w:t>
+      </w:r>
+      <w:proofErr w:type="spellEnd"/>
+      <w:r>
+        <w:rPr>
+          <w:lang w:val="en-US"/>
+        </w:rPr>
+        <w:t>);</w:t>
+      </w:r>
+    </w:p>
+    <w:p>
+      <w:r>
+        <w:rPr>
+          <w:lang w:val="en-US"/>
+        </w:rPr>
+        <w:t xml:space="preserve">    </w:t>
+      </w:r>
+      <w:r>
+        <w:t>}</w:t>
+      </w:r>
+    </w:p>
+    <w:p>
+      <w:r>
+        <w:t xml:space="preserve">    </w:t>
+      </w:r>
+      <w:r>
+        <w:rPr>
+          <w:lang w:val="en-US"/>
+        </w:rPr>
+        <w:t>return</w:t>
+      </w:r>
+      <w:r>
+        <w:t xml:space="preserve"> 0;</w:t>
+      </w:r>
+    </w:p>
+    <w:p>
+      <w:r>
+        <w:t>}</w:t>
+      </w:r>
+    </w:p>
+    <w:p>
+      <w:pPr>
         <w:rPr>
           <w:b/>
           <w:bCs/>
-          <w:sz w:val="52"/>
-          <w:szCs w:val="52"/>
-          <w:vertAlign w:val="superscript"/>
+          <w:sz w:val="28"/>
+          <w:szCs w:val="28"/>
         </w:rPr>
       </w:pPr>
       <w:r>
         <w:rPr>
           <w:b/>
           <w:bCs/>
-          <w:sz w:val="52"/>
-          <w:szCs w:val="52"/>
-          <w:vertAlign w:val="superscript"/>
+          <w:sz w:val="28"/>
+          <w:szCs w:val="28"/>
+        </w:rPr>
+        <w:br w:type="page"/>
+      </w:r>
+    </w:p>
+    <w:p>
+      <w:pPr>
+        <w:rPr>
+          <w:b/>
+          <w:bCs/>
+          <w:sz w:val="28"/>
+          <w:szCs w:val="28"/>
+        </w:rPr>
+      </w:pPr>
+    </w:p>
+    <w:p>
+      <w:pPr>
+        <w:jc w:val="center"/>
+        <w:rPr>
+          <w:b/>
+          <w:bCs/>
+          <w:sz w:val="40"/>
+          <w:szCs w:val="40"/>
+        </w:rPr>
+      </w:pPr>
+      <w:r>
+        <w:rPr>
+          <w:b/>
+          <w:bCs/>
+          <w:sz w:val="40"/>
+          <w:szCs w:val="40"/>
         </w:rPr>
         <w:t>Анализ результатов</w:t>
       </w:r>
     </w:p>
-    <w:p/>
+    <w:p>
+      <w:pPr>
+        <w:rPr>
+          <w:lang w:val="en-US"/>
+        </w:rPr>
+      </w:pPr>
+      <w:r>
+        <w:rPr>
+          <w:lang w:val="en-US"/>
+        </w:rPr>
+        <w:drawing>
+          <wp:inline distT="0" distB="0" distL="0" distR="0" wp14:anchorId="06082819" wp14:editId="176287BB">
+            <wp:extent cx="5940425" cy="7943215"/>
+            <wp:effectExtent l="0" t="0" r="3175" b="0"/>
+            <wp:docPr id="3" name="Рисунок 3"/>
+            <wp:cNvGraphicFramePr>
+              <a:graphicFrameLocks xmlns:a="http://schemas.openxmlformats.org/drawingml/2006/main" noChangeAspect="1"/>
+            </wp:cNvGraphicFramePr>
+            <a:graphic xmlns:a="http://schemas.openxmlformats.org/drawingml/2006/main">
+              <a:graphicData uri="http://schemas.openxmlformats.org/drawingml/2006/picture">
+                <pic:pic xmlns:pic="http://schemas.openxmlformats.org/drawingml/2006/picture">
+                  <pic:nvPicPr>
+                    <pic:cNvPr id="1" name=""/>
+                    <pic:cNvPicPr/>
+                  </pic:nvPicPr>
+                  <pic:blipFill>
+                    <a:blip r:embed="rId6"/>
+                    <a:stretch>
+                      <a:fillRect/>
+                    </a:stretch>
+                  </pic:blipFill>
+                  <pic:spPr>
+                    <a:xfrm>
+                      <a:off x="0" y="0"/>
+                      <a:ext cx="5940425" cy="7943215"/>
+                    </a:xfrm>
+                    <a:prstGeom prst="rect">
+                      <a:avLst/>
+                    </a:prstGeom>
+                  </pic:spPr>
+                </pic:pic>
+              </a:graphicData>
+            </a:graphic>
+          </wp:inline>
+        </w:drawing>
+      </w:r>
+    </w:p>
+    <w:p>
+      <w:pPr>
+        <w:rPr>
+          <w:lang w:val="en-US"/>
+        </w:rPr>
+      </w:pPr>
+      <w:r>
+        <w:rPr>
+          <w:lang w:val="en-US"/>
+        </w:rPr>
+        <w:lastRenderedPageBreak/>
+        <w:drawing>
+          <wp:inline distT="0" distB="0" distL="0" distR="0" wp14:anchorId="0189729A" wp14:editId="3490B1A9">
+            <wp:extent cx="5940425" cy="8298180"/>
+            <wp:effectExtent l="0" t="0" r="3175" b="0"/>
+            <wp:docPr id="4" name="Рисунок 4"/>
+            <wp:cNvGraphicFramePr>
+              <a:graphicFrameLocks xmlns:a="http://schemas.openxmlformats.org/drawingml/2006/main" noChangeAspect="1"/>
+            </wp:cNvGraphicFramePr>
+            <a:graphic xmlns:a="http://schemas.openxmlformats.org/drawingml/2006/main">
+              <a:graphicData uri="http://schemas.openxmlformats.org/drawingml/2006/picture">
+                <pic:pic xmlns:pic="http://schemas.openxmlformats.org/drawingml/2006/picture">
+                  <pic:nvPicPr>
+                    <pic:cNvPr id="1" name=""/>
+                    <pic:cNvPicPr/>
+                  </pic:nvPicPr>
+                  <pic:blipFill>
+                    <a:blip r:embed="rId7"/>
+                    <a:stretch>
+                      <a:fillRect/>
+                    </a:stretch>
+                  </pic:blipFill>
+                  <pic:spPr>
+                    <a:xfrm>
+                      <a:off x="0" y="0"/>
+                      <a:ext cx="5940425" cy="8298180"/>
+                    </a:xfrm>
+                    <a:prstGeom prst="rect">
+                      <a:avLst/>
+                    </a:prstGeom>
+                  </pic:spPr>
+                </pic:pic>
+              </a:graphicData>
+            </a:graphic>
+          </wp:inline>
+        </w:drawing>
+      </w:r>
+    </w:p>
+    <w:p>
+      <w:pPr>
+        <w:rPr>
+          <w:lang w:val="en-US"/>
+        </w:rPr>
+      </w:pPr>
+      <w:r>
+        <w:rPr>
+          <w:lang w:val="en-US"/>
+        </w:rPr>
+        <w:lastRenderedPageBreak/>
+        <w:drawing>
+          <wp:inline distT="0" distB="0" distL="0" distR="0" wp14:anchorId="1EC86EA0" wp14:editId="0A48A8D9">
+            <wp:extent cx="5803900" cy="7061200"/>
+            <wp:effectExtent l="0" t="0" r="0" b="0"/>
+            <wp:docPr id="7" name="Рисунок 7"/>
+            <wp:cNvGraphicFramePr>
+              <a:graphicFrameLocks xmlns:a="http://schemas.openxmlformats.org/drawingml/2006/main" noChangeAspect="1"/>
+            </wp:cNvGraphicFramePr>
+            <a:graphic xmlns:a="http://schemas.openxmlformats.org/drawingml/2006/main">
+              <a:graphicData uri="http://schemas.openxmlformats.org/drawingml/2006/picture">
+                <pic:pic xmlns:pic="http://schemas.openxmlformats.org/drawingml/2006/picture">
+                  <pic:nvPicPr>
+                    <pic:cNvPr id="1" name=""/>
+                    <pic:cNvPicPr/>
+                  </pic:nvPicPr>
+                  <pic:blipFill>
+                    <a:blip r:embed="rId8"/>
+                    <a:stretch>
+                      <a:fillRect/>
+                    </a:stretch>
+                  </pic:blipFill>
+                  <pic:spPr>
+                    <a:xfrm>
+                      <a:off x="0" y="0"/>
+                      <a:ext cx="5803900" cy="7061200"/>
+                    </a:xfrm>
+                    <a:prstGeom prst="rect">
+                      <a:avLst/>
+                    </a:prstGeom>
+                  </pic:spPr>
+                </pic:pic>
+              </a:graphicData>
+            </a:graphic>
+          </wp:inline>
+        </w:drawing>
+      </w:r>
+    </w:p>
     <w:sectPr>
       <w:pgSz w:w="11906" w:h="16838"/>
       <w:pgMar w:top="1134" w:right="850" w:bottom="1134" w:left="1701" w:header="708" w:footer="708" w:gutter="0"/>

--- a/report.docx
+++ b/report.docx
@@ -837,10 +837,10 @@
             <v:path o:extrusionok="f" gradientshapeok="t" o:connecttype="rect"/>
             <o:lock v:ext="edit" aspectratio="t"/>
           </v:shapetype>
-          <v:shape id="_x0000_i1025" type="#_x0000_t75" alt="" style="width:45.45pt;height:37.9pt;mso-width-percent:0;mso-height-percent:0;mso-width-percent:0;mso-height-percent:0" o:ole="">
+          <v:shape id="_x0000_i1025" type="#_x0000_t75" alt="" style="width:46pt;height:37.85pt;mso-width-percent:0;mso-height-percent:0;mso-width-percent:0;mso-height-percent:0" o:ole="">
             <v:imagedata r:id="rId4" o:title=""/>
           </v:shape>
-          <o:OLEObject Type="Embed" ProgID="Equation.3" ShapeID="_x0000_i1025" DrawAspect="Content" ObjectID="_1699110901" r:id="rId5"/>
+          <o:OLEObject Type="Embed" ProgID="Equation.3" ShapeID="_x0000_i1025" DrawAspect="Content" ObjectID="_1699140784" r:id="rId5"/>
         </w:object>
       </w:r>
       <w:r>
@@ -1670,24 +1670,155 @@
           <w:szCs w:val="28"/>
         </w:rPr>
       </w:pPr>
-    </w:p>
-    <w:p>
-      <w:pPr>
+      <w:r>
+        <w:rPr>
+          <w:b/>
+          <w:bCs/>
+          <w:noProof/>
+          <w:sz w:val="28"/>
+          <w:szCs w:val="28"/>
+          <w:lang w:val="en-US"/>
+        </w:rPr>
+        <w:lastRenderedPageBreak/>
+        <w:drawing>
+          <wp:anchor distT="0" distB="0" distL="114300" distR="114300" simplePos="0" relativeHeight="251659264" behindDoc="0" locked="0" layoutInCell="1" allowOverlap="1" wp14:anchorId="11F05E29" wp14:editId="77313C4A">
+            <wp:simplePos x="0" y="0"/>
+            <wp:positionH relativeFrom="column">
+              <wp:posOffset>-901026</wp:posOffset>
+            </wp:positionH>
+            <wp:positionV relativeFrom="paragraph">
+              <wp:posOffset>319778</wp:posOffset>
+            </wp:positionV>
+            <wp:extent cx="3393650" cy="5792610"/>
+            <wp:effectExtent l="0" t="0" r="0" b="0"/>
+            <wp:wrapNone/>
+            <wp:docPr id="10" name="Рисунок 10"/>
+            <wp:cNvGraphicFramePr>
+              <a:graphicFrameLocks xmlns:a="http://schemas.openxmlformats.org/drawingml/2006/main" noChangeAspect="1"/>
+            </wp:cNvGraphicFramePr>
+            <a:graphic xmlns:a="http://schemas.openxmlformats.org/drawingml/2006/main">
+              <a:graphicData uri="http://schemas.openxmlformats.org/drawingml/2006/picture">
+                <pic:pic xmlns:pic="http://schemas.openxmlformats.org/drawingml/2006/picture">
+                  <pic:nvPicPr>
+                    <pic:cNvPr id="10" name="Рисунок 10"/>
+                    <pic:cNvPicPr/>
+                  </pic:nvPicPr>
+                  <pic:blipFill>
+                    <a:blip r:embed="rId6">
+                      <a:extLst>
+                        <a:ext uri="{28A0092B-C50C-407E-A947-70E740481C1C}">
+                          <a14:useLocalDpi xmlns:a14="http://schemas.microsoft.com/office/drawing/2010/main" val="0"/>
+                        </a:ext>
+                      </a:extLst>
+                    </a:blip>
+                    <a:stretch>
+                      <a:fillRect/>
+                    </a:stretch>
+                  </pic:blipFill>
+                  <pic:spPr>
+                    <a:xfrm>
+                      <a:off x="0" y="0"/>
+                      <a:ext cx="3400969" cy="5805104"/>
+                    </a:xfrm>
+                    <a:prstGeom prst="rect">
+                      <a:avLst/>
+                    </a:prstGeom>
+                  </pic:spPr>
+                </pic:pic>
+              </a:graphicData>
+            </a:graphic>
+            <wp14:sizeRelH relativeFrom="page">
+              <wp14:pctWidth>0</wp14:pctWidth>
+            </wp14:sizeRelH>
+            <wp14:sizeRelV relativeFrom="page">
+              <wp14:pctHeight>0</wp14:pctHeight>
+            </wp14:sizeRelV>
+          </wp:anchor>
+        </w:drawing>
+      </w:r>
+      <w:r>
         <w:rPr>
           <w:b/>
           <w:bCs/>
           <w:sz w:val="28"/>
           <w:szCs w:val="28"/>
         </w:rPr>
-      </w:pPr>
-      <w:r>
+        <w:t>Схема алгоритма</w:t>
+      </w:r>
+    </w:p>
+    <w:p>
+      <w:pPr>
         <w:rPr>
           <w:b/>
           <w:bCs/>
           <w:sz w:val="28"/>
           <w:szCs w:val="28"/>
         </w:rPr>
-        <w:t>Схема алгоритма</w:t>
+      </w:pPr>
+      <w:r>
+        <w:rPr>
+          <w:b/>
+          <w:bCs/>
+          <w:noProof/>
+          <w:sz w:val="28"/>
+          <w:szCs w:val="28"/>
+          <w:lang w:val="en-US"/>
+        </w:rPr>
+        <w:drawing>
+          <wp:anchor distT="0" distB="0" distL="114300" distR="114300" simplePos="0" relativeHeight="251658240" behindDoc="0" locked="0" layoutInCell="1" allowOverlap="1" wp14:anchorId="0FF1E047" wp14:editId="27858A5E">
+            <wp:simplePos x="0" y="0"/>
+            <wp:positionH relativeFrom="column">
+              <wp:posOffset>2746755</wp:posOffset>
+            </wp:positionH>
+            <wp:positionV relativeFrom="paragraph">
+              <wp:posOffset>114935</wp:posOffset>
+            </wp:positionV>
+            <wp:extent cx="3403076" cy="5808698"/>
+            <wp:effectExtent l="0" t="0" r="635" b="0"/>
+            <wp:wrapNone/>
+            <wp:docPr id="9" name="Рисунок 9"/>
+            <wp:cNvGraphicFramePr>
+              <a:graphicFrameLocks xmlns:a="http://schemas.openxmlformats.org/drawingml/2006/main" noChangeAspect="1"/>
+            </wp:cNvGraphicFramePr>
+            <a:graphic xmlns:a="http://schemas.openxmlformats.org/drawingml/2006/main">
+              <a:graphicData uri="http://schemas.openxmlformats.org/drawingml/2006/picture">
+                <pic:pic xmlns:pic="http://schemas.openxmlformats.org/drawingml/2006/picture">
+                  <pic:nvPicPr>
+                    <pic:cNvPr id="9" name="Рисунок 9"/>
+                    <pic:cNvPicPr/>
+                  </pic:nvPicPr>
+                  <pic:blipFill>
+                    <a:blip r:embed="rId7">
+                      <a:extLst>
+                        <a:ext uri="{28A0092B-C50C-407E-A947-70E740481C1C}">
+                          <a14:useLocalDpi xmlns:a14="http://schemas.microsoft.com/office/drawing/2010/main" val="0"/>
+                        </a:ext>
+                      </a:extLst>
+                    </a:blip>
+                    <a:stretch>
+                      <a:fillRect/>
+                    </a:stretch>
+                  </pic:blipFill>
+                  <pic:spPr>
+                    <a:xfrm>
+                      <a:off x="0" y="0"/>
+                      <a:ext cx="3403076" cy="5808698"/>
+                    </a:xfrm>
+                    <a:prstGeom prst="rect">
+                      <a:avLst/>
+                    </a:prstGeom>
+                  </pic:spPr>
+                </pic:pic>
+              </a:graphicData>
+            </a:graphic>
+            <wp14:sizeRelH relativeFrom="page">
+              <wp14:pctWidth>0</wp14:pctWidth>
+            </wp14:sizeRelH>
+            <wp14:sizeRelV relativeFrom="page">
+              <wp14:pctHeight>0</wp14:pctHeight>
+            </wp14:sizeRelV>
+          </wp:anchor>
+        </w:drawing>
       </w:r>
     </w:p>
     <w:p>
@@ -1725,28 +1856,278 @@
         <w:rPr>
           <w:b/>
           <w:bCs/>
-          <w:sz w:val="40"/>
-          <w:szCs w:val="40"/>
-        </w:rPr>
-      </w:pPr>
-    </w:p>
-    <w:p>
-      <w:pPr>
-        <w:jc w:val="center"/>
+          <w:sz w:val="28"/>
+          <w:szCs w:val="28"/>
+        </w:rPr>
+      </w:pPr>
+    </w:p>
+    <w:p>
+      <w:pPr>
+        <w:rPr>
+          <w:b/>
+          <w:bCs/>
+          <w:sz w:val="28"/>
+          <w:szCs w:val="28"/>
+        </w:rPr>
+      </w:pPr>
+    </w:p>
+    <w:p>
+      <w:pPr>
+        <w:rPr>
+          <w:b/>
+          <w:bCs/>
+          <w:sz w:val="28"/>
+          <w:szCs w:val="28"/>
+        </w:rPr>
+      </w:pPr>
+    </w:p>
+    <w:p>
+      <w:pPr>
+        <w:rPr>
+          <w:b/>
+          <w:bCs/>
+          <w:sz w:val="28"/>
+          <w:szCs w:val="28"/>
+        </w:rPr>
+      </w:pPr>
+    </w:p>
+    <w:p>
+      <w:pPr>
+        <w:rPr>
+          <w:b/>
+          <w:bCs/>
+          <w:sz w:val="28"/>
+          <w:szCs w:val="28"/>
+        </w:rPr>
+      </w:pPr>
+    </w:p>
+    <w:p>
+      <w:pPr>
+        <w:rPr>
+          <w:b/>
+          <w:bCs/>
+          <w:sz w:val="28"/>
+          <w:szCs w:val="28"/>
+        </w:rPr>
+      </w:pPr>
+    </w:p>
+    <w:p>
+      <w:pPr>
+        <w:rPr>
+          <w:b/>
+          <w:bCs/>
+          <w:sz w:val="28"/>
+          <w:szCs w:val="28"/>
+        </w:rPr>
+      </w:pPr>
+    </w:p>
+    <w:p>
+      <w:pPr>
+        <w:rPr>
+          <w:b/>
+          <w:bCs/>
+          <w:sz w:val="28"/>
+          <w:szCs w:val="28"/>
+        </w:rPr>
+      </w:pPr>
+    </w:p>
+    <w:p>
+      <w:pPr>
+        <w:rPr>
+          <w:b/>
+          <w:bCs/>
+          <w:sz w:val="28"/>
+          <w:szCs w:val="28"/>
+        </w:rPr>
+      </w:pPr>
+    </w:p>
+    <w:p>
+      <w:pPr>
+        <w:rPr>
+          <w:b/>
+          <w:bCs/>
+          <w:sz w:val="28"/>
+          <w:szCs w:val="28"/>
+        </w:rPr>
+      </w:pPr>
+    </w:p>
+    <w:p>
+      <w:pPr>
+        <w:rPr>
+          <w:b/>
+          <w:bCs/>
+          <w:sz w:val="28"/>
+          <w:szCs w:val="28"/>
+        </w:rPr>
+      </w:pPr>
+    </w:p>
+    <w:p>
+      <w:pPr>
+        <w:rPr>
+          <w:b/>
+          <w:bCs/>
+          <w:sz w:val="28"/>
+          <w:szCs w:val="28"/>
+        </w:rPr>
+      </w:pPr>
+    </w:p>
+    <w:p>
+      <w:pPr>
+        <w:rPr>
+          <w:b/>
+          <w:bCs/>
+          <w:sz w:val="28"/>
+          <w:szCs w:val="28"/>
+        </w:rPr>
+      </w:pPr>
+    </w:p>
+    <w:p>
+      <w:pPr>
+        <w:rPr>
+          <w:b/>
+          <w:bCs/>
+          <w:sz w:val="28"/>
+          <w:szCs w:val="28"/>
+        </w:rPr>
+      </w:pPr>
+    </w:p>
+    <w:p>
+      <w:pPr>
+        <w:rPr>
+          <w:b/>
+          <w:bCs/>
+          <w:sz w:val="28"/>
+          <w:szCs w:val="28"/>
+        </w:rPr>
+      </w:pPr>
+    </w:p>
+    <w:p>
+      <w:pPr>
+        <w:rPr>
+          <w:b/>
+          <w:bCs/>
+          <w:sz w:val="28"/>
+          <w:szCs w:val="28"/>
+        </w:rPr>
+      </w:pPr>
+    </w:p>
+    <w:p>
+      <w:pPr>
+        <w:rPr>
+          <w:b/>
+          <w:bCs/>
+          <w:sz w:val="28"/>
+          <w:szCs w:val="28"/>
+        </w:rPr>
+      </w:pPr>
+    </w:p>
+    <w:p>
+      <w:pPr>
+        <w:rPr>
+          <w:b/>
+          <w:bCs/>
+          <w:sz w:val="28"/>
+          <w:szCs w:val="28"/>
+        </w:rPr>
+      </w:pPr>
+    </w:p>
+    <w:p>
+      <w:pPr>
+        <w:rPr>
+          <w:b/>
+          <w:bCs/>
+          <w:sz w:val="28"/>
+          <w:szCs w:val="28"/>
+        </w:rPr>
+      </w:pPr>
+    </w:p>
+    <w:p>
+      <w:pPr>
+        <w:rPr>
+          <w:b/>
+          <w:bCs/>
+          <w:sz w:val="28"/>
+          <w:szCs w:val="28"/>
+        </w:rPr>
+      </w:pPr>
+    </w:p>
+    <w:p>
+      <w:pPr>
+        <w:rPr>
+          <w:b/>
+          <w:bCs/>
+          <w:sz w:val="28"/>
+          <w:szCs w:val="28"/>
+        </w:rPr>
+      </w:pPr>
+    </w:p>
+    <w:p>
+      <w:pPr>
+        <w:rPr>
+          <w:b/>
+          <w:bCs/>
+          <w:sz w:val="28"/>
+          <w:szCs w:val="28"/>
+        </w:rPr>
+      </w:pPr>
+    </w:p>
+    <w:p>
+      <w:pPr>
+        <w:rPr>
+          <w:b/>
+          <w:bCs/>
+          <w:sz w:val="28"/>
+          <w:szCs w:val="28"/>
+        </w:rPr>
+      </w:pPr>
+    </w:p>
+    <w:p>
+      <w:pPr>
+        <w:rPr>
+          <w:b/>
+          <w:bCs/>
+          <w:sz w:val="28"/>
+          <w:szCs w:val="28"/>
+        </w:rPr>
+      </w:pPr>
+    </w:p>
+    <w:p>
+      <w:pPr>
+        <w:rPr>
+          <w:b/>
+          <w:bCs/>
+          <w:sz w:val="28"/>
+          <w:szCs w:val="28"/>
+        </w:rPr>
+      </w:pPr>
+    </w:p>
+    <w:p>
+      <w:pPr>
+        <w:rPr>
+          <w:b/>
+          <w:bCs/>
+          <w:sz w:val="28"/>
+          <w:szCs w:val="28"/>
+        </w:rPr>
+      </w:pPr>
+    </w:p>
+    <w:p>
+      <w:pPr>
+        <w:ind w:left="2124"/>
+        <w:rPr>
+          <w:b/>
+          <w:bCs/>
+          <w:sz w:val="28"/>
+          <w:szCs w:val="28"/>
+        </w:rPr>
+      </w:pPr>
+      <w:r>
         <w:rPr>
           <w:b/>
           <w:bCs/>
           <w:sz w:val="40"/>
           <w:szCs w:val="40"/>
         </w:rPr>
-      </w:pPr>
-      <w:r>
-        <w:rPr>
-          <w:b/>
-          <w:bCs/>
-          <w:sz w:val="40"/>
-          <w:szCs w:val="40"/>
-        </w:rPr>
         <w:t>Текст программы</w:t>
       </w:r>
     </w:p>
@@ -3083,6 +3464,7 @@
         <w:rPr>
           <w:lang w:val="en-US"/>
         </w:rPr>
+        <w:lastRenderedPageBreak/>
         <w:t xml:space="preserve">    return x;</w:t>
       </w:r>
     </w:p>
@@ -3517,50 +3899,780 @@
         <w:rPr>
           <w:lang w:val="en-US"/>
         </w:rPr>
+        <w:t xml:space="preserve">    return VAL_B * </w:t>
+      </w:r>
+      <w:proofErr w:type="spellStart"/>
+      <w:r>
+        <w:rPr>
+          <w:lang w:val="en-US"/>
+        </w:rPr>
+        <w:t>atan</w:t>
+      </w:r>
+      <w:proofErr w:type="spellEnd"/>
+      <w:r>
+        <w:rPr>
+          <w:lang w:val="en-US"/>
+        </w:rPr>
+        <w:t xml:space="preserve">((double)VAL_B) - VAL_A * </w:t>
+      </w:r>
+      <w:proofErr w:type="spellStart"/>
+      <w:r>
+        <w:rPr>
+          <w:lang w:val="en-US"/>
+        </w:rPr>
+        <w:t>atan</w:t>
+      </w:r>
+      <w:proofErr w:type="spellEnd"/>
+      <w:r>
+        <w:rPr>
+          <w:lang w:val="en-US"/>
+        </w:rPr>
+        <w:t>((double)VAL_A) - (</w:t>
+      </w:r>
+      <w:proofErr w:type="gramStart"/>
+      <w:r>
+        <w:rPr>
+          <w:lang w:val="en-US"/>
+        </w:rPr>
+        <w:t>log(</w:t>
+      </w:r>
+      <w:proofErr w:type="gramEnd"/>
+      <w:r>
+        <w:rPr>
+          <w:lang w:val="en-US"/>
+        </w:rPr>
+        <w:t>VAL_B * VAL_B + 1) - log(VAL_A * VAL_A + 1)) / 2.0;</w:t>
+      </w:r>
+    </w:p>
+    <w:p>
+      <w:pPr>
+        <w:rPr>
+          <w:lang w:val="en-US"/>
+        </w:rPr>
+      </w:pPr>
+      <w:r>
+        <w:rPr>
+          <w:lang w:val="en-US"/>
+        </w:rPr>
+        <w:t>}</w:t>
+      </w:r>
+    </w:p>
+    <w:p>
+      <w:pPr>
+        <w:rPr>
+          <w:lang w:val="en-US"/>
+        </w:rPr>
+      </w:pPr>
+    </w:p>
+    <w:p>
+      <w:pPr>
+        <w:rPr>
+          <w:lang w:val="en-US"/>
+        </w:rPr>
+      </w:pPr>
+      <w:proofErr w:type="spellStart"/>
+      <w:r>
+        <w:rPr>
+          <w:lang w:val="en-US"/>
+        </w:rPr>
+        <w:t>I_print</w:t>
+      </w:r>
+      <w:proofErr w:type="spellEnd"/>
+      <w:r>
+        <w:rPr>
+          <w:lang w:val="en-US"/>
+        </w:rPr>
+        <w:t xml:space="preserve"> </w:t>
+      </w:r>
+      <w:proofErr w:type="spellStart"/>
+      <w:proofErr w:type="gramStart"/>
+      <w:r>
+        <w:rPr>
+          <w:lang w:val="en-US"/>
+        </w:rPr>
+        <w:t>IntRect</w:t>
+      </w:r>
+      <w:proofErr w:type="spellEnd"/>
+      <w:r>
+        <w:rPr>
+          <w:lang w:val="en-US"/>
+        </w:rPr>
+        <w:t>(</w:t>
+      </w:r>
+      <w:proofErr w:type="gramEnd"/>
+      <w:r>
+        <w:rPr>
+          <w:lang w:val="en-US"/>
+        </w:rPr>
+        <w:t xml:space="preserve">TPF </w:t>
+      </w:r>
+      <w:proofErr w:type="spellStart"/>
+      <w:r>
+        <w:rPr>
+          <w:lang w:val="en-US"/>
+        </w:rPr>
+        <w:t>funq</w:t>
+      </w:r>
+      <w:proofErr w:type="spellEnd"/>
+      <w:r>
+        <w:rPr>
+          <w:lang w:val="en-US"/>
+        </w:rPr>
+        <w:t xml:space="preserve">, TPFEV </w:t>
+      </w:r>
+      <w:proofErr w:type="spellStart"/>
+      <w:r>
+        <w:rPr>
+          <w:lang w:val="en-US"/>
+        </w:rPr>
+        <w:t>exFunq</w:t>
+      </w:r>
+      <w:proofErr w:type="spellEnd"/>
+      <w:r>
+        <w:rPr>
+          <w:lang w:val="en-US"/>
+        </w:rPr>
+        <w:t>, double eps, char *</w:t>
+      </w:r>
+      <w:proofErr w:type="spellStart"/>
+      <w:r>
+        <w:rPr>
+          <w:lang w:val="en-US"/>
+        </w:rPr>
+        <w:t>functionName</w:t>
+      </w:r>
+      <w:proofErr w:type="spellEnd"/>
+      <w:r>
+        <w:rPr>
+          <w:lang w:val="en-US"/>
+        </w:rPr>
+        <w:t>) {</w:t>
+      </w:r>
+    </w:p>
+    <w:p>
+      <w:pPr>
+        <w:rPr>
+          <w:lang w:val="en-US"/>
+        </w:rPr>
+      </w:pPr>
+      <w:r>
+        <w:rPr>
+          <w:lang w:val="en-US"/>
+        </w:rPr>
+        <w:t xml:space="preserve">    </w:t>
+      </w:r>
+      <w:proofErr w:type="spellStart"/>
+      <w:r>
+        <w:rPr>
+          <w:lang w:val="en-US"/>
+        </w:rPr>
+        <w:t>I_print</w:t>
+      </w:r>
+      <w:proofErr w:type="spellEnd"/>
+      <w:r>
+        <w:rPr>
+          <w:lang w:val="en-US"/>
+        </w:rPr>
+        <w:t xml:space="preserve"> result = {};</w:t>
+      </w:r>
+    </w:p>
+    <w:p>
+      <w:pPr>
+        <w:rPr>
+          <w:lang w:val="en-US"/>
+        </w:rPr>
+      </w:pPr>
+      <w:r>
+        <w:rPr>
+          <w:lang w:val="en-US"/>
+        </w:rPr>
+        <w:t xml:space="preserve">    result.name = </w:t>
+      </w:r>
+      <w:proofErr w:type="spellStart"/>
+      <w:r>
+        <w:rPr>
+          <w:lang w:val="en-US"/>
+        </w:rPr>
+        <w:t>functionName</w:t>
+      </w:r>
+      <w:proofErr w:type="spellEnd"/>
+      <w:r>
+        <w:rPr>
+          <w:lang w:val="en-US"/>
+        </w:rPr>
+        <w:t>;</w:t>
+      </w:r>
+    </w:p>
+    <w:p>
+      <w:pPr>
+        <w:rPr>
+          <w:lang w:val="en-US"/>
+        </w:rPr>
+      </w:pPr>
+      <w:r>
+        <w:rPr>
+          <w:lang w:val="en-US"/>
+        </w:rPr>
+        <w:t xml:space="preserve">    </w:t>
+      </w:r>
+      <w:proofErr w:type="spellStart"/>
+      <w:proofErr w:type="gramStart"/>
+      <w:r>
+        <w:rPr>
+          <w:lang w:val="en-US"/>
+        </w:rPr>
+        <w:t>result.i</w:t>
+      </w:r>
+      <w:proofErr w:type="gramEnd"/>
+      <w:r>
+        <w:rPr>
+          <w:lang w:val="en-US"/>
+        </w:rPr>
+        <w:t>_toch</w:t>
+      </w:r>
+      <w:proofErr w:type="spellEnd"/>
+      <w:r>
+        <w:rPr>
+          <w:lang w:val="en-US"/>
+        </w:rPr>
+        <w:t xml:space="preserve"> = </w:t>
+      </w:r>
+      <w:proofErr w:type="spellStart"/>
+      <w:r>
+        <w:rPr>
+          <w:lang w:val="en-US"/>
+        </w:rPr>
+        <w:t>exFunq</w:t>
+      </w:r>
+      <w:proofErr w:type="spellEnd"/>
+      <w:r>
+        <w:rPr>
+          <w:lang w:val="en-US"/>
+        </w:rPr>
+        <w:t>();</w:t>
+      </w:r>
+    </w:p>
+    <w:p>
+      <w:pPr>
+        <w:rPr>
+          <w:lang w:val="en-US"/>
+        </w:rPr>
+      </w:pPr>
+    </w:p>
+    <w:p>
+      <w:pPr>
+        <w:rPr>
+          <w:lang w:val="en-US"/>
+        </w:rPr>
+      </w:pPr>
+      <w:r>
+        <w:rPr>
+          <w:lang w:val="en-US"/>
+        </w:rPr>
+        <w:t xml:space="preserve">    double </w:t>
+      </w:r>
+      <w:proofErr w:type="spellStart"/>
+      <w:r>
+        <w:rPr>
+          <w:lang w:val="en-US"/>
+        </w:rPr>
+        <w:t>delX</w:t>
+      </w:r>
+      <w:proofErr w:type="spellEnd"/>
+      <w:r>
+        <w:rPr>
+          <w:lang w:val="en-US"/>
+        </w:rPr>
+        <w:t xml:space="preserve"> = (VAL_B - VAL_A) / 2.0;</w:t>
+      </w:r>
+    </w:p>
+    <w:p>
+      <w:pPr>
+        <w:rPr>
+          <w:lang w:val="en-US"/>
+        </w:rPr>
+      </w:pPr>
+      <w:r>
+        <w:rPr>
+          <w:lang w:val="en-US"/>
+        </w:rPr>
+        <w:t xml:space="preserve">    double x;</w:t>
+      </w:r>
+    </w:p>
+    <w:p>
+      <w:pPr>
+        <w:rPr>
+          <w:lang w:val="en-US"/>
+        </w:rPr>
+      </w:pPr>
+      <w:r>
+        <w:rPr>
+          <w:lang w:val="en-US"/>
+        </w:rPr>
+        <w:t xml:space="preserve">    double f1, f2, s1, s2;</w:t>
+      </w:r>
+    </w:p>
+    <w:p>
+      <w:pPr>
+        <w:rPr>
+          <w:lang w:val="en-US"/>
+        </w:rPr>
+      </w:pPr>
+      <w:r>
+        <w:rPr>
+          <w:lang w:val="en-US"/>
+        </w:rPr>
+        <w:t xml:space="preserve">    int n = 2;</w:t>
+      </w:r>
+    </w:p>
+    <w:p>
+      <w:pPr>
+        <w:rPr>
+          <w:lang w:val="en-US"/>
+        </w:rPr>
+      </w:pPr>
+      <w:r>
+        <w:rPr>
+          <w:lang w:val="en-US"/>
+        </w:rPr>
+        <w:t xml:space="preserve">    do {</w:t>
+      </w:r>
+    </w:p>
+    <w:p>
+      <w:pPr>
+        <w:rPr>
+          <w:lang w:val="en-US"/>
+        </w:rPr>
+      </w:pPr>
+      <w:r>
+        <w:rPr>
+          <w:lang w:val="en-US"/>
+        </w:rPr>
+        <w:t xml:space="preserve">        x = VAL_A;</w:t>
+      </w:r>
+    </w:p>
+    <w:p>
+      <w:pPr>
+        <w:rPr>
+          <w:lang w:val="en-US"/>
+        </w:rPr>
+      </w:pPr>
+      <w:r>
+        <w:rPr>
+          <w:lang w:val="en-US"/>
+        </w:rPr>
+        <w:t xml:space="preserve">        s1 = 0;</w:t>
+      </w:r>
+    </w:p>
+    <w:p>
+      <w:pPr>
+        <w:rPr>
+          <w:lang w:val="en-US"/>
+        </w:rPr>
+      </w:pPr>
+      <w:r>
+        <w:rPr>
+          <w:lang w:val="en-US"/>
+        </w:rPr>
+        <w:t xml:space="preserve">        s2 = 0;</w:t>
+      </w:r>
+    </w:p>
+    <w:p>
+      <w:pPr>
+        <w:rPr>
+          <w:lang w:val="en-US"/>
+        </w:rPr>
+      </w:pPr>
+      <w:r>
+        <w:rPr>
+          <w:lang w:val="en-US"/>
+        </w:rPr>
+        <w:t xml:space="preserve">        for (int </w:t>
+      </w:r>
+      <w:proofErr w:type="spellStart"/>
+      <w:r>
+        <w:rPr>
+          <w:lang w:val="en-US"/>
+        </w:rPr>
+        <w:t>i</w:t>
+      </w:r>
+      <w:proofErr w:type="spellEnd"/>
+      <w:r>
+        <w:rPr>
+          <w:lang w:val="en-US"/>
+        </w:rPr>
+        <w:t xml:space="preserve"> = 0; </w:t>
+      </w:r>
+      <w:proofErr w:type="spellStart"/>
+      <w:r>
+        <w:rPr>
+          <w:lang w:val="en-US"/>
+        </w:rPr>
+        <w:t>i</w:t>
+      </w:r>
+      <w:proofErr w:type="spellEnd"/>
+      <w:r>
+        <w:rPr>
+          <w:lang w:val="en-US"/>
+        </w:rPr>
+        <w:t xml:space="preserve"> &lt; n - 1; </w:t>
+      </w:r>
+      <w:proofErr w:type="spellStart"/>
+      <w:r>
+        <w:rPr>
+          <w:lang w:val="en-US"/>
+        </w:rPr>
+        <w:t>i</w:t>
+      </w:r>
+      <w:proofErr w:type="spellEnd"/>
+      <w:r>
+        <w:rPr>
+          <w:lang w:val="en-US"/>
+        </w:rPr>
+        <w:t>++) {</w:t>
+      </w:r>
+    </w:p>
+    <w:p>
+      <w:pPr>
+        <w:rPr>
+          <w:lang w:val="en-US"/>
+        </w:rPr>
+      </w:pPr>
+      <w:r>
+        <w:rPr>
+          <w:lang w:val="en-US"/>
+        </w:rPr>
+        <w:t xml:space="preserve">            f1 = </w:t>
+      </w:r>
+      <w:proofErr w:type="spellStart"/>
+      <w:r>
+        <w:rPr>
+          <w:lang w:val="en-US"/>
+        </w:rPr>
+        <w:t>funq</w:t>
+      </w:r>
+      <w:proofErr w:type="spellEnd"/>
+      <w:r>
+        <w:rPr>
+          <w:lang w:val="en-US"/>
+        </w:rPr>
+        <w:t>(x);</w:t>
+      </w:r>
+    </w:p>
+    <w:p>
+      <w:pPr>
+        <w:rPr>
+          <w:lang w:val="en-US"/>
+        </w:rPr>
+      </w:pPr>
+      <w:r>
+        <w:rPr>
+          <w:lang w:val="en-US"/>
+        </w:rPr>
+        <w:t xml:space="preserve">            f2 = </w:t>
+      </w:r>
+      <w:proofErr w:type="spellStart"/>
+      <w:proofErr w:type="gramStart"/>
+      <w:r>
+        <w:rPr>
+          <w:lang w:val="en-US"/>
+        </w:rPr>
+        <w:t>funq</w:t>
+      </w:r>
+      <w:proofErr w:type="spellEnd"/>
+      <w:r>
+        <w:rPr>
+          <w:lang w:val="en-US"/>
+        </w:rPr>
+        <w:t>(</w:t>
+      </w:r>
+      <w:proofErr w:type="gramEnd"/>
+      <w:r>
+        <w:rPr>
+          <w:lang w:val="en-US"/>
+        </w:rPr>
+        <w:t xml:space="preserve">x + </w:t>
+      </w:r>
+      <w:proofErr w:type="spellStart"/>
+      <w:r>
+        <w:rPr>
+          <w:lang w:val="en-US"/>
+        </w:rPr>
+        <w:t>delX</w:t>
+      </w:r>
+      <w:proofErr w:type="spellEnd"/>
+      <w:r>
+        <w:rPr>
+          <w:lang w:val="en-US"/>
+        </w:rPr>
+        <w:t>);</w:t>
+      </w:r>
+    </w:p>
+    <w:p>
+      <w:pPr>
+        <w:rPr>
+          <w:lang w:val="en-US"/>
+        </w:rPr>
+      </w:pPr>
+      <w:r>
+        <w:rPr>
+          <w:lang w:val="en-US"/>
+        </w:rPr>
+        <w:t xml:space="preserve">            s1 += </w:t>
+      </w:r>
+      <w:proofErr w:type="gramStart"/>
+      <w:r>
+        <w:rPr>
+          <w:lang w:val="en-US"/>
+        </w:rPr>
+        <w:t>std::</w:t>
+      </w:r>
+      <w:proofErr w:type="gramEnd"/>
+      <w:r>
+        <w:rPr>
+          <w:lang w:val="en-US"/>
+        </w:rPr>
+        <w:t xml:space="preserve">min(f1, f2) * </w:t>
+      </w:r>
+      <w:proofErr w:type="spellStart"/>
+      <w:r>
+        <w:rPr>
+          <w:lang w:val="en-US"/>
+        </w:rPr>
+        <w:t>delX</w:t>
+      </w:r>
+      <w:proofErr w:type="spellEnd"/>
+      <w:r>
+        <w:rPr>
+          <w:lang w:val="en-US"/>
+        </w:rPr>
+        <w:t>;</w:t>
+      </w:r>
+    </w:p>
+    <w:p>
+      <w:pPr>
+        <w:rPr>
+          <w:lang w:val="en-US"/>
+        </w:rPr>
+      </w:pPr>
+      <w:r>
+        <w:rPr>
+          <w:lang w:val="en-US"/>
+        </w:rPr>
+        <w:t xml:space="preserve">            s2 += </w:t>
+      </w:r>
+      <w:proofErr w:type="gramStart"/>
+      <w:r>
+        <w:rPr>
+          <w:lang w:val="en-US"/>
+        </w:rPr>
+        <w:t>std::</w:t>
+      </w:r>
+      <w:proofErr w:type="gramEnd"/>
+      <w:r>
+        <w:rPr>
+          <w:lang w:val="en-US"/>
+        </w:rPr>
+        <w:t xml:space="preserve">max(f1, f2) * </w:t>
+      </w:r>
+      <w:proofErr w:type="spellStart"/>
+      <w:r>
+        <w:rPr>
+          <w:lang w:val="en-US"/>
+        </w:rPr>
+        <w:t>delX</w:t>
+      </w:r>
+      <w:proofErr w:type="spellEnd"/>
+      <w:r>
+        <w:rPr>
+          <w:lang w:val="en-US"/>
+        </w:rPr>
+        <w:t>;</w:t>
+      </w:r>
+    </w:p>
+    <w:p>
+      <w:pPr>
+        <w:rPr>
+          <w:lang w:val="en-US"/>
+        </w:rPr>
+      </w:pPr>
+      <w:r>
+        <w:rPr>
+          <w:lang w:val="en-US"/>
+        </w:rPr>
+        <w:t xml:space="preserve">            x += </w:t>
+      </w:r>
+      <w:proofErr w:type="spellStart"/>
+      <w:r>
+        <w:rPr>
+          <w:lang w:val="en-US"/>
+        </w:rPr>
+        <w:t>delX</w:t>
+      </w:r>
+      <w:proofErr w:type="spellEnd"/>
+      <w:r>
+        <w:rPr>
+          <w:lang w:val="en-US"/>
+        </w:rPr>
+        <w:t>;</w:t>
+      </w:r>
+    </w:p>
+    <w:p>
+      <w:pPr>
+        <w:rPr>
+          <w:lang w:val="en-US"/>
+        </w:rPr>
+      </w:pPr>
+      <w:r>
+        <w:rPr>
+          <w:lang w:val="en-US"/>
+        </w:rPr>
         <w:lastRenderedPageBreak/>
-        <w:t xml:space="preserve">    return VAL_B * </w:t>
-      </w:r>
-      <w:proofErr w:type="spellStart"/>
-      <w:r>
-        <w:rPr>
-          <w:lang w:val="en-US"/>
-        </w:rPr>
-        <w:t>atan</w:t>
-      </w:r>
-      <w:proofErr w:type="spellEnd"/>
-      <w:r>
-        <w:rPr>
-          <w:lang w:val="en-US"/>
-        </w:rPr>
-        <w:t xml:space="preserve">((double)VAL_B) - VAL_A * </w:t>
-      </w:r>
-      <w:proofErr w:type="spellStart"/>
-      <w:r>
-        <w:rPr>
-          <w:lang w:val="en-US"/>
-        </w:rPr>
-        <w:t>atan</w:t>
-      </w:r>
-      <w:proofErr w:type="spellEnd"/>
-      <w:r>
-        <w:rPr>
-          <w:lang w:val="en-US"/>
-        </w:rPr>
-        <w:t>((double)VAL_A) - (</w:t>
+        <w:t xml:space="preserve">        }</w:t>
+      </w:r>
+    </w:p>
+    <w:p>
+      <w:pPr>
+        <w:rPr>
+          <w:lang w:val="en-US"/>
+        </w:rPr>
+      </w:pPr>
+      <w:r>
+        <w:rPr>
+          <w:lang w:val="en-US"/>
+        </w:rPr>
+        <w:t xml:space="preserve">        </w:t>
+      </w:r>
+      <w:proofErr w:type="spellStart"/>
+      <w:r>
+        <w:rPr>
+          <w:lang w:val="en-US"/>
+        </w:rPr>
+        <w:t>delX</w:t>
+      </w:r>
+      <w:proofErr w:type="spellEnd"/>
+      <w:r>
+        <w:rPr>
+          <w:lang w:val="en-US"/>
+        </w:rPr>
+        <w:t xml:space="preserve"> /= 2.0;</w:t>
+      </w:r>
+    </w:p>
+    <w:p>
+      <w:pPr>
+        <w:rPr>
+          <w:lang w:val="en-US"/>
+        </w:rPr>
+      </w:pPr>
+      <w:r>
+        <w:rPr>
+          <w:lang w:val="en-US"/>
+        </w:rPr>
+        <w:t xml:space="preserve">        n *= 2;</w:t>
+      </w:r>
+    </w:p>
+    <w:p>
+      <w:pPr>
+        <w:rPr>
+          <w:lang w:val="en-US"/>
+        </w:rPr>
+      </w:pPr>
+      <w:r>
+        <w:rPr>
+          <w:lang w:val="en-US"/>
+        </w:rPr>
+        <w:t xml:space="preserve">    } while (</w:t>
       </w:r>
       <w:proofErr w:type="gramStart"/>
       <w:r>
         <w:rPr>
           <w:lang w:val="en-US"/>
         </w:rPr>
-        <w:t>log(</w:t>
+        <w:t>fabs(</w:t>
       </w:r>
       <w:proofErr w:type="gramEnd"/>
       <w:r>
         <w:rPr>
           <w:lang w:val="en-US"/>
         </w:rPr>
-        <w:t>VAL_B * VAL_B + 1) - log(VAL_A * VAL_A + 1)) / 2.0;</w:t>
+        <w:t>s2 - s1) &gt; eps);</w:t>
+      </w:r>
+    </w:p>
+    <w:p>
+      <w:pPr>
+        <w:rPr>
+          <w:lang w:val="en-US"/>
+        </w:rPr>
+      </w:pPr>
+      <w:r>
+        <w:rPr>
+          <w:lang w:val="en-US"/>
+        </w:rPr>
+        <w:t xml:space="preserve">    </w:t>
+      </w:r>
+      <w:proofErr w:type="spellStart"/>
+      <w:proofErr w:type="gramStart"/>
+      <w:r>
+        <w:rPr>
+          <w:lang w:val="en-US"/>
+        </w:rPr>
+        <w:t>result.i</w:t>
+      </w:r>
+      <w:proofErr w:type="gramEnd"/>
+      <w:r>
+        <w:rPr>
+          <w:lang w:val="en-US"/>
+        </w:rPr>
+        <w:t>_sum</w:t>
+      </w:r>
+      <w:proofErr w:type="spellEnd"/>
+      <w:r>
+        <w:rPr>
+          <w:lang w:val="en-US"/>
+        </w:rPr>
+        <w:t xml:space="preserve"> = s2;</w:t>
+      </w:r>
+    </w:p>
+    <w:p>
+      <w:pPr>
+        <w:rPr>
+          <w:lang w:val="en-US"/>
+        </w:rPr>
+      </w:pPr>
+      <w:r>
+        <w:rPr>
+          <w:lang w:val="en-US"/>
+        </w:rPr>
+        <w:t xml:space="preserve">    </w:t>
+      </w:r>
+      <w:proofErr w:type="spellStart"/>
+      <w:proofErr w:type="gramStart"/>
+      <w:r>
+        <w:rPr>
+          <w:lang w:val="en-US"/>
+        </w:rPr>
+        <w:t>result.n</w:t>
+      </w:r>
+      <w:proofErr w:type="spellEnd"/>
+      <w:proofErr w:type="gramEnd"/>
+      <w:r>
+        <w:rPr>
+          <w:lang w:val="en-US"/>
+        </w:rPr>
+        <w:t xml:space="preserve"> = n;</w:t>
+      </w:r>
+    </w:p>
+    <w:p>
+      <w:pPr>
+        <w:rPr>
+          <w:lang w:val="en-US"/>
+        </w:rPr>
+      </w:pPr>
+      <w:r>
+        <w:rPr>
+          <w:lang w:val="en-US"/>
+        </w:rPr>
+        <w:t xml:space="preserve">    return result;</w:t>
       </w:r>
     </w:p>
     <w:p>
@@ -3609,7 +4721,7 @@
         <w:rPr>
           <w:lang w:val="en-US"/>
         </w:rPr>
-        <w:t>IntRect</w:t>
+        <w:t>IntTrap</w:t>
       </w:r>
       <w:proofErr w:type="spellEnd"/>
       <w:r>
@@ -3777,13 +4889,6 @@
           <w:lang w:val="en-US"/>
         </w:rPr>
       </w:pPr>
-    </w:p>
-    <w:p>
-      <w:pPr>
-        <w:rPr>
-          <w:lang w:val="en-US"/>
-        </w:rPr>
-      </w:pPr>
       <w:r>
         <w:rPr>
           <w:lang w:val="en-US"/>
@@ -3802,7 +4907,7 @@
         <w:rPr>
           <w:lang w:val="en-US"/>
         </w:rPr>
-        <w:t xml:space="preserve"> = (VAL_B - VAL_A) / 2.0;</w:t>
+        <w:t xml:space="preserve"> = (double) VAL_B - VAL_A;</w:t>
       </w:r>
     </w:p>
     <w:p>
@@ -3828,20 +4933,56 @@
         <w:rPr>
           <w:lang w:val="en-US"/>
         </w:rPr>
-        <w:t xml:space="preserve">    double f1, f2, s1, s2;</w:t>
-      </w:r>
-    </w:p>
-    <w:p>
-      <w:pPr>
-        <w:rPr>
-          <w:lang w:val="en-US"/>
-        </w:rPr>
-      </w:pPr>
-      <w:r>
-        <w:rPr>
-          <w:lang w:val="en-US"/>
-        </w:rPr>
-        <w:t xml:space="preserve">    int n = 2;</w:t>
+        <w:t xml:space="preserve">    double s1 = ((</w:t>
+      </w:r>
+      <w:proofErr w:type="spellStart"/>
+      <w:proofErr w:type="gramStart"/>
+      <w:r>
+        <w:rPr>
+          <w:lang w:val="en-US"/>
+        </w:rPr>
+        <w:t>funq</w:t>
+      </w:r>
+      <w:proofErr w:type="spellEnd"/>
+      <w:r>
+        <w:rPr>
+          <w:lang w:val="en-US"/>
+        </w:rPr>
+        <w:t>(</w:t>
+      </w:r>
+      <w:proofErr w:type="gramEnd"/>
+      <w:r>
+        <w:rPr>
+          <w:lang w:val="en-US"/>
+        </w:rPr>
+        <w:t xml:space="preserve">VAL_A) + </w:t>
+      </w:r>
+      <w:proofErr w:type="spellStart"/>
+      <w:r>
+        <w:rPr>
+          <w:lang w:val="en-US"/>
+        </w:rPr>
+        <w:t>funq</w:t>
+      </w:r>
+      <w:proofErr w:type="spellEnd"/>
+      <w:r>
+        <w:rPr>
+          <w:lang w:val="en-US"/>
+        </w:rPr>
+        <w:t>(VAL_B)) / 2) * (VAL_B - VAL_A), s2 = s1;</w:t>
+      </w:r>
+    </w:p>
+    <w:p>
+      <w:pPr>
+        <w:rPr>
+          <w:lang w:val="en-US"/>
+        </w:rPr>
+      </w:pPr>
+      <w:r>
+        <w:rPr>
+          <w:lang w:val="en-US"/>
+        </w:rPr>
+        <w:t xml:space="preserve">    int n = 1;</w:t>
       </w:r>
     </w:p>
     <w:p>
@@ -3880,7 +5021,7 @@
         <w:rPr>
           <w:lang w:val="en-US"/>
         </w:rPr>
-        <w:t xml:space="preserve">        s1 = 0;</w:t>
+        <w:t xml:space="preserve">        s1 = s2;</w:t>
       </w:r>
     </w:p>
     <w:p>
@@ -3906,6 +5047,46 @@
         <w:rPr>
           <w:lang w:val="en-US"/>
         </w:rPr>
+        <w:t xml:space="preserve">        n *= 2;</w:t>
+      </w:r>
+    </w:p>
+    <w:p>
+      <w:pPr>
+        <w:rPr>
+          <w:lang w:val="en-US"/>
+        </w:rPr>
+      </w:pPr>
+      <w:r>
+        <w:rPr>
+          <w:lang w:val="en-US"/>
+        </w:rPr>
+        <w:t xml:space="preserve">        </w:t>
+      </w:r>
+      <w:proofErr w:type="spellStart"/>
+      <w:r>
+        <w:rPr>
+          <w:lang w:val="en-US"/>
+        </w:rPr>
+        <w:t>delX</w:t>
+      </w:r>
+      <w:proofErr w:type="spellEnd"/>
+      <w:r>
+        <w:rPr>
+          <w:lang w:val="en-US"/>
+        </w:rPr>
+        <w:t xml:space="preserve"> /= 2.0;</w:t>
+      </w:r>
+    </w:p>
+    <w:p>
+      <w:pPr>
+        <w:rPr>
+          <w:lang w:val="en-US"/>
+        </w:rPr>
+      </w:pPr>
+      <w:r>
+        <w:rPr>
+          <w:lang w:val="en-US"/>
+        </w:rPr>
         <w:t xml:space="preserve">        for (int </w:t>
       </w:r>
       <w:proofErr w:type="spellStart"/>
@@ -3934,7 +5115,7 @@
         <w:rPr>
           <w:lang w:val="en-US"/>
         </w:rPr>
-        <w:t xml:space="preserve"> &lt; n - 1; </w:t>
+        <w:t xml:space="preserve"> &lt; n; </w:t>
       </w:r>
       <w:proofErr w:type="spellStart"/>
       <w:r>
@@ -3961,7 +5142,7 @@
         <w:rPr>
           <w:lang w:val="en-US"/>
         </w:rPr>
-        <w:t xml:space="preserve">            f1 = </w:t>
+        <w:t xml:space="preserve">            s2 += ((</w:t>
       </w:r>
       <w:proofErr w:type="spellStart"/>
       <w:r>
@@ -3975,20 +5156,7 @@
         <w:rPr>
           <w:lang w:val="en-US"/>
         </w:rPr>
-        <w:t>(x);</w:t>
-      </w:r>
-    </w:p>
-    <w:p>
-      <w:pPr>
-        <w:rPr>
-          <w:lang w:val="en-US"/>
-        </w:rPr>
-      </w:pPr>
-      <w:r>
-        <w:rPr>
-          <w:lang w:val="en-US"/>
-        </w:rPr>
-        <w:t xml:space="preserve">            f2 = </w:t>
+        <w:t xml:space="preserve">(x) + </w:t>
       </w:r>
       <w:proofErr w:type="spellStart"/>
       <w:proofErr w:type="gramStart"/>
@@ -4024,223 +5192,115 @@
         <w:rPr>
           <w:lang w:val="en-US"/>
         </w:rPr>
-        <w:t>);</w:t>
-      </w:r>
-    </w:p>
-    <w:p>
-      <w:pPr>
-        <w:rPr>
-          <w:lang w:val="en-US"/>
-        </w:rPr>
-      </w:pPr>
-      <w:r>
-        <w:rPr>
-          <w:lang w:val="en-US"/>
-        </w:rPr>
-        <w:t xml:space="preserve">            s1 += </w:t>
+        <w:t xml:space="preserve">)) / 2.0) * </w:t>
+      </w:r>
+      <w:proofErr w:type="spellStart"/>
+      <w:r>
+        <w:rPr>
+          <w:lang w:val="en-US"/>
+        </w:rPr>
+        <w:t>delX</w:t>
+      </w:r>
+      <w:proofErr w:type="spellEnd"/>
+      <w:r>
+        <w:rPr>
+          <w:lang w:val="en-US"/>
+        </w:rPr>
+        <w:t>;</w:t>
+      </w:r>
+    </w:p>
+    <w:p>
+      <w:pPr>
+        <w:rPr>
+          <w:lang w:val="en-US"/>
+        </w:rPr>
+      </w:pPr>
+      <w:r>
+        <w:rPr>
+          <w:lang w:val="en-US"/>
+        </w:rPr>
+        <w:t xml:space="preserve">            x += </w:t>
+      </w:r>
+      <w:proofErr w:type="spellStart"/>
+      <w:r>
+        <w:rPr>
+          <w:lang w:val="en-US"/>
+        </w:rPr>
+        <w:t>delX</w:t>
+      </w:r>
+      <w:proofErr w:type="spellEnd"/>
+      <w:r>
+        <w:rPr>
+          <w:lang w:val="en-US"/>
+        </w:rPr>
+        <w:t>;</w:t>
+      </w:r>
+    </w:p>
+    <w:p>
+      <w:pPr>
+        <w:rPr>
+          <w:lang w:val="en-US"/>
+        </w:rPr>
+      </w:pPr>
+      <w:r>
+        <w:rPr>
+          <w:lang w:val="en-US"/>
+        </w:rPr>
+        <w:t xml:space="preserve">        }</w:t>
+      </w:r>
+    </w:p>
+    <w:p>
+      <w:pPr>
+        <w:rPr>
+          <w:lang w:val="en-US"/>
+        </w:rPr>
+      </w:pPr>
+      <w:r>
+        <w:rPr>
+          <w:lang w:val="en-US"/>
+        </w:rPr>
+        <w:t xml:space="preserve">    } while (</w:t>
       </w:r>
       <w:proofErr w:type="gramStart"/>
       <w:r>
         <w:rPr>
           <w:lang w:val="en-US"/>
         </w:rPr>
-        <w:t>std::</w:t>
+        <w:t>fabs(</w:t>
       </w:r>
       <w:proofErr w:type="gramEnd"/>
       <w:r>
         <w:rPr>
           <w:lang w:val="en-US"/>
         </w:rPr>
-        <w:t xml:space="preserve">min(f1, f2) * </w:t>
-      </w:r>
-      <w:proofErr w:type="spellStart"/>
-      <w:r>
-        <w:rPr>
-          <w:lang w:val="en-US"/>
-        </w:rPr>
-        <w:t>delX</w:t>
-      </w:r>
-      <w:proofErr w:type="spellEnd"/>
-      <w:r>
-        <w:rPr>
-          <w:lang w:val="en-US"/>
-        </w:rPr>
-        <w:t>;</w:t>
-      </w:r>
-    </w:p>
-    <w:p>
-      <w:pPr>
-        <w:rPr>
-          <w:lang w:val="en-US"/>
-        </w:rPr>
-      </w:pPr>
-      <w:r>
-        <w:rPr>
-          <w:lang w:val="en-US"/>
-        </w:rPr>
-        <w:t xml:space="preserve">            s2 += </w:t>
-      </w:r>
+        <w:t>s2 - s1) &gt; eps);</w:t>
+      </w:r>
+    </w:p>
+    <w:p>
+      <w:pPr>
+        <w:rPr>
+          <w:lang w:val="en-US"/>
+        </w:rPr>
+      </w:pPr>
+      <w:r>
+        <w:rPr>
+          <w:lang w:val="en-US"/>
+        </w:rPr>
+        <w:t xml:space="preserve">    </w:t>
+      </w:r>
+      <w:proofErr w:type="spellStart"/>
       <w:proofErr w:type="gramStart"/>
       <w:r>
         <w:rPr>
           <w:lang w:val="en-US"/>
         </w:rPr>
-        <w:t>std::</w:t>
+        <w:t>result.i</w:t>
       </w:r>
       <w:proofErr w:type="gramEnd"/>
       <w:r>
         <w:rPr>
           <w:lang w:val="en-US"/>
         </w:rPr>
-        <w:t xml:space="preserve">max(f1, f2) * </w:t>
-      </w:r>
-      <w:proofErr w:type="spellStart"/>
-      <w:r>
-        <w:rPr>
-          <w:lang w:val="en-US"/>
-        </w:rPr>
-        <w:t>delX</w:t>
-      </w:r>
-      <w:proofErr w:type="spellEnd"/>
-      <w:r>
-        <w:rPr>
-          <w:lang w:val="en-US"/>
-        </w:rPr>
-        <w:t>;</w:t>
-      </w:r>
-    </w:p>
-    <w:p>
-      <w:pPr>
-        <w:rPr>
-          <w:lang w:val="en-US"/>
-        </w:rPr>
-      </w:pPr>
-      <w:r>
-        <w:rPr>
-          <w:lang w:val="en-US"/>
-        </w:rPr>
-        <w:t xml:space="preserve">            x += </w:t>
-      </w:r>
-      <w:proofErr w:type="spellStart"/>
-      <w:r>
-        <w:rPr>
-          <w:lang w:val="en-US"/>
-        </w:rPr>
-        <w:t>delX</w:t>
-      </w:r>
-      <w:proofErr w:type="spellEnd"/>
-      <w:r>
-        <w:rPr>
-          <w:lang w:val="en-US"/>
-        </w:rPr>
-        <w:t>;</w:t>
-      </w:r>
-    </w:p>
-    <w:p>
-      <w:pPr>
-        <w:rPr>
-          <w:lang w:val="en-US"/>
-        </w:rPr>
-      </w:pPr>
-      <w:r>
-        <w:rPr>
-          <w:lang w:val="en-US"/>
-        </w:rPr>
-        <w:t xml:space="preserve">        }</w:t>
-      </w:r>
-    </w:p>
-    <w:p>
-      <w:pPr>
-        <w:rPr>
-          <w:lang w:val="en-US"/>
-        </w:rPr>
-      </w:pPr>
-      <w:r>
-        <w:rPr>
-          <w:lang w:val="en-US"/>
-        </w:rPr>
-        <w:t xml:space="preserve">        </w:t>
-      </w:r>
-      <w:proofErr w:type="spellStart"/>
-      <w:r>
-        <w:rPr>
-          <w:lang w:val="en-US"/>
-        </w:rPr>
-        <w:t>delX</w:t>
-      </w:r>
-      <w:proofErr w:type="spellEnd"/>
-      <w:r>
-        <w:rPr>
-          <w:lang w:val="en-US"/>
-        </w:rPr>
-        <w:t xml:space="preserve"> /= 2.0;</w:t>
-      </w:r>
-    </w:p>
-    <w:p>
-      <w:pPr>
-        <w:rPr>
-          <w:lang w:val="en-US"/>
-        </w:rPr>
-      </w:pPr>
-      <w:r>
-        <w:rPr>
-          <w:lang w:val="en-US"/>
-        </w:rPr>
-        <w:t xml:space="preserve">        n *= 2;</w:t>
-      </w:r>
-    </w:p>
-    <w:p>
-      <w:pPr>
-        <w:rPr>
-          <w:lang w:val="en-US"/>
-        </w:rPr>
-      </w:pPr>
-      <w:r>
-        <w:rPr>
-          <w:lang w:val="en-US"/>
-        </w:rPr>
-        <w:t xml:space="preserve">    } while (</w:t>
-      </w:r>
-      <w:proofErr w:type="gramStart"/>
-      <w:r>
-        <w:rPr>
-          <w:lang w:val="en-US"/>
-        </w:rPr>
-        <w:t>fabs(</w:t>
-      </w:r>
-      <w:proofErr w:type="gramEnd"/>
-      <w:r>
-        <w:rPr>
-          <w:lang w:val="en-US"/>
-        </w:rPr>
-        <w:t>s2 - s1) &gt; eps);</w:t>
-      </w:r>
-    </w:p>
-    <w:p>
-      <w:pPr>
-        <w:rPr>
-          <w:lang w:val="en-US"/>
-        </w:rPr>
-      </w:pPr>
-      <w:r>
-        <w:rPr>
-          <w:lang w:val="en-US"/>
-        </w:rPr>
-        <w:t xml:space="preserve">    </w:t>
-      </w:r>
-      <w:proofErr w:type="spellStart"/>
-      <w:proofErr w:type="gramStart"/>
-      <w:r>
-        <w:rPr>
-          <w:lang w:val="en-US"/>
-        </w:rPr>
-        <w:t>result.i</w:t>
-      </w:r>
-      <w:proofErr w:type="gramEnd"/>
-      <w:r>
-        <w:rPr>
-          <w:lang w:val="en-US"/>
-        </w:rPr>
         <w:t>_sum</w:t>
       </w:r>
       <w:proofErr w:type="spellEnd"/>
@@ -4261,685 +5321,6 @@
         <w:rPr>
           <w:lang w:val="en-US"/>
         </w:rPr>
-        <w:t xml:space="preserve">    </w:t>
-      </w:r>
-      <w:proofErr w:type="spellStart"/>
-      <w:proofErr w:type="gramStart"/>
-      <w:r>
-        <w:rPr>
-          <w:lang w:val="en-US"/>
-        </w:rPr>
-        <w:t>result.n</w:t>
-      </w:r>
-      <w:proofErr w:type="spellEnd"/>
-      <w:proofErr w:type="gramEnd"/>
-      <w:r>
-        <w:rPr>
-          <w:lang w:val="en-US"/>
-        </w:rPr>
-        <w:t xml:space="preserve"> = n;</w:t>
-      </w:r>
-    </w:p>
-    <w:p>
-      <w:pPr>
-        <w:rPr>
-          <w:lang w:val="en-US"/>
-        </w:rPr>
-      </w:pPr>
-      <w:r>
-        <w:rPr>
-          <w:lang w:val="en-US"/>
-        </w:rPr>
-        <w:t xml:space="preserve">    return result;</w:t>
-      </w:r>
-    </w:p>
-    <w:p>
-      <w:pPr>
-        <w:rPr>
-          <w:lang w:val="en-US"/>
-        </w:rPr>
-      </w:pPr>
-      <w:r>
-        <w:rPr>
-          <w:lang w:val="en-US"/>
-        </w:rPr>
-        <w:t>}</w:t>
-      </w:r>
-    </w:p>
-    <w:p>
-      <w:pPr>
-        <w:rPr>
-          <w:lang w:val="en-US"/>
-        </w:rPr>
-      </w:pPr>
-    </w:p>
-    <w:p>
-      <w:pPr>
-        <w:rPr>
-          <w:lang w:val="en-US"/>
-        </w:rPr>
-      </w:pPr>
-      <w:proofErr w:type="spellStart"/>
-      <w:r>
-        <w:rPr>
-          <w:lang w:val="en-US"/>
-        </w:rPr>
-        <w:t>I_print</w:t>
-      </w:r>
-      <w:proofErr w:type="spellEnd"/>
-      <w:r>
-        <w:rPr>
-          <w:lang w:val="en-US"/>
-        </w:rPr>
-        <w:t xml:space="preserve"> </w:t>
-      </w:r>
-      <w:proofErr w:type="spellStart"/>
-      <w:proofErr w:type="gramStart"/>
-      <w:r>
-        <w:rPr>
-          <w:lang w:val="en-US"/>
-        </w:rPr>
-        <w:t>IntTrap</w:t>
-      </w:r>
-      <w:proofErr w:type="spellEnd"/>
-      <w:r>
-        <w:rPr>
-          <w:lang w:val="en-US"/>
-        </w:rPr>
-        <w:t>(</w:t>
-      </w:r>
-      <w:proofErr w:type="gramEnd"/>
-      <w:r>
-        <w:rPr>
-          <w:lang w:val="en-US"/>
-        </w:rPr>
-        <w:t xml:space="preserve">TPF </w:t>
-      </w:r>
-      <w:proofErr w:type="spellStart"/>
-      <w:r>
-        <w:rPr>
-          <w:lang w:val="en-US"/>
-        </w:rPr>
-        <w:t>funq</w:t>
-      </w:r>
-      <w:proofErr w:type="spellEnd"/>
-      <w:r>
-        <w:rPr>
-          <w:lang w:val="en-US"/>
-        </w:rPr>
-        <w:t xml:space="preserve">, TPFEV </w:t>
-      </w:r>
-      <w:proofErr w:type="spellStart"/>
-      <w:r>
-        <w:rPr>
-          <w:lang w:val="en-US"/>
-        </w:rPr>
-        <w:t>exFunq</w:t>
-      </w:r>
-      <w:proofErr w:type="spellEnd"/>
-      <w:r>
-        <w:rPr>
-          <w:lang w:val="en-US"/>
-        </w:rPr>
-        <w:t>, double eps, char *</w:t>
-      </w:r>
-      <w:proofErr w:type="spellStart"/>
-      <w:r>
-        <w:rPr>
-          <w:lang w:val="en-US"/>
-        </w:rPr>
-        <w:t>functionName</w:t>
-      </w:r>
-      <w:proofErr w:type="spellEnd"/>
-      <w:r>
-        <w:rPr>
-          <w:lang w:val="en-US"/>
-        </w:rPr>
-        <w:t>) {</w:t>
-      </w:r>
-    </w:p>
-    <w:p>
-      <w:pPr>
-        <w:rPr>
-          <w:lang w:val="en-US"/>
-        </w:rPr>
-      </w:pPr>
-      <w:r>
-        <w:rPr>
-          <w:lang w:val="en-US"/>
-        </w:rPr>
-        <w:t xml:space="preserve">    </w:t>
-      </w:r>
-      <w:proofErr w:type="spellStart"/>
-      <w:r>
-        <w:rPr>
-          <w:lang w:val="en-US"/>
-        </w:rPr>
-        <w:t>I_print</w:t>
-      </w:r>
-      <w:proofErr w:type="spellEnd"/>
-      <w:r>
-        <w:rPr>
-          <w:lang w:val="en-US"/>
-        </w:rPr>
-        <w:t xml:space="preserve"> result = {};</w:t>
-      </w:r>
-    </w:p>
-    <w:p>
-      <w:pPr>
-        <w:rPr>
-          <w:lang w:val="en-US"/>
-        </w:rPr>
-      </w:pPr>
-      <w:r>
-        <w:rPr>
-          <w:lang w:val="en-US"/>
-        </w:rPr>
-        <w:t xml:space="preserve">    result.name = </w:t>
-      </w:r>
-      <w:proofErr w:type="spellStart"/>
-      <w:r>
-        <w:rPr>
-          <w:lang w:val="en-US"/>
-        </w:rPr>
-        <w:t>functionName</w:t>
-      </w:r>
-      <w:proofErr w:type="spellEnd"/>
-      <w:r>
-        <w:rPr>
-          <w:lang w:val="en-US"/>
-        </w:rPr>
-        <w:t>;</w:t>
-      </w:r>
-    </w:p>
-    <w:p>
-      <w:pPr>
-        <w:rPr>
-          <w:lang w:val="en-US"/>
-        </w:rPr>
-      </w:pPr>
-      <w:r>
-        <w:rPr>
-          <w:lang w:val="en-US"/>
-        </w:rPr>
-        <w:t xml:space="preserve">    </w:t>
-      </w:r>
-      <w:proofErr w:type="spellStart"/>
-      <w:proofErr w:type="gramStart"/>
-      <w:r>
-        <w:rPr>
-          <w:lang w:val="en-US"/>
-        </w:rPr>
-        <w:t>result.i</w:t>
-      </w:r>
-      <w:proofErr w:type="gramEnd"/>
-      <w:r>
-        <w:rPr>
-          <w:lang w:val="en-US"/>
-        </w:rPr>
-        <w:t>_toch</w:t>
-      </w:r>
-      <w:proofErr w:type="spellEnd"/>
-      <w:r>
-        <w:rPr>
-          <w:lang w:val="en-US"/>
-        </w:rPr>
-        <w:t xml:space="preserve"> = </w:t>
-      </w:r>
-      <w:proofErr w:type="spellStart"/>
-      <w:r>
-        <w:rPr>
-          <w:lang w:val="en-US"/>
-        </w:rPr>
-        <w:t>exFunq</w:t>
-      </w:r>
-      <w:proofErr w:type="spellEnd"/>
-      <w:r>
-        <w:rPr>
-          <w:lang w:val="en-US"/>
-        </w:rPr>
-        <w:t>();</w:t>
-      </w:r>
-    </w:p>
-    <w:p>
-      <w:pPr>
-        <w:rPr>
-          <w:lang w:val="en-US"/>
-        </w:rPr>
-      </w:pPr>
-      <w:r>
-        <w:rPr>
-          <w:lang w:val="en-US"/>
-        </w:rPr>
-        <w:t xml:space="preserve">    double </w:t>
-      </w:r>
-      <w:proofErr w:type="spellStart"/>
-      <w:r>
-        <w:rPr>
-          <w:lang w:val="en-US"/>
-        </w:rPr>
-        <w:t>delX</w:t>
-      </w:r>
-      <w:proofErr w:type="spellEnd"/>
-      <w:r>
-        <w:rPr>
-          <w:lang w:val="en-US"/>
-        </w:rPr>
-        <w:t xml:space="preserve"> = (double) VAL_B - VAL_A;</w:t>
-      </w:r>
-    </w:p>
-    <w:p>
-      <w:pPr>
-        <w:rPr>
-          <w:lang w:val="en-US"/>
-        </w:rPr>
-      </w:pPr>
-      <w:r>
-        <w:rPr>
-          <w:lang w:val="en-US"/>
-        </w:rPr>
-        <w:t xml:space="preserve">    double x;</w:t>
-      </w:r>
-    </w:p>
-    <w:p>
-      <w:pPr>
-        <w:rPr>
-          <w:lang w:val="en-US"/>
-        </w:rPr>
-      </w:pPr>
-      <w:r>
-        <w:rPr>
-          <w:lang w:val="en-US"/>
-        </w:rPr>
-        <w:t xml:space="preserve">    double s1 = ((</w:t>
-      </w:r>
-      <w:proofErr w:type="spellStart"/>
-      <w:proofErr w:type="gramStart"/>
-      <w:r>
-        <w:rPr>
-          <w:lang w:val="en-US"/>
-        </w:rPr>
-        <w:t>funq</w:t>
-      </w:r>
-      <w:proofErr w:type="spellEnd"/>
-      <w:r>
-        <w:rPr>
-          <w:lang w:val="en-US"/>
-        </w:rPr>
-        <w:t>(</w:t>
-      </w:r>
-      <w:proofErr w:type="gramEnd"/>
-      <w:r>
-        <w:rPr>
-          <w:lang w:val="en-US"/>
-        </w:rPr>
-        <w:t xml:space="preserve">VAL_A) + </w:t>
-      </w:r>
-      <w:proofErr w:type="spellStart"/>
-      <w:r>
-        <w:rPr>
-          <w:lang w:val="en-US"/>
-        </w:rPr>
-        <w:t>funq</w:t>
-      </w:r>
-      <w:proofErr w:type="spellEnd"/>
-      <w:r>
-        <w:rPr>
-          <w:lang w:val="en-US"/>
-        </w:rPr>
-        <w:t>(VAL_B)) / 2) * (VAL_B - VAL_A), s2 = s1;</w:t>
-      </w:r>
-    </w:p>
-    <w:p>
-      <w:pPr>
-        <w:rPr>
-          <w:lang w:val="en-US"/>
-        </w:rPr>
-      </w:pPr>
-      <w:r>
-        <w:rPr>
-          <w:lang w:val="en-US"/>
-        </w:rPr>
-        <w:t xml:space="preserve">    int n = 1;</w:t>
-      </w:r>
-    </w:p>
-    <w:p>
-      <w:pPr>
-        <w:rPr>
-          <w:lang w:val="en-US"/>
-        </w:rPr>
-      </w:pPr>
-      <w:r>
-        <w:rPr>
-          <w:lang w:val="en-US"/>
-        </w:rPr>
-        <w:t xml:space="preserve">    do {</w:t>
-      </w:r>
-    </w:p>
-    <w:p>
-      <w:pPr>
-        <w:rPr>
-          <w:lang w:val="en-US"/>
-        </w:rPr>
-      </w:pPr>
-      <w:r>
-        <w:rPr>
-          <w:lang w:val="en-US"/>
-        </w:rPr>
-        <w:t xml:space="preserve">        x = VAL_A;</w:t>
-      </w:r>
-    </w:p>
-    <w:p>
-      <w:pPr>
-        <w:rPr>
-          <w:lang w:val="en-US"/>
-        </w:rPr>
-      </w:pPr>
-      <w:r>
-        <w:rPr>
-          <w:lang w:val="en-US"/>
-        </w:rPr>
-        <w:t xml:space="preserve">        s1 = s2;</w:t>
-      </w:r>
-    </w:p>
-    <w:p>
-      <w:pPr>
-        <w:rPr>
-          <w:lang w:val="en-US"/>
-        </w:rPr>
-      </w:pPr>
-      <w:r>
-        <w:rPr>
-          <w:lang w:val="en-US"/>
-        </w:rPr>
-        <w:t xml:space="preserve">        s2 = 0;</w:t>
-      </w:r>
-    </w:p>
-    <w:p>
-      <w:pPr>
-        <w:rPr>
-          <w:lang w:val="en-US"/>
-        </w:rPr>
-      </w:pPr>
-      <w:r>
-        <w:rPr>
-          <w:lang w:val="en-US"/>
-        </w:rPr>
-        <w:t xml:space="preserve">        n *= 2;</w:t>
-      </w:r>
-    </w:p>
-    <w:p>
-      <w:pPr>
-        <w:rPr>
-          <w:lang w:val="en-US"/>
-        </w:rPr>
-      </w:pPr>
-      <w:r>
-        <w:rPr>
-          <w:lang w:val="en-US"/>
-        </w:rPr>
-        <w:t xml:space="preserve">        </w:t>
-      </w:r>
-      <w:proofErr w:type="spellStart"/>
-      <w:r>
-        <w:rPr>
-          <w:lang w:val="en-US"/>
-        </w:rPr>
-        <w:t>delX</w:t>
-      </w:r>
-      <w:proofErr w:type="spellEnd"/>
-      <w:r>
-        <w:rPr>
-          <w:lang w:val="en-US"/>
-        </w:rPr>
-        <w:t xml:space="preserve"> /= 2.0;</w:t>
-      </w:r>
-    </w:p>
-    <w:p>
-      <w:pPr>
-        <w:rPr>
-          <w:lang w:val="en-US"/>
-        </w:rPr>
-      </w:pPr>
-      <w:r>
-        <w:rPr>
-          <w:lang w:val="en-US"/>
-        </w:rPr>
-        <w:t xml:space="preserve">        for (int </w:t>
-      </w:r>
-      <w:proofErr w:type="spellStart"/>
-      <w:r>
-        <w:rPr>
-          <w:lang w:val="en-US"/>
-        </w:rPr>
-        <w:t>i</w:t>
-      </w:r>
-      <w:proofErr w:type="spellEnd"/>
-      <w:r>
-        <w:rPr>
-          <w:lang w:val="en-US"/>
-        </w:rPr>
-        <w:t xml:space="preserve"> = 0; </w:t>
-      </w:r>
-      <w:proofErr w:type="spellStart"/>
-      <w:r>
-        <w:rPr>
-          <w:lang w:val="en-US"/>
-        </w:rPr>
-        <w:t>i</w:t>
-      </w:r>
-      <w:proofErr w:type="spellEnd"/>
-      <w:r>
-        <w:rPr>
-          <w:lang w:val="en-US"/>
-        </w:rPr>
-        <w:t xml:space="preserve"> &lt; n; </w:t>
-      </w:r>
-      <w:proofErr w:type="spellStart"/>
-      <w:r>
-        <w:rPr>
-          <w:lang w:val="en-US"/>
-        </w:rPr>
-        <w:t>i</w:t>
-      </w:r>
-      <w:proofErr w:type="spellEnd"/>
-      <w:r>
-        <w:rPr>
-          <w:lang w:val="en-US"/>
-        </w:rPr>
-        <w:t>++) {</w:t>
-      </w:r>
-    </w:p>
-    <w:p>
-      <w:pPr>
-        <w:rPr>
-          <w:lang w:val="en-US"/>
-        </w:rPr>
-      </w:pPr>
-      <w:r>
-        <w:rPr>
-          <w:lang w:val="en-US"/>
-        </w:rPr>
-        <w:t xml:space="preserve">            s2 += ((</w:t>
-      </w:r>
-      <w:proofErr w:type="spellStart"/>
-      <w:r>
-        <w:rPr>
-          <w:lang w:val="en-US"/>
-        </w:rPr>
-        <w:t>funq</w:t>
-      </w:r>
-      <w:proofErr w:type="spellEnd"/>
-      <w:r>
-        <w:rPr>
-          <w:lang w:val="en-US"/>
-        </w:rPr>
-        <w:t xml:space="preserve">(x) + </w:t>
-      </w:r>
-      <w:proofErr w:type="spellStart"/>
-      <w:proofErr w:type="gramStart"/>
-      <w:r>
-        <w:rPr>
-          <w:lang w:val="en-US"/>
-        </w:rPr>
-        <w:t>funq</w:t>
-      </w:r>
-      <w:proofErr w:type="spellEnd"/>
-      <w:r>
-        <w:rPr>
-          <w:lang w:val="en-US"/>
-        </w:rPr>
-        <w:t>(</w:t>
-      </w:r>
-      <w:proofErr w:type="gramEnd"/>
-      <w:r>
-        <w:rPr>
-          <w:lang w:val="en-US"/>
-        </w:rPr>
-        <w:t xml:space="preserve">x + </w:t>
-      </w:r>
-      <w:proofErr w:type="spellStart"/>
-      <w:r>
-        <w:rPr>
-          <w:lang w:val="en-US"/>
-        </w:rPr>
-        <w:t>delX</w:t>
-      </w:r>
-      <w:proofErr w:type="spellEnd"/>
-      <w:r>
-        <w:rPr>
-          <w:lang w:val="en-US"/>
-        </w:rPr>
-        <w:t xml:space="preserve">)) / 2.0) * </w:t>
-      </w:r>
-      <w:proofErr w:type="spellStart"/>
-      <w:r>
-        <w:rPr>
-          <w:lang w:val="en-US"/>
-        </w:rPr>
-        <w:t>delX</w:t>
-      </w:r>
-      <w:proofErr w:type="spellEnd"/>
-      <w:r>
-        <w:rPr>
-          <w:lang w:val="en-US"/>
-        </w:rPr>
-        <w:t>;</w:t>
-      </w:r>
-    </w:p>
-    <w:p>
-      <w:pPr>
-        <w:rPr>
-          <w:lang w:val="en-US"/>
-        </w:rPr>
-      </w:pPr>
-      <w:r>
-        <w:rPr>
-          <w:lang w:val="en-US"/>
-        </w:rPr>
-        <w:t xml:space="preserve">            x += </w:t>
-      </w:r>
-      <w:proofErr w:type="spellStart"/>
-      <w:r>
-        <w:rPr>
-          <w:lang w:val="en-US"/>
-        </w:rPr>
-        <w:t>delX</w:t>
-      </w:r>
-      <w:proofErr w:type="spellEnd"/>
-      <w:r>
-        <w:rPr>
-          <w:lang w:val="en-US"/>
-        </w:rPr>
-        <w:t>;</w:t>
-      </w:r>
-    </w:p>
-    <w:p>
-      <w:pPr>
-        <w:rPr>
-          <w:lang w:val="en-US"/>
-        </w:rPr>
-      </w:pPr>
-      <w:r>
-        <w:rPr>
-          <w:lang w:val="en-US"/>
-        </w:rPr>
-        <w:t xml:space="preserve">        }</w:t>
-      </w:r>
-    </w:p>
-    <w:p>
-      <w:pPr>
-        <w:rPr>
-          <w:lang w:val="en-US"/>
-        </w:rPr>
-      </w:pPr>
-      <w:r>
-        <w:rPr>
-          <w:lang w:val="en-US"/>
-        </w:rPr>
-        <w:t xml:space="preserve">    } while (</w:t>
-      </w:r>
-      <w:proofErr w:type="gramStart"/>
-      <w:r>
-        <w:rPr>
-          <w:lang w:val="en-US"/>
-        </w:rPr>
-        <w:t>fabs(</w:t>
-      </w:r>
-      <w:proofErr w:type="gramEnd"/>
-      <w:r>
-        <w:rPr>
-          <w:lang w:val="en-US"/>
-        </w:rPr>
-        <w:t>s2 - s1) &gt; eps);</w:t>
-      </w:r>
-    </w:p>
-    <w:p>
-      <w:pPr>
-        <w:rPr>
-          <w:lang w:val="en-US"/>
-        </w:rPr>
-      </w:pPr>
-      <w:r>
-        <w:rPr>
-          <w:lang w:val="en-US"/>
-        </w:rPr>
-        <w:t xml:space="preserve">    </w:t>
-      </w:r>
-      <w:proofErr w:type="spellStart"/>
-      <w:proofErr w:type="gramStart"/>
-      <w:r>
-        <w:rPr>
-          <w:lang w:val="en-US"/>
-        </w:rPr>
-        <w:t>result.i</w:t>
-      </w:r>
-      <w:proofErr w:type="gramEnd"/>
-      <w:r>
-        <w:rPr>
-          <w:lang w:val="en-US"/>
-        </w:rPr>
-        <w:t>_sum</w:t>
-      </w:r>
-      <w:proofErr w:type="spellEnd"/>
-      <w:r>
-        <w:rPr>
-          <w:lang w:val="en-US"/>
-        </w:rPr>
-        <w:t xml:space="preserve"> = s2;</w:t>
-      </w:r>
-    </w:p>
-    <w:p>
-      <w:pPr>
-        <w:rPr>
-          <w:lang w:val="en-US"/>
-        </w:rPr>
-      </w:pPr>
-      <w:r>
-        <w:rPr>
-          <w:lang w:val="en-US"/>
-        </w:rPr>
-        <w:lastRenderedPageBreak/>
         <w:t xml:space="preserve">    </w:t>
       </w:r>
       <w:proofErr w:type="spellStart"/>
@@ -7165,707 +7546,707 @@
         <w:rPr>
           <w:lang w:val="en-US"/>
         </w:rPr>
+        <w:t xml:space="preserve">    </w:t>
+      </w:r>
+      <w:proofErr w:type="spellStart"/>
+      <w:r>
+        <w:rPr>
+          <w:lang w:val="en-US"/>
+        </w:rPr>
+        <w:t>I_print</w:t>
+      </w:r>
+      <w:proofErr w:type="spellEnd"/>
+      <w:r>
+        <w:rPr>
+          <w:lang w:val="en-US"/>
+        </w:rPr>
+        <w:t xml:space="preserve"> </w:t>
+      </w:r>
+      <w:proofErr w:type="spellStart"/>
+      <w:r>
+        <w:rPr>
+          <w:lang w:val="en-US"/>
+        </w:rPr>
+        <w:t>printInfo</w:t>
+      </w:r>
+      <w:proofErr w:type="spellEnd"/>
+      <w:r>
+        <w:rPr>
+          <w:lang w:val="en-US"/>
+        </w:rPr>
+        <w:t>[</w:t>
+      </w:r>
+      <w:proofErr w:type="spellStart"/>
+      <w:r>
+        <w:rPr>
+          <w:lang w:val="en-US"/>
+        </w:rPr>
+        <w:t>printInfoSize</w:t>
+      </w:r>
+      <w:proofErr w:type="spellEnd"/>
+      <w:r>
+        <w:rPr>
+          <w:lang w:val="en-US"/>
+        </w:rPr>
+        <w:t>];</w:t>
+      </w:r>
+    </w:p>
+    <w:p>
+      <w:pPr>
+        <w:rPr>
+          <w:lang w:val="en-US"/>
+        </w:rPr>
+      </w:pPr>
+      <w:r>
+        <w:rPr>
+          <w:lang w:val="en-US"/>
+        </w:rPr>
+        <w:t xml:space="preserve">    TPF </w:t>
+      </w:r>
+      <w:proofErr w:type="gramStart"/>
+      <w:r>
+        <w:rPr>
+          <w:lang w:val="en-US"/>
+        </w:rPr>
+        <w:t>functions[</w:t>
+      </w:r>
+      <w:proofErr w:type="gramEnd"/>
+      <w:r>
+        <w:rPr>
+          <w:lang w:val="en-US"/>
+        </w:rPr>
+        <w:t>] = {f1,f2,f3,f4};</w:t>
+      </w:r>
+    </w:p>
+    <w:p>
+      <w:pPr>
+        <w:rPr>
+          <w:lang w:val="en-US"/>
+        </w:rPr>
+      </w:pPr>
+      <w:r>
+        <w:rPr>
+          <w:lang w:val="en-US"/>
+        </w:rPr>
+        <w:t xml:space="preserve">    TPFEV </w:t>
+      </w:r>
+      <w:proofErr w:type="spellStart"/>
+      <w:r>
+        <w:rPr>
+          <w:lang w:val="en-US"/>
+        </w:rPr>
+        <w:t>functionsExactValues</w:t>
+      </w:r>
+      <w:proofErr w:type="spellEnd"/>
+      <w:r>
+        <w:rPr>
+          <w:lang w:val="en-US"/>
+        </w:rPr>
+        <w:t xml:space="preserve"> [] = {f1</w:t>
+      </w:r>
+      <w:proofErr w:type="gramStart"/>
+      <w:r>
+        <w:rPr>
+          <w:lang w:val="en-US"/>
+        </w:rPr>
+        <w:t>ExactValue,f</w:t>
+      </w:r>
+      <w:proofErr w:type="gramEnd"/>
+      <w:r>
+        <w:rPr>
+          <w:lang w:val="en-US"/>
+        </w:rPr>
+        <w:t>2ExactValue,f3ExactValue,f4ExactValue};</w:t>
+      </w:r>
+    </w:p>
+    <w:p>
+      <w:pPr>
+        <w:rPr>
+          <w:lang w:val="en-US"/>
+        </w:rPr>
+      </w:pPr>
+      <w:r>
+        <w:rPr>
+          <w:lang w:val="en-US"/>
+        </w:rPr>
+        <w:t xml:space="preserve">    char* </w:t>
+      </w:r>
+      <w:proofErr w:type="spellStart"/>
+      <w:proofErr w:type="gramStart"/>
+      <w:r>
+        <w:rPr>
+          <w:lang w:val="en-US"/>
+        </w:rPr>
+        <w:t>functionsNames</w:t>
+      </w:r>
+      <w:proofErr w:type="spellEnd"/>
+      <w:r>
+        <w:rPr>
+          <w:lang w:val="en-US"/>
+        </w:rPr>
+        <w:t>[</w:t>
+      </w:r>
+      <w:proofErr w:type="gramEnd"/>
+      <w:r>
+        <w:rPr>
+          <w:lang w:val="en-US"/>
+        </w:rPr>
+        <w:t>] = {f1Name,f2Name,f3Name,f4Name};</w:t>
+      </w:r>
+    </w:p>
+    <w:p>
+      <w:pPr>
+        <w:rPr>
+          <w:lang w:val="en-US"/>
+        </w:rPr>
+      </w:pPr>
+    </w:p>
+    <w:p>
+      <w:pPr>
+        <w:rPr>
+          <w:lang w:val="en-US"/>
+        </w:rPr>
+      </w:pPr>
+      <w:r>
+        <w:rPr>
+          <w:lang w:val="en-US"/>
+        </w:rPr>
+        <w:t xml:space="preserve">    double eps = 0.01;</w:t>
+      </w:r>
+    </w:p>
+    <w:p>
+      <w:pPr>
+        <w:rPr>
+          <w:lang w:val="en-US"/>
+        </w:rPr>
+      </w:pPr>
+    </w:p>
+    <w:p>
+      <w:pPr>
+        <w:rPr>
+          <w:lang w:val="en-US"/>
+        </w:rPr>
+      </w:pPr>
+      <w:r>
+        <w:rPr>
+          <w:lang w:val="en-US"/>
+        </w:rPr>
+        <w:t xml:space="preserve">    while (eps &gt; 0.000001) {</w:t>
+      </w:r>
+    </w:p>
+    <w:p>
+      <w:pPr>
+        <w:rPr>
+          <w:lang w:val="en-US"/>
+        </w:rPr>
+      </w:pPr>
+      <w:r>
+        <w:rPr>
+          <w:lang w:val="en-US"/>
+        </w:rPr>
+        <w:t xml:space="preserve">        for (</w:t>
+      </w:r>
+      <w:proofErr w:type="spellStart"/>
+      <w:r>
+        <w:rPr>
+          <w:lang w:val="en-US"/>
+        </w:rPr>
+        <w:t>size_t</w:t>
+      </w:r>
+      <w:proofErr w:type="spellEnd"/>
+      <w:r>
+        <w:rPr>
+          <w:lang w:val="en-US"/>
+        </w:rPr>
+        <w:t xml:space="preserve"> </w:t>
+      </w:r>
+      <w:proofErr w:type="spellStart"/>
+      <w:r>
+        <w:rPr>
+          <w:lang w:val="en-US"/>
+        </w:rPr>
+        <w:t>i</w:t>
+      </w:r>
+      <w:proofErr w:type="spellEnd"/>
+      <w:r>
+        <w:rPr>
+          <w:lang w:val="en-US"/>
+        </w:rPr>
+        <w:t xml:space="preserve"> = 0; </w:t>
+      </w:r>
+      <w:proofErr w:type="spellStart"/>
+      <w:r>
+        <w:rPr>
+          <w:lang w:val="en-US"/>
+        </w:rPr>
+        <w:t>i</w:t>
+      </w:r>
+      <w:proofErr w:type="spellEnd"/>
+      <w:r>
+        <w:rPr>
+          <w:lang w:val="en-US"/>
+        </w:rPr>
+        <w:t xml:space="preserve"> &lt; </w:t>
+      </w:r>
+      <w:proofErr w:type="spellStart"/>
+      <w:r>
+        <w:rPr>
+          <w:lang w:val="en-US"/>
+        </w:rPr>
+        <w:t>printInfoSize</w:t>
+      </w:r>
+      <w:proofErr w:type="spellEnd"/>
+      <w:r>
+        <w:rPr>
+          <w:lang w:val="en-US"/>
+        </w:rPr>
+        <w:t xml:space="preserve">; </w:t>
+      </w:r>
+      <w:proofErr w:type="spellStart"/>
+      <w:r>
+        <w:rPr>
+          <w:lang w:val="en-US"/>
+        </w:rPr>
+        <w:t>i</w:t>
+      </w:r>
+      <w:proofErr w:type="spellEnd"/>
+      <w:r>
+        <w:rPr>
+          <w:lang w:val="en-US"/>
+        </w:rPr>
+        <w:t>++)</w:t>
+      </w:r>
+    </w:p>
+    <w:p>
+      <w:pPr>
+        <w:rPr>
+          <w:lang w:val="en-US"/>
+        </w:rPr>
+      </w:pPr>
+      <w:r>
+        <w:rPr>
+          <w:lang w:val="en-US"/>
+        </w:rPr>
+        <w:t xml:space="preserve">        {</w:t>
+      </w:r>
+    </w:p>
+    <w:p>
+      <w:pPr>
+        <w:rPr>
+          <w:lang w:val="en-US"/>
+        </w:rPr>
+      </w:pPr>
+      <w:r>
+        <w:rPr>
+          <w:lang w:val="en-US"/>
+        </w:rPr>
+        <w:t xml:space="preserve">            </w:t>
+      </w:r>
+      <w:proofErr w:type="spellStart"/>
+      <w:r>
+        <w:rPr>
+          <w:lang w:val="en-US"/>
+        </w:rPr>
+        <w:t>printInfo</w:t>
+      </w:r>
+      <w:proofErr w:type="spellEnd"/>
+      <w:r>
+        <w:rPr>
+          <w:lang w:val="en-US"/>
+        </w:rPr>
+        <w:t>[</w:t>
+      </w:r>
+      <w:proofErr w:type="spellStart"/>
+      <w:r>
+        <w:rPr>
+          <w:lang w:val="en-US"/>
+        </w:rPr>
+        <w:t>i</w:t>
+      </w:r>
+      <w:proofErr w:type="spellEnd"/>
+      <w:r>
+        <w:rPr>
+          <w:lang w:val="en-US"/>
+        </w:rPr>
+        <w:t xml:space="preserve">] = </w:t>
+      </w:r>
+      <w:proofErr w:type="spellStart"/>
+      <w:r>
+        <w:rPr>
+          <w:lang w:val="en-US"/>
+        </w:rPr>
+        <w:t>IntRect</w:t>
+      </w:r>
+      <w:proofErr w:type="spellEnd"/>
+      <w:r>
+        <w:rPr>
+          <w:lang w:val="en-US"/>
+        </w:rPr>
+        <w:t>(functions[</w:t>
+      </w:r>
+      <w:proofErr w:type="spellStart"/>
+      <w:r>
+        <w:rPr>
+          <w:lang w:val="en-US"/>
+        </w:rPr>
+        <w:t>i</w:t>
+      </w:r>
+      <w:proofErr w:type="spellEnd"/>
+      <w:r>
+        <w:rPr>
+          <w:lang w:val="en-US"/>
+        </w:rPr>
+        <w:t xml:space="preserve">], </w:t>
+      </w:r>
+      <w:proofErr w:type="spellStart"/>
+      <w:r>
+        <w:rPr>
+          <w:lang w:val="en-US"/>
+        </w:rPr>
+        <w:t>functionsExactValues</w:t>
+      </w:r>
+      <w:proofErr w:type="spellEnd"/>
+      <w:r>
+        <w:rPr>
+          <w:lang w:val="en-US"/>
+        </w:rPr>
+        <w:t>[</w:t>
+      </w:r>
+      <w:proofErr w:type="spellStart"/>
+      <w:r>
+        <w:rPr>
+          <w:lang w:val="en-US"/>
+        </w:rPr>
+        <w:t>i</w:t>
+      </w:r>
+      <w:proofErr w:type="spellEnd"/>
+      <w:r>
+        <w:rPr>
+          <w:lang w:val="en-US"/>
+        </w:rPr>
+        <w:t xml:space="preserve">], eps, </w:t>
+      </w:r>
+      <w:proofErr w:type="spellStart"/>
+      <w:r>
+        <w:rPr>
+          <w:lang w:val="en-US"/>
+        </w:rPr>
+        <w:t>functionsNames</w:t>
+      </w:r>
+      <w:proofErr w:type="spellEnd"/>
+      <w:r>
+        <w:rPr>
+          <w:lang w:val="en-US"/>
+        </w:rPr>
+        <w:t>[</w:t>
+      </w:r>
+      <w:proofErr w:type="spellStart"/>
+      <w:r>
+        <w:rPr>
+          <w:lang w:val="en-US"/>
+        </w:rPr>
+        <w:t>i</w:t>
+      </w:r>
+      <w:proofErr w:type="spellEnd"/>
+      <w:r>
+        <w:rPr>
+          <w:lang w:val="en-US"/>
+        </w:rPr>
+        <w:t>]);</w:t>
+      </w:r>
+    </w:p>
+    <w:p>
+      <w:pPr>
+        <w:rPr>
+          <w:lang w:val="en-US"/>
+        </w:rPr>
+      </w:pPr>
+      <w:r>
+        <w:rPr>
+          <w:lang w:val="en-US"/>
+        </w:rPr>
+        <w:t xml:space="preserve">        }</w:t>
+      </w:r>
+    </w:p>
+    <w:p>
+      <w:pPr>
+        <w:rPr>
+          <w:lang w:val="en-US"/>
+        </w:rPr>
+      </w:pPr>
+      <w:r>
+        <w:rPr>
+          <w:lang w:val="en-US"/>
+        </w:rPr>
+        <w:t xml:space="preserve">        eps *= 0.1;</w:t>
+      </w:r>
+    </w:p>
+    <w:p>
+      <w:pPr>
+        <w:rPr>
+          <w:lang w:val="en-US"/>
+        </w:rPr>
+      </w:pPr>
+      <w:r>
+        <w:rPr>
+          <w:lang w:val="en-US"/>
+        </w:rPr>
+        <w:t xml:space="preserve">        </w:t>
+      </w:r>
+      <w:proofErr w:type="spellStart"/>
+      <w:proofErr w:type="gramStart"/>
+      <w:r>
+        <w:rPr>
+          <w:lang w:val="en-US"/>
+        </w:rPr>
+        <w:t>printInfoBeforeTable</w:t>
+      </w:r>
+      <w:proofErr w:type="spellEnd"/>
+      <w:r>
+        <w:rPr>
+          <w:lang w:val="en-US"/>
+        </w:rPr>
+        <w:t>(</w:t>
+      </w:r>
+      <w:proofErr w:type="spellStart"/>
+      <w:proofErr w:type="gramEnd"/>
+      <w:r>
+        <w:rPr>
+          <w:lang w:val="en-US"/>
+        </w:rPr>
+        <w:t>textRect</w:t>
+      </w:r>
+      <w:proofErr w:type="spellEnd"/>
+      <w:r>
+        <w:rPr>
+          <w:lang w:val="en-US"/>
+        </w:rPr>
+        <w:t>, eps);</w:t>
+      </w:r>
+    </w:p>
+    <w:p>
+      <w:pPr>
+        <w:rPr>
+          <w:lang w:val="en-US"/>
+        </w:rPr>
+      </w:pPr>
+      <w:r>
+        <w:rPr>
+          <w:lang w:val="en-US"/>
+        </w:rPr>
+        <w:t xml:space="preserve">        </w:t>
+      </w:r>
+      <w:proofErr w:type="spellStart"/>
+      <w:proofErr w:type="gramStart"/>
+      <w:r>
+        <w:rPr>
+          <w:lang w:val="en-US"/>
+        </w:rPr>
+        <w:t>PrintTabl</w:t>
+      </w:r>
+      <w:proofErr w:type="spellEnd"/>
+      <w:r>
+        <w:rPr>
+          <w:lang w:val="en-US"/>
+        </w:rPr>
+        <w:t>(</w:t>
+      </w:r>
+      <w:proofErr w:type="spellStart"/>
+      <w:proofErr w:type="gramEnd"/>
+      <w:r>
+        <w:rPr>
+          <w:lang w:val="en-US"/>
+        </w:rPr>
+        <w:t>printInfo</w:t>
+      </w:r>
+      <w:proofErr w:type="spellEnd"/>
+      <w:r>
+        <w:rPr>
+          <w:lang w:val="en-US"/>
+        </w:rPr>
+        <w:t xml:space="preserve">, </w:t>
+      </w:r>
+      <w:proofErr w:type="spellStart"/>
+      <w:r>
+        <w:rPr>
+          <w:lang w:val="en-US"/>
+        </w:rPr>
+        <w:t>printInfoSize</w:t>
+      </w:r>
+      <w:proofErr w:type="spellEnd"/>
+      <w:r>
+        <w:rPr>
+          <w:lang w:val="en-US"/>
+        </w:rPr>
+        <w:t>);</w:t>
+      </w:r>
+    </w:p>
+    <w:p>
+      <w:pPr>
+        <w:rPr>
+          <w:lang w:val="en-US"/>
+        </w:rPr>
+      </w:pPr>
+      <w:r>
+        <w:rPr>
+          <w:lang w:val="en-US"/>
+        </w:rPr>
+        <w:t xml:space="preserve">    }</w:t>
+      </w:r>
+    </w:p>
+    <w:p>
+      <w:pPr>
+        <w:rPr>
+          <w:lang w:val="en-US"/>
+        </w:rPr>
+      </w:pPr>
+    </w:p>
+    <w:p>
+      <w:pPr>
+        <w:rPr>
+          <w:lang w:val="en-US"/>
+        </w:rPr>
+      </w:pPr>
+      <w:r>
+        <w:rPr>
+          <w:lang w:val="en-US"/>
+        </w:rPr>
+        <w:t xml:space="preserve">    eps = 0.01;</w:t>
+      </w:r>
+    </w:p>
+    <w:p>
+      <w:pPr>
+        <w:rPr>
+          <w:lang w:val="en-US"/>
+        </w:rPr>
+      </w:pPr>
+      <w:r>
+        <w:rPr>
+          <w:lang w:val="en-US"/>
+        </w:rPr>
+        <w:t xml:space="preserve">    </w:t>
+      </w:r>
+    </w:p>
+    <w:p>
+      <w:pPr>
+        <w:rPr>
+          <w:lang w:val="en-US"/>
+        </w:rPr>
+      </w:pPr>
+      <w:r>
+        <w:rPr>
+          <w:lang w:val="en-US"/>
+        </w:rPr>
+        <w:t xml:space="preserve">    while (eps &gt; 0.000001) {</w:t>
+      </w:r>
+    </w:p>
+    <w:p>
+      <w:pPr>
+        <w:rPr>
+          <w:lang w:val="en-US"/>
+        </w:rPr>
+      </w:pPr>
+      <w:r>
+        <w:rPr>
+          <w:lang w:val="en-US"/>
+        </w:rPr>
+        <w:t xml:space="preserve">       for (</w:t>
+      </w:r>
+      <w:proofErr w:type="spellStart"/>
+      <w:r>
+        <w:rPr>
+          <w:lang w:val="en-US"/>
+        </w:rPr>
+        <w:t>size_t</w:t>
+      </w:r>
+      <w:proofErr w:type="spellEnd"/>
+      <w:r>
+        <w:rPr>
+          <w:lang w:val="en-US"/>
+        </w:rPr>
+        <w:t xml:space="preserve"> </w:t>
+      </w:r>
+      <w:proofErr w:type="spellStart"/>
+      <w:r>
+        <w:rPr>
+          <w:lang w:val="en-US"/>
+        </w:rPr>
+        <w:t>i</w:t>
+      </w:r>
+      <w:proofErr w:type="spellEnd"/>
+      <w:r>
+        <w:rPr>
+          <w:lang w:val="en-US"/>
+        </w:rPr>
+        <w:t xml:space="preserve"> = 0; </w:t>
+      </w:r>
+      <w:proofErr w:type="spellStart"/>
+      <w:r>
+        <w:rPr>
+          <w:lang w:val="en-US"/>
+        </w:rPr>
+        <w:t>i</w:t>
+      </w:r>
+      <w:proofErr w:type="spellEnd"/>
+      <w:r>
+        <w:rPr>
+          <w:lang w:val="en-US"/>
+        </w:rPr>
+        <w:t xml:space="preserve"> &lt; </w:t>
+      </w:r>
+      <w:proofErr w:type="spellStart"/>
+      <w:r>
+        <w:rPr>
+          <w:lang w:val="en-US"/>
+        </w:rPr>
+        <w:t>printInfoSize</w:t>
+      </w:r>
+      <w:proofErr w:type="spellEnd"/>
+      <w:r>
+        <w:rPr>
+          <w:lang w:val="en-US"/>
+        </w:rPr>
+        <w:t xml:space="preserve">; </w:t>
+      </w:r>
+      <w:proofErr w:type="spellStart"/>
+      <w:r>
+        <w:rPr>
+          <w:lang w:val="en-US"/>
+        </w:rPr>
+        <w:t>i</w:t>
+      </w:r>
+      <w:proofErr w:type="spellEnd"/>
+      <w:r>
+        <w:rPr>
+          <w:lang w:val="en-US"/>
+        </w:rPr>
+        <w:t>++)</w:t>
+      </w:r>
+    </w:p>
+    <w:p>
+      <w:pPr>
+        <w:rPr>
+          <w:lang w:val="en-US"/>
+        </w:rPr>
+      </w:pPr>
+      <w:r>
+        <w:rPr>
+          <w:lang w:val="en-US"/>
+        </w:rPr>
+        <w:t xml:space="preserve">        {</w:t>
+      </w:r>
+    </w:p>
+    <w:p>
+      <w:pPr>
+        <w:rPr>
+          <w:lang w:val="en-US"/>
+        </w:rPr>
+      </w:pPr>
+      <w:r>
+        <w:rPr>
+          <w:lang w:val="en-US"/>
+        </w:rPr>
         <w:lastRenderedPageBreak/>
-        <w:t xml:space="preserve">    </w:t>
-      </w:r>
-      <w:proofErr w:type="spellStart"/>
-      <w:r>
-        <w:rPr>
-          <w:lang w:val="en-US"/>
-        </w:rPr>
-        <w:t>I_print</w:t>
-      </w:r>
-      <w:proofErr w:type="spellEnd"/>
-      <w:r>
-        <w:rPr>
-          <w:lang w:val="en-US"/>
-        </w:rPr>
-        <w:t xml:space="preserve"> </w:t>
-      </w:r>
-      <w:proofErr w:type="spellStart"/>
-      <w:r>
-        <w:rPr>
-          <w:lang w:val="en-US"/>
-        </w:rPr>
-        <w:t>printInfo</w:t>
-      </w:r>
-      <w:proofErr w:type="spellEnd"/>
-      <w:r>
-        <w:rPr>
-          <w:lang w:val="en-US"/>
-        </w:rPr>
-        <w:t>[</w:t>
-      </w:r>
-      <w:proofErr w:type="spellStart"/>
-      <w:r>
-        <w:rPr>
-          <w:lang w:val="en-US"/>
-        </w:rPr>
-        <w:t>printInfoSize</w:t>
-      </w:r>
-      <w:proofErr w:type="spellEnd"/>
-      <w:r>
-        <w:rPr>
-          <w:lang w:val="en-US"/>
-        </w:rPr>
-        <w:t>];</w:t>
-      </w:r>
-    </w:p>
-    <w:p>
-      <w:pPr>
-        <w:rPr>
-          <w:lang w:val="en-US"/>
-        </w:rPr>
-      </w:pPr>
-      <w:r>
-        <w:rPr>
-          <w:lang w:val="en-US"/>
-        </w:rPr>
-        <w:t xml:space="preserve">    TPF </w:t>
-      </w:r>
-      <w:proofErr w:type="gramStart"/>
-      <w:r>
-        <w:rPr>
-          <w:lang w:val="en-US"/>
-        </w:rPr>
-        <w:t>functions[</w:t>
-      </w:r>
-      <w:proofErr w:type="gramEnd"/>
-      <w:r>
-        <w:rPr>
-          <w:lang w:val="en-US"/>
-        </w:rPr>
-        <w:t>] = {f1,f2,f3,f4};</w:t>
-      </w:r>
-    </w:p>
-    <w:p>
-      <w:pPr>
-        <w:rPr>
-          <w:lang w:val="en-US"/>
-        </w:rPr>
-      </w:pPr>
-      <w:r>
-        <w:rPr>
-          <w:lang w:val="en-US"/>
-        </w:rPr>
-        <w:t xml:space="preserve">    TPFEV </w:t>
-      </w:r>
-      <w:proofErr w:type="spellStart"/>
-      <w:r>
-        <w:rPr>
-          <w:lang w:val="en-US"/>
-        </w:rPr>
-        <w:t>functionsExactValues</w:t>
-      </w:r>
-      <w:proofErr w:type="spellEnd"/>
-      <w:r>
-        <w:rPr>
-          <w:lang w:val="en-US"/>
-        </w:rPr>
-        <w:t xml:space="preserve"> [] = {f1</w:t>
-      </w:r>
-      <w:proofErr w:type="gramStart"/>
-      <w:r>
-        <w:rPr>
-          <w:lang w:val="en-US"/>
-        </w:rPr>
-        <w:t>ExactValue,f</w:t>
-      </w:r>
-      <w:proofErr w:type="gramEnd"/>
-      <w:r>
-        <w:rPr>
-          <w:lang w:val="en-US"/>
-        </w:rPr>
-        <w:t>2ExactValue,f3ExactValue,f4ExactValue};</w:t>
-      </w:r>
-    </w:p>
-    <w:p>
-      <w:pPr>
-        <w:rPr>
-          <w:lang w:val="en-US"/>
-        </w:rPr>
-      </w:pPr>
-      <w:r>
-        <w:rPr>
-          <w:lang w:val="en-US"/>
-        </w:rPr>
-        <w:t xml:space="preserve">    char* </w:t>
-      </w:r>
-      <w:proofErr w:type="spellStart"/>
-      <w:proofErr w:type="gramStart"/>
-      <w:r>
-        <w:rPr>
-          <w:lang w:val="en-US"/>
-        </w:rPr>
-        <w:t>functionsNames</w:t>
-      </w:r>
-      <w:proofErr w:type="spellEnd"/>
-      <w:r>
-        <w:rPr>
-          <w:lang w:val="en-US"/>
-        </w:rPr>
-        <w:t>[</w:t>
-      </w:r>
-      <w:proofErr w:type="gramEnd"/>
-      <w:r>
-        <w:rPr>
-          <w:lang w:val="en-US"/>
-        </w:rPr>
-        <w:t>] = {f1Name,f2Name,f3Name,f4Name};</w:t>
-      </w:r>
-    </w:p>
-    <w:p>
-      <w:pPr>
-        <w:rPr>
-          <w:lang w:val="en-US"/>
-        </w:rPr>
-      </w:pPr>
-    </w:p>
-    <w:p>
-      <w:pPr>
-        <w:rPr>
-          <w:lang w:val="en-US"/>
-        </w:rPr>
-      </w:pPr>
-      <w:r>
-        <w:rPr>
-          <w:lang w:val="en-US"/>
-        </w:rPr>
-        <w:t xml:space="preserve">    double eps = 0.01;</w:t>
-      </w:r>
-    </w:p>
-    <w:p>
-      <w:pPr>
-        <w:rPr>
-          <w:lang w:val="en-US"/>
-        </w:rPr>
-      </w:pPr>
-    </w:p>
-    <w:p>
-      <w:pPr>
-        <w:rPr>
-          <w:lang w:val="en-US"/>
-        </w:rPr>
-      </w:pPr>
-      <w:r>
-        <w:rPr>
-          <w:lang w:val="en-US"/>
-        </w:rPr>
-        <w:t xml:space="preserve">    while (eps &gt; 0.000001) {</w:t>
-      </w:r>
-    </w:p>
-    <w:p>
-      <w:pPr>
-        <w:rPr>
-          <w:lang w:val="en-US"/>
-        </w:rPr>
-      </w:pPr>
-      <w:r>
-        <w:rPr>
-          <w:lang w:val="en-US"/>
-        </w:rPr>
-        <w:t xml:space="preserve">        for (</w:t>
-      </w:r>
-      <w:proofErr w:type="spellStart"/>
-      <w:r>
-        <w:rPr>
-          <w:lang w:val="en-US"/>
-        </w:rPr>
-        <w:t>size_t</w:t>
-      </w:r>
-      <w:proofErr w:type="spellEnd"/>
-      <w:r>
-        <w:rPr>
-          <w:lang w:val="en-US"/>
-        </w:rPr>
-        <w:t xml:space="preserve"> </w:t>
-      </w:r>
-      <w:proofErr w:type="spellStart"/>
-      <w:r>
-        <w:rPr>
-          <w:lang w:val="en-US"/>
-        </w:rPr>
-        <w:t>i</w:t>
-      </w:r>
-      <w:proofErr w:type="spellEnd"/>
-      <w:r>
-        <w:rPr>
-          <w:lang w:val="en-US"/>
-        </w:rPr>
-        <w:t xml:space="preserve"> = 0; </w:t>
-      </w:r>
-      <w:proofErr w:type="spellStart"/>
-      <w:r>
-        <w:rPr>
-          <w:lang w:val="en-US"/>
-        </w:rPr>
-        <w:t>i</w:t>
-      </w:r>
-      <w:proofErr w:type="spellEnd"/>
-      <w:r>
-        <w:rPr>
-          <w:lang w:val="en-US"/>
-        </w:rPr>
-        <w:t xml:space="preserve"> &lt; </w:t>
-      </w:r>
-      <w:proofErr w:type="spellStart"/>
-      <w:r>
-        <w:rPr>
-          <w:lang w:val="en-US"/>
-        </w:rPr>
-        <w:t>printInfoSize</w:t>
-      </w:r>
-      <w:proofErr w:type="spellEnd"/>
-      <w:r>
-        <w:rPr>
-          <w:lang w:val="en-US"/>
-        </w:rPr>
-        <w:t xml:space="preserve">; </w:t>
-      </w:r>
-      <w:proofErr w:type="spellStart"/>
-      <w:r>
-        <w:rPr>
-          <w:lang w:val="en-US"/>
-        </w:rPr>
-        <w:t>i</w:t>
-      </w:r>
-      <w:proofErr w:type="spellEnd"/>
-      <w:r>
-        <w:rPr>
-          <w:lang w:val="en-US"/>
-        </w:rPr>
-        <w:t>++)</w:t>
-      </w:r>
-    </w:p>
-    <w:p>
-      <w:pPr>
-        <w:rPr>
-          <w:lang w:val="en-US"/>
-        </w:rPr>
-      </w:pPr>
-      <w:r>
-        <w:rPr>
-          <w:lang w:val="en-US"/>
-        </w:rPr>
-        <w:t xml:space="preserve">        {</w:t>
-      </w:r>
-    </w:p>
-    <w:p>
-      <w:pPr>
-        <w:rPr>
-          <w:lang w:val="en-US"/>
-        </w:rPr>
-      </w:pPr>
-      <w:r>
-        <w:rPr>
-          <w:lang w:val="en-US"/>
-        </w:rPr>
-        <w:t xml:space="preserve">            </w:t>
-      </w:r>
-      <w:proofErr w:type="spellStart"/>
-      <w:r>
-        <w:rPr>
-          <w:lang w:val="en-US"/>
-        </w:rPr>
-        <w:t>printInfo</w:t>
-      </w:r>
-      <w:proofErr w:type="spellEnd"/>
-      <w:r>
-        <w:rPr>
-          <w:lang w:val="en-US"/>
-        </w:rPr>
-        <w:t>[</w:t>
-      </w:r>
-      <w:proofErr w:type="spellStart"/>
-      <w:r>
-        <w:rPr>
-          <w:lang w:val="en-US"/>
-        </w:rPr>
-        <w:t>i</w:t>
-      </w:r>
-      <w:proofErr w:type="spellEnd"/>
-      <w:r>
-        <w:rPr>
-          <w:lang w:val="en-US"/>
-        </w:rPr>
-        <w:t xml:space="preserve">] = </w:t>
-      </w:r>
-      <w:proofErr w:type="spellStart"/>
-      <w:r>
-        <w:rPr>
-          <w:lang w:val="en-US"/>
-        </w:rPr>
-        <w:t>IntRect</w:t>
-      </w:r>
-      <w:proofErr w:type="spellEnd"/>
-      <w:r>
-        <w:rPr>
-          <w:lang w:val="en-US"/>
-        </w:rPr>
-        <w:t>(functions[</w:t>
-      </w:r>
-      <w:proofErr w:type="spellStart"/>
-      <w:r>
-        <w:rPr>
-          <w:lang w:val="en-US"/>
-        </w:rPr>
-        <w:t>i</w:t>
-      </w:r>
-      <w:proofErr w:type="spellEnd"/>
-      <w:r>
-        <w:rPr>
-          <w:lang w:val="en-US"/>
-        </w:rPr>
-        <w:t xml:space="preserve">], </w:t>
-      </w:r>
-      <w:proofErr w:type="spellStart"/>
-      <w:r>
-        <w:rPr>
-          <w:lang w:val="en-US"/>
-        </w:rPr>
-        <w:t>functionsExactValues</w:t>
-      </w:r>
-      <w:proofErr w:type="spellEnd"/>
-      <w:r>
-        <w:rPr>
-          <w:lang w:val="en-US"/>
-        </w:rPr>
-        <w:t>[</w:t>
-      </w:r>
-      <w:proofErr w:type="spellStart"/>
-      <w:r>
-        <w:rPr>
-          <w:lang w:val="en-US"/>
-        </w:rPr>
-        <w:t>i</w:t>
-      </w:r>
-      <w:proofErr w:type="spellEnd"/>
-      <w:r>
-        <w:rPr>
-          <w:lang w:val="en-US"/>
-        </w:rPr>
-        <w:t xml:space="preserve">], eps, </w:t>
-      </w:r>
-      <w:proofErr w:type="spellStart"/>
-      <w:r>
-        <w:rPr>
-          <w:lang w:val="en-US"/>
-        </w:rPr>
-        <w:t>functionsNames</w:t>
-      </w:r>
-      <w:proofErr w:type="spellEnd"/>
-      <w:r>
-        <w:rPr>
-          <w:lang w:val="en-US"/>
-        </w:rPr>
-        <w:t>[</w:t>
-      </w:r>
-      <w:proofErr w:type="spellStart"/>
-      <w:r>
-        <w:rPr>
-          <w:lang w:val="en-US"/>
-        </w:rPr>
-        <w:t>i</w:t>
-      </w:r>
-      <w:proofErr w:type="spellEnd"/>
-      <w:r>
-        <w:rPr>
-          <w:lang w:val="en-US"/>
-        </w:rPr>
-        <w:t>]);</w:t>
-      </w:r>
-    </w:p>
-    <w:p>
-      <w:pPr>
-        <w:rPr>
-          <w:lang w:val="en-US"/>
-        </w:rPr>
-      </w:pPr>
-      <w:r>
-        <w:rPr>
-          <w:lang w:val="en-US"/>
-        </w:rPr>
-        <w:t xml:space="preserve">        }</w:t>
-      </w:r>
-    </w:p>
-    <w:p>
-      <w:pPr>
-        <w:rPr>
-          <w:lang w:val="en-US"/>
-        </w:rPr>
-      </w:pPr>
-      <w:r>
-        <w:rPr>
-          <w:lang w:val="en-US"/>
-        </w:rPr>
-        <w:t xml:space="preserve">        eps *= 0.1;</w:t>
-      </w:r>
-    </w:p>
-    <w:p>
-      <w:pPr>
-        <w:rPr>
-          <w:lang w:val="en-US"/>
-        </w:rPr>
-      </w:pPr>
-      <w:r>
-        <w:rPr>
-          <w:lang w:val="en-US"/>
-        </w:rPr>
-        <w:t xml:space="preserve">        </w:t>
-      </w:r>
-      <w:proofErr w:type="spellStart"/>
-      <w:proofErr w:type="gramStart"/>
-      <w:r>
-        <w:rPr>
-          <w:lang w:val="en-US"/>
-        </w:rPr>
-        <w:t>printInfoBeforeTable</w:t>
-      </w:r>
-      <w:proofErr w:type="spellEnd"/>
-      <w:r>
-        <w:rPr>
-          <w:lang w:val="en-US"/>
-        </w:rPr>
-        <w:t>(</w:t>
-      </w:r>
-      <w:proofErr w:type="spellStart"/>
-      <w:proofErr w:type="gramEnd"/>
-      <w:r>
-        <w:rPr>
-          <w:lang w:val="en-US"/>
-        </w:rPr>
-        <w:t>textRect</w:t>
-      </w:r>
-      <w:proofErr w:type="spellEnd"/>
-      <w:r>
-        <w:rPr>
-          <w:lang w:val="en-US"/>
-        </w:rPr>
-        <w:t>, eps);</w:t>
-      </w:r>
-    </w:p>
-    <w:p>
-      <w:pPr>
-        <w:rPr>
-          <w:lang w:val="en-US"/>
-        </w:rPr>
-      </w:pPr>
-      <w:r>
-        <w:rPr>
-          <w:lang w:val="en-US"/>
-        </w:rPr>
-        <w:t xml:space="preserve">        </w:t>
-      </w:r>
-      <w:proofErr w:type="spellStart"/>
-      <w:proofErr w:type="gramStart"/>
-      <w:r>
-        <w:rPr>
-          <w:lang w:val="en-US"/>
-        </w:rPr>
-        <w:t>PrintTabl</w:t>
-      </w:r>
-      <w:proofErr w:type="spellEnd"/>
-      <w:r>
-        <w:rPr>
-          <w:lang w:val="en-US"/>
-        </w:rPr>
-        <w:t>(</w:t>
-      </w:r>
-      <w:proofErr w:type="spellStart"/>
-      <w:proofErr w:type="gramEnd"/>
-      <w:r>
-        <w:rPr>
-          <w:lang w:val="en-US"/>
-        </w:rPr>
-        <w:t>printInfo</w:t>
-      </w:r>
-      <w:proofErr w:type="spellEnd"/>
-      <w:r>
-        <w:rPr>
-          <w:lang w:val="en-US"/>
-        </w:rPr>
-        <w:t xml:space="preserve">, </w:t>
-      </w:r>
-      <w:proofErr w:type="spellStart"/>
-      <w:r>
-        <w:rPr>
-          <w:lang w:val="en-US"/>
-        </w:rPr>
-        <w:t>printInfoSize</w:t>
-      </w:r>
-      <w:proofErr w:type="spellEnd"/>
-      <w:r>
-        <w:rPr>
-          <w:lang w:val="en-US"/>
-        </w:rPr>
-        <w:t>);</w:t>
-      </w:r>
-    </w:p>
-    <w:p>
-      <w:pPr>
-        <w:rPr>
-          <w:lang w:val="en-US"/>
-        </w:rPr>
-      </w:pPr>
-      <w:r>
-        <w:rPr>
-          <w:lang w:val="en-US"/>
-        </w:rPr>
-        <w:t xml:space="preserve">    }</w:t>
-      </w:r>
-    </w:p>
-    <w:p>
-      <w:pPr>
-        <w:rPr>
-          <w:lang w:val="en-US"/>
-        </w:rPr>
-      </w:pPr>
-    </w:p>
-    <w:p>
-      <w:pPr>
-        <w:rPr>
-          <w:lang w:val="en-US"/>
-        </w:rPr>
-      </w:pPr>
-      <w:r>
-        <w:rPr>
-          <w:lang w:val="en-US"/>
-        </w:rPr>
-        <w:t xml:space="preserve">    eps = 0.01;</w:t>
-      </w:r>
-    </w:p>
-    <w:p>
-      <w:pPr>
-        <w:rPr>
-          <w:lang w:val="en-US"/>
-        </w:rPr>
-      </w:pPr>
-      <w:r>
-        <w:rPr>
-          <w:lang w:val="en-US"/>
-        </w:rPr>
-        <w:t xml:space="preserve">    </w:t>
-      </w:r>
-    </w:p>
-    <w:p>
-      <w:pPr>
-        <w:rPr>
-          <w:lang w:val="en-US"/>
-        </w:rPr>
-      </w:pPr>
-      <w:r>
-        <w:rPr>
-          <w:lang w:val="en-US"/>
-        </w:rPr>
-        <w:t xml:space="preserve">    while (eps &gt; 0.000001) {</w:t>
-      </w:r>
-    </w:p>
-    <w:p>
-      <w:pPr>
-        <w:rPr>
-          <w:lang w:val="en-US"/>
-        </w:rPr>
-      </w:pPr>
-      <w:r>
-        <w:rPr>
-          <w:lang w:val="en-US"/>
-        </w:rPr>
-        <w:t xml:space="preserve">       for (</w:t>
-      </w:r>
-      <w:proofErr w:type="spellStart"/>
-      <w:r>
-        <w:rPr>
-          <w:lang w:val="en-US"/>
-        </w:rPr>
-        <w:t>size_t</w:t>
-      </w:r>
-      <w:proofErr w:type="spellEnd"/>
-      <w:r>
-        <w:rPr>
-          <w:lang w:val="en-US"/>
-        </w:rPr>
-        <w:t xml:space="preserve"> </w:t>
-      </w:r>
-      <w:proofErr w:type="spellStart"/>
-      <w:r>
-        <w:rPr>
-          <w:lang w:val="en-US"/>
-        </w:rPr>
-        <w:t>i</w:t>
-      </w:r>
-      <w:proofErr w:type="spellEnd"/>
-      <w:r>
-        <w:rPr>
-          <w:lang w:val="en-US"/>
-        </w:rPr>
-        <w:t xml:space="preserve"> = 0; </w:t>
-      </w:r>
-      <w:proofErr w:type="spellStart"/>
-      <w:r>
-        <w:rPr>
-          <w:lang w:val="en-US"/>
-        </w:rPr>
-        <w:t>i</w:t>
-      </w:r>
-      <w:proofErr w:type="spellEnd"/>
-      <w:r>
-        <w:rPr>
-          <w:lang w:val="en-US"/>
-        </w:rPr>
-        <w:t xml:space="preserve"> &lt; </w:t>
-      </w:r>
-      <w:proofErr w:type="spellStart"/>
-      <w:r>
-        <w:rPr>
-          <w:lang w:val="en-US"/>
-        </w:rPr>
-        <w:t>printInfoSize</w:t>
-      </w:r>
-      <w:proofErr w:type="spellEnd"/>
-      <w:r>
-        <w:rPr>
-          <w:lang w:val="en-US"/>
-        </w:rPr>
-        <w:t xml:space="preserve">; </w:t>
-      </w:r>
-      <w:proofErr w:type="spellStart"/>
-      <w:r>
-        <w:rPr>
-          <w:lang w:val="en-US"/>
-        </w:rPr>
-        <w:t>i</w:t>
-      </w:r>
-      <w:proofErr w:type="spellEnd"/>
-      <w:r>
-        <w:rPr>
-          <w:lang w:val="en-US"/>
-        </w:rPr>
-        <w:t>++)</w:t>
-      </w:r>
-    </w:p>
-    <w:p>
-      <w:pPr>
-        <w:rPr>
-          <w:lang w:val="en-US"/>
-        </w:rPr>
-      </w:pPr>
-      <w:r>
-        <w:rPr>
-          <w:lang w:val="en-US"/>
-        </w:rPr>
-        <w:t xml:space="preserve">        {</w:t>
-      </w:r>
-    </w:p>
-    <w:p>
-      <w:pPr>
-        <w:rPr>
-          <w:lang w:val="en-US"/>
-        </w:rPr>
-      </w:pPr>
-      <w:r>
-        <w:rPr>
-          <w:lang w:val="en-US"/>
-        </w:rPr>
         <w:t xml:space="preserve">            </w:t>
       </w:r>
       <w:proofErr w:type="spellStart"/>
@@ -8212,7 +8593,7 @@
                     <pic:cNvPicPr/>
                   </pic:nvPicPr>
                   <pic:blipFill>
-                    <a:blip r:embed="rId6"/>
+                    <a:blip r:embed="rId8"/>
                     <a:stretch>
                       <a:fillRect/>
                     </a:stretch>
@@ -8260,7 +8641,7 @@
                     <pic:cNvPicPr/>
                   </pic:nvPicPr>
                   <pic:blipFill>
-                    <a:blip r:embed="rId7"/>
+                    <a:blip r:embed="rId9"/>
                     <a:stretch>
                       <a:fillRect/>
                     </a:stretch>
@@ -8308,7 +8689,7 @@
                     <pic:cNvPicPr/>
                   </pic:nvPicPr>
                   <pic:blipFill>
-                    <a:blip r:embed="rId8"/>
+                    <a:blip r:embed="rId10"/>
                     <a:stretch>
                       <a:fillRect/>
                     </a:stretch>

--- a/report.docx
+++ b/report.docx
@@ -840,7 +840,7 @@
           <v:shape id="_x0000_i1025" type="#_x0000_t75" alt="" style="width:46pt;height:37.85pt;mso-width-percent:0;mso-height-percent:0;mso-width-percent:0;mso-height-percent:0" o:ole="">
             <v:imagedata r:id="rId4" o:title=""/>
           </v:shape>
-          <o:OLEObject Type="Embed" ProgID="Equation.3" ShapeID="_x0000_i1025" DrawAspect="Content" ObjectID="_1699645478" r:id="rId5"/>
+          <o:OLEObject Type="Embed" ProgID="Equation.3" ShapeID="_x0000_i1025" DrawAspect="Content" ObjectID="_1699830072" r:id="rId5"/>
         </w:object>
       </w:r>
       <w:r>
@@ -877,6 +877,7 @@
       <w:r>
         <w:t xml:space="preserve">1 = </w:t>
       </w:r>
+      <w:proofErr w:type="gramStart"/>
       <w:r>
         <w:rPr>
           <w:lang w:val="en-US"/>
@@ -892,6 +893,7 @@
         </w:rPr>
         <w:t>f</w:t>
       </w:r>
+      <w:proofErr w:type="gramEnd"/>
       <w:r>
         <w:t xml:space="preserve">2 = </w:t>
       </w:r>
@@ -949,12 +951,14 @@
       </w:r>
       <w:bookmarkStart w:id="2" w:name="OLE_LINK3"/>
       <w:bookmarkStart w:id="3" w:name="OLE_LINK4"/>
+      <w:proofErr w:type="spellStart"/>
       <w:r>
         <w:rPr>
           <w:lang w:val="en-US"/>
         </w:rPr>
         <w:t>arctg</w:t>
       </w:r>
+      <w:proofErr w:type="spellEnd"/>
       <w:r>
         <w:t>(</w:t>
       </w:r>
@@ -982,6 +986,7 @@
       </w:r>
       <w:bookmarkStart w:id="4" w:name="OLE_LINK1"/>
       <w:bookmarkStart w:id="5" w:name="OLE_LINK2"/>
+      <w:proofErr w:type="spellStart"/>
       <w:r>
         <w:rPr>
           <w:lang w:val="en-US"/>
@@ -990,6 +995,7 @@
       </w:r>
       <w:bookmarkEnd w:id="4"/>
       <w:bookmarkEnd w:id="5"/>
+      <w:proofErr w:type="spellEnd"/>
       <w:r>
         <w:t xml:space="preserve">. </w:t>
       </w:r>
@@ -999,7 +1005,15 @@
         <w:ind w:left="284" w:firstLine="425"/>
       </w:pPr>
       <w:r>
-        <w:t xml:space="preserve">Вычисления выполнить  для пяти значений точности: 0.01, 0.001, 0.0001, 0.00001 и 0.000001. </w:t>
+        <w:t xml:space="preserve">Вычисления </w:t>
+      </w:r>
+      <w:proofErr w:type="gramStart"/>
+      <w:r>
+        <w:t>выполнить  для</w:t>
+      </w:r>
+      <w:proofErr w:type="gramEnd"/>
+      <w:r>
+        <w:t xml:space="preserve"> пяти значений точности: 0.01, 0.001, 0.0001, 0.00001 и 0.000001. </w:t>
       </w:r>
     </w:p>
     <w:p>
@@ -1114,15 +1128,18 @@
       <w:r>
         <w:t xml:space="preserve">Здесь </w:t>
       </w:r>
+      <w:proofErr w:type="spellStart"/>
       <w:r>
         <w:rPr>
           <w:lang w:val="en-US"/>
         </w:rPr>
         <w:t>i</w:t>
       </w:r>
+      <w:proofErr w:type="spellEnd"/>
       <w:r>
         <w:t>_</w:t>
       </w:r>
+      <w:proofErr w:type="gramStart"/>
       <w:r>
         <w:rPr>
           <w:lang w:val="en-US"/>
@@ -1130,7 +1147,11 @@
         <w:t>prn</w:t>
       </w:r>
       <w:r>
-        <w:t xml:space="preserve">[] – массив структур типа </w:t>
+        <w:t>[</w:t>
+      </w:r>
+      <w:proofErr w:type="gramEnd"/>
+      <w:r>
+        <w:t xml:space="preserve">] – массив структур типа </w:t>
       </w:r>
       <w:r>
         <w:rPr>
@@ -1193,12 +1214,14 @@
       <w:r>
         <w:t xml:space="preserve">2. Выполнить п.1, используя для интегрирования метод трапеций. Вычисление интеграла оформить в виде функции </w:t>
       </w:r>
+      <w:proofErr w:type="spellStart"/>
       <w:r>
         <w:rPr>
           <w:lang w:val="en-US"/>
         </w:rPr>
         <w:t>IntTrap</w:t>
       </w:r>
+      <w:proofErr w:type="spellEnd"/>
       <w:r>
         <w:t xml:space="preserve">. </w:t>
       </w:r>
@@ -1280,6 +1303,8 @@
       </w:pPr>
     </w:p>
     <w:p>
+      <w:bookmarkStart w:id="6" w:name="OLE_LINK5"/>
+      <w:bookmarkStart w:id="7" w:name="OLE_LINK6"/>
       <w:r>
         <w:t xml:space="preserve">Для </w:t>
       </w:r>
@@ -1293,6 +1318,8 @@
         <w:t>точнее точность суммы их площадей.</w:t>
       </w:r>
     </w:p>
+    <w:bookmarkEnd w:id="6"/>
+    <w:bookmarkEnd w:id="7"/>
     <w:p>
       <w:pPr>
         <w:rPr>
@@ -1335,68 +1362,206 @@
         <w:rPr>
           <w:b/>
           <w:bCs/>
-        </w:rPr>
-      </w:pPr>
-      <w:r>
+          <w:sz w:val="28"/>
+          <w:szCs w:val="28"/>
+        </w:rPr>
+      </w:pPr>
+    </w:p>
+    <w:p>
+      <w:r>
+        <w:t xml:space="preserve">Функции </w:t>
+      </w:r>
+      <w:proofErr w:type="spellStart"/>
+      <w:r>
+        <w:t>рассчёта</w:t>
+      </w:r>
+      <w:proofErr w:type="spellEnd"/>
+      <w:r>
+        <w:t xml:space="preserve"> интеграла соответствующим способом:</w:t>
+      </w:r>
+    </w:p>
+    <w:p/>
+    <w:p>
+      <w:pPr>
+        <w:rPr>
+          <w:lang w:val="en-US"/>
+        </w:rPr>
+      </w:pPr>
+      <w:r>
+        <w:rPr>
+          <w:lang w:val="en-US"/>
+        </w:rPr>
+        <w:t xml:space="preserve">double </w:t>
+      </w:r>
+      <w:proofErr w:type="spellStart"/>
+      <w:proofErr w:type="gramStart"/>
+      <w:r>
+        <w:rPr>
+          <w:lang w:val="en-US"/>
+        </w:rPr>
+        <w:t>IntRect</w:t>
+      </w:r>
+      <w:proofErr w:type="spellEnd"/>
+      <w:r>
+        <w:rPr>
+          <w:lang w:val="en-US"/>
+        </w:rPr>
+        <w:t>(</w:t>
+      </w:r>
+      <w:proofErr w:type="gramEnd"/>
+      <w:r>
+        <w:rPr>
+          <w:lang w:val="en-US"/>
+        </w:rPr>
+        <w:t>TPF, double, int&amp;);</w:t>
+      </w:r>
+    </w:p>
+    <w:p>
+      <w:pPr>
+        <w:rPr>
+          <w:lang w:val="en-US"/>
+        </w:rPr>
+      </w:pPr>
+    </w:p>
+    <w:p>
+      <w:pPr>
+        <w:rPr>
+          <w:lang w:val="en-US"/>
+        </w:rPr>
+      </w:pPr>
+      <w:r>
+        <w:rPr>
+          <w:lang w:val="en-US"/>
+        </w:rPr>
+        <w:t xml:space="preserve">double </w:t>
+      </w:r>
+      <w:proofErr w:type="spellStart"/>
+      <w:proofErr w:type="gramStart"/>
+      <w:r>
+        <w:rPr>
+          <w:lang w:val="en-US"/>
+        </w:rPr>
+        <w:t>IntTrap</w:t>
+      </w:r>
+      <w:proofErr w:type="spellEnd"/>
+      <w:r>
+        <w:rPr>
+          <w:lang w:val="en-US"/>
+        </w:rPr>
+        <w:t>(</w:t>
+      </w:r>
+      <w:proofErr w:type="gramEnd"/>
+      <w:r>
+        <w:rPr>
+          <w:lang w:val="en-US"/>
+        </w:rPr>
+        <w:t>TPF, double, int&amp;)</w:t>
+      </w:r>
+    </w:p>
+    <w:p>
+      <w:pPr>
         <w:rPr>
           <w:b/>
           <w:bCs/>
-        </w:rPr>
-        <w:t>Обе требуемые функци</w:t>
-      </w:r>
-      <w:r>
+          <w:sz w:val="28"/>
+          <w:szCs w:val="28"/>
+          <w:lang w:val="en-US"/>
+        </w:rPr>
+      </w:pPr>
+    </w:p>
+    <w:p>
+      <w:pPr>
         <w:rPr>
           <w:b/>
           <w:bCs/>
         </w:rPr>
-        <w:t>и</w:t>
-      </w:r>
+      </w:pPr>
       <w:r>
         <w:rPr>
           <w:b/>
           <w:bCs/>
         </w:rPr>
-        <w:t>(</w:t>
-      </w:r>
+        <w:t xml:space="preserve">Обе требуемые </w:t>
+      </w:r>
+      <w:proofErr w:type="gramStart"/>
       <w:r>
         <w:rPr>
           <w:b/>
           <w:bCs/>
-          <w:lang w:val="en-US"/>
-        </w:rPr>
-        <w:t>IntRect</w:t>
+        </w:rPr>
+        <w:t>функци</w:t>
       </w:r>
       <w:r>
         <w:rPr>
           <w:b/>
           <w:bCs/>
         </w:rPr>
-        <w:t xml:space="preserve"> и </w:t>
+        <w:t>и</w:t>
       </w:r>
       <w:r>
         <w:rPr>
           <w:b/>
           <w:bCs/>
-          <w:lang w:val="en-US"/>
-        </w:rPr>
-        <w:t>IntTrap</w:t>
-      </w:r>
+        </w:rPr>
+        <w:t>(</w:t>
+      </w:r>
+      <w:proofErr w:type="spellStart"/>
+      <w:proofErr w:type="gramEnd"/>
       <w:r>
         <w:rPr>
           <w:b/>
           <w:bCs/>
-        </w:rPr>
-        <w:t>) реализованы так, что возвращают значение типа I_print, целую строку выводимой таблицы. Используемые для этого переменные</w:t>
-      </w:r>
+          <w:lang w:val="en-US"/>
+        </w:rPr>
+        <w:t>IntRect</w:t>
+      </w:r>
+      <w:proofErr w:type="spellEnd"/>
       <w:r>
         <w:rPr>
           <w:b/>
           <w:bCs/>
         </w:rPr>
+        <w:t xml:space="preserve"> и </w:t>
+      </w:r>
+      <w:proofErr w:type="spellStart"/>
+      <w:r>
+        <w:rPr>
+          <w:b/>
+          <w:bCs/>
+          <w:lang w:val="en-US"/>
+        </w:rPr>
+        <w:t>IntTrap</w:t>
+      </w:r>
+      <w:proofErr w:type="spellEnd"/>
+      <w:r>
+        <w:rPr>
+          <w:b/>
+          <w:bCs/>
+        </w:rPr>
+        <w:t xml:space="preserve">) возвращают значение </w:t>
+      </w:r>
+      <w:r>
+        <w:rPr>
+          <w:b/>
+          <w:bCs/>
+        </w:rPr>
+        <w:t>рассчитанного определённого интеграла.</w:t>
+      </w:r>
+      <w:r>
+        <w:rPr>
+          <w:b/>
+          <w:bCs/>
+        </w:rPr>
+        <w:t xml:space="preserve"> Используемые для этого переменные</w:t>
+      </w:r>
+      <w:r>
+        <w:rPr>
+          <w:b/>
+          <w:bCs/>
+        </w:rPr>
         <w:t>:</w:t>
       </w:r>
     </w:p>
-    <w:p/>
     <w:p>
       <w:r>
         <w:rPr>
@@ -1407,12 +1572,14 @@
       <w:r>
         <w:t xml:space="preserve"> </w:t>
       </w:r>
+      <w:proofErr w:type="spellStart"/>
       <w:r>
         <w:rPr>
           <w:lang w:val="en-US"/>
         </w:rPr>
         <w:t>funq</w:t>
       </w:r>
+      <w:proofErr w:type="spellEnd"/>
       <w:r>
         <w:t xml:space="preserve"> – указатель на функцию типа </w:t>
       </w:r>
@@ -1451,12 +1618,14 @@
       <w:r>
         <w:t xml:space="preserve"> </w:t>
       </w:r>
+      <w:proofErr w:type="spellStart"/>
       <w:r>
         <w:rPr>
           <w:lang w:val="en-US"/>
         </w:rPr>
         <w:t>exFunq</w:t>
       </w:r>
+      <w:proofErr w:type="spellEnd"/>
       <w:r>
         <w:t xml:space="preserve"> – </w:t>
       </w:r>
@@ -1546,19 +1715,91 @@
         <w:rPr>
           <w:lang w:val="en-US"/>
         </w:rPr>
+        <w:lastRenderedPageBreak/>
         <w:t>char</w:t>
       </w:r>
       <w:r>
         <w:t xml:space="preserve"> *</w:t>
       </w:r>
+      <w:proofErr w:type="spellStart"/>
       <w:r>
         <w:rPr>
           <w:lang w:val="en-US"/>
         </w:rPr>
         <w:t>functionName</w:t>
       </w:r>
+      <w:proofErr w:type="spellEnd"/>
       <w:r>
         <w:t xml:space="preserve"> – название интегрируемой функции</w:t>
+      </w:r>
+    </w:p>
+    <w:p>
+      <w:pPr>
+        <w:rPr>
+          <w:lang w:val="en-US"/>
+        </w:rPr>
+      </w:pPr>
+      <w:proofErr w:type="spellStart"/>
+      <w:r>
+        <w:rPr>
+          <w:lang w:val="en-US"/>
+        </w:rPr>
+        <w:t>enum</w:t>
+      </w:r>
+      <w:proofErr w:type="spellEnd"/>
+      <w:r>
+        <w:rPr>
+          <w:lang w:val="en-US"/>
+        </w:rPr>
+        <w:t xml:space="preserve"> </w:t>
+      </w:r>
+      <w:proofErr w:type="spellStart"/>
+      <w:r>
+        <w:rPr>
+          <w:lang w:val="en-US"/>
+        </w:rPr>
+        <w:t>ABValues</w:t>
+      </w:r>
+      <w:proofErr w:type="spellEnd"/>
+      <w:r>
+        <w:rPr>
+          <w:lang w:val="en-US"/>
+        </w:rPr>
+        <w:t xml:space="preserve"> {</w:t>
+      </w:r>
+    </w:p>
+    <w:p>
+      <w:pPr>
+        <w:rPr>
+          <w:lang w:val="en-US"/>
+        </w:rPr>
+      </w:pPr>
+      <w:r>
+        <w:rPr>
+          <w:lang w:val="en-US"/>
+        </w:rPr>
+        <w:t xml:space="preserve">    VAL_A = 0,</w:t>
+      </w:r>
+    </w:p>
+    <w:p>
+      <w:pPr>
+        <w:rPr>
+          <w:lang w:val="en-US"/>
+        </w:rPr>
+      </w:pPr>
+      <w:r>
+        <w:rPr>
+          <w:lang w:val="en-US"/>
+        </w:rPr>
+        <w:t xml:space="preserve">    VAL_B = 1</w:t>
+      </w:r>
+    </w:p>
+    <w:p>
+      <w:r>
+        <w:t>};</w:t>
+      </w:r>
+      <w:r>
+        <w:t xml:space="preserve"> - константы границ расчёта интеграла</w:t>
       </w:r>
     </w:p>
     <w:p/>
@@ -1610,7 +1851,6 @@
           <w:szCs w:val="28"/>
           <w:lang w:val="en-US"/>
         </w:rPr>
-        <w:lastRenderedPageBreak/>
         <w:drawing>
           <wp:anchor distT="0" distB="0" distL="114300" distR="114300" simplePos="0" relativeHeight="251659264" behindDoc="0" locked="0" layoutInCell="1" allowOverlap="1" wp14:anchorId="11F05E29" wp14:editId="77313C4A">
             <wp:simplePos x="0" y="0"/>
@@ -2109,6 +2349,7 @@
           <w:lang w:val="en-US"/>
         </w:rPr>
       </w:pPr>
+      <w:proofErr w:type="spellStart"/>
       <w:r>
         <w:rPr>
           <w:b/>
@@ -2119,18 +2360,34 @@
         </w:rPr>
         <w:t>functions.h</w:t>
       </w:r>
-    </w:p>
-    <w:p>
-      <w:pPr>
-        <w:rPr>
-          <w:lang w:val="en-US"/>
-        </w:rPr>
-      </w:pPr>
-      <w:r>
-        <w:rPr>
-          <w:lang w:val="en-US"/>
-        </w:rPr>
-        <w:t>#include &lt;cmath&gt;</w:t>
+      <w:proofErr w:type="spellEnd"/>
+    </w:p>
+    <w:p>
+      <w:pPr>
+        <w:rPr>
+          <w:lang w:val="en-US"/>
+        </w:rPr>
+      </w:pPr>
+      <w:r>
+        <w:rPr>
+          <w:lang w:val="en-US"/>
+        </w:rPr>
+        <w:lastRenderedPageBreak/>
+        <w:t>#include &lt;</w:t>
+      </w:r>
+      <w:proofErr w:type="spellStart"/>
+      <w:r>
+        <w:rPr>
+          <w:lang w:val="en-US"/>
+        </w:rPr>
+        <w:t>cmath</w:t>
+      </w:r>
+      <w:proofErr w:type="spellEnd"/>
+      <w:r>
+        <w:rPr>
+          <w:lang w:val="en-US"/>
+        </w:rPr>
+        <w:t>&gt;</w:t>
       </w:r>
     </w:p>
     <w:p>
@@ -2156,199 +2413,487 @@
         <w:rPr>
           <w:lang w:val="en-US"/>
         </w:rPr>
-        <w:t>#include &lt;iomanip&gt;</w:t>
-      </w:r>
-    </w:p>
-    <w:p>
-      <w:pPr>
-        <w:rPr>
-          <w:lang w:val="en-US"/>
-        </w:rPr>
-      </w:pPr>
-      <w:r>
-        <w:rPr>
-          <w:lang w:val="en-US"/>
-        </w:rPr>
-        <w:t>#include &lt;cstring&gt;</w:t>
-      </w:r>
-    </w:p>
-    <w:p>
-      <w:pPr>
-        <w:rPr>
-          <w:lang w:val="en-US"/>
-        </w:rPr>
-      </w:pPr>
-    </w:p>
-    <w:p>
-      <w:pPr>
-        <w:rPr>
-          <w:lang w:val="en-US"/>
-        </w:rPr>
-      </w:pPr>
-      <w:r>
-        <w:rPr>
-          <w:lang w:val="en-US"/>
-        </w:rPr>
-        <w:t>#define f1Name "y = x "</w:t>
-      </w:r>
-    </w:p>
-    <w:p>
-      <w:pPr>
-        <w:rPr>
-          <w:lang w:val="en-US"/>
-        </w:rPr>
-      </w:pPr>
-      <w:r>
-        <w:rPr>
-          <w:lang w:val="en-US"/>
-        </w:rPr>
-        <w:t>#define f2Name "y = sin(22x)"</w:t>
-      </w:r>
-    </w:p>
-    <w:p>
-      <w:pPr>
-        <w:rPr>
-          <w:lang w:val="en-US"/>
-        </w:rPr>
-      </w:pPr>
-      <w:r>
-        <w:rPr>
-          <w:lang w:val="en-US"/>
-        </w:rPr>
-        <w:t>#define f3Name "y = x^4 "</w:t>
-      </w:r>
-    </w:p>
-    <w:p>
-      <w:pPr>
-        <w:rPr>
-          <w:lang w:val="en-US"/>
-        </w:rPr>
-      </w:pPr>
-      <w:r>
-        <w:rPr>
-          <w:lang w:val="en-US"/>
-        </w:rPr>
-        <w:t>#define f4Name "y = arctg(x)"</w:t>
-      </w:r>
-    </w:p>
-    <w:p>
-      <w:pPr>
-        <w:rPr>
-          <w:lang w:val="en-US"/>
-        </w:rPr>
-      </w:pPr>
-    </w:p>
-    <w:p>
-      <w:pPr>
-        <w:rPr>
-          <w:lang w:val="en-US"/>
-        </w:rPr>
-      </w:pPr>
-      <w:r>
-        <w:rPr>
-          <w:lang w:val="en-US"/>
-        </w:rPr>
-        <w:t>#define textRect "методом прямоугольников"</w:t>
-      </w:r>
-    </w:p>
-    <w:p>
-      <w:pPr>
-        <w:rPr>
-          <w:lang w:val="en-US"/>
-        </w:rPr>
-      </w:pPr>
-      <w:r>
-        <w:rPr>
-          <w:lang w:val="en-US"/>
-        </w:rPr>
-        <w:t>#define textTrap "методом трапеций"</w:t>
-      </w:r>
-    </w:p>
-    <w:p>
-      <w:pPr>
-        <w:rPr>
-          <w:lang w:val="en-US"/>
-        </w:rPr>
-      </w:pPr>
-    </w:p>
-    <w:p>
-      <w:pPr>
-        <w:rPr>
-          <w:lang w:val="en-US"/>
-        </w:rPr>
-      </w:pPr>
-      <w:r>
-        <w:rPr>
-          <w:lang w:val="en-US"/>
-        </w:rPr>
-        <w:t>#define printInfoSize 4</w:t>
-      </w:r>
-    </w:p>
-    <w:p>
-      <w:pPr>
-        <w:rPr>
-          <w:lang w:val="en-US"/>
-        </w:rPr>
-      </w:pPr>
-    </w:p>
-    <w:p>
-      <w:pPr>
-        <w:rPr>
-          <w:lang w:val="en-US"/>
-        </w:rPr>
-      </w:pPr>
-    </w:p>
-    <w:p>
-      <w:pPr>
-        <w:rPr>
-          <w:lang w:val="en-US"/>
-        </w:rPr>
-      </w:pPr>
-      <w:r>
-        <w:rPr>
-          <w:lang w:val="en-US"/>
-        </w:rPr>
-        <w:t>typedef double(*TPF)(double);</w:t>
-      </w:r>
-    </w:p>
-    <w:p>
-      <w:pPr>
-        <w:rPr>
-          <w:lang w:val="en-US"/>
-        </w:rPr>
-      </w:pPr>
-    </w:p>
-    <w:p>
-      <w:pPr>
-        <w:rPr>
-          <w:lang w:val="en-US"/>
-        </w:rPr>
-      </w:pPr>
-      <w:r>
-        <w:rPr>
-          <w:lang w:val="en-US"/>
-        </w:rPr>
-        <w:t>typedef double(*TPFEV)();</w:t>
-      </w:r>
-    </w:p>
-    <w:p>
-      <w:pPr>
-        <w:rPr>
-          <w:lang w:val="en-US"/>
-        </w:rPr>
-      </w:pPr>
-    </w:p>
-    <w:p>
-      <w:pPr>
-        <w:rPr>
-          <w:lang w:val="en-US"/>
-        </w:rPr>
-      </w:pPr>
-      <w:r>
-        <w:rPr>
-          <w:lang w:val="en-US"/>
-        </w:rPr>
-        <w:t>enum ABValues {</w:t>
+        <w:t>#include &lt;</w:t>
+      </w:r>
+      <w:proofErr w:type="spellStart"/>
+      <w:r>
+        <w:rPr>
+          <w:lang w:val="en-US"/>
+        </w:rPr>
+        <w:t>iomanip</w:t>
+      </w:r>
+      <w:proofErr w:type="spellEnd"/>
+      <w:r>
+        <w:rPr>
+          <w:lang w:val="en-US"/>
+        </w:rPr>
+        <w:t>&gt;</w:t>
+      </w:r>
+    </w:p>
+    <w:p>
+      <w:pPr>
+        <w:rPr>
+          <w:lang w:val="en-US"/>
+        </w:rPr>
+      </w:pPr>
+      <w:r>
+        <w:rPr>
+          <w:lang w:val="en-US"/>
+        </w:rPr>
+        <w:t>#include &lt;</w:t>
+      </w:r>
+      <w:proofErr w:type="spellStart"/>
+      <w:r>
+        <w:rPr>
+          <w:lang w:val="en-US"/>
+        </w:rPr>
+        <w:t>cstring</w:t>
+      </w:r>
+      <w:proofErr w:type="spellEnd"/>
+      <w:r>
+        <w:rPr>
+          <w:lang w:val="en-US"/>
+        </w:rPr>
+        <w:t>&gt;</w:t>
+      </w:r>
+    </w:p>
+    <w:p>
+      <w:pPr>
+        <w:rPr>
+          <w:lang w:val="en-US"/>
+        </w:rPr>
+      </w:pPr>
+    </w:p>
+    <w:p>
+      <w:pPr>
+        <w:rPr>
+          <w:lang w:val="en-US"/>
+        </w:rPr>
+      </w:pPr>
+      <w:r>
+        <w:rPr>
+          <w:lang w:val="en-US"/>
+        </w:rPr>
+        <w:t>#</w:t>
+      </w:r>
+      <w:proofErr w:type="gramStart"/>
+      <w:r>
+        <w:rPr>
+          <w:lang w:val="en-US"/>
+        </w:rPr>
+        <w:t>define</w:t>
+      </w:r>
+      <w:proofErr w:type="gramEnd"/>
+      <w:r>
+        <w:rPr>
+          <w:lang w:val="en-US"/>
+        </w:rPr>
+        <w:t xml:space="preserve"> f1Name "y = x "</w:t>
+      </w:r>
+    </w:p>
+    <w:p>
+      <w:pPr>
+        <w:rPr>
+          <w:lang w:val="en-US"/>
+        </w:rPr>
+      </w:pPr>
+      <w:r>
+        <w:rPr>
+          <w:lang w:val="en-US"/>
+        </w:rPr>
+        <w:t>#</w:t>
+      </w:r>
+      <w:proofErr w:type="gramStart"/>
+      <w:r>
+        <w:rPr>
+          <w:lang w:val="en-US"/>
+        </w:rPr>
+        <w:t>define</w:t>
+      </w:r>
+      <w:proofErr w:type="gramEnd"/>
+      <w:r>
+        <w:rPr>
+          <w:lang w:val="en-US"/>
+        </w:rPr>
+        <w:t xml:space="preserve"> f2Name "y = sin(22x)"</w:t>
+      </w:r>
+    </w:p>
+    <w:p>
+      <w:pPr>
+        <w:rPr>
+          <w:lang w:val="en-US"/>
+        </w:rPr>
+      </w:pPr>
+      <w:r>
+        <w:rPr>
+          <w:lang w:val="en-US"/>
+        </w:rPr>
+        <w:t>#</w:t>
+      </w:r>
+      <w:proofErr w:type="gramStart"/>
+      <w:r>
+        <w:rPr>
+          <w:lang w:val="en-US"/>
+        </w:rPr>
+        <w:t>define</w:t>
+      </w:r>
+      <w:proofErr w:type="gramEnd"/>
+      <w:r>
+        <w:rPr>
+          <w:lang w:val="en-US"/>
+        </w:rPr>
+        <w:t xml:space="preserve"> f3Name "y = x^4 "</w:t>
+      </w:r>
+    </w:p>
+    <w:p>
+      <w:pPr>
+        <w:rPr>
+          <w:lang w:val="en-US"/>
+        </w:rPr>
+      </w:pPr>
+      <w:r>
+        <w:rPr>
+          <w:lang w:val="en-US"/>
+        </w:rPr>
+        <w:t>#</w:t>
+      </w:r>
+      <w:proofErr w:type="gramStart"/>
+      <w:r>
+        <w:rPr>
+          <w:lang w:val="en-US"/>
+        </w:rPr>
+        <w:t>define</w:t>
+      </w:r>
+      <w:proofErr w:type="gramEnd"/>
+      <w:r>
+        <w:rPr>
+          <w:lang w:val="en-US"/>
+        </w:rPr>
+        <w:t xml:space="preserve"> f4Name "y = </w:t>
+      </w:r>
+      <w:proofErr w:type="spellStart"/>
+      <w:r>
+        <w:rPr>
+          <w:lang w:val="en-US"/>
+        </w:rPr>
+        <w:t>arctg</w:t>
+      </w:r>
+      <w:proofErr w:type="spellEnd"/>
+      <w:r>
+        <w:rPr>
+          <w:lang w:val="en-US"/>
+        </w:rPr>
+        <w:t>(x)"</w:t>
+      </w:r>
+    </w:p>
+    <w:p>
+      <w:pPr>
+        <w:rPr>
+          <w:lang w:val="en-US"/>
+        </w:rPr>
+      </w:pPr>
+    </w:p>
+    <w:p>
+      <w:pPr>
+        <w:rPr>
+          <w:lang w:val="en-US"/>
+        </w:rPr>
+      </w:pPr>
+      <w:r>
+        <w:rPr>
+          <w:lang w:val="en-US"/>
+        </w:rPr>
+        <w:t>#</w:t>
+      </w:r>
+      <w:proofErr w:type="gramStart"/>
+      <w:r>
+        <w:rPr>
+          <w:lang w:val="en-US"/>
+        </w:rPr>
+        <w:t>define</w:t>
+      </w:r>
+      <w:proofErr w:type="gramEnd"/>
+      <w:r>
+        <w:rPr>
+          <w:lang w:val="en-US"/>
+        </w:rPr>
+        <w:t xml:space="preserve"> </w:t>
+      </w:r>
+      <w:proofErr w:type="spellStart"/>
+      <w:r>
+        <w:rPr>
+          <w:lang w:val="en-US"/>
+        </w:rPr>
+        <w:t>textRect</w:t>
+      </w:r>
+      <w:proofErr w:type="spellEnd"/>
+      <w:r>
+        <w:rPr>
+          <w:lang w:val="en-US"/>
+        </w:rPr>
+        <w:t xml:space="preserve"> "</w:t>
+      </w:r>
+      <w:proofErr w:type="spellStart"/>
+      <w:r>
+        <w:rPr>
+          <w:lang w:val="en-US"/>
+        </w:rPr>
+        <w:t>методом</w:t>
+      </w:r>
+      <w:proofErr w:type="spellEnd"/>
+      <w:r>
+        <w:rPr>
+          <w:lang w:val="en-US"/>
+        </w:rPr>
+        <w:t xml:space="preserve"> </w:t>
+      </w:r>
+      <w:proofErr w:type="spellStart"/>
+      <w:r>
+        <w:rPr>
+          <w:lang w:val="en-US"/>
+        </w:rPr>
+        <w:t>прямоугольников</w:t>
+      </w:r>
+      <w:proofErr w:type="spellEnd"/>
+      <w:r>
+        <w:rPr>
+          <w:lang w:val="en-US"/>
+        </w:rPr>
+        <w:t>"</w:t>
+      </w:r>
+    </w:p>
+    <w:p>
+      <w:pPr>
+        <w:rPr>
+          <w:lang w:val="en-US"/>
+        </w:rPr>
+      </w:pPr>
+      <w:r>
+        <w:rPr>
+          <w:lang w:val="en-US"/>
+        </w:rPr>
+        <w:t>#</w:t>
+      </w:r>
+      <w:proofErr w:type="gramStart"/>
+      <w:r>
+        <w:rPr>
+          <w:lang w:val="en-US"/>
+        </w:rPr>
+        <w:t>define</w:t>
+      </w:r>
+      <w:proofErr w:type="gramEnd"/>
+      <w:r>
+        <w:rPr>
+          <w:lang w:val="en-US"/>
+        </w:rPr>
+        <w:t xml:space="preserve"> </w:t>
+      </w:r>
+      <w:proofErr w:type="spellStart"/>
+      <w:r>
+        <w:rPr>
+          <w:lang w:val="en-US"/>
+        </w:rPr>
+        <w:t>textTrap</w:t>
+      </w:r>
+      <w:proofErr w:type="spellEnd"/>
+      <w:r>
+        <w:rPr>
+          <w:lang w:val="en-US"/>
+        </w:rPr>
+        <w:t xml:space="preserve"> "</w:t>
+      </w:r>
+      <w:proofErr w:type="spellStart"/>
+      <w:r>
+        <w:rPr>
+          <w:lang w:val="en-US"/>
+        </w:rPr>
+        <w:t>методом</w:t>
+      </w:r>
+      <w:proofErr w:type="spellEnd"/>
+      <w:r>
+        <w:rPr>
+          <w:lang w:val="en-US"/>
+        </w:rPr>
+        <w:t xml:space="preserve"> </w:t>
+      </w:r>
+      <w:proofErr w:type="spellStart"/>
+      <w:r>
+        <w:rPr>
+          <w:lang w:val="en-US"/>
+        </w:rPr>
+        <w:t>трапеций</w:t>
+      </w:r>
+      <w:proofErr w:type="spellEnd"/>
+      <w:r>
+        <w:rPr>
+          <w:lang w:val="en-US"/>
+        </w:rPr>
+        <w:t>"</w:t>
+      </w:r>
+    </w:p>
+    <w:p>
+      <w:pPr>
+        <w:rPr>
+          <w:lang w:val="en-US"/>
+        </w:rPr>
+      </w:pPr>
+    </w:p>
+    <w:p>
+      <w:pPr>
+        <w:rPr>
+          <w:lang w:val="en-US"/>
+        </w:rPr>
+      </w:pPr>
+      <w:r>
+        <w:rPr>
+          <w:lang w:val="en-US"/>
+        </w:rPr>
+        <w:t>#</w:t>
+      </w:r>
+      <w:proofErr w:type="gramStart"/>
+      <w:r>
+        <w:rPr>
+          <w:lang w:val="en-US"/>
+        </w:rPr>
+        <w:t>define</w:t>
+      </w:r>
+      <w:proofErr w:type="gramEnd"/>
+      <w:r>
+        <w:rPr>
+          <w:lang w:val="en-US"/>
+        </w:rPr>
+        <w:t xml:space="preserve"> </w:t>
+      </w:r>
+      <w:proofErr w:type="spellStart"/>
+      <w:r>
+        <w:rPr>
+          <w:lang w:val="en-US"/>
+        </w:rPr>
+        <w:t>printInfoSize</w:t>
+      </w:r>
+      <w:proofErr w:type="spellEnd"/>
+      <w:r>
+        <w:rPr>
+          <w:lang w:val="en-US"/>
+        </w:rPr>
+        <w:t xml:space="preserve"> 4</w:t>
+      </w:r>
+    </w:p>
+    <w:p>
+      <w:pPr>
+        <w:rPr>
+          <w:lang w:val="en-US"/>
+        </w:rPr>
+      </w:pPr>
+    </w:p>
+    <w:p>
+      <w:pPr>
+        <w:rPr>
+          <w:lang w:val="en-US"/>
+        </w:rPr>
+      </w:pPr>
+    </w:p>
+    <w:p>
+      <w:pPr>
+        <w:rPr>
+          <w:lang w:val="en-US"/>
+        </w:rPr>
+      </w:pPr>
+      <w:r>
+        <w:rPr>
+          <w:lang w:val="en-US"/>
+        </w:rPr>
+        <w:t>typedef double(*</w:t>
+      </w:r>
+      <w:proofErr w:type="gramStart"/>
+      <w:r>
+        <w:rPr>
+          <w:lang w:val="en-US"/>
+        </w:rPr>
+        <w:t>TPF)(</w:t>
+      </w:r>
+      <w:proofErr w:type="gramEnd"/>
+      <w:r>
+        <w:rPr>
+          <w:lang w:val="en-US"/>
+        </w:rPr>
+        <w:t>double);</w:t>
+      </w:r>
+    </w:p>
+    <w:p>
+      <w:pPr>
+        <w:rPr>
+          <w:lang w:val="en-US"/>
+        </w:rPr>
+      </w:pPr>
+    </w:p>
+    <w:p>
+      <w:pPr>
+        <w:rPr>
+          <w:lang w:val="en-US"/>
+        </w:rPr>
+      </w:pPr>
+      <w:r>
+        <w:rPr>
+          <w:lang w:val="en-US"/>
+        </w:rPr>
+        <w:t>typedef double(*</w:t>
+      </w:r>
+      <w:proofErr w:type="gramStart"/>
+      <w:r>
+        <w:rPr>
+          <w:lang w:val="en-US"/>
+        </w:rPr>
+        <w:t>TPFEV)(</w:t>
+      </w:r>
+      <w:proofErr w:type="gramEnd"/>
+      <w:r>
+        <w:rPr>
+          <w:lang w:val="en-US"/>
+        </w:rPr>
+        <w:t>);</w:t>
+      </w:r>
+    </w:p>
+    <w:p>
+      <w:pPr>
+        <w:rPr>
+          <w:lang w:val="en-US"/>
+        </w:rPr>
+      </w:pPr>
+    </w:p>
+    <w:p>
+      <w:pPr>
+        <w:rPr>
+          <w:lang w:val="en-US"/>
+        </w:rPr>
+      </w:pPr>
+      <w:proofErr w:type="spellStart"/>
+      <w:r>
+        <w:rPr>
+          <w:lang w:val="en-US"/>
+        </w:rPr>
+        <w:t>enum</w:t>
+      </w:r>
+      <w:proofErr w:type="spellEnd"/>
+      <w:r>
+        <w:rPr>
+          <w:lang w:val="en-US"/>
+        </w:rPr>
+        <w:t xml:space="preserve"> </w:t>
+      </w:r>
+      <w:proofErr w:type="spellStart"/>
+      <w:r>
+        <w:rPr>
+          <w:lang w:val="en-US"/>
+        </w:rPr>
+        <w:t>ABValues</w:t>
+      </w:r>
+      <w:proofErr w:type="spellEnd"/>
+      <w:r>
+        <w:rPr>
+          <w:lang w:val="en-US"/>
+        </w:rPr>
+        <w:t xml:space="preserve"> {</w:t>
       </w:r>
     </w:p>
     <w:p>
@@ -2426,7 +2971,15 @@
         <w:t>print</w:t>
       </w:r>
       <w:r>
-        <w:t xml:space="preserve"> {                  //данные для печати результатов интегрирования</w:t>
+        <w:t xml:space="preserve"> </w:t>
+      </w:r>
+      <w:proofErr w:type="gramStart"/>
+      <w:r>
+        <w:t xml:space="preserve">{  </w:t>
+      </w:r>
+      <w:proofErr w:type="gramEnd"/>
+      <w:r>
+        <w:t xml:space="preserve">                //данные для печати результатов интегрирования</w:t>
       </w:r>
     </w:p>
     <w:p>
@@ -2442,6 +2995,7 @@
       <w:r>
         <w:t xml:space="preserve"> *</w:t>
       </w:r>
+      <w:proofErr w:type="gramStart"/>
       <w:r>
         <w:rPr>
           <w:lang w:val="en-US"/>
@@ -2449,7 +3003,11 @@
         <w:t>name</w:t>
       </w:r>
       <w:r>
-        <w:t>;    //название функции</w:t>
+        <w:t xml:space="preserve">;   </w:t>
+      </w:r>
+      <w:proofErr w:type="gramEnd"/>
+      <w:r>
+        <w:t xml:space="preserve"> //название функции</w:t>
       </w:r>
     </w:p>
     <w:p>
@@ -2465,15 +3023,18 @@
       <w:r>
         <w:t xml:space="preserve"> </w:t>
       </w:r>
+      <w:proofErr w:type="spellStart"/>
       <w:r>
         <w:rPr>
           <w:lang w:val="en-US"/>
         </w:rPr>
         <w:t>i</w:t>
       </w:r>
+      <w:proofErr w:type="spellEnd"/>
       <w:r>
         <w:t>_</w:t>
       </w:r>
+      <w:proofErr w:type="gramStart"/>
       <w:r>
         <w:rPr>
           <w:lang w:val="en-US"/>
@@ -2481,7 +3042,11 @@
         <w:t>sum</w:t>
       </w:r>
       <w:r>
-        <w:t>;  //значение интегральной суммы</w:t>
+        <w:t>;  /</w:t>
+      </w:r>
+      <w:proofErr w:type="gramEnd"/>
+      <w:r>
+        <w:t>/значение интегральной суммы</w:t>
       </w:r>
     </w:p>
     <w:p>
@@ -2497,21 +3062,25 @@
       <w:r>
         <w:t xml:space="preserve"> </w:t>
       </w:r>
+      <w:proofErr w:type="spellStart"/>
       <w:r>
         <w:rPr>
           <w:lang w:val="en-US"/>
         </w:rPr>
         <w:t>i</w:t>
       </w:r>
+      <w:proofErr w:type="spellEnd"/>
       <w:r>
         <w:t>_</w:t>
       </w:r>
+      <w:proofErr w:type="spellStart"/>
       <w:r>
         <w:rPr>
           <w:lang w:val="en-US"/>
         </w:rPr>
         <w:t>toch</w:t>
       </w:r>
+      <w:proofErr w:type="spellEnd"/>
       <w:r>
         <w:t>; //точное значение интеграла</w:t>
       </w:r>
@@ -2529,6 +3098,7 @@
       <w:r>
         <w:t xml:space="preserve"> </w:t>
       </w:r>
+      <w:proofErr w:type="gramStart"/>
       <w:r>
         <w:rPr>
           <w:lang w:val="en-US"/>
@@ -2536,7 +3106,11 @@
         <w:t>n</w:t>
       </w:r>
       <w:r>
-        <w:t>;         //число разбиений области интегрирования, при котором достигнута требуемая точность</w:t>
+        <w:t xml:space="preserve">;   </w:t>
+      </w:r>
+      <w:proofErr w:type="gramEnd"/>
+      <w:r>
+        <w:t xml:space="preserve">      //число разбиений области интегрирования, при котором достигнута требуемая точность</w:t>
       </w:r>
     </w:p>
     <w:p>
@@ -2569,125 +3143,313 @@
         <w:rPr>
           <w:lang w:val="en-US"/>
         </w:rPr>
-        <w:t>void printInfoBeforeTable(const char*, double);</w:t>
-      </w:r>
-    </w:p>
-    <w:p>
-      <w:pPr>
-        <w:rPr>
-          <w:lang w:val="en-US"/>
-        </w:rPr>
-      </w:pPr>
-    </w:p>
-    <w:p>
-      <w:pPr>
-        <w:rPr>
-          <w:lang w:val="en-US"/>
-        </w:rPr>
-      </w:pPr>
-      <w:r>
-        <w:rPr>
-          <w:lang w:val="en-US"/>
-        </w:rPr>
-        <w:t>void PrintTabl(I_print i_prn[], int k);</w:t>
-      </w:r>
-    </w:p>
-    <w:p>
-      <w:pPr>
-        <w:rPr>
-          <w:lang w:val="en-US"/>
-        </w:rPr>
-      </w:pPr>
-    </w:p>
-    <w:p>
-      <w:r>
-        <w:t>double IntRect(TPF, double, int&amp;);</w:t>
-      </w:r>
-    </w:p>
-    <w:p/>
-    <w:p>
-      <w:r>
-        <w:t>double IntTrap(TPF, double, int&amp;);</w:t>
-      </w:r>
-    </w:p>
-    <w:p>
-      <w:pPr>
-        <w:rPr>
-          <w:lang w:val="en-US"/>
-        </w:rPr>
-      </w:pPr>
-    </w:p>
-    <w:p>
-      <w:pPr>
-        <w:rPr>
-          <w:lang w:val="en-US"/>
-        </w:rPr>
-      </w:pPr>
-      <w:r>
-        <w:rPr>
-          <w:lang w:val="en-US"/>
-        </w:rPr>
-        <w:t>double f1ExactValue();</w:t>
-      </w:r>
-    </w:p>
-    <w:p>
-      <w:pPr>
-        <w:rPr>
-          <w:lang w:val="en-US"/>
-        </w:rPr>
-      </w:pPr>
-    </w:p>
-    <w:p>
-      <w:pPr>
-        <w:rPr>
-          <w:lang w:val="en-US"/>
-        </w:rPr>
-      </w:pPr>
-      <w:r>
-        <w:rPr>
-          <w:lang w:val="en-US"/>
-        </w:rPr>
-        <w:t>double f2ExactValue();</w:t>
-      </w:r>
-    </w:p>
-    <w:p>
-      <w:pPr>
-        <w:rPr>
-          <w:lang w:val="en-US"/>
-        </w:rPr>
-      </w:pPr>
-    </w:p>
-    <w:p>
-      <w:pPr>
-        <w:rPr>
-          <w:lang w:val="en-US"/>
-        </w:rPr>
-      </w:pPr>
-      <w:r>
-        <w:rPr>
-          <w:lang w:val="en-US"/>
-        </w:rPr>
-        <w:t>double f3ExactValue();</w:t>
-      </w:r>
-    </w:p>
-    <w:p>
-      <w:pPr>
-        <w:rPr>
-          <w:lang w:val="en-US"/>
-        </w:rPr>
-      </w:pPr>
-    </w:p>
-    <w:p>
-      <w:pPr>
-        <w:rPr>
-          <w:lang w:val="en-US"/>
-        </w:rPr>
-      </w:pPr>
-      <w:r>
-        <w:rPr>
-          <w:lang w:val="en-US"/>
-        </w:rPr>
-        <w:t>double f4ExactValue();</w:t>
+        <w:t xml:space="preserve">void </w:t>
+      </w:r>
+      <w:proofErr w:type="spellStart"/>
+      <w:proofErr w:type="gramStart"/>
+      <w:r>
+        <w:rPr>
+          <w:lang w:val="en-US"/>
+        </w:rPr>
+        <w:t>printInfoBeforeTable</w:t>
+      </w:r>
+      <w:proofErr w:type="spellEnd"/>
+      <w:r>
+        <w:rPr>
+          <w:lang w:val="en-US"/>
+        </w:rPr>
+        <w:t>(</w:t>
+      </w:r>
+      <w:proofErr w:type="gramEnd"/>
+      <w:r>
+        <w:rPr>
+          <w:lang w:val="en-US"/>
+        </w:rPr>
+        <w:t>const char*, double);</w:t>
+      </w:r>
+    </w:p>
+    <w:p>
+      <w:pPr>
+        <w:rPr>
+          <w:lang w:val="en-US"/>
+        </w:rPr>
+      </w:pPr>
+    </w:p>
+    <w:p>
+      <w:pPr>
+        <w:rPr>
+          <w:lang w:val="en-US"/>
+        </w:rPr>
+      </w:pPr>
+      <w:r>
+        <w:rPr>
+          <w:lang w:val="en-US"/>
+        </w:rPr>
+        <w:t xml:space="preserve">void </w:t>
+      </w:r>
+      <w:proofErr w:type="spellStart"/>
+      <w:proofErr w:type="gramStart"/>
+      <w:r>
+        <w:rPr>
+          <w:lang w:val="en-US"/>
+        </w:rPr>
+        <w:t>PrintTabl</w:t>
+      </w:r>
+      <w:proofErr w:type="spellEnd"/>
+      <w:r>
+        <w:rPr>
+          <w:lang w:val="en-US"/>
+        </w:rPr>
+        <w:t>(</w:t>
+      </w:r>
+      <w:proofErr w:type="spellStart"/>
+      <w:proofErr w:type="gramEnd"/>
+      <w:r>
+        <w:rPr>
+          <w:lang w:val="en-US"/>
+        </w:rPr>
+        <w:t>I_print</w:t>
+      </w:r>
+      <w:proofErr w:type="spellEnd"/>
+      <w:r>
+        <w:rPr>
+          <w:lang w:val="en-US"/>
+        </w:rPr>
+        <w:t xml:space="preserve"> </w:t>
+      </w:r>
+      <w:proofErr w:type="spellStart"/>
+      <w:r>
+        <w:rPr>
+          <w:lang w:val="en-US"/>
+        </w:rPr>
+        <w:t>i_prn</w:t>
+      </w:r>
+      <w:proofErr w:type="spellEnd"/>
+      <w:r>
+        <w:rPr>
+          <w:lang w:val="en-US"/>
+        </w:rPr>
+        <w:t>[], int k);</w:t>
+      </w:r>
+    </w:p>
+    <w:p>
+      <w:pPr>
+        <w:rPr>
+          <w:lang w:val="en-US"/>
+        </w:rPr>
+      </w:pPr>
+    </w:p>
+    <w:p>
+      <w:pPr>
+        <w:rPr>
+          <w:lang w:val="en-US"/>
+        </w:rPr>
+      </w:pPr>
+      <w:r>
+        <w:rPr>
+          <w:lang w:val="en-US"/>
+        </w:rPr>
+        <w:t xml:space="preserve">double </w:t>
+      </w:r>
+      <w:proofErr w:type="spellStart"/>
+      <w:proofErr w:type="gramStart"/>
+      <w:r>
+        <w:rPr>
+          <w:lang w:val="en-US"/>
+        </w:rPr>
+        <w:t>IntRect</w:t>
+      </w:r>
+      <w:proofErr w:type="spellEnd"/>
+      <w:r>
+        <w:rPr>
+          <w:lang w:val="en-US"/>
+        </w:rPr>
+        <w:t>(</w:t>
+      </w:r>
+      <w:proofErr w:type="gramEnd"/>
+      <w:r>
+        <w:rPr>
+          <w:lang w:val="en-US"/>
+        </w:rPr>
+        <w:t>TPF, double, int&amp;);</w:t>
+      </w:r>
+    </w:p>
+    <w:p>
+      <w:pPr>
+        <w:rPr>
+          <w:lang w:val="en-US"/>
+        </w:rPr>
+      </w:pPr>
+    </w:p>
+    <w:p>
+      <w:pPr>
+        <w:rPr>
+          <w:lang w:val="en-US"/>
+        </w:rPr>
+      </w:pPr>
+      <w:r>
+        <w:rPr>
+          <w:lang w:val="en-US"/>
+        </w:rPr>
+        <w:t xml:space="preserve">double </w:t>
+      </w:r>
+      <w:proofErr w:type="spellStart"/>
+      <w:proofErr w:type="gramStart"/>
+      <w:r>
+        <w:rPr>
+          <w:lang w:val="en-US"/>
+        </w:rPr>
+        <w:t>IntTrap</w:t>
+      </w:r>
+      <w:proofErr w:type="spellEnd"/>
+      <w:r>
+        <w:rPr>
+          <w:lang w:val="en-US"/>
+        </w:rPr>
+        <w:t>(</w:t>
+      </w:r>
+      <w:proofErr w:type="gramEnd"/>
+      <w:r>
+        <w:rPr>
+          <w:lang w:val="en-US"/>
+        </w:rPr>
+        <w:t>TPF, double, int&amp;);</w:t>
+      </w:r>
+    </w:p>
+    <w:p>
+      <w:pPr>
+        <w:rPr>
+          <w:lang w:val="en-US"/>
+        </w:rPr>
+      </w:pPr>
+    </w:p>
+    <w:p>
+      <w:pPr>
+        <w:rPr>
+          <w:lang w:val="en-US"/>
+        </w:rPr>
+      </w:pPr>
+      <w:r>
+        <w:rPr>
+          <w:lang w:val="en-US"/>
+        </w:rPr>
+        <w:t>double f1</w:t>
+      </w:r>
+      <w:proofErr w:type="gramStart"/>
+      <w:r>
+        <w:rPr>
+          <w:lang w:val="en-US"/>
+        </w:rPr>
+        <w:t>ExactValue(</w:t>
+      </w:r>
+      <w:proofErr w:type="gramEnd"/>
+      <w:r>
+        <w:rPr>
+          <w:lang w:val="en-US"/>
+        </w:rPr>
+        <w:t>);</w:t>
+      </w:r>
+    </w:p>
+    <w:p>
+      <w:pPr>
+        <w:rPr>
+          <w:lang w:val="en-US"/>
+        </w:rPr>
+      </w:pPr>
+    </w:p>
+    <w:p>
+      <w:pPr>
+        <w:rPr>
+          <w:lang w:val="en-US"/>
+        </w:rPr>
+      </w:pPr>
+      <w:r>
+        <w:rPr>
+          <w:lang w:val="en-US"/>
+        </w:rPr>
+        <w:t>double f2</w:t>
+      </w:r>
+      <w:proofErr w:type="gramStart"/>
+      <w:r>
+        <w:rPr>
+          <w:lang w:val="en-US"/>
+        </w:rPr>
+        <w:t>ExactValue(</w:t>
+      </w:r>
+      <w:proofErr w:type="gramEnd"/>
+      <w:r>
+        <w:rPr>
+          <w:lang w:val="en-US"/>
+        </w:rPr>
+        <w:t>);</w:t>
+      </w:r>
+    </w:p>
+    <w:p>
+      <w:pPr>
+        <w:rPr>
+          <w:lang w:val="en-US"/>
+        </w:rPr>
+      </w:pPr>
+    </w:p>
+    <w:p>
+      <w:pPr>
+        <w:rPr>
+          <w:lang w:val="en-US"/>
+        </w:rPr>
+      </w:pPr>
+      <w:r>
+        <w:rPr>
+          <w:lang w:val="en-US"/>
+        </w:rPr>
+        <w:t>double f3</w:t>
+      </w:r>
+      <w:proofErr w:type="gramStart"/>
+      <w:r>
+        <w:rPr>
+          <w:lang w:val="en-US"/>
+        </w:rPr>
+        <w:t>ExactValue(</w:t>
+      </w:r>
+      <w:proofErr w:type="gramEnd"/>
+      <w:r>
+        <w:rPr>
+          <w:lang w:val="en-US"/>
+        </w:rPr>
+        <w:t>);</w:t>
+      </w:r>
+    </w:p>
+    <w:p>
+      <w:pPr>
+        <w:rPr>
+          <w:lang w:val="en-US"/>
+        </w:rPr>
+      </w:pPr>
+    </w:p>
+    <w:p>
+      <w:pPr>
+        <w:rPr>
+          <w:lang w:val="en-US"/>
+        </w:rPr>
+      </w:pPr>
+      <w:r>
+        <w:rPr>
+          <w:lang w:val="en-US"/>
+        </w:rPr>
+        <w:t>double f4</w:t>
+      </w:r>
+      <w:proofErr w:type="gramStart"/>
+      <w:r>
+        <w:rPr>
+          <w:lang w:val="en-US"/>
+        </w:rPr>
+        <w:t>ExactValue(</w:t>
+      </w:r>
+      <w:proofErr w:type="gramEnd"/>
+      <w:r>
+        <w:rPr>
+          <w:lang w:val="en-US"/>
+        </w:rPr>
+        <w:t>);</w:t>
       </w:r>
     </w:p>
     <w:p>
@@ -2801,7 +3563,21 @@
         <w:rPr>
           <w:lang w:val="en-US"/>
         </w:rPr>
-        <w:t>#include "functions.h"</w:t>
+        <w:t>#include "</w:t>
+      </w:r>
+      <w:proofErr w:type="spellStart"/>
+      <w:r>
+        <w:rPr>
+          <w:lang w:val="en-US"/>
+        </w:rPr>
+        <w:t>functions.h</w:t>
+      </w:r>
+      <w:proofErr w:type="spellEnd"/>
+      <w:r>
+        <w:rPr>
+          <w:lang w:val="en-US"/>
+        </w:rPr>
+        <w:t>"</w:t>
       </w:r>
     </w:p>
     <w:p>
@@ -2847,7 +3623,1003 @@
         <w:rPr>
           <w:lang w:val="en-US"/>
         </w:rPr>
+        <w:t>}</w:t>
+      </w:r>
+    </w:p>
+    <w:p>
+      <w:pPr>
+        <w:rPr>
+          <w:lang w:val="en-US"/>
+        </w:rPr>
+      </w:pPr>
+    </w:p>
+    <w:p>
+      <w:pPr>
+        <w:rPr>
+          <w:lang w:val="en-US"/>
+        </w:rPr>
+      </w:pPr>
+      <w:r>
+        <w:rPr>
+          <w:lang w:val="en-US"/>
+        </w:rPr>
+        <w:t>double f2(double x) {</w:t>
+      </w:r>
+    </w:p>
+    <w:p>
+      <w:pPr>
+        <w:rPr>
+          <w:lang w:val="en-US"/>
+        </w:rPr>
+      </w:pPr>
+      <w:r>
+        <w:rPr>
+          <w:lang w:val="en-US"/>
+        </w:rPr>
+        <w:t xml:space="preserve">    return </w:t>
+      </w:r>
+      <w:proofErr w:type="gramStart"/>
+      <w:r>
+        <w:rPr>
+          <w:lang w:val="en-US"/>
+        </w:rPr>
+        <w:t>sin(</w:t>
+      </w:r>
+      <w:proofErr w:type="gramEnd"/>
+      <w:r>
+        <w:rPr>
+          <w:lang w:val="en-US"/>
+        </w:rPr>
+        <w:t>22 * x);</w:t>
+      </w:r>
+    </w:p>
+    <w:p>
+      <w:pPr>
+        <w:rPr>
+          <w:lang w:val="en-US"/>
+        </w:rPr>
+      </w:pPr>
+      <w:r>
+        <w:rPr>
+          <w:lang w:val="en-US"/>
+        </w:rPr>
+        <w:t>}</w:t>
+      </w:r>
+    </w:p>
+    <w:p>
+      <w:pPr>
+        <w:rPr>
+          <w:lang w:val="en-US"/>
+        </w:rPr>
+      </w:pPr>
+    </w:p>
+    <w:p>
+      <w:pPr>
+        <w:rPr>
+          <w:lang w:val="en-US"/>
+        </w:rPr>
+      </w:pPr>
+      <w:r>
+        <w:rPr>
+          <w:lang w:val="en-US"/>
+        </w:rPr>
+        <w:t>double f3(double x) {</w:t>
+      </w:r>
+    </w:p>
+    <w:p>
+      <w:pPr>
+        <w:rPr>
+          <w:lang w:val="en-US"/>
+        </w:rPr>
+      </w:pPr>
+      <w:r>
+        <w:rPr>
+          <w:lang w:val="en-US"/>
+        </w:rPr>
+        <w:t xml:space="preserve">    return </w:t>
+      </w:r>
+      <w:proofErr w:type="gramStart"/>
+      <w:r>
+        <w:rPr>
+          <w:lang w:val="en-US"/>
+        </w:rPr>
+        <w:t>pow(</w:t>
+      </w:r>
+      <w:proofErr w:type="gramEnd"/>
+      <w:r>
+        <w:rPr>
+          <w:lang w:val="en-US"/>
+        </w:rPr>
+        <w:t>x, 4);</w:t>
+      </w:r>
+    </w:p>
+    <w:p>
+      <w:pPr>
+        <w:rPr>
+          <w:lang w:val="en-US"/>
+        </w:rPr>
+      </w:pPr>
+      <w:r>
+        <w:rPr>
+          <w:lang w:val="en-US"/>
+        </w:rPr>
+        <w:t>}</w:t>
+      </w:r>
+    </w:p>
+    <w:p>
+      <w:pPr>
+        <w:rPr>
+          <w:lang w:val="en-US"/>
+        </w:rPr>
+      </w:pPr>
+    </w:p>
+    <w:p>
+      <w:pPr>
+        <w:rPr>
+          <w:lang w:val="en-US"/>
+        </w:rPr>
+      </w:pPr>
+      <w:r>
+        <w:rPr>
+          <w:lang w:val="en-US"/>
+        </w:rPr>
+        <w:t>double f4(double x) {</w:t>
+      </w:r>
+    </w:p>
+    <w:p>
+      <w:pPr>
+        <w:rPr>
+          <w:lang w:val="en-US"/>
+        </w:rPr>
+      </w:pPr>
+      <w:r>
+        <w:rPr>
+          <w:lang w:val="en-US"/>
+        </w:rPr>
+        <w:t xml:space="preserve">    return </w:t>
+      </w:r>
+      <w:proofErr w:type="spellStart"/>
+      <w:r>
+        <w:rPr>
+          <w:lang w:val="en-US"/>
+        </w:rPr>
+        <w:t>atan</w:t>
+      </w:r>
+      <w:proofErr w:type="spellEnd"/>
+      <w:r>
+        <w:rPr>
+          <w:lang w:val="en-US"/>
+        </w:rPr>
+        <w:t>(x);</w:t>
+      </w:r>
+    </w:p>
+    <w:p>
+      <w:pPr>
+        <w:rPr>
+          <w:lang w:val="en-US"/>
+        </w:rPr>
+      </w:pPr>
+      <w:r>
+        <w:rPr>
+          <w:lang w:val="en-US"/>
+        </w:rPr>
+        <w:t>}</w:t>
+      </w:r>
+    </w:p>
+    <w:p>
+      <w:pPr>
+        <w:rPr>
+          <w:lang w:val="en-US"/>
+        </w:rPr>
+      </w:pPr>
+    </w:p>
+    <w:p>
+      <w:pPr>
+        <w:rPr>
+          <w:lang w:val="en-US"/>
+        </w:rPr>
+      </w:pPr>
+      <w:r>
+        <w:rPr>
+          <w:lang w:val="en-US"/>
+        </w:rPr>
+        <w:t>double f1</w:t>
+      </w:r>
+      <w:proofErr w:type="gramStart"/>
+      <w:r>
+        <w:rPr>
+          <w:lang w:val="en-US"/>
+        </w:rPr>
+        <w:t>ExactValue(</w:t>
+      </w:r>
+      <w:proofErr w:type="gramEnd"/>
+      <w:r>
+        <w:rPr>
+          <w:lang w:val="en-US"/>
+        </w:rPr>
+        <w:t>) {</w:t>
+      </w:r>
+    </w:p>
+    <w:p>
+      <w:pPr>
+        <w:rPr>
+          <w:lang w:val="en-US"/>
+        </w:rPr>
+      </w:pPr>
+      <w:r>
+        <w:rPr>
+          <w:lang w:val="en-US"/>
+        </w:rPr>
+        <w:t xml:space="preserve">    return (VAL_B * VAL_B - VAL_A * VAL_A) / 2.0;</w:t>
+      </w:r>
+    </w:p>
+    <w:p>
+      <w:pPr>
+        <w:rPr>
+          <w:lang w:val="en-US"/>
+        </w:rPr>
+      </w:pPr>
+      <w:r>
+        <w:rPr>
+          <w:lang w:val="en-US"/>
+        </w:rPr>
+        <w:t>}</w:t>
+      </w:r>
+    </w:p>
+    <w:p>
+      <w:pPr>
+        <w:rPr>
+          <w:lang w:val="en-US"/>
+        </w:rPr>
+      </w:pPr>
+    </w:p>
+    <w:p>
+      <w:pPr>
+        <w:rPr>
+          <w:lang w:val="en-US"/>
+        </w:rPr>
+      </w:pPr>
+      <w:r>
+        <w:rPr>
+          <w:lang w:val="en-US"/>
+        </w:rPr>
+        <w:t>double f2</w:t>
+      </w:r>
+      <w:proofErr w:type="gramStart"/>
+      <w:r>
+        <w:rPr>
+          <w:lang w:val="en-US"/>
+        </w:rPr>
+        <w:t>ExactValue(</w:t>
+      </w:r>
+      <w:proofErr w:type="gramEnd"/>
+      <w:r>
+        <w:rPr>
+          <w:lang w:val="en-US"/>
+        </w:rPr>
+        <w:t>) {</w:t>
+      </w:r>
+    </w:p>
+    <w:p>
+      <w:pPr>
+        <w:rPr>
+          <w:lang w:val="en-US"/>
+        </w:rPr>
+      </w:pPr>
+      <w:r>
+        <w:rPr>
+          <w:lang w:val="en-US"/>
+        </w:rPr>
+        <w:t xml:space="preserve">    return (</w:t>
+      </w:r>
+      <w:proofErr w:type="gramStart"/>
+      <w:r>
+        <w:rPr>
+          <w:lang w:val="en-US"/>
+        </w:rPr>
+        <w:t>cos(</w:t>
+      </w:r>
+      <w:proofErr w:type="gramEnd"/>
+      <w:r>
+        <w:rPr>
+          <w:lang w:val="en-US"/>
+        </w:rPr>
+        <w:t>VAL_A * 22.0) - cos(VAL_B * 22.0)) / 22.0;</w:t>
+      </w:r>
+    </w:p>
+    <w:p>
+      <w:pPr>
+        <w:rPr>
+          <w:lang w:val="en-US"/>
+        </w:rPr>
+      </w:pPr>
+      <w:r>
+        <w:rPr>
+          <w:lang w:val="en-US"/>
+        </w:rPr>
+        <w:t>}</w:t>
+      </w:r>
+    </w:p>
+    <w:p>
+      <w:pPr>
+        <w:rPr>
+          <w:lang w:val="en-US"/>
+        </w:rPr>
+      </w:pPr>
+    </w:p>
+    <w:p>
+      <w:pPr>
+        <w:rPr>
+          <w:lang w:val="en-US"/>
+        </w:rPr>
+      </w:pPr>
+      <w:r>
+        <w:rPr>
+          <w:lang w:val="en-US"/>
+        </w:rPr>
+        <w:t>double f3</w:t>
+      </w:r>
+      <w:proofErr w:type="gramStart"/>
+      <w:r>
+        <w:rPr>
+          <w:lang w:val="en-US"/>
+        </w:rPr>
+        <w:t>ExactValue(</w:t>
+      </w:r>
+      <w:proofErr w:type="gramEnd"/>
+      <w:r>
+        <w:rPr>
+          <w:lang w:val="en-US"/>
+        </w:rPr>
+        <w:t>) {</w:t>
+      </w:r>
+    </w:p>
+    <w:p>
+      <w:pPr>
+        <w:rPr>
+          <w:lang w:val="en-US"/>
+        </w:rPr>
+      </w:pPr>
+      <w:r>
+        <w:rPr>
+          <w:lang w:val="en-US"/>
+        </w:rPr>
+        <w:t xml:space="preserve">    return (VAL_B * VAL_B * VAL_B * VAL_B * VAL_B - VAL_A * VAL_A * VAL_A * VAL_A * VAL_A) / 5.0;</w:t>
+      </w:r>
+    </w:p>
+    <w:p>
+      <w:pPr>
+        <w:rPr>
+          <w:lang w:val="en-US"/>
+        </w:rPr>
+      </w:pPr>
+      <w:r>
+        <w:rPr>
+          <w:lang w:val="en-US"/>
+        </w:rPr>
+        <w:t>}</w:t>
+      </w:r>
+    </w:p>
+    <w:p>
+      <w:pPr>
+        <w:rPr>
+          <w:lang w:val="en-US"/>
+        </w:rPr>
+      </w:pPr>
+    </w:p>
+    <w:p>
+      <w:pPr>
+        <w:rPr>
+          <w:lang w:val="en-US"/>
+        </w:rPr>
+      </w:pPr>
+      <w:r>
+        <w:rPr>
+          <w:lang w:val="en-US"/>
+        </w:rPr>
+        <w:t>double f4</w:t>
+      </w:r>
+      <w:proofErr w:type="gramStart"/>
+      <w:r>
+        <w:rPr>
+          <w:lang w:val="en-US"/>
+        </w:rPr>
+        <w:t>ExactValue(</w:t>
+      </w:r>
+      <w:proofErr w:type="gramEnd"/>
+      <w:r>
+        <w:rPr>
+          <w:lang w:val="en-US"/>
+        </w:rPr>
+        <w:t>) {</w:t>
+      </w:r>
+    </w:p>
+    <w:p>
+      <w:pPr>
+        <w:rPr>
+          <w:lang w:val="en-US"/>
+        </w:rPr>
+      </w:pPr>
+      <w:r>
+        <w:rPr>
+          <w:lang w:val="en-US"/>
+        </w:rPr>
+        <w:t xml:space="preserve">    return VAL_B * </w:t>
+      </w:r>
+      <w:proofErr w:type="spellStart"/>
+      <w:r>
+        <w:rPr>
+          <w:lang w:val="en-US"/>
+        </w:rPr>
+        <w:t>atan</w:t>
+      </w:r>
+      <w:proofErr w:type="spellEnd"/>
+      <w:r>
+        <w:rPr>
+          <w:lang w:val="en-US"/>
+        </w:rPr>
+        <w:t xml:space="preserve">((double)VAL_B) - VAL_A * </w:t>
+      </w:r>
+      <w:proofErr w:type="spellStart"/>
+      <w:r>
+        <w:rPr>
+          <w:lang w:val="en-US"/>
+        </w:rPr>
+        <w:t>atan</w:t>
+      </w:r>
+      <w:proofErr w:type="spellEnd"/>
+      <w:r>
+        <w:rPr>
+          <w:lang w:val="en-US"/>
+        </w:rPr>
+        <w:t>((double)VAL_A) - (</w:t>
+      </w:r>
+      <w:proofErr w:type="gramStart"/>
+      <w:r>
+        <w:rPr>
+          <w:lang w:val="en-US"/>
+        </w:rPr>
+        <w:t>log(</w:t>
+      </w:r>
+      <w:proofErr w:type="gramEnd"/>
+      <w:r>
+        <w:rPr>
+          <w:lang w:val="en-US"/>
+        </w:rPr>
+        <w:t>VAL_B * VAL_B + 1) - log(VAL_A * VAL_A + 1)) / 2.0;</w:t>
+      </w:r>
+    </w:p>
+    <w:p>
+      <w:pPr>
+        <w:rPr>
+          <w:lang w:val="en-US"/>
+        </w:rPr>
+      </w:pPr>
+      <w:r>
+        <w:rPr>
+          <w:lang w:val="en-US"/>
+        </w:rPr>
+        <w:t>}</w:t>
+      </w:r>
+    </w:p>
+    <w:p>
+      <w:pPr>
+        <w:rPr>
+          <w:lang w:val="en-US"/>
+        </w:rPr>
+      </w:pPr>
+    </w:p>
+    <w:p>
+      <w:pPr>
+        <w:rPr>
+          <w:lang w:val="en-US"/>
+        </w:rPr>
+      </w:pPr>
+      <w:r>
+        <w:rPr>
+          <w:lang w:val="en-US"/>
+        </w:rPr>
+        <w:t xml:space="preserve">double </w:t>
+      </w:r>
+      <w:proofErr w:type="spellStart"/>
+      <w:proofErr w:type="gramStart"/>
+      <w:r>
+        <w:rPr>
+          <w:lang w:val="en-US"/>
+        </w:rPr>
+        <w:t>IntRect</w:t>
+      </w:r>
+      <w:proofErr w:type="spellEnd"/>
+      <w:r>
+        <w:rPr>
+          <w:lang w:val="en-US"/>
+        </w:rPr>
+        <w:t>(</w:t>
+      </w:r>
+      <w:proofErr w:type="gramEnd"/>
+      <w:r>
+        <w:rPr>
+          <w:lang w:val="en-US"/>
+        </w:rPr>
+        <w:t xml:space="preserve">TPF </w:t>
+      </w:r>
+      <w:proofErr w:type="spellStart"/>
+      <w:r>
+        <w:rPr>
+          <w:lang w:val="en-US"/>
+        </w:rPr>
+        <w:t>funq</w:t>
+      </w:r>
+      <w:proofErr w:type="spellEnd"/>
+      <w:r>
+        <w:rPr>
+          <w:lang w:val="en-US"/>
+        </w:rPr>
+        <w:t>, double eps, int&amp; n) {</w:t>
+      </w:r>
+    </w:p>
+    <w:p>
+      <w:pPr>
+        <w:rPr>
+          <w:lang w:val="en-US"/>
+        </w:rPr>
+      </w:pPr>
+      <w:r>
+        <w:rPr>
+          <w:lang w:val="en-US"/>
+        </w:rPr>
+        <w:t xml:space="preserve">    double </w:t>
+      </w:r>
+      <w:proofErr w:type="spellStart"/>
+      <w:r>
+        <w:rPr>
+          <w:lang w:val="en-US"/>
+        </w:rPr>
+        <w:t>delX</w:t>
+      </w:r>
+      <w:proofErr w:type="spellEnd"/>
+      <w:r>
+        <w:rPr>
+          <w:lang w:val="en-US"/>
+        </w:rPr>
+        <w:t xml:space="preserve"> = (VAL_B - VAL_A) / 2.0;</w:t>
+      </w:r>
+    </w:p>
+    <w:p>
+      <w:pPr>
+        <w:rPr>
+          <w:lang w:val="en-US"/>
+        </w:rPr>
+      </w:pPr>
+      <w:r>
+        <w:rPr>
+          <w:lang w:val="en-US"/>
+        </w:rPr>
+        <w:t xml:space="preserve">    double x;</w:t>
+      </w:r>
+    </w:p>
+    <w:p>
+      <w:pPr>
+        <w:rPr>
+          <w:lang w:val="en-US"/>
+        </w:rPr>
+      </w:pPr>
+      <w:r>
+        <w:rPr>
+          <w:lang w:val="en-US"/>
+        </w:rPr>
+        <w:t xml:space="preserve">    double f1, f2, s1, s2;</w:t>
+      </w:r>
+    </w:p>
+    <w:p>
+      <w:pPr>
+        <w:rPr>
+          <w:lang w:val="en-US"/>
+        </w:rPr>
+      </w:pPr>
+      <w:r>
+        <w:rPr>
+          <w:lang w:val="en-US"/>
+        </w:rPr>
+        <w:t xml:space="preserve">    n = 2;</w:t>
+      </w:r>
+    </w:p>
+    <w:p>
+      <w:pPr>
+        <w:rPr>
+          <w:lang w:val="en-US"/>
+        </w:rPr>
+      </w:pPr>
+      <w:r>
+        <w:rPr>
+          <w:lang w:val="en-US"/>
+        </w:rPr>
+        <w:t xml:space="preserve">    do {</w:t>
+      </w:r>
+    </w:p>
+    <w:p>
+      <w:pPr>
+        <w:rPr>
+          <w:lang w:val="en-US"/>
+        </w:rPr>
+      </w:pPr>
+      <w:r>
+        <w:rPr>
+          <w:lang w:val="en-US"/>
+        </w:rPr>
+        <w:t xml:space="preserve">        x = VAL_A;</w:t>
+      </w:r>
+    </w:p>
+    <w:p>
+      <w:pPr>
+        <w:rPr>
+          <w:lang w:val="en-US"/>
+        </w:rPr>
+      </w:pPr>
+      <w:r>
+        <w:rPr>
+          <w:lang w:val="en-US"/>
+        </w:rPr>
+        <w:t xml:space="preserve">        s1 = 0;</w:t>
+      </w:r>
+    </w:p>
+    <w:p>
+      <w:pPr>
+        <w:rPr>
+          <w:lang w:val="en-US"/>
+        </w:rPr>
+      </w:pPr>
+      <w:r>
+        <w:rPr>
+          <w:lang w:val="en-US"/>
+        </w:rPr>
+        <w:t xml:space="preserve">        s2 = 0;</w:t>
+      </w:r>
+    </w:p>
+    <w:p>
+      <w:pPr>
+        <w:rPr>
+          <w:lang w:val="en-US"/>
+        </w:rPr>
+      </w:pPr>
+      <w:r>
+        <w:rPr>
+          <w:lang w:val="en-US"/>
+        </w:rPr>
+        <w:t xml:space="preserve">        for (int </w:t>
+      </w:r>
+      <w:proofErr w:type="spellStart"/>
+      <w:r>
+        <w:rPr>
+          <w:lang w:val="en-US"/>
+        </w:rPr>
+        <w:t>i</w:t>
+      </w:r>
+      <w:proofErr w:type="spellEnd"/>
+      <w:r>
+        <w:rPr>
+          <w:lang w:val="en-US"/>
+        </w:rPr>
+        <w:t xml:space="preserve"> = 0; </w:t>
+      </w:r>
+      <w:proofErr w:type="spellStart"/>
+      <w:r>
+        <w:rPr>
+          <w:lang w:val="en-US"/>
+        </w:rPr>
+        <w:t>i</w:t>
+      </w:r>
+      <w:proofErr w:type="spellEnd"/>
+      <w:r>
+        <w:rPr>
+          <w:lang w:val="en-US"/>
+        </w:rPr>
+        <w:t xml:space="preserve"> &lt; n - 1; </w:t>
+      </w:r>
+      <w:proofErr w:type="spellStart"/>
+      <w:r>
+        <w:rPr>
+          <w:lang w:val="en-US"/>
+        </w:rPr>
+        <w:t>i</w:t>
+      </w:r>
+      <w:proofErr w:type="spellEnd"/>
+      <w:r>
+        <w:rPr>
+          <w:lang w:val="en-US"/>
+        </w:rPr>
+        <w:t>++) {</w:t>
+      </w:r>
+    </w:p>
+    <w:p>
+      <w:pPr>
+        <w:rPr>
+          <w:lang w:val="en-US"/>
+        </w:rPr>
+      </w:pPr>
+      <w:r>
+        <w:rPr>
+          <w:lang w:val="en-US"/>
+        </w:rPr>
+        <w:t xml:space="preserve">            f1 = </w:t>
+      </w:r>
+      <w:proofErr w:type="spellStart"/>
+      <w:r>
+        <w:rPr>
+          <w:lang w:val="en-US"/>
+        </w:rPr>
+        <w:t>funq</w:t>
+      </w:r>
+      <w:proofErr w:type="spellEnd"/>
+      <w:r>
+        <w:rPr>
+          <w:lang w:val="en-US"/>
+        </w:rPr>
+        <w:t>(x);</w:t>
+      </w:r>
+    </w:p>
+    <w:p>
+      <w:pPr>
+        <w:rPr>
+          <w:lang w:val="en-US"/>
+        </w:rPr>
+      </w:pPr>
+      <w:r>
+        <w:rPr>
+          <w:lang w:val="en-US"/>
+        </w:rPr>
         <w:lastRenderedPageBreak/>
+        <w:t xml:space="preserve">            f2 = </w:t>
+      </w:r>
+      <w:proofErr w:type="spellStart"/>
+      <w:proofErr w:type="gramStart"/>
+      <w:r>
+        <w:rPr>
+          <w:lang w:val="en-US"/>
+        </w:rPr>
+        <w:t>funq</w:t>
+      </w:r>
+      <w:proofErr w:type="spellEnd"/>
+      <w:r>
+        <w:rPr>
+          <w:lang w:val="en-US"/>
+        </w:rPr>
+        <w:t>(</w:t>
+      </w:r>
+      <w:proofErr w:type="gramEnd"/>
+      <w:r>
+        <w:rPr>
+          <w:lang w:val="en-US"/>
+        </w:rPr>
+        <w:t xml:space="preserve">x + </w:t>
+      </w:r>
+      <w:proofErr w:type="spellStart"/>
+      <w:r>
+        <w:rPr>
+          <w:lang w:val="en-US"/>
+        </w:rPr>
+        <w:t>delX</w:t>
+      </w:r>
+      <w:proofErr w:type="spellEnd"/>
+      <w:r>
+        <w:rPr>
+          <w:lang w:val="en-US"/>
+        </w:rPr>
+        <w:t>);</w:t>
+      </w:r>
+    </w:p>
+    <w:p>
+      <w:pPr>
+        <w:rPr>
+          <w:lang w:val="en-US"/>
+        </w:rPr>
+      </w:pPr>
+      <w:r>
+        <w:rPr>
+          <w:lang w:val="en-US"/>
+        </w:rPr>
+        <w:t xml:space="preserve">            s1 += </w:t>
+      </w:r>
+      <w:proofErr w:type="gramStart"/>
+      <w:r>
+        <w:rPr>
+          <w:lang w:val="en-US"/>
+        </w:rPr>
+        <w:t>std::</w:t>
+      </w:r>
+      <w:proofErr w:type="gramEnd"/>
+      <w:r>
+        <w:rPr>
+          <w:lang w:val="en-US"/>
+        </w:rPr>
+        <w:t xml:space="preserve">min(f1, f2) * </w:t>
+      </w:r>
+      <w:proofErr w:type="spellStart"/>
+      <w:r>
+        <w:rPr>
+          <w:lang w:val="en-US"/>
+        </w:rPr>
+        <w:t>delX</w:t>
+      </w:r>
+      <w:proofErr w:type="spellEnd"/>
+      <w:r>
+        <w:rPr>
+          <w:lang w:val="en-US"/>
+        </w:rPr>
+        <w:t>;</w:t>
+      </w:r>
+    </w:p>
+    <w:p>
+      <w:pPr>
+        <w:rPr>
+          <w:lang w:val="en-US"/>
+        </w:rPr>
+      </w:pPr>
+      <w:r>
+        <w:rPr>
+          <w:lang w:val="en-US"/>
+        </w:rPr>
+        <w:t xml:space="preserve">            s2 += </w:t>
+      </w:r>
+      <w:proofErr w:type="gramStart"/>
+      <w:r>
+        <w:rPr>
+          <w:lang w:val="en-US"/>
+        </w:rPr>
+        <w:t>std::</w:t>
+      </w:r>
+      <w:proofErr w:type="gramEnd"/>
+      <w:r>
+        <w:rPr>
+          <w:lang w:val="en-US"/>
+        </w:rPr>
+        <w:t xml:space="preserve">max(f1, f2) * </w:t>
+      </w:r>
+      <w:proofErr w:type="spellStart"/>
+      <w:r>
+        <w:rPr>
+          <w:lang w:val="en-US"/>
+        </w:rPr>
+        <w:t>delX</w:t>
+      </w:r>
+      <w:proofErr w:type="spellEnd"/>
+      <w:r>
+        <w:rPr>
+          <w:lang w:val="en-US"/>
+        </w:rPr>
+        <w:t>;</w:t>
+      </w:r>
+    </w:p>
+    <w:p>
+      <w:pPr>
+        <w:rPr>
+          <w:lang w:val="en-US"/>
+        </w:rPr>
+      </w:pPr>
+      <w:r>
+        <w:rPr>
+          <w:lang w:val="en-US"/>
+        </w:rPr>
+        <w:t xml:space="preserve">            x += </w:t>
+      </w:r>
+      <w:proofErr w:type="spellStart"/>
+      <w:r>
+        <w:rPr>
+          <w:lang w:val="en-US"/>
+        </w:rPr>
+        <w:t>delX</w:t>
+      </w:r>
+      <w:proofErr w:type="spellEnd"/>
+      <w:r>
+        <w:rPr>
+          <w:lang w:val="en-US"/>
+        </w:rPr>
+        <w:t>;</w:t>
+      </w:r>
+    </w:p>
+    <w:p>
+      <w:pPr>
+        <w:rPr>
+          <w:lang w:val="en-US"/>
+        </w:rPr>
+      </w:pPr>
+      <w:r>
+        <w:rPr>
+          <w:lang w:val="en-US"/>
+        </w:rPr>
+        <w:t xml:space="preserve">        }</w:t>
+      </w:r>
+    </w:p>
+    <w:p>
+      <w:pPr>
+        <w:rPr>
+          <w:lang w:val="en-US"/>
+        </w:rPr>
+      </w:pPr>
+      <w:r>
+        <w:rPr>
+          <w:lang w:val="en-US"/>
+        </w:rPr>
+        <w:t xml:space="preserve">        </w:t>
+      </w:r>
+      <w:proofErr w:type="spellStart"/>
+      <w:r>
+        <w:rPr>
+          <w:lang w:val="en-US"/>
+        </w:rPr>
+        <w:t>delX</w:t>
+      </w:r>
+      <w:proofErr w:type="spellEnd"/>
+      <w:r>
+        <w:rPr>
+          <w:lang w:val="en-US"/>
+        </w:rPr>
+        <w:t xml:space="preserve"> /= 2.0;</w:t>
+      </w:r>
+    </w:p>
+    <w:p>
+      <w:pPr>
+        <w:rPr>
+          <w:lang w:val="en-US"/>
+        </w:rPr>
+      </w:pPr>
+      <w:r>
+        <w:rPr>
+          <w:lang w:val="en-US"/>
+        </w:rPr>
+        <w:t xml:space="preserve">        n *= 2;</w:t>
+      </w:r>
+    </w:p>
+    <w:p>
+      <w:pPr>
+        <w:rPr>
+          <w:lang w:val="en-US"/>
+        </w:rPr>
+      </w:pPr>
+      <w:r>
+        <w:rPr>
+          <w:lang w:val="en-US"/>
+        </w:rPr>
+        <w:t xml:space="preserve">    } while (</w:t>
+      </w:r>
+      <w:proofErr w:type="gramStart"/>
+      <w:r>
+        <w:rPr>
+          <w:lang w:val="en-US"/>
+        </w:rPr>
+        <w:t>fabs(</w:t>
+      </w:r>
+      <w:proofErr w:type="gramEnd"/>
+      <w:r>
+        <w:rPr>
+          <w:lang w:val="en-US"/>
+        </w:rPr>
+        <w:t>s2 - s1) &gt; eps);</w:t>
+      </w:r>
+    </w:p>
+    <w:p>
+      <w:pPr>
+        <w:rPr>
+          <w:lang w:val="en-US"/>
+        </w:rPr>
+      </w:pPr>
+      <w:r>
+        <w:rPr>
+          <w:lang w:val="en-US"/>
+        </w:rPr>
+        <w:t xml:space="preserve">    return s2;</w:t>
+      </w:r>
+    </w:p>
+    <w:p>
+      <w:pPr>
+        <w:rPr>
+          <w:lang w:val="en-US"/>
+        </w:rPr>
+      </w:pPr>
+      <w:r>
+        <w:rPr>
+          <w:lang w:val="en-US"/>
+        </w:rPr>
         <w:t>}</w:t>
       </w:r>
     </w:p>
@@ -2868,20 +4640,476 @@
         <w:rPr>
           <w:lang w:val="en-US"/>
         </w:rPr>
-        <w:t>double f2(double x) {</w:t>
-      </w:r>
-    </w:p>
-    <w:p>
-      <w:pPr>
-        <w:rPr>
-          <w:lang w:val="en-US"/>
-        </w:rPr>
-      </w:pPr>
-      <w:r>
-        <w:rPr>
-          <w:lang w:val="en-US"/>
-        </w:rPr>
-        <w:t xml:space="preserve">    return sin(22 * x);</w:t>
+        <w:t xml:space="preserve">double </w:t>
+      </w:r>
+      <w:proofErr w:type="spellStart"/>
+      <w:proofErr w:type="gramStart"/>
+      <w:r>
+        <w:rPr>
+          <w:lang w:val="en-US"/>
+        </w:rPr>
+        <w:t>IntTrap</w:t>
+      </w:r>
+      <w:proofErr w:type="spellEnd"/>
+      <w:r>
+        <w:rPr>
+          <w:lang w:val="en-US"/>
+        </w:rPr>
+        <w:t>(</w:t>
+      </w:r>
+      <w:proofErr w:type="gramEnd"/>
+      <w:r>
+        <w:rPr>
+          <w:lang w:val="en-US"/>
+        </w:rPr>
+        <w:t xml:space="preserve">TPF </w:t>
+      </w:r>
+      <w:proofErr w:type="spellStart"/>
+      <w:r>
+        <w:rPr>
+          <w:lang w:val="en-US"/>
+        </w:rPr>
+        <w:t>funq</w:t>
+      </w:r>
+      <w:proofErr w:type="spellEnd"/>
+      <w:r>
+        <w:rPr>
+          <w:lang w:val="en-US"/>
+        </w:rPr>
+        <w:t>, double eps, int&amp; n) {</w:t>
+      </w:r>
+    </w:p>
+    <w:p>
+      <w:pPr>
+        <w:rPr>
+          <w:lang w:val="en-US"/>
+        </w:rPr>
+      </w:pPr>
+      <w:r>
+        <w:rPr>
+          <w:lang w:val="en-US"/>
+        </w:rPr>
+        <w:t xml:space="preserve">    double </w:t>
+      </w:r>
+      <w:proofErr w:type="spellStart"/>
+      <w:r>
+        <w:rPr>
+          <w:lang w:val="en-US"/>
+        </w:rPr>
+        <w:t>delX</w:t>
+      </w:r>
+      <w:proofErr w:type="spellEnd"/>
+      <w:r>
+        <w:rPr>
+          <w:lang w:val="en-US"/>
+        </w:rPr>
+        <w:t xml:space="preserve"> = (double) VAL_B - VAL_A;</w:t>
+      </w:r>
+    </w:p>
+    <w:p>
+      <w:pPr>
+        <w:rPr>
+          <w:lang w:val="en-US"/>
+        </w:rPr>
+      </w:pPr>
+      <w:r>
+        <w:rPr>
+          <w:lang w:val="en-US"/>
+        </w:rPr>
+        <w:t xml:space="preserve">    double x;</w:t>
+      </w:r>
+    </w:p>
+    <w:p>
+      <w:pPr>
+        <w:rPr>
+          <w:lang w:val="en-US"/>
+        </w:rPr>
+      </w:pPr>
+      <w:r>
+        <w:rPr>
+          <w:lang w:val="en-US"/>
+        </w:rPr>
+        <w:t xml:space="preserve">    double s1 = ((</w:t>
+      </w:r>
+      <w:proofErr w:type="spellStart"/>
+      <w:proofErr w:type="gramStart"/>
+      <w:r>
+        <w:rPr>
+          <w:lang w:val="en-US"/>
+        </w:rPr>
+        <w:t>funq</w:t>
+      </w:r>
+      <w:proofErr w:type="spellEnd"/>
+      <w:r>
+        <w:rPr>
+          <w:lang w:val="en-US"/>
+        </w:rPr>
+        <w:t>(</w:t>
+      </w:r>
+      <w:proofErr w:type="gramEnd"/>
+      <w:r>
+        <w:rPr>
+          <w:lang w:val="en-US"/>
+        </w:rPr>
+        <w:t xml:space="preserve">VAL_A) + </w:t>
+      </w:r>
+      <w:proofErr w:type="spellStart"/>
+      <w:r>
+        <w:rPr>
+          <w:lang w:val="en-US"/>
+        </w:rPr>
+        <w:t>funq</w:t>
+      </w:r>
+      <w:proofErr w:type="spellEnd"/>
+      <w:r>
+        <w:rPr>
+          <w:lang w:val="en-US"/>
+        </w:rPr>
+        <w:t>(VAL_B)) / 2) * (VAL_B - VAL_A), s2 = s1;</w:t>
+      </w:r>
+    </w:p>
+    <w:p>
+      <w:pPr>
+        <w:rPr>
+          <w:lang w:val="en-US"/>
+        </w:rPr>
+      </w:pPr>
+      <w:r>
+        <w:rPr>
+          <w:lang w:val="en-US"/>
+        </w:rPr>
+        <w:t xml:space="preserve">    n = 1;</w:t>
+      </w:r>
+    </w:p>
+    <w:p>
+      <w:pPr>
+        <w:rPr>
+          <w:lang w:val="en-US"/>
+        </w:rPr>
+      </w:pPr>
+      <w:r>
+        <w:rPr>
+          <w:lang w:val="en-US"/>
+        </w:rPr>
+        <w:t xml:space="preserve">    do {</w:t>
+      </w:r>
+    </w:p>
+    <w:p>
+      <w:pPr>
+        <w:rPr>
+          <w:lang w:val="en-US"/>
+        </w:rPr>
+      </w:pPr>
+      <w:r>
+        <w:rPr>
+          <w:lang w:val="en-US"/>
+        </w:rPr>
+        <w:t xml:space="preserve">        x = VAL_A;</w:t>
+      </w:r>
+    </w:p>
+    <w:p>
+      <w:pPr>
+        <w:rPr>
+          <w:lang w:val="en-US"/>
+        </w:rPr>
+      </w:pPr>
+      <w:r>
+        <w:rPr>
+          <w:lang w:val="en-US"/>
+        </w:rPr>
+        <w:t xml:space="preserve">        s1 = s2;</w:t>
+      </w:r>
+    </w:p>
+    <w:p>
+      <w:pPr>
+        <w:rPr>
+          <w:lang w:val="en-US"/>
+        </w:rPr>
+      </w:pPr>
+      <w:r>
+        <w:rPr>
+          <w:lang w:val="en-US"/>
+        </w:rPr>
+        <w:t xml:space="preserve">        s2 = 0;</w:t>
+      </w:r>
+    </w:p>
+    <w:p>
+      <w:pPr>
+        <w:rPr>
+          <w:lang w:val="en-US"/>
+        </w:rPr>
+      </w:pPr>
+      <w:r>
+        <w:rPr>
+          <w:lang w:val="en-US"/>
+        </w:rPr>
+        <w:t xml:space="preserve">        n *= 2;</w:t>
+      </w:r>
+    </w:p>
+    <w:p>
+      <w:pPr>
+        <w:rPr>
+          <w:lang w:val="en-US"/>
+        </w:rPr>
+      </w:pPr>
+      <w:r>
+        <w:rPr>
+          <w:lang w:val="en-US"/>
+        </w:rPr>
+        <w:t xml:space="preserve">        </w:t>
+      </w:r>
+      <w:proofErr w:type="spellStart"/>
+      <w:r>
+        <w:rPr>
+          <w:lang w:val="en-US"/>
+        </w:rPr>
+        <w:t>delX</w:t>
+      </w:r>
+      <w:proofErr w:type="spellEnd"/>
+      <w:r>
+        <w:rPr>
+          <w:lang w:val="en-US"/>
+        </w:rPr>
+        <w:t xml:space="preserve"> /= 2.0;</w:t>
+      </w:r>
+    </w:p>
+    <w:p>
+      <w:pPr>
+        <w:rPr>
+          <w:lang w:val="en-US"/>
+        </w:rPr>
+      </w:pPr>
+      <w:r>
+        <w:rPr>
+          <w:lang w:val="en-US"/>
+        </w:rPr>
+        <w:t xml:space="preserve">        for (int </w:t>
+      </w:r>
+      <w:proofErr w:type="spellStart"/>
+      <w:r>
+        <w:rPr>
+          <w:lang w:val="en-US"/>
+        </w:rPr>
+        <w:t>i</w:t>
+      </w:r>
+      <w:proofErr w:type="spellEnd"/>
+      <w:r>
+        <w:rPr>
+          <w:lang w:val="en-US"/>
+        </w:rPr>
+        <w:t xml:space="preserve"> = 0; </w:t>
+      </w:r>
+      <w:proofErr w:type="spellStart"/>
+      <w:r>
+        <w:rPr>
+          <w:lang w:val="en-US"/>
+        </w:rPr>
+        <w:t>i</w:t>
+      </w:r>
+      <w:proofErr w:type="spellEnd"/>
+      <w:r>
+        <w:rPr>
+          <w:lang w:val="en-US"/>
+        </w:rPr>
+        <w:t xml:space="preserve"> &lt; n; </w:t>
+      </w:r>
+      <w:proofErr w:type="spellStart"/>
+      <w:r>
+        <w:rPr>
+          <w:lang w:val="en-US"/>
+        </w:rPr>
+        <w:t>i</w:t>
+      </w:r>
+      <w:proofErr w:type="spellEnd"/>
+      <w:r>
+        <w:rPr>
+          <w:lang w:val="en-US"/>
+        </w:rPr>
+        <w:t>++) {</w:t>
+      </w:r>
+    </w:p>
+    <w:p>
+      <w:pPr>
+        <w:rPr>
+          <w:lang w:val="en-US"/>
+        </w:rPr>
+      </w:pPr>
+      <w:r>
+        <w:rPr>
+          <w:lang w:val="en-US"/>
+        </w:rPr>
+        <w:t xml:space="preserve">            s2 += ((</w:t>
+      </w:r>
+      <w:proofErr w:type="spellStart"/>
+      <w:r>
+        <w:rPr>
+          <w:lang w:val="en-US"/>
+        </w:rPr>
+        <w:t>funq</w:t>
+      </w:r>
+      <w:proofErr w:type="spellEnd"/>
+      <w:r>
+        <w:rPr>
+          <w:lang w:val="en-US"/>
+        </w:rPr>
+        <w:t xml:space="preserve">(x) + </w:t>
+      </w:r>
+      <w:proofErr w:type="spellStart"/>
+      <w:proofErr w:type="gramStart"/>
+      <w:r>
+        <w:rPr>
+          <w:lang w:val="en-US"/>
+        </w:rPr>
+        <w:t>funq</w:t>
+      </w:r>
+      <w:proofErr w:type="spellEnd"/>
+      <w:r>
+        <w:rPr>
+          <w:lang w:val="en-US"/>
+        </w:rPr>
+        <w:t>(</w:t>
+      </w:r>
+      <w:proofErr w:type="gramEnd"/>
+      <w:r>
+        <w:rPr>
+          <w:lang w:val="en-US"/>
+        </w:rPr>
+        <w:t xml:space="preserve">x + </w:t>
+      </w:r>
+      <w:proofErr w:type="spellStart"/>
+      <w:r>
+        <w:rPr>
+          <w:lang w:val="en-US"/>
+        </w:rPr>
+        <w:t>delX</w:t>
+      </w:r>
+      <w:proofErr w:type="spellEnd"/>
+      <w:r>
+        <w:rPr>
+          <w:lang w:val="en-US"/>
+        </w:rPr>
+        <w:t xml:space="preserve">)) / 2.0) * </w:t>
+      </w:r>
+      <w:proofErr w:type="spellStart"/>
+      <w:r>
+        <w:rPr>
+          <w:lang w:val="en-US"/>
+        </w:rPr>
+        <w:t>delX</w:t>
+      </w:r>
+      <w:proofErr w:type="spellEnd"/>
+      <w:r>
+        <w:rPr>
+          <w:lang w:val="en-US"/>
+        </w:rPr>
+        <w:t>;</w:t>
+      </w:r>
+    </w:p>
+    <w:p>
+      <w:pPr>
+        <w:rPr>
+          <w:lang w:val="en-US"/>
+        </w:rPr>
+      </w:pPr>
+      <w:r>
+        <w:rPr>
+          <w:lang w:val="en-US"/>
+        </w:rPr>
+        <w:t xml:space="preserve">            x += </w:t>
+      </w:r>
+      <w:proofErr w:type="spellStart"/>
+      <w:r>
+        <w:rPr>
+          <w:lang w:val="en-US"/>
+        </w:rPr>
+        <w:t>delX</w:t>
+      </w:r>
+      <w:proofErr w:type="spellEnd"/>
+      <w:r>
+        <w:rPr>
+          <w:lang w:val="en-US"/>
+        </w:rPr>
+        <w:t>;</w:t>
+      </w:r>
+    </w:p>
+    <w:p>
+      <w:pPr>
+        <w:rPr>
+          <w:lang w:val="en-US"/>
+        </w:rPr>
+      </w:pPr>
+      <w:r>
+        <w:rPr>
+          <w:lang w:val="en-US"/>
+        </w:rPr>
+        <w:t xml:space="preserve">        }</w:t>
+      </w:r>
+    </w:p>
+    <w:p>
+      <w:pPr>
+        <w:rPr>
+          <w:lang w:val="en-US"/>
+        </w:rPr>
+      </w:pPr>
+      <w:r>
+        <w:rPr>
+          <w:lang w:val="en-US"/>
+        </w:rPr>
+        <w:t xml:space="preserve">    } while (</w:t>
+      </w:r>
+      <w:proofErr w:type="gramStart"/>
+      <w:r>
+        <w:rPr>
+          <w:lang w:val="en-US"/>
+        </w:rPr>
+        <w:t>fabs(</w:t>
+      </w:r>
+      <w:proofErr w:type="gramEnd"/>
+      <w:r>
+        <w:rPr>
+          <w:lang w:val="en-US"/>
+        </w:rPr>
+        <w:t>s2 - s1) &gt; eps);</w:t>
+      </w:r>
+    </w:p>
+    <w:p>
+      <w:pPr>
+        <w:rPr>
+          <w:lang w:val="en-US"/>
+        </w:rPr>
+      </w:pPr>
+    </w:p>
+    <w:p>
+      <w:pPr>
+        <w:rPr>
+          <w:lang w:val="en-US"/>
+        </w:rPr>
+      </w:pPr>
+      <w:r>
+        <w:rPr>
+          <w:lang w:val="en-US"/>
+        </w:rPr>
+        <w:t xml:space="preserve">    n/=2;</w:t>
+      </w:r>
+    </w:p>
+    <w:p>
+      <w:pPr>
+        <w:rPr>
+          <w:lang w:val="en-US"/>
+        </w:rPr>
+      </w:pPr>
+    </w:p>
+    <w:p>
+      <w:pPr>
+        <w:rPr>
+          <w:lang w:val="en-US"/>
+        </w:rPr>
+      </w:pPr>
+      <w:r>
+        <w:rPr>
+          <w:lang w:val="en-US"/>
+        </w:rPr>
+        <w:t xml:space="preserve">    return s2;</w:t>
       </w:r>
     </w:p>
     <w:p>
@@ -2914,20 +5142,201 @@
         <w:rPr>
           <w:lang w:val="en-US"/>
         </w:rPr>
-        <w:t>double f3(double x) {</w:t>
-      </w:r>
-    </w:p>
-    <w:p>
-      <w:pPr>
-        <w:rPr>
-          <w:lang w:val="en-US"/>
-        </w:rPr>
-      </w:pPr>
-      <w:r>
-        <w:rPr>
-          <w:lang w:val="en-US"/>
-        </w:rPr>
-        <w:t xml:space="preserve">    return pow(x, 4);</w:t>
+        <w:t xml:space="preserve">void </w:t>
+      </w:r>
+      <w:proofErr w:type="spellStart"/>
+      <w:proofErr w:type="gramStart"/>
+      <w:r>
+        <w:rPr>
+          <w:lang w:val="en-US"/>
+        </w:rPr>
+        <w:t>printInfoBeforeTable</w:t>
+      </w:r>
+      <w:proofErr w:type="spellEnd"/>
+      <w:r>
+        <w:rPr>
+          <w:lang w:val="en-US"/>
+        </w:rPr>
+        <w:t>(</w:t>
+      </w:r>
+      <w:proofErr w:type="gramEnd"/>
+      <w:r>
+        <w:rPr>
+          <w:lang w:val="en-US"/>
+        </w:rPr>
+        <w:t>const char *text, double eps) {</w:t>
+      </w:r>
+    </w:p>
+    <w:p>
+      <w:pPr>
+        <w:rPr>
+          <w:lang w:val="en-US"/>
+        </w:rPr>
+      </w:pPr>
+      <w:r>
+        <w:rPr>
+          <w:lang w:val="en-US"/>
+        </w:rPr>
+        <w:t xml:space="preserve">    </w:t>
+      </w:r>
+      <w:proofErr w:type="gramStart"/>
+      <w:r>
+        <w:rPr>
+          <w:lang w:val="en-US"/>
+        </w:rPr>
+        <w:t>std::</w:t>
+      </w:r>
+      <w:proofErr w:type="spellStart"/>
+      <w:proofErr w:type="gramEnd"/>
+      <w:r>
+        <w:rPr>
+          <w:lang w:val="en-US"/>
+        </w:rPr>
+        <w:t>cout</w:t>
+      </w:r>
+      <w:proofErr w:type="spellEnd"/>
+      <w:r>
+        <w:rPr>
+          <w:lang w:val="en-US"/>
+        </w:rPr>
+        <w:t xml:space="preserve"> &lt;&lt; "\t\t</w:t>
+      </w:r>
+      <w:r>
+        <w:t>Таблица</w:t>
+      </w:r>
+      <w:r>
+        <w:rPr>
+          <w:lang w:val="en-US"/>
+        </w:rPr>
+        <w:t xml:space="preserve"> </w:t>
+      </w:r>
+      <w:proofErr w:type="spellStart"/>
+      <w:r>
+        <w:t>рассчёта</w:t>
+      </w:r>
+      <w:proofErr w:type="spellEnd"/>
+      <w:r>
+        <w:rPr>
+          <w:lang w:val="en-US"/>
+        </w:rPr>
+        <w:t xml:space="preserve"> </w:t>
+      </w:r>
+      <w:r>
+        <w:t>интеграла</w:t>
+      </w:r>
+      <w:r>
+        <w:rPr>
+          <w:lang w:val="en-US"/>
+        </w:rPr>
+        <w:t>" &lt;&lt; std::</w:t>
+      </w:r>
+      <w:proofErr w:type="spellStart"/>
+      <w:r>
+        <w:rPr>
+          <w:lang w:val="en-US"/>
+        </w:rPr>
+        <w:t>endl</w:t>
+      </w:r>
+      <w:proofErr w:type="spellEnd"/>
+      <w:r>
+        <w:rPr>
+          <w:lang w:val="en-US"/>
+        </w:rPr>
+        <w:t>;</w:t>
+      </w:r>
+    </w:p>
+    <w:p>
+      <w:pPr>
+        <w:rPr>
+          <w:lang w:val="en-US"/>
+        </w:rPr>
+      </w:pPr>
+      <w:r>
+        <w:rPr>
+          <w:lang w:val="en-US"/>
+        </w:rPr>
+        <w:t xml:space="preserve">    </w:t>
+      </w:r>
+      <w:proofErr w:type="gramStart"/>
+      <w:r>
+        <w:rPr>
+          <w:lang w:val="en-US"/>
+        </w:rPr>
+        <w:t>std::</w:t>
+      </w:r>
+      <w:proofErr w:type="spellStart"/>
+      <w:proofErr w:type="gramEnd"/>
+      <w:r>
+        <w:rPr>
+          <w:lang w:val="en-US"/>
+        </w:rPr>
+        <w:t>cout</w:t>
+      </w:r>
+      <w:proofErr w:type="spellEnd"/>
+      <w:r>
+        <w:rPr>
+          <w:lang w:val="en-US"/>
+        </w:rPr>
+        <w:t xml:space="preserve"> &lt;&lt; "\t </w:t>
+      </w:r>
+      <w:r>
+        <w:t>от</w:t>
+      </w:r>
+      <w:r>
+        <w:rPr>
+          <w:lang w:val="en-US"/>
+        </w:rPr>
+        <w:t xml:space="preserve"> " &lt;&lt; VAL_A &lt;&lt; " </w:t>
+      </w:r>
+      <w:r>
+        <w:t>до</w:t>
+      </w:r>
+      <w:r>
+        <w:rPr>
+          <w:lang w:val="en-US"/>
+        </w:rPr>
+        <w:t xml:space="preserve"> " &lt;&lt; VAL_B &lt;&lt; " </w:t>
+      </w:r>
+      <w:r>
+        <w:t>с</w:t>
+      </w:r>
+      <w:r>
+        <w:rPr>
+          <w:lang w:val="en-US"/>
+        </w:rPr>
+        <w:t xml:space="preserve"> </w:t>
+      </w:r>
+      <w:r>
+        <w:t>точностью</w:t>
+      </w:r>
+      <w:r>
+        <w:rPr>
+          <w:lang w:val="en-US"/>
+        </w:rPr>
+        <w:t xml:space="preserve"> </w:t>
+      </w:r>
+      <w:r>
+        <w:t>до</w:t>
+      </w:r>
+      <w:r>
+        <w:rPr>
+          <w:lang w:val="en-US"/>
+        </w:rPr>
+        <w:t xml:space="preserve"> " &lt;&lt; std::scientific &lt;&lt; eps &lt;&lt; ' ' &lt;&lt; text &lt;&lt; std::</w:t>
+      </w:r>
+      <w:proofErr w:type="spellStart"/>
+      <w:r>
+        <w:rPr>
+          <w:lang w:val="en-US"/>
+        </w:rPr>
+        <w:t>endl</w:t>
+      </w:r>
+      <w:proofErr w:type="spellEnd"/>
+      <w:r>
+        <w:rPr>
+          <w:lang w:val="en-US"/>
+        </w:rPr>
+        <w:t>;</w:t>
       </w:r>
     </w:p>
     <w:p>
@@ -2960,485 +5369,480 @@
         <w:rPr>
           <w:lang w:val="en-US"/>
         </w:rPr>
-        <w:t>double f4(double x) {</w:t>
-      </w:r>
-    </w:p>
-    <w:p>
-      <w:pPr>
-        <w:rPr>
-          <w:lang w:val="en-US"/>
-        </w:rPr>
-      </w:pPr>
-      <w:r>
-        <w:rPr>
-          <w:lang w:val="en-US"/>
-        </w:rPr>
-        <w:t xml:space="preserve">    return atan(x);</w:t>
-      </w:r>
-    </w:p>
-    <w:p>
-      <w:pPr>
-        <w:rPr>
-          <w:lang w:val="en-US"/>
-        </w:rPr>
-      </w:pPr>
-      <w:r>
-        <w:rPr>
-          <w:lang w:val="en-US"/>
-        </w:rPr>
-        <w:t>}</w:t>
-      </w:r>
-    </w:p>
-    <w:p>
-      <w:pPr>
-        <w:rPr>
-          <w:lang w:val="en-US"/>
-        </w:rPr>
-      </w:pPr>
-    </w:p>
-    <w:p>
-      <w:pPr>
-        <w:rPr>
-          <w:lang w:val="en-US"/>
-        </w:rPr>
-      </w:pPr>
-      <w:r>
-        <w:rPr>
-          <w:lang w:val="en-US"/>
-        </w:rPr>
-        <w:t>double f1ExactValue() {</w:t>
-      </w:r>
-    </w:p>
-    <w:p>
-      <w:pPr>
-        <w:rPr>
-          <w:lang w:val="en-US"/>
-        </w:rPr>
-      </w:pPr>
-      <w:r>
-        <w:rPr>
-          <w:lang w:val="en-US"/>
-        </w:rPr>
-        <w:t xml:space="preserve">    return (VAL_B * VAL_B - VAL_A * VAL_A) / 2.0;</w:t>
-      </w:r>
-    </w:p>
-    <w:p>
-      <w:pPr>
-        <w:rPr>
-          <w:lang w:val="en-US"/>
-        </w:rPr>
-      </w:pPr>
-      <w:r>
-        <w:rPr>
-          <w:lang w:val="en-US"/>
-        </w:rPr>
-        <w:t>}</w:t>
-      </w:r>
-    </w:p>
-    <w:p>
-      <w:pPr>
-        <w:rPr>
-          <w:lang w:val="en-US"/>
-        </w:rPr>
-      </w:pPr>
-    </w:p>
-    <w:p>
-      <w:pPr>
-        <w:rPr>
-          <w:lang w:val="en-US"/>
-        </w:rPr>
-      </w:pPr>
-      <w:r>
-        <w:rPr>
-          <w:lang w:val="en-US"/>
-        </w:rPr>
-        <w:t>double f2ExactValue() {</w:t>
-      </w:r>
-    </w:p>
-    <w:p>
-      <w:pPr>
-        <w:rPr>
-          <w:lang w:val="en-US"/>
-        </w:rPr>
-      </w:pPr>
-      <w:r>
-        <w:rPr>
-          <w:lang w:val="en-US"/>
-        </w:rPr>
-        <w:t xml:space="preserve">    return (cos(VAL_A * 22.0) - cos(VAL_B * 22.0)) / 22.0;</w:t>
-      </w:r>
-    </w:p>
-    <w:p>
-      <w:pPr>
-        <w:rPr>
-          <w:lang w:val="en-US"/>
-        </w:rPr>
-      </w:pPr>
-      <w:r>
-        <w:rPr>
-          <w:lang w:val="en-US"/>
-        </w:rPr>
-        <w:t>}</w:t>
-      </w:r>
-    </w:p>
-    <w:p>
-      <w:pPr>
-        <w:rPr>
-          <w:lang w:val="en-US"/>
-        </w:rPr>
-      </w:pPr>
-    </w:p>
-    <w:p>
-      <w:pPr>
-        <w:rPr>
-          <w:lang w:val="en-US"/>
-        </w:rPr>
-      </w:pPr>
-      <w:r>
-        <w:rPr>
-          <w:lang w:val="en-US"/>
-        </w:rPr>
-        <w:t>double f3ExactValue() {</w:t>
-      </w:r>
-    </w:p>
-    <w:p>
-      <w:pPr>
-        <w:rPr>
-          <w:lang w:val="en-US"/>
-        </w:rPr>
-      </w:pPr>
-      <w:r>
-        <w:rPr>
-          <w:lang w:val="en-US"/>
-        </w:rPr>
-        <w:t xml:space="preserve">    return (VAL_B * VAL_B * VAL_B * VAL_B * VAL_B - VAL_A * VAL_A * VAL_A * VAL_A * VAL_A) / 5.0;</w:t>
-      </w:r>
-    </w:p>
-    <w:p>
-      <w:pPr>
-        <w:rPr>
-          <w:lang w:val="en-US"/>
-        </w:rPr>
-      </w:pPr>
-      <w:r>
-        <w:rPr>
-          <w:lang w:val="en-US"/>
-        </w:rPr>
-        <w:t>}</w:t>
-      </w:r>
-    </w:p>
-    <w:p>
-      <w:pPr>
-        <w:rPr>
-          <w:lang w:val="en-US"/>
-        </w:rPr>
-      </w:pPr>
-    </w:p>
-    <w:p>
-      <w:pPr>
-        <w:rPr>
-          <w:lang w:val="en-US"/>
-        </w:rPr>
-      </w:pPr>
-      <w:r>
-        <w:rPr>
-          <w:lang w:val="en-US"/>
-        </w:rPr>
-        <w:t>double f4ExactValue() {</w:t>
-      </w:r>
-    </w:p>
-    <w:p>
-      <w:pPr>
-        <w:rPr>
-          <w:lang w:val="en-US"/>
-        </w:rPr>
-      </w:pPr>
-      <w:r>
-        <w:rPr>
-          <w:lang w:val="en-US"/>
-        </w:rPr>
-        <w:t xml:space="preserve">    return VAL_B * atan((double)VAL_B) - VAL_A * atan((double)VAL_A) - (log(VAL_B * VAL_B + 1) - log(VAL_A * VAL_A + 1)) / 2.0;</w:t>
-      </w:r>
-    </w:p>
-    <w:p>
-      <w:pPr>
-        <w:rPr>
-          <w:lang w:val="en-US"/>
-        </w:rPr>
-      </w:pPr>
-      <w:r>
-        <w:rPr>
-          <w:lang w:val="en-US"/>
-        </w:rPr>
-        <w:t>}</w:t>
-      </w:r>
-    </w:p>
-    <w:p>
-      <w:pPr>
-        <w:rPr>
-          <w:lang w:val="en-US"/>
-        </w:rPr>
-      </w:pPr>
-    </w:p>
-    <w:p>
-      <w:pPr>
-        <w:rPr>
-          <w:lang w:val="en-US"/>
-        </w:rPr>
-      </w:pPr>
-      <w:r>
-        <w:rPr>
-          <w:lang w:val="en-US"/>
-        </w:rPr>
-        <w:t>double IntRect(TPF funq, double eps, int&amp; n) {</w:t>
-      </w:r>
-    </w:p>
-    <w:p>
-      <w:pPr>
-        <w:rPr>
-          <w:lang w:val="en-US"/>
-        </w:rPr>
-      </w:pPr>
-      <w:r>
-        <w:rPr>
-          <w:lang w:val="en-US"/>
-        </w:rPr>
-        <w:t xml:space="preserve">    double delX = (VAL_B - VAL_A) / 2.0;</w:t>
-      </w:r>
-    </w:p>
-    <w:p>
-      <w:pPr>
-        <w:rPr>
-          <w:lang w:val="en-US"/>
-        </w:rPr>
-      </w:pPr>
-      <w:r>
-        <w:rPr>
-          <w:lang w:val="en-US"/>
-        </w:rPr>
-        <w:t xml:space="preserve">    double x;</w:t>
-      </w:r>
-    </w:p>
-    <w:p>
-      <w:pPr>
-        <w:rPr>
-          <w:lang w:val="en-US"/>
-        </w:rPr>
-      </w:pPr>
-      <w:r>
-        <w:rPr>
-          <w:lang w:val="en-US"/>
-        </w:rPr>
-        <w:t xml:space="preserve">    double f1, f2, s1, s2;</w:t>
-      </w:r>
-    </w:p>
-    <w:p>
-      <w:pPr>
-        <w:rPr>
-          <w:lang w:val="en-US"/>
-        </w:rPr>
-      </w:pPr>
-      <w:r>
-        <w:rPr>
-          <w:lang w:val="en-US"/>
-        </w:rPr>
-        <w:t xml:space="preserve">    n = 2;</w:t>
-      </w:r>
-    </w:p>
-    <w:p>
-      <w:pPr>
-        <w:rPr>
-          <w:lang w:val="en-US"/>
-        </w:rPr>
-      </w:pPr>
-      <w:r>
-        <w:rPr>
-          <w:lang w:val="en-US"/>
-        </w:rPr>
-        <w:t xml:space="preserve">    do {</w:t>
-      </w:r>
-    </w:p>
-    <w:p>
-      <w:pPr>
-        <w:rPr>
-          <w:lang w:val="en-US"/>
-        </w:rPr>
-      </w:pPr>
-      <w:r>
-        <w:rPr>
-          <w:lang w:val="en-US"/>
-        </w:rPr>
-        <w:t xml:space="preserve">        x = VAL_A;</w:t>
-      </w:r>
-    </w:p>
-    <w:p>
-      <w:pPr>
-        <w:rPr>
-          <w:lang w:val="en-US"/>
-        </w:rPr>
-      </w:pPr>
-      <w:r>
-        <w:rPr>
-          <w:lang w:val="en-US"/>
-        </w:rPr>
-        <w:t xml:space="preserve">        s1 = 0;</w:t>
-      </w:r>
-    </w:p>
-    <w:p>
-      <w:pPr>
-        <w:rPr>
-          <w:lang w:val="en-US"/>
-        </w:rPr>
-      </w:pPr>
-      <w:r>
-        <w:rPr>
-          <w:lang w:val="en-US"/>
-        </w:rPr>
-        <w:t xml:space="preserve">        s2 = 0;</w:t>
-      </w:r>
-    </w:p>
-    <w:p>
-      <w:pPr>
-        <w:rPr>
-          <w:lang w:val="en-US"/>
-        </w:rPr>
-      </w:pPr>
-      <w:r>
-        <w:rPr>
-          <w:lang w:val="en-US"/>
-        </w:rPr>
-        <w:t xml:space="preserve">        for (int i = 0; i &lt; n - 1; i++) {</w:t>
-      </w:r>
-    </w:p>
-    <w:p>
-      <w:pPr>
-        <w:rPr>
-          <w:lang w:val="en-US"/>
-        </w:rPr>
-      </w:pPr>
-      <w:r>
-        <w:rPr>
-          <w:lang w:val="en-US"/>
-        </w:rPr>
-        <w:t xml:space="preserve">            f1 = funq(x);</w:t>
-      </w:r>
-    </w:p>
-    <w:p>
-      <w:pPr>
-        <w:rPr>
-          <w:lang w:val="en-US"/>
-        </w:rPr>
-      </w:pPr>
-      <w:r>
-        <w:rPr>
-          <w:lang w:val="en-US"/>
-        </w:rPr>
-        <w:t xml:space="preserve">            f2 = funq(x + delX);</w:t>
-      </w:r>
-    </w:p>
-    <w:p>
-      <w:pPr>
-        <w:rPr>
-          <w:lang w:val="en-US"/>
-        </w:rPr>
-      </w:pPr>
-      <w:r>
-        <w:rPr>
-          <w:lang w:val="en-US"/>
-        </w:rPr>
-        <w:t xml:space="preserve">            s1 += std::min(f1, f2) * delX;</w:t>
-      </w:r>
-    </w:p>
-    <w:p>
-      <w:pPr>
-        <w:rPr>
-          <w:lang w:val="en-US"/>
-        </w:rPr>
-      </w:pPr>
-      <w:r>
-        <w:rPr>
-          <w:lang w:val="en-US"/>
-        </w:rPr>
-        <w:t xml:space="preserve">            s2 += std::max(f1, f2) * delX;</w:t>
-      </w:r>
-    </w:p>
-    <w:p>
-      <w:pPr>
-        <w:rPr>
-          <w:lang w:val="en-US"/>
-        </w:rPr>
-      </w:pPr>
-      <w:r>
-        <w:rPr>
-          <w:lang w:val="en-US"/>
-        </w:rPr>
-        <w:t xml:space="preserve">            x += delX;</w:t>
-      </w:r>
-    </w:p>
-    <w:p>
-      <w:pPr>
-        <w:rPr>
-          <w:lang w:val="en-US"/>
-        </w:rPr>
-      </w:pPr>
-      <w:r>
-        <w:rPr>
-          <w:lang w:val="en-US"/>
-        </w:rPr>
-        <w:t xml:space="preserve">        }</w:t>
-      </w:r>
-    </w:p>
-    <w:p>
-      <w:pPr>
-        <w:rPr>
-          <w:lang w:val="en-US"/>
-        </w:rPr>
-      </w:pPr>
-      <w:r>
-        <w:rPr>
-          <w:lang w:val="en-US"/>
-        </w:rPr>
-        <w:t xml:space="preserve">        delX /= 2.0;</w:t>
-      </w:r>
-    </w:p>
-    <w:p>
-      <w:pPr>
-        <w:rPr>
-          <w:lang w:val="en-US"/>
-        </w:rPr>
-      </w:pPr>
-      <w:r>
-        <w:rPr>
-          <w:lang w:val="en-US"/>
-        </w:rPr>
-        <w:t xml:space="preserve">        n *= 2;</w:t>
-      </w:r>
-    </w:p>
-    <w:p>
-      <w:pPr>
-        <w:rPr>
-          <w:lang w:val="en-US"/>
-        </w:rPr>
-      </w:pPr>
-      <w:r>
-        <w:rPr>
-          <w:lang w:val="en-US"/>
-        </w:rPr>
-        <w:t xml:space="preserve">    } while (fabs(s2 - s1) &gt; eps);</w:t>
-      </w:r>
-    </w:p>
-    <w:p>
-      <w:pPr>
-        <w:rPr>
-          <w:lang w:val="en-US"/>
-        </w:rPr>
-      </w:pPr>
-      <w:r>
-        <w:rPr>
-          <w:lang w:val="en-US"/>
-        </w:rPr>
-        <w:t xml:space="preserve">    return s2;</w:t>
-      </w:r>
+        <w:t xml:space="preserve">void </w:t>
+      </w:r>
+      <w:proofErr w:type="spellStart"/>
+      <w:proofErr w:type="gramStart"/>
+      <w:r>
+        <w:rPr>
+          <w:lang w:val="en-US"/>
+        </w:rPr>
+        <w:t>PrintTabl</w:t>
+      </w:r>
+      <w:proofErr w:type="spellEnd"/>
+      <w:r>
+        <w:rPr>
+          <w:lang w:val="en-US"/>
+        </w:rPr>
+        <w:t>(</w:t>
+      </w:r>
+      <w:proofErr w:type="spellStart"/>
+      <w:proofErr w:type="gramEnd"/>
+      <w:r>
+        <w:rPr>
+          <w:lang w:val="en-US"/>
+        </w:rPr>
+        <w:t>I_print</w:t>
+      </w:r>
+      <w:proofErr w:type="spellEnd"/>
+      <w:r>
+        <w:rPr>
+          <w:lang w:val="en-US"/>
+        </w:rPr>
+        <w:t xml:space="preserve"> </w:t>
+      </w:r>
+      <w:proofErr w:type="spellStart"/>
+      <w:r>
+        <w:rPr>
+          <w:lang w:val="en-US"/>
+        </w:rPr>
+        <w:t>i_prn</w:t>
+      </w:r>
+      <w:proofErr w:type="spellEnd"/>
+      <w:r>
+        <w:rPr>
+          <w:lang w:val="en-US"/>
+        </w:rPr>
+        <w:t>[], int k) {</w:t>
+      </w:r>
+    </w:p>
+    <w:p>
+      <w:pPr>
+        <w:rPr>
+          <w:lang w:val="en-US"/>
+        </w:rPr>
+      </w:pPr>
+      <w:r>
+        <w:rPr>
+          <w:lang w:val="en-US"/>
+        </w:rPr>
+        <w:t xml:space="preserve">    const int m = 4;</w:t>
+      </w:r>
+    </w:p>
+    <w:p>
+      <w:pPr>
+        <w:rPr>
+          <w:lang w:val="en-US"/>
+        </w:rPr>
+      </w:pPr>
+      <w:r>
+        <w:rPr>
+          <w:lang w:val="en-US"/>
+        </w:rPr>
+        <w:t xml:space="preserve">    int </w:t>
+      </w:r>
+      <w:proofErr w:type="spellStart"/>
+      <w:r>
+        <w:rPr>
+          <w:lang w:val="en-US"/>
+        </w:rPr>
+        <w:t>wn</w:t>
+      </w:r>
+      <w:proofErr w:type="spellEnd"/>
+      <w:r>
+        <w:rPr>
+          <w:lang w:val="en-US"/>
+        </w:rPr>
+        <w:t>[m] = {16, 18, 18, 10};</w:t>
+      </w:r>
+    </w:p>
+    <w:p>
+      <w:pPr>
+        <w:rPr>
+          <w:lang w:val="en-US"/>
+        </w:rPr>
+      </w:pPr>
+      <w:r>
+        <w:rPr>
+          <w:lang w:val="en-US"/>
+        </w:rPr>
+        <w:t xml:space="preserve">    char title[m][10] = {"Function", "Integral", "</w:t>
+      </w:r>
+      <w:proofErr w:type="spellStart"/>
+      <w:r>
+        <w:rPr>
+          <w:lang w:val="en-US"/>
+        </w:rPr>
+        <w:t>IntSum</w:t>
+      </w:r>
+      <w:proofErr w:type="spellEnd"/>
+      <w:r>
+        <w:rPr>
+          <w:lang w:val="en-US"/>
+        </w:rPr>
+        <w:t>", "N "};</w:t>
+      </w:r>
+    </w:p>
+    <w:p>
+      <w:pPr>
+        <w:rPr>
+          <w:lang w:val="en-US"/>
+        </w:rPr>
+      </w:pPr>
+      <w:r>
+        <w:rPr>
+          <w:lang w:val="en-US"/>
+        </w:rPr>
+        <w:t xml:space="preserve">    int size[m];</w:t>
+      </w:r>
+    </w:p>
+    <w:p>
+      <w:pPr>
+        <w:rPr>
+          <w:lang w:val="en-US"/>
+        </w:rPr>
+      </w:pPr>
+      <w:r>
+        <w:rPr>
+          <w:lang w:val="en-US"/>
+        </w:rPr>
+        <w:t xml:space="preserve">    for (int </w:t>
+      </w:r>
+      <w:proofErr w:type="spellStart"/>
+      <w:r>
+        <w:rPr>
+          <w:lang w:val="en-US"/>
+        </w:rPr>
+        <w:t>i</w:t>
+      </w:r>
+      <w:proofErr w:type="spellEnd"/>
+      <w:r>
+        <w:rPr>
+          <w:lang w:val="en-US"/>
+        </w:rPr>
+        <w:t xml:space="preserve"> = 0; </w:t>
+      </w:r>
+      <w:proofErr w:type="spellStart"/>
+      <w:r>
+        <w:rPr>
+          <w:lang w:val="en-US"/>
+        </w:rPr>
+        <w:t>i</w:t>
+      </w:r>
+      <w:proofErr w:type="spellEnd"/>
+      <w:r>
+        <w:rPr>
+          <w:lang w:val="en-US"/>
+        </w:rPr>
+        <w:t xml:space="preserve"> &lt; m; </w:t>
+      </w:r>
+      <w:proofErr w:type="spellStart"/>
+      <w:r>
+        <w:rPr>
+          <w:lang w:val="en-US"/>
+        </w:rPr>
+        <w:t>i</w:t>
+      </w:r>
+      <w:proofErr w:type="spellEnd"/>
+      <w:r>
+        <w:rPr>
+          <w:lang w:val="en-US"/>
+        </w:rPr>
+        <w:t>++)</w:t>
+      </w:r>
+    </w:p>
+    <w:p>
+      <w:pPr>
+        <w:rPr>
+          <w:lang w:val="en-US"/>
+        </w:rPr>
+      </w:pPr>
+      <w:r>
+        <w:rPr>
+          <w:lang w:val="en-US"/>
+        </w:rPr>
+        <w:t xml:space="preserve">        size[</w:t>
+      </w:r>
+      <w:proofErr w:type="spellStart"/>
+      <w:r>
+        <w:rPr>
+          <w:lang w:val="en-US"/>
+        </w:rPr>
+        <w:t>i</w:t>
+      </w:r>
+      <w:proofErr w:type="spellEnd"/>
+      <w:r>
+        <w:rPr>
+          <w:lang w:val="en-US"/>
+        </w:rPr>
+        <w:t xml:space="preserve">] = </w:t>
+      </w:r>
+      <w:proofErr w:type="gramStart"/>
+      <w:r>
+        <w:rPr>
+          <w:lang w:val="en-US"/>
+        </w:rPr>
+        <w:t>std::</w:t>
+      </w:r>
+      <w:proofErr w:type="spellStart"/>
+      <w:proofErr w:type="gramEnd"/>
+      <w:r>
+        <w:rPr>
+          <w:lang w:val="en-US"/>
+        </w:rPr>
+        <w:t>strlen</w:t>
+      </w:r>
+      <w:proofErr w:type="spellEnd"/>
+      <w:r>
+        <w:rPr>
+          <w:lang w:val="en-US"/>
+        </w:rPr>
+        <w:t>(title[</w:t>
+      </w:r>
+      <w:proofErr w:type="spellStart"/>
+      <w:r>
+        <w:rPr>
+          <w:lang w:val="en-US"/>
+        </w:rPr>
+        <w:t>i</w:t>
+      </w:r>
+      <w:proofErr w:type="spellEnd"/>
+      <w:r>
+        <w:rPr>
+          <w:lang w:val="en-US"/>
+        </w:rPr>
+        <w:t>]);</w:t>
+      </w:r>
+    </w:p>
+    <w:p>
+      <w:pPr>
+        <w:rPr>
+          <w:lang w:val="en-US"/>
+        </w:rPr>
+      </w:pPr>
+    </w:p>
+    <w:p>
+      <w:pPr>
+        <w:rPr>
+          <w:lang w:val="en-US"/>
+        </w:rPr>
+      </w:pPr>
+      <w:r>
+        <w:rPr>
+          <w:lang w:val="en-US"/>
+        </w:rPr>
+        <w:t xml:space="preserve">    </w:t>
+      </w:r>
+      <w:proofErr w:type="gramStart"/>
+      <w:r>
+        <w:rPr>
+          <w:lang w:val="en-US"/>
+        </w:rPr>
+        <w:t>std::</w:t>
+      </w:r>
+      <w:proofErr w:type="spellStart"/>
+      <w:proofErr w:type="gramEnd"/>
+      <w:r>
+        <w:rPr>
+          <w:lang w:val="en-US"/>
+        </w:rPr>
+        <w:t>cout</w:t>
+      </w:r>
+      <w:proofErr w:type="spellEnd"/>
+      <w:r>
+        <w:rPr>
+          <w:lang w:val="en-US"/>
+        </w:rPr>
+        <w:t xml:space="preserve"> &lt;&lt; '_' &lt;&lt; std::</w:t>
+      </w:r>
+      <w:proofErr w:type="spellStart"/>
+      <w:r>
+        <w:rPr>
+          <w:lang w:val="en-US"/>
+        </w:rPr>
+        <w:t>setfill</w:t>
+      </w:r>
+      <w:proofErr w:type="spellEnd"/>
+      <w:r>
+        <w:rPr>
+          <w:lang w:val="en-US"/>
+        </w:rPr>
+        <w:t>('_');</w:t>
+      </w:r>
+    </w:p>
+    <w:p>
+      <w:pPr>
+        <w:rPr>
+          <w:lang w:val="en-US"/>
+        </w:rPr>
+      </w:pPr>
+      <w:r>
+        <w:rPr>
+          <w:lang w:val="en-US"/>
+        </w:rPr>
+        <w:t xml:space="preserve">    for (int j = 0; j &lt; m - 1; </w:t>
+      </w:r>
+      <w:proofErr w:type="spellStart"/>
+      <w:r>
+        <w:rPr>
+          <w:lang w:val="en-US"/>
+        </w:rPr>
+        <w:t>j++</w:t>
+      </w:r>
+      <w:proofErr w:type="spellEnd"/>
+      <w:r>
+        <w:rPr>
+          <w:lang w:val="en-US"/>
+        </w:rPr>
+        <w:t>)</w:t>
+      </w:r>
+    </w:p>
+    <w:p>
+      <w:pPr>
+        <w:rPr>
+          <w:lang w:val="en-US"/>
+        </w:rPr>
+      </w:pPr>
+      <w:r>
+        <w:rPr>
+          <w:lang w:val="en-US"/>
+        </w:rPr>
+        <w:t xml:space="preserve">        </w:t>
+      </w:r>
+      <w:proofErr w:type="gramStart"/>
+      <w:r>
+        <w:rPr>
+          <w:lang w:val="en-US"/>
+        </w:rPr>
+        <w:t>std::</w:t>
+      </w:r>
+      <w:proofErr w:type="spellStart"/>
+      <w:proofErr w:type="gramEnd"/>
+      <w:r>
+        <w:rPr>
+          <w:lang w:val="en-US"/>
+        </w:rPr>
+        <w:t>cout</w:t>
+      </w:r>
+      <w:proofErr w:type="spellEnd"/>
+      <w:r>
+        <w:rPr>
+          <w:lang w:val="en-US"/>
+        </w:rPr>
+        <w:t xml:space="preserve"> &lt;&lt; std::</w:t>
+      </w:r>
+      <w:proofErr w:type="spellStart"/>
+      <w:r>
+        <w:rPr>
+          <w:lang w:val="en-US"/>
+        </w:rPr>
+        <w:t>setw</w:t>
+      </w:r>
+      <w:proofErr w:type="spellEnd"/>
+      <w:r>
+        <w:rPr>
+          <w:lang w:val="en-US"/>
+        </w:rPr>
+        <w:t>(</w:t>
+      </w:r>
+      <w:proofErr w:type="spellStart"/>
+      <w:r>
+        <w:rPr>
+          <w:lang w:val="en-US"/>
+        </w:rPr>
+        <w:t>wn</w:t>
+      </w:r>
+      <w:proofErr w:type="spellEnd"/>
+      <w:r>
+        <w:rPr>
+          <w:lang w:val="en-US"/>
+        </w:rPr>
+        <w:t>[j]) &lt;&lt; '_';</w:t>
+      </w:r>
+    </w:p>
+    <w:p>
+      <w:pPr>
+        <w:rPr>
+          <w:lang w:val="en-US"/>
+        </w:rPr>
+      </w:pPr>
+      <w:r>
+        <w:rPr>
+          <w:lang w:val="en-US"/>
+        </w:rPr>
+        <w:t xml:space="preserve">    </w:t>
+      </w:r>
+      <w:proofErr w:type="gramStart"/>
+      <w:r>
+        <w:rPr>
+          <w:lang w:val="en-US"/>
+        </w:rPr>
+        <w:t>std::</w:t>
+      </w:r>
+      <w:proofErr w:type="spellStart"/>
+      <w:proofErr w:type="gramEnd"/>
+      <w:r>
+        <w:rPr>
+          <w:lang w:val="en-US"/>
+        </w:rPr>
+        <w:t>cout</w:t>
+      </w:r>
+      <w:proofErr w:type="spellEnd"/>
+      <w:r>
+        <w:rPr>
+          <w:lang w:val="en-US"/>
+        </w:rPr>
+        <w:t xml:space="preserve"> &lt;&lt; std::</w:t>
+      </w:r>
+      <w:proofErr w:type="spellStart"/>
+      <w:r>
+        <w:rPr>
+          <w:lang w:val="en-US"/>
+        </w:rPr>
+        <w:t>setw</w:t>
+      </w:r>
+      <w:proofErr w:type="spellEnd"/>
+      <w:r>
+        <w:rPr>
+          <w:lang w:val="en-US"/>
+        </w:rPr>
+        <w:t>(</w:t>
+      </w:r>
+      <w:proofErr w:type="spellStart"/>
+      <w:r>
+        <w:rPr>
+          <w:lang w:val="en-US"/>
+        </w:rPr>
+        <w:t>wn</w:t>
+      </w:r>
+      <w:proofErr w:type="spellEnd"/>
+      <w:r>
+        <w:rPr>
+          <w:lang w:val="en-US"/>
+        </w:rPr>
+        <w:t>[m - 1]) &lt;&lt; '_' &lt;&lt; std::</w:t>
+      </w:r>
+      <w:proofErr w:type="spellStart"/>
+      <w:r>
+        <w:rPr>
+          <w:lang w:val="en-US"/>
+        </w:rPr>
+        <w:t>endl</w:t>
+      </w:r>
+      <w:proofErr w:type="spellEnd"/>
+      <w:r>
+        <w:rPr>
+          <w:lang w:val="en-US"/>
+        </w:rPr>
+        <w:t>;</w:t>
+      </w:r>
+    </w:p>
+    <w:p>
+      <w:pPr>
+        <w:rPr>
+          <w:lang w:val="en-US"/>
+        </w:rPr>
+      </w:pPr>
     </w:p>
     <w:p>
       <w:pPr>
@@ -3451,773 +5855,1062 @@
           <w:lang w:val="en-US"/>
         </w:rPr>
         <w:lastRenderedPageBreak/>
-        <w:t>}</w:t>
-      </w:r>
-    </w:p>
-    <w:p>
-      <w:pPr>
-        <w:rPr>
-          <w:lang w:val="en-US"/>
-        </w:rPr>
-      </w:pPr>
-    </w:p>
-    <w:p>
-      <w:pPr>
-        <w:rPr>
-          <w:lang w:val="en-US"/>
-        </w:rPr>
-      </w:pPr>
-      <w:r>
-        <w:rPr>
-          <w:lang w:val="en-US"/>
-        </w:rPr>
-        <w:t>double IntTrap(TPF funq, double eps, int&amp; n) {</w:t>
-      </w:r>
-    </w:p>
-    <w:p>
-      <w:pPr>
-        <w:rPr>
-          <w:lang w:val="en-US"/>
-        </w:rPr>
-      </w:pPr>
-      <w:r>
-        <w:rPr>
-          <w:lang w:val="en-US"/>
-        </w:rPr>
-        <w:t xml:space="preserve">    double delX = (double) VAL_B - VAL_A;</w:t>
-      </w:r>
-    </w:p>
-    <w:p>
-      <w:pPr>
-        <w:rPr>
-          <w:lang w:val="en-US"/>
-        </w:rPr>
-      </w:pPr>
-      <w:r>
-        <w:rPr>
-          <w:lang w:val="en-US"/>
-        </w:rPr>
-        <w:t xml:space="preserve">    double x;</w:t>
-      </w:r>
-    </w:p>
-    <w:p>
-      <w:pPr>
-        <w:rPr>
-          <w:lang w:val="en-US"/>
-        </w:rPr>
-      </w:pPr>
-      <w:r>
-        <w:rPr>
-          <w:lang w:val="en-US"/>
-        </w:rPr>
-        <w:t xml:space="preserve">    double s1 = ((funq(VAL_A) + funq(VAL_B)) / 2) * (VAL_B - VAL_A), s2 = s1;</w:t>
-      </w:r>
-    </w:p>
-    <w:p>
-      <w:pPr>
-        <w:rPr>
-          <w:lang w:val="en-US"/>
-        </w:rPr>
-      </w:pPr>
-      <w:r>
-        <w:rPr>
-          <w:lang w:val="en-US"/>
-        </w:rPr>
-        <w:t xml:space="preserve">    n = 1;</w:t>
-      </w:r>
-    </w:p>
-    <w:p>
-      <w:pPr>
-        <w:rPr>
-          <w:lang w:val="en-US"/>
-        </w:rPr>
-      </w:pPr>
-      <w:r>
-        <w:rPr>
-          <w:lang w:val="en-US"/>
-        </w:rPr>
-        <w:t xml:space="preserve">    do {</w:t>
-      </w:r>
-    </w:p>
-    <w:p>
-      <w:pPr>
-        <w:rPr>
-          <w:lang w:val="en-US"/>
-        </w:rPr>
-      </w:pPr>
-      <w:r>
-        <w:rPr>
-          <w:lang w:val="en-US"/>
-        </w:rPr>
-        <w:t xml:space="preserve">        x = VAL_A;</w:t>
-      </w:r>
-    </w:p>
-    <w:p>
-      <w:pPr>
-        <w:rPr>
-          <w:lang w:val="en-US"/>
-        </w:rPr>
-      </w:pPr>
-      <w:r>
-        <w:rPr>
-          <w:lang w:val="en-US"/>
-        </w:rPr>
-        <w:t xml:space="preserve">        s1 = s2;</w:t>
-      </w:r>
-    </w:p>
-    <w:p>
-      <w:pPr>
-        <w:rPr>
-          <w:lang w:val="en-US"/>
-        </w:rPr>
-      </w:pPr>
-      <w:r>
-        <w:rPr>
-          <w:lang w:val="en-US"/>
-        </w:rPr>
-        <w:t xml:space="preserve">        s2 = 0;</w:t>
-      </w:r>
-    </w:p>
-    <w:p>
-      <w:pPr>
-        <w:rPr>
-          <w:lang w:val="en-US"/>
-        </w:rPr>
-      </w:pPr>
-      <w:r>
-        <w:rPr>
-          <w:lang w:val="en-US"/>
-        </w:rPr>
-        <w:t xml:space="preserve">        n *= 2;</w:t>
-      </w:r>
-    </w:p>
-    <w:p>
-      <w:pPr>
-        <w:rPr>
-          <w:lang w:val="en-US"/>
-        </w:rPr>
-      </w:pPr>
-      <w:r>
-        <w:rPr>
-          <w:lang w:val="en-US"/>
-        </w:rPr>
-        <w:t xml:space="preserve">        delX /= 2.0;</w:t>
-      </w:r>
-    </w:p>
-    <w:p>
-      <w:pPr>
-        <w:rPr>
-          <w:lang w:val="en-US"/>
-        </w:rPr>
-      </w:pPr>
-      <w:r>
-        <w:rPr>
-          <w:lang w:val="en-US"/>
-        </w:rPr>
-        <w:t xml:space="preserve">        for (int i = 0; i &lt; n; i++) {</w:t>
-      </w:r>
-    </w:p>
-    <w:p>
-      <w:pPr>
-        <w:rPr>
-          <w:lang w:val="en-US"/>
-        </w:rPr>
-      </w:pPr>
-      <w:r>
-        <w:rPr>
-          <w:lang w:val="en-US"/>
-        </w:rPr>
-        <w:t xml:space="preserve">            s2 += ((funq(x) + funq(x + delX)) / 2.0) * delX;</w:t>
-      </w:r>
-    </w:p>
-    <w:p>
-      <w:pPr>
-        <w:rPr>
-          <w:lang w:val="en-US"/>
-        </w:rPr>
-      </w:pPr>
-      <w:r>
-        <w:rPr>
-          <w:lang w:val="en-US"/>
-        </w:rPr>
-        <w:t xml:space="preserve">            x += delX;</w:t>
-      </w:r>
-    </w:p>
-    <w:p>
-      <w:pPr>
-        <w:rPr>
-          <w:lang w:val="en-US"/>
-        </w:rPr>
-      </w:pPr>
-      <w:r>
-        <w:rPr>
-          <w:lang w:val="en-US"/>
-        </w:rPr>
-        <w:t xml:space="preserve">        }</w:t>
-      </w:r>
-    </w:p>
-    <w:p>
-      <w:pPr>
-        <w:rPr>
-          <w:lang w:val="en-US"/>
-        </w:rPr>
-      </w:pPr>
-      <w:r>
-        <w:rPr>
-          <w:lang w:val="en-US"/>
-        </w:rPr>
-        <w:t xml:space="preserve">    } while (fabs(s2 - s1) &gt; eps);</w:t>
-      </w:r>
-    </w:p>
-    <w:p>
-      <w:pPr>
-        <w:rPr>
-          <w:lang w:val="en-US"/>
-        </w:rPr>
-      </w:pPr>
-    </w:p>
-    <w:p>
-      <w:pPr>
-        <w:rPr>
-          <w:lang w:val="en-US"/>
-        </w:rPr>
-      </w:pPr>
-      <w:r>
-        <w:rPr>
-          <w:lang w:val="en-US"/>
-        </w:rPr>
-        <w:t xml:space="preserve">    n/=2;</w:t>
-      </w:r>
-    </w:p>
-    <w:p>
-      <w:pPr>
-        <w:rPr>
-          <w:lang w:val="en-US"/>
-        </w:rPr>
-      </w:pPr>
-    </w:p>
-    <w:p>
-      <w:pPr>
-        <w:rPr>
-          <w:lang w:val="en-US"/>
-        </w:rPr>
-      </w:pPr>
-      <w:r>
-        <w:rPr>
-          <w:lang w:val="en-US"/>
-        </w:rPr>
-        <w:t xml:space="preserve">    return s2;</w:t>
-      </w:r>
-    </w:p>
-    <w:p>
-      <w:pPr>
-        <w:rPr>
-          <w:lang w:val="en-US"/>
-        </w:rPr>
-      </w:pPr>
-      <w:r>
-        <w:rPr>
-          <w:lang w:val="en-US"/>
-        </w:rPr>
-        <w:t>}</w:t>
-      </w:r>
-    </w:p>
-    <w:p>
-      <w:pPr>
-        <w:rPr>
-          <w:lang w:val="en-US"/>
-        </w:rPr>
-      </w:pPr>
-    </w:p>
-    <w:p>
-      <w:pPr>
-        <w:rPr>
-          <w:lang w:val="en-US"/>
-        </w:rPr>
-      </w:pPr>
-      <w:r>
-        <w:rPr>
-          <w:lang w:val="en-US"/>
-        </w:rPr>
-        <w:t>void printInfoBeforeTable(const char *text, double eps) {</w:t>
-      </w:r>
-    </w:p>
-    <w:p>
-      <w:pPr>
-        <w:rPr>
-          <w:lang w:val="en-US"/>
-        </w:rPr>
-      </w:pPr>
-      <w:r>
-        <w:rPr>
-          <w:lang w:val="en-US"/>
-        </w:rPr>
-        <w:t xml:space="preserve">    std::cout &lt;&lt; "\t\t</w:t>
-      </w:r>
-      <w:r>
-        <w:t>Таблица</w:t>
-      </w:r>
-      <w:r>
-        <w:rPr>
-          <w:lang w:val="en-US"/>
-        </w:rPr>
-        <w:t xml:space="preserve"> </w:t>
-      </w:r>
-      <w:r>
-        <w:t>рассчёта</w:t>
-      </w:r>
-      <w:r>
-        <w:rPr>
-          <w:lang w:val="en-US"/>
-        </w:rPr>
-        <w:t xml:space="preserve"> </w:t>
-      </w:r>
-      <w:r>
-        <w:t>интеграла</w:t>
-      </w:r>
-      <w:r>
-        <w:rPr>
-          <w:lang w:val="en-US"/>
-        </w:rPr>
-        <w:t>" &lt;&lt; std::endl;</w:t>
-      </w:r>
-    </w:p>
-    <w:p>
-      <w:pPr>
-        <w:rPr>
-          <w:lang w:val="en-US"/>
-        </w:rPr>
-      </w:pPr>
-      <w:r>
-        <w:rPr>
-          <w:lang w:val="en-US"/>
-        </w:rPr>
-        <w:t xml:space="preserve">    std::cout &lt;&lt; "\t </w:t>
-      </w:r>
-      <w:r>
-        <w:t>от</w:t>
-      </w:r>
-      <w:r>
-        <w:rPr>
-          <w:lang w:val="en-US"/>
-        </w:rPr>
-        <w:t xml:space="preserve"> " &lt;&lt; VAL_A &lt;&lt; " </w:t>
-      </w:r>
-      <w:r>
-        <w:t>до</w:t>
-      </w:r>
-      <w:r>
-        <w:rPr>
-          <w:lang w:val="en-US"/>
-        </w:rPr>
-        <w:t xml:space="preserve"> " &lt;&lt; VAL_B &lt;&lt; " </w:t>
-      </w:r>
-      <w:r>
-        <w:t>с</w:t>
-      </w:r>
-      <w:r>
-        <w:rPr>
-          <w:lang w:val="en-US"/>
-        </w:rPr>
-        <w:t xml:space="preserve"> </w:t>
-      </w:r>
-      <w:r>
-        <w:t>точностью</w:t>
-      </w:r>
-      <w:r>
-        <w:rPr>
-          <w:lang w:val="en-US"/>
-        </w:rPr>
-        <w:t xml:space="preserve"> </w:t>
-      </w:r>
-      <w:r>
-        <w:t>до</w:t>
-      </w:r>
-      <w:r>
-        <w:rPr>
-          <w:lang w:val="en-US"/>
-        </w:rPr>
-        <w:t xml:space="preserve"> " &lt;&lt; std::scientific &lt;&lt; eps &lt;&lt; ' ' &lt;&lt; text &lt;&lt; std::endl;</w:t>
-      </w:r>
-    </w:p>
-    <w:p>
-      <w:pPr>
-        <w:rPr>
-          <w:lang w:val="en-US"/>
-        </w:rPr>
-      </w:pPr>
-      <w:r>
-        <w:rPr>
-          <w:lang w:val="en-US"/>
-        </w:rPr>
-        <w:t>}</w:t>
-      </w:r>
-    </w:p>
-    <w:p>
-      <w:pPr>
-        <w:rPr>
-          <w:lang w:val="en-US"/>
-        </w:rPr>
-      </w:pPr>
-    </w:p>
-    <w:p>
-      <w:pPr>
-        <w:rPr>
-          <w:lang w:val="en-US"/>
-        </w:rPr>
-      </w:pPr>
-      <w:r>
-        <w:rPr>
-          <w:lang w:val="en-US"/>
-        </w:rPr>
-        <w:t>void PrintTabl(I_print i_prn[], int k) {</w:t>
-      </w:r>
-    </w:p>
-    <w:p>
-      <w:pPr>
-        <w:rPr>
-          <w:lang w:val="en-US"/>
-        </w:rPr>
-      </w:pPr>
-      <w:r>
-        <w:rPr>
-          <w:lang w:val="en-US"/>
-        </w:rPr>
-        <w:t xml:space="preserve">    const int m = 4;</w:t>
-      </w:r>
-    </w:p>
-    <w:p>
-      <w:pPr>
-        <w:rPr>
-          <w:lang w:val="en-US"/>
-        </w:rPr>
-      </w:pPr>
-      <w:r>
-        <w:rPr>
-          <w:lang w:val="en-US"/>
-        </w:rPr>
-        <w:t xml:space="preserve">    int wn[m] = {16, 18, 18, 10};</w:t>
-      </w:r>
-    </w:p>
-    <w:p>
-      <w:pPr>
-        <w:rPr>
-          <w:lang w:val="en-US"/>
-        </w:rPr>
-      </w:pPr>
-      <w:r>
-        <w:rPr>
-          <w:lang w:val="en-US"/>
-        </w:rPr>
-        <w:t xml:space="preserve">    char title[m][10] = {"Function", "Integral", "IntSum", "N "};</w:t>
-      </w:r>
-    </w:p>
-    <w:p>
-      <w:pPr>
-        <w:rPr>
-          <w:lang w:val="en-US"/>
-        </w:rPr>
-      </w:pPr>
-      <w:r>
-        <w:rPr>
-          <w:lang w:val="en-US"/>
-        </w:rPr>
-        <w:t xml:space="preserve">    int size[m];</w:t>
-      </w:r>
-    </w:p>
-    <w:p>
-      <w:pPr>
-        <w:rPr>
-          <w:lang w:val="en-US"/>
-        </w:rPr>
-      </w:pPr>
-      <w:r>
-        <w:rPr>
-          <w:lang w:val="en-US"/>
-        </w:rPr>
-        <w:t xml:space="preserve">    for (int i = 0; i &lt; m; i++)</w:t>
-      </w:r>
-    </w:p>
-    <w:p>
-      <w:pPr>
-        <w:rPr>
-          <w:lang w:val="en-US"/>
-        </w:rPr>
-      </w:pPr>
-      <w:r>
-        <w:rPr>
-          <w:lang w:val="en-US"/>
-        </w:rPr>
-        <w:t xml:space="preserve">        size[i] = std::strlen(title[i]);</w:t>
-      </w:r>
-    </w:p>
-    <w:p>
-      <w:pPr>
-        <w:rPr>
-          <w:lang w:val="en-US"/>
-        </w:rPr>
-      </w:pPr>
-    </w:p>
-    <w:p>
-      <w:pPr>
-        <w:rPr>
-          <w:lang w:val="en-US"/>
-        </w:rPr>
-      </w:pPr>
-      <w:r>
-        <w:rPr>
-          <w:lang w:val="en-US"/>
-        </w:rPr>
-        <w:t xml:space="preserve">    std::cout &lt;&lt; '_' &lt;&lt; std::setfill('_');</w:t>
-      </w:r>
-    </w:p>
-    <w:p>
-      <w:pPr>
-        <w:rPr>
-          <w:lang w:val="en-US"/>
-        </w:rPr>
-      </w:pPr>
-      <w:r>
-        <w:rPr>
-          <w:lang w:val="en-US"/>
-        </w:rPr>
-        <w:t xml:space="preserve">    for (int j = 0; j &lt; m - 1; j++)</w:t>
-      </w:r>
-    </w:p>
-    <w:p>
-      <w:pPr>
-        <w:rPr>
-          <w:lang w:val="en-US"/>
-        </w:rPr>
-      </w:pPr>
-      <w:r>
-        <w:rPr>
-          <w:lang w:val="en-US"/>
-        </w:rPr>
-        <w:t xml:space="preserve">        std::cout &lt;&lt; std::setw(wn[j]) &lt;&lt; '_';</w:t>
-      </w:r>
-    </w:p>
-    <w:p>
-      <w:pPr>
-        <w:rPr>
-          <w:lang w:val="en-US"/>
-        </w:rPr>
-      </w:pPr>
-      <w:r>
-        <w:rPr>
-          <w:lang w:val="en-US"/>
-        </w:rPr>
-        <w:t xml:space="preserve">    std::cout &lt;&lt; std::setw(wn[m - 1]) &lt;&lt; '_' &lt;&lt; std::endl;</w:t>
-      </w:r>
-    </w:p>
-    <w:p>
-      <w:pPr>
-        <w:rPr>
-          <w:lang w:val="en-US"/>
-        </w:rPr>
-      </w:pPr>
-    </w:p>
-    <w:p>
-      <w:pPr>
-        <w:rPr>
-          <w:lang w:val="en-US"/>
-        </w:rPr>
-      </w:pPr>
-      <w:r>
-        <w:rPr>
-          <w:lang w:val="en-US"/>
-        </w:rPr>
-        <w:t xml:space="preserve">    std::cout &lt;&lt; '|';</w:t>
-      </w:r>
-    </w:p>
-    <w:p>
-      <w:pPr>
-        <w:rPr>
-          <w:lang w:val="en-US"/>
-        </w:rPr>
-      </w:pPr>
-      <w:r>
-        <w:rPr>
-          <w:lang w:val="en-US"/>
-        </w:rPr>
-        <w:t xml:space="preserve">    for (int j = 0; j &lt; m; j++)</w:t>
-      </w:r>
-    </w:p>
-    <w:p>
-      <w:pPr>
-        <w:rPr>
-          <w:lang w:val="en-US"/>
-        </w:rPr>
-      </w:pPr>
-      <w:r>
-        <w:rPr>
-          <w:lang w:val="en-US"/>
-        </w:rPr>
-        <w:t xml:space="preserve">        std::cout &lt;&lt; std::setw((wn[j] - size[j]) / 2) &lt;&lt; std::setfill(' ') &lt;&lt; ' ' &lt;&lt; title[j]</w:t>
-      </w:r>
-    </w:p>
-    <w:p>
-      <w:pPr>
-        <w:rPr>
-          <w:lang w:val="en-US"/>
-        </w:rPr>
-      </w:pPr>
-      <w:r>
-        <w:rPr>
-          <w:lang w:val="en-US"/>
-        </w:rPr>
-        <w:t xml:space="preserve">                  &lt;&lt; std::setw((wn[j] - size[j]) / 2) &lt;&lt; '|';</w:t>
-      </w:r>
-    </w:p>
-    <w:p>
-      <w:pPr>
-        <w:rPr>
-          <w:lang w:val="en-US"/>
-        </w:rPr>
-      </w:pPr>
-      <w:r>
-        <w:rPr>
-          <w:lang w:val="en-US"/>
-        </w:rPr>
-        <w:t xml:space="preserve">    std::cout &lt;&lt; std::endl;</w:t>
-      </w:r>
-    </w:p>
-    <w:p>
-      <w:pPr>
-        <w:rPr>
-          <w:lang w:val="en-US"/>
-        </w:rPr>
-      </w:pPr>
-      <w:r>
-        <w:rPr>
-          <w:lang w:val="en-US"/>
-        </w:rPr>
-        <w:t xml:space="preserve">    for (int i = 0; i &lt; k; i++) {</w:t>
-      </w:r>
-    </w:p>
-    <w:p>
-      <w:pPr>
-        <w:rPr>
-          <w:lang w:val="en-US"/>
-        </w:rPr>
-      </w:pPr>
-      <w:r>
-        <w:rPr>
-          <w:lang w:val="en-US"/>
-        </w:rPr>
-        <w:t xml:space="preserve">        std::cout &lt;&lt; '|' &lt;&lt; std::fixed;</w:t>
-      </w:r>
-    </w:p>
-    <w:p>
-      <w:pPr>
-        <w:rPr>
-          <w:lang w:val="en-US"/>
-        </w:rPr>
-      </w:pPr>
-      <w:r>
-        <w:rPr>
-          <w:lang w:val="en-US"/>
-        </w:rPr>
-        <w:t xml:space="preserve">        for (int j = 0; j &lt; m - 1; j++)</w:t>
-      </w:r>
-    </w:p>
-    <w:p>
-      <w:pPr>
-        <w:rPr>
-          <w:lang w:val="en-US"/>
-        </w:rPr>
-      </w:pPr>
-      <w:r>
-        <w:rPr>
-          <w:lang w:val="en-US"/>
-        </w:rPr>
-        <w:t xml:space="preserve">            std::cout &lt;&lt; std::setfill('_') &lt;&lt; std::setw(wn[j]) &lt;&lt; '|';</w:t>
-      </w:r>
-    </w:p>
-    <w:p>
-      <w:pPr>
-        <w:rPr>
-          <w:lang w:val="en-US"/>
-        </w:rPr>
-      </w:pPr>
-      <w:r>
-        <w:rPr>
-          <w:lang w:val="en-US"/>
-        </w:rPr>
-        <w:lastRenderedPageBreak/>
-        <w:t xml:space="preserve">        std::cout &lt;&lt; std::setw(wn[m - 1]) &lt;&lt; '|' &lt;&lt; std::setfill(' ') &lt;&lt; std::endl;</w:t>
-      </w:r>
-    </w:p>
-    <w:p>
-      <w:pPr>
-        <w:rPr>
-          <w:lang w:val="en-US"/>
-        </w:rPr>
-      </w:pPr>
-    </w:p>
-    <w:p>
-      <w:pPr>
-        <w:rPr>
-          <w:lang w:val="en-US"/>
-        </w:rPr>
-      </w:pPr>
-      <w:r>
-        <w:rPr>
-          <w:lang w:val="en-US"/>
-        </w:rPr>
-        <w:t xml:space="preserve">        std::cout &lt;&lt; '|' &lt;&lt; std::setw((wn[0] - strlen(i_prn[i].name)) / 2) &lt;&lt; ' ' &lt;&lt; i_prn[i].name</w:t>
-      </w:r>
-    </w:p>
-    <w:p>
-      <w:pPr>
-        <w:rPr>
-          <w:lang w:val="en-US"/>
-        </w:rPr>
-      </w:pPr>
-      <w:r>
-        <w:rPr>
-          <w:lang w:val="en-US"/>
-        </w:rPr>
-        <w:t xml:space="preserve">                  &lt;&lt; std::setw((wn[0] - strlen(i_prn[i].name)) / 2) &lt;&lt; '|';</w:t>
-      </w:r>
-    </w:p>
-    <w:p>
-      <w:pPr>
-        <w:rPr>
-          <w:lang w:val="en-US"/>
-        </w:rPr>
-      </w:pPr>
-      <w:r>
-        <w:rPr>
-          <w:lang w:val="en-US"/>
-        </w:rPr>
-        <w:t xml:space="preserve">        std::cout &lt;&lt; std::setw(wn[1] - 1) &lt;&lt; std::setprecision(10) &lt;&lt; i_prn[i].i_toch &lt;&lt; '|'</w:t>
-      </w:r>
-    </w:p>
-    <w:p>
-      <w:pPr>
-        <w:rPr>
-          <w:lang w:val="en-US"/>
-        </w:rPr>
-      </w:pPr>
-      <w:r>
-        <w:rPr>
-          <w:lang w:val="en-US"/>
-        </w:rPr>
-        <w:t xml:space="preserve">                  &lt;&lt; std::setw(wn[2] - 1) &lt;&lt; i_prn[i].i_sum &lt;&lt; std::setprecision(6) &lt;&lt; '|'</w:t>
-      </w:r>
-    </w:p>
-    <w:p>
-      <w:pPr>
-        <w:rPr>
-          <w:lang w:val="en-US"/>
-        </w:rPr>
-      </w:pPr>
-      <w:r>
-        <w:rPr>
-          <w:lang w:val="en-US"/>
-        </w:rPr>
-        <w:t xml:space="preserve">                  &lt;&lt; std::setw(wn[3] - 1) &lt;&lt; i_prn[i].n &lt;&lt; '|' &lt;&lt; std::endl;</w:t>
+        <w:t xml:space="preserve">    </w:t>
+      </w:r>
+      <w:proofErr w:type="gramStart"/>
+      <w:r>
+        <w:rPr>
+          <w:lang w:val="en-US"/>
+        </w:rPr>
+        <w:t>std::</w:t>
+      </w:r>
+      <w:proofErr w:type="spellStart"/>
+      <w:proofErr w:type="gramEnd"/>
+      <w:r>
+        <w:rPr>
+          <w:lang w:val="en-US"/>
+        </w:rPr>
+        <w:t>cout</w:t>
+      </w:r>
+      <w:proofErr w:type="spellEnd"/>
+      <w:r>
+        <w:rPr>
+          <w:lang w:val="en-US"/>
+        </w:rPr>
+        <w:t xml:space="preserve"> &lt;&lt; '|';</w:t>
+      </w:r>
+    </w:p>
+    <w:p>
+      <w:pPr>
+        <w:rPr>
+          <w:lang w:val="en-US"/>
+        </w:rPr>
+      </w:pPr>
+      <w:r>
+        <w:rPr>
+          <w:lang w:val="en-US"/>
+        </w:rPr>
+        <w:t xml:space="preserve">    for (int j = 0; j &lt; m; </w:t>
+      </w:r>
+      <w:proofErr w:type="spellStart"/>
+      <w:r>
+        <w:rPr>
+          <w:lang w:val="en-US"/>
+        </w:rPr>
+        <w:t>j++</w:t>
+      </w:r>
+      <w:proofErr w:type="spellEnd"/>
+      <w:r>
+        <w:rPr>
+          <w:lang w:val="en-US"/>
+        </w:rPr>
+        <w:t>)</w:t>
+      </w:r>
+    </w:p>
+    <w:p>
+      <w:pPr>
+        <w:rPr>
+          <w:lang w:val="en-US"/>
+        </w:rPr>
+      </w:pPr>
+      <w:r>
+        <w:rPr>
+          <w:lang w:val="en-US"/>
+        </w:rPr>
+        <w:t xml:space="preserve">        </w:t>
+      </w:r>
+      <w:proofErr w:type="gramStart"/>
+      <w:r>
+        <w:rPr>
+          <w:lang w:val="en-US"/>
+        </w:rPr>
+        <w:t>std::</w:t>
+      </w:r>
+      <w:proofErr w:type="spellStart"/>
+      <w:proofErr w:type="gramEnd"/>
+      <w:r>
+        <w:rPr>
+          <w:lang w:val="en-US"/>
+        </w:rPr>
+        <w:t>cout</w:t>
+      </w:r>
+      <w:proofErr w:type="spellEnd"/>
+      <w:r>
+        <w:rPr>
+          <w:lang w:val="en-US"/>
+        </w:rPr>
+        <w:t xml:space="preserve"> &lt;&lt; std::</w:t>
+      </w:r>
+      <w:proofErr w:type="spellStart"/>
+      <w:r>
+        <w:rPr>
+          <w:lang w:val="en-US"/>
+        </w:rPr>
+        <w:t>setw</w:t>
+      </w:r>
+      <w:proofErr w:type="spellEnd"/>
+      <w:r>
+        <w:rPr>
+          <w:lang w:val="en-US"/>
+        </w:rPr>
+        <w:t>((</w:t>
+      </w:r>
+      <w:proofErr w:type="spellStart"/>
+      <w:r>
+        <w:rPr>
+          <w:lang w:val="en-US"/>
+        </w:rPr>
+        <w:t>wn</w:t>
+      </w:r>
+      <w:proofErr w:type="spellEnd"/>
+      <w:r>
+        <w:rPr>
+          <w:lang w:val="en-US"/>
+        </w:rPr>
+        <w:t>[j] - size[j]) / 2) &lt;&lt; std::</w:t>
+      </w:r>
+      <w:proofErr w:type="spellStart"/>
+      <w:r>
+        <w:rPr>
+          <w:lang w:val="en-US"/>
+        </w:rPr>
+        <w:t>setfill</w:t>
+      </w:r>
+      <w:proofErr w:type="spellEnd"/>
+      <w:r>
+        <w:rPr>
+          <w:lang w:val="en-US"/>
+        </w:rPr>
+        <w:t>(' ') &lt;&lt; ' ' &lt;&lt; title[j]</w:t>
+      </w:r>
+    </w:p>
+    <w:p>
+      <w:pPr>
+        <w:rPr>
+          <w:lang w:val="en-US"/>
+        </w:rPr>
+      </w:pPr>
+      <w:r>
+        <w:rPr>
+          <w:lang w:val="en-US"/>
+        </w:rPr>
+        <w:t xml:space="preserve">                  &lt;&lt; </w:t>
+      </w:r>
+      <w:proofErr w:type="gramStart"/>
+      <w:r>
+        <w:rPr>
+          <w:lang w:val="en-US"/>
+        </w:rPr>
+        <w:t>std::</w:t>
+      </w:r>
+      <w:proofErr w:type="spellStart"/>
+      <w:proofErr w:type="gramEnd"/>
+      <w:r>
+        <w:rPr>
+          <w:lang w:val="en-US"/>
+        </w:rPr>
+        <w:t>setw</w:t>
+      </w:r>
+      <w:proofErr w:type="spellEnd"/>
+      <w:r>
+        <w:rPr>
+          <w:lang w:val="en-US"/>
+        </w:rPr>
+        <w:t>((</w:t>
+      </w:r>
+      <w:proofErr w:type="spellStart"/>
+      <w:r>
+        <w:rPr>
+          <w:lang w:val="en-US"/>
+        </w:rPr>
+        <w:t>wn</w:t>
+      </w:r>
+      <w:proofErr w:type="spellEnd"/>
+      <w:r>
+        <w:rPr>
+          <w:lang w:val="en-US"/>
+        </w:rPr>
+        <w:t>[j] - size[j]) / 2) &lt;&lt; '|';</w:t>
+      </w:r>
+    </w:p>
+    <w:p>
+      <w:pPr>
+        <w:rPr>
+          <w:lang w:val="en-US"/>
+        </w:rPr>
+      </w:pPr>
+      <w:r>
+        <w:rPr>
+          <w:lang w:val="en-US"/>
+        </w:rPr>
+        <w:t xml:space="preserve">    </w:t>
+      </w:r>
+      <w:proofErr w:type="gramStart"/>
+      <w:r>
+        <w:rPr>
+          <w:lang w:val="en-US"/>
+        </w:rPr>
+        <w:t>std::</w:t>
+      </w:r>
+      <w:proofErr w:type="spellStart"/>
+      <w:proofErr w:type="gramEnd"/>
+      <w:r>
+        <w:rPr>
+          <w:lang w:val="en-US"/>
+        </w:rPr>
+        <w:t>cout</w:t>
+      </w:r>
+      <w:proofErr w:type="spellEnd"/>
+      <w:r>
+        <w:rPr>
+          <w:lang w:val="en-US"/>
+        </w:rPr>
+        <w:t xml:space="preserve"> &lt;&lt; std::</w:t>
+      </w:r>
+      <w:proofErr w:type="spellStart"/>
+      <w:r>
+        <w:rPr>
+          <w:lang w:val="en-US"/>
+        </w:rPr>
+        <w:t>endl</w:t>
+      </w:r>
+      <w:proofErr w:type="spellEnd"/>
+      <w:r>
+        <w:rPr>
+          <w:lang w:val="en-US"/>
+        </w:rPr>
+        <w:t>;</w:t>
+      </w:r>
+    </w:p>
+    <w:p>
+      <w:pPr>
+        <w:rPr>
+          <w:lang w:val="en-US"/>
+        </w:rPr>
+      </w:pPr>
+      <w:r>
+        <w:rPr>
+          <w:lang w:val="en-US"/>
+        </w:rPr>
+        <w:t xml:space="preserve">    for (int </w:t>
+      </w:r>
+      <w:proofErr w:type="spellStart"/>
+      <w:r>
+        <w:rPr>
+          <w:lang w:val="en-US"/>
+        </w:rPr>
+        <w:t>i</w:t>
+      </w:r>
+      <w:proofErr w:type="spellEnd"/>
+      <w:r>
+        <w:rPr>
+          <w:lang w:val="en-US"/>
+        </w:rPr>
+        <w:t xml:space="preserve"> = 0; </w:t>
+      </w:r>
+      <w:proofErr w:type="spellStart"/>
+      <w:r>
+        <w:rPr>
+          <w:lang w:val="en-US"/>
+        </w:rPr>
+        <w:t>i</w:t>
+      </w:r>
+      <w:proofErr w:type="spellEnd"/>
+      <w:r>
+        <w:rPr>
+          <w:lang w:val="en-US"/>
+        </w:rPr>
+        <w:t xml:space="preserve"> &lt; k; </w:t>
+      </w:r>
+      <w:proofErr w:type="spellStart"/>
+      <w:r>
+        <w:rPr>
+          <w:lang w:val="en-US"/>
+        </w:rPr>
+        <w:t>i</w:t>
+      </w:r>
+      <w:proofErr w:type="spellEnd"/>
+      <w:r>
+        <w:rPr>
+          <w:lang w:val="en-US"/>
+        </w:rPr>
+        <w:t>++) {</w:t>
+      </w:r>
+    </w:p>
+    <w:p>
+      <w:pPr>
+        <w:rPr>
+          <w:lang w:val="en-US"/>
+        </w:rPr>
+      </w:pPr>
+      <w:r>
+        <w:rPr>
+          <w:lang w:val="en-US"/>
+        </w:rPr>
+        <w:t xml:space="preserve">        </w:t>
+      </w:r>
+      <w:proofErr w:type="gramStart"/>
+      <w:r>
+        <w:rPr>
+          <w:lang w:val="en-US"/>
+        </w:rPr>
+        <w:t>std::</w:t>
+      </w:r>
+      <w:proofErr w:type="spellStart"/>
+      <w:proofErr w:type="gramEnd"/>
+      <w:r>
+        <w:rPr>
+          <w:lang w:val="en-US"/>
+        </w:rPr>
+        <w:t>cout</w:t>
+      </w:r>
+      <w:proofErr w:type="spellEnd"/>
+      <w:r>
+        <w:rPr>
+          <w:lang w:val="en-US"/>
+        </w:rPr>
+        <w:t xml:space="preserve"> &lt;&lt; '|' &lt;&lt; std::fixed;</w:t>
+      </w:r>
+    </w:p>
+    <w:p>
+      <w:pPr>
+        <w:rPr>
+          <w:lang w:val="en-US"/>
+        </w:rPr>
+      </w:pPr>
+      <w:r>
+        <w:rPr>
+          <w:lang w:val="en-US"/>
+        </w:rPr>
+        <w:t xml:space="preserve">        for (int j = 0; j &lt; m - 1; </w:t>
+      </w:r>
+      <w:proofErr w:type="spellStart"/>
+      <w:r>
+        <w:rPr>
+          <w:lang w:val="en-US"/>
+        </w:rPr>
+        <w:t>j++</w:t>
+      </w:r>
+      <w:proofErr w:type="spellEnd"/>
+      <w:r>
+        <w:rPr>
+          <w:lang w:val="en-US"/>
+        </w:rPr>
+        <w:t>)</w:t>
+      </w:r>
+    </w:p>
+    <w:p>
+      <w:pPr>
+        <w:rPr>
+          <w:lang w:val="en-US"/>
+        </w:rPr>
+      </w:pPr>
+      <w:r>
+        <w:rPr>
+          <w:lang w:val="en-US"/>
+        </w:rPr>
+        <w:t xml:space="preserve">            </w:t>
+      </w:r>
+      <w:proofErr w:type="gramStart"/>
+      <w:r>
+        <w:rPr>
+          <w:lang w:val="en-US"/>
+        </w:rPr>
+        <w:t>std::</w:t>
+      </w:r>
+      <w:proofErr w:type="spellStart"/>
+      <w:proofErr w:type="gramEnd"/>
+      <w:r>
+        <w:rPr>
+          <w:lang w:val="en-US"/>
+        </w:rPr>
+        <w:t>cout</w:t>
+      </w:r>
+      <w:proofErr w:type="spellEnd"/>
+      <w:r>
+        <w:rPr>
+          <w:lang w:val="en-US"/>
+        </w:rPr>
+        <w:t xml:space="preserve"> &lt;&lt; std::</w:t>
+      </w:r>
+      <w:proofErr w:type="spellStart"/>
+      <w:r>
+        <w:rPr>
+          <w:lang w:val="en-US"/>
+        </w:rPr>
+        <w:t>setfill</w:t>
+      </w:r>
+      <w:proofErr w:type="spellEnd"/>
+      <w:r>
+        <w:rPr>
+          <w:lang w:val="en-US"/>
+        </w:rPr>
+        <w:t>('_') &lt;&lt; std::</w:t>
+      </w:r>
+      <w:proofErr w:type="spellStart"/>
+      <w:r>
+        <w:rPr>
+          <w:lang w:val="en-US"/>
+        </w:rPr>
+        <w:t>setw</w:t>
+      </w:r>
+      <w:proofErr w:type="spellEnd"/>
+      <w:r>
+        <w:rPr>
+          <w:lang w:val="en-US"/>
+        </w:rPr>
+        <w:t>(</w:t>
+      </w:r>
+      <w:proofErr w:type="spellStart"/>
+      <w:r>
+        <w:rPr>
+          <w:lang w:val="en-US"/>
+        </w:rPr>
+        <w:t>wn</w:t>
+      </w:r>
+      <w:proofErr w:type="spellEnd"/>
+      <w:r>
+        <w:rPr>
+          <w:lang w:val="en-US"/>
+        </w:rPr>
+        <w:t>[j]) &lt;&lt; '|';</w:t>
+      </w:r>
+    </w:p>
+    <w:p>
+      <w:pPr>
+        <w:rPr>
+          <w:lang w:val="en-US"/>
+        </w:rPr>
+      </w:pPr>
+      <w:r>
+        <w:rPr>
+          <w:lang w:val="en-US"/>
+        </w:rPr>
+        <w:t xml:space="preserve">        </w:t>
+      </w:r>
+      <w:proofErr w:type="gramStart"/>
+      <w:r>
+        <w:rPr>
+          <w:lang w:val="en-US"/>
+        </w:rPr>
+        <w:t>std::</w:t>
+      </w:r>
+      <w:proofErr w:type="spellStart"/>
+      <w:proofErr w:type="gramEnd"/>
+      <w:r>
+        <w:rPr>
+          <w:lang w:val="en-US"/>
+        </w:rPr>
+        <w:t>cout</w:t>
+      </w:r>
+      <w:proofErr w:type="spellEnd"/>
+      <w:r>
+        <w:rPr>
+          <w:lang w:val="en-US"/>
+        </w:rPr>
+        <w:t xml:space="preserve"> &lt;&lt; std::</w:t>
+      </w:r>
+      <w:proofErr w:type="spellStart"/>
+      <w:r>
+        <w:rPr>
+          <w:lang w:val="en-US"/>
+        </w:rPr>
+        <w:t>setw</w:t>
+      </w:r>
+      <w:proofErr w:type="spellEnd"/>
+      <w:r>
+        <w:rPr>
+          <w:lang w:val="en-US"/>
+        </w:rPr>
+        <w:t>(</w:t>
+      </w:r>
+      <w:proofErr w:type="spellStart"/>
+      <w:r>
+        <w:rPr>
+          <w:lang w:val="en-US"/>
+        </w:rPr>
+        <w:t>wn</w:t>
+      </w:r>
+      <w:proofErr w:type="spellEnd"/>
+      <w:r>
+        <w:rPr>
+          <w:lang w:val="en-US"/>
+        </w:rPr>
+        <w:t>[m - 1]) &lt;&lt; '|' &lt;&lt; std::</w:t>
+      </w:r>
+      <w:proofErr w:type="spellStart"/>
+      <w:r>
+        <w:rPr>
+          <w:lang w:val="en-US"/>
+        </w:rPr>
+        <w:t>setfill</w:t>
+      </w:r>
+      <w:proofErr w:type="spellEnd"/>
+      <w:r>
+        <w:rPr>
+          <w:lang w:val="en-US"/>
+        </w:rPr>
+        <w:t>(' ') &lt;&lt; std::</w:t>
+      </w:r>
+      <w:proofErr w:type="spellStart"/>
+      <w:r>
+        <w:rPr>
+          <w:lang w:val="en-US"/>
+        </w:rPr>
+        <w:t>endl</w:t>
+      </w:r>
+      <w:proofErr w:type="spellEnd"/>
+      <w:r>
+        <w:rPr>
+          <w:lang w:val="en-US"/>
+        </w:rPr>
+        <w:t>;</w:t>
+      </w:r>
+    </w:p>
+    <w:p>
+      <w:pPr>
+        <w:rPr>
+          <w:lang w:val="en-US"/>
+        </w:rPr>
+      </w:pPr>
+    </w:p>
+    <w:p>
+      <w:pPr>
+        <w:rPr>
+          <w:lang w:val="en-US"/>
+        </w:rPr>
+      </w:pPr>
+      <w:r>
+        <w:rPr>
+          <w:lang w:val="en-US"/>
+        </w:rPr>
+        <w:t xml:space="preserve">        </w:t>
+      </w:r>
+      <w:proofErr w:type="gramStart"/>
+      <w:r>
+        <w:rPr>
+          <w:lang w:val="en-US"/>
+        </w:rPr>
+        <w:t>std::</w:t>
+      </w:r>
+      <w:proofErr w:type="spellStart"/>
+      <w:proofErr w:type="gramEnd"/>
+      <w:r>
+        <w:rPr>
+          <w:lang w:val="en-US"/>
+        </w:rPr>
+        <w:t>cout</w:t>
+      </w:r>
+      <w:proofErr w:type="spellEnd"/>
+      <w:r>
+        <w:rPr>
+          <w:lang w:val="en-US"/>
+        </w:rPr>
+        <w:t xml:space="preserve"> &lt;&lt; '|' &lt;&lt; std::</w:t>
+      </w:r>
+      <w:proofErr w:type="spellStart"/>
+      <w:r>
+        <w:rPr>
+          <w:lang w:val="en-US"/>
+        </w:rPr>
+        <w:t>setw</w:t>
+      </w:r>
+      <w:proofErr w:type="spellEnd"/>
+      <w:r>
+        <w:rPr>
+          <w:lang w:val="en-US"/>
+        </w:rPr>
+        <w:t>((</w:t>
+      </w:r>
+      <w:proofErr w:type="spellStart"/>
+      <w:r>
+        <w:rPr>
+          <w:lang w:val="en-US"/>
+        </w:rPr>
+        <w:t>wn</w:t>
+      </w:r>
+      <w:proofErr w:type="spellEnd"/>
+      <w:r>
+        <w:rPr>
+          <w:lang w:val="en-US"/>
+        </w:rPr>
+        <w:t xml:space="preserve">[0] - </w:t>
+      </w:r>
+      <w:proofErr w:type="spellStart"/>
+      <w:r>
+        <w:rPr>
+          <w:lang w:val="en-US"/>
+        </w:rPr>
+        <w:t>strlen</w:t>
+      </w:r>
+      <w:proofErr w:type="spellEnd"/>
+      <w:r>
+        <w:rPr>
+          <w:lang w:val="en-US"/>
+        </w:rPr>
+        <w:t>(</w:t>
+      </w:r>
+      <w:proofErr w:type="spellStart"/>
+      <w:r>
+        <w:rPr>
+          <w:lang w:val="en-US"/>
+        </w:rPr>
+        <w:t>i_prn</w:t>
+      </w:r>
+      <w:proofErr w:type="spellEnd"/>
+      <w:r>
+        <w:rPr>
+          <w:lang w:val="en-US"/>
+        </w:rPr>
+        <w:t>[</w:t>
+      </w:r>
+      <w:proofErr w:type="spellStart"/>
+      <w:r>
+        <w:rPr>
+          <w:lang w:val="en-US"/>
+        </w:rPr>
+        <w:t>i</w:t>
+      </w:r>
+      <w:proofErr w:type="spellEnd"/>
+      <w:r>
+        <w:rPr>
+          <w:lang w:val="en-US"/>
+        </w:rPr>
+        <w:t xml:space="preserve">].name)) / 2) &lt;&lt; ' ' &lt;&lt; </w:t>
+      </w:r>
+      <w:proofErr w:type="spellStart"/>
+      <w:r>
+        <w:rPr>
+          <w:lang w:val="en-US"/>
+        </w:rPr>
+        <w:t>i_prn</w:t>
+      </w:r>
+      <w:proofErr w:type="spellEnd"/>
+      <w:r>
+        <w:rPr>
+          <w:lang w:val="en-US"/>
+        </w:rPr>
+        <w:t>[</w:t>
+      </w:r>
+      <w:proofErr w:type="spellStart"/>
+      <w:r>
+        <w:rPr>
+          <w:lang w:val="en-US"/>
+        </w:rPr>
+        <w:t>i</w:t>
+      </w:r>
+      <w:proofErr w:type="spellEnd"/>
+      <w:r>
+        <w:rPr>
+          <w:lang w:val="en-US"/>
+        </w:rPr>
+        <w:t>].name</w:t>
+      </w:r>
+    </w:p>
+    <w:p>
+      <w:pPr>
+        <w:rPr>
+          <w:lang w:val="en-US"/>
+        </w:rPr>
+      </w:pPr>
+      <w:r>
+        <w:rPr>
+          <w:lang w:val="en-US"/>
+        </w:rPr>
+        <w:t xml:space="preserve">                  &lt;&lt; </w:t>
+      </w:r>
+      <w:proofErr w:type="gramStart"/>
+      <w:r>
+        <w:rPr>
+          <w:lang w:val="en-US"/>
+        </w:rPr>
+        <w:t>std::</w:t>
+      </w:r>
+      <w:proofErr w:type="spellStart"/>
+      <w:proofErr w:type="gramEnd"/>
+      <w:r>
+        <w:rPr>
+          <w:lang w:val="en-US"/>
+        </w:rPr>
+        <w:t>setw</w:t>
+      </w:r>
+      <w:proofErr w:type="spellEnd"/>
+      <w:r>
+        <w:rPr>
+          <w:lang w:val="en-US"/>
+        </w:rPr>
+        <w:t>((</w:t>
+      </w:r>
+      <w:proofErr w:type="spellStart"/>
+      <w:r>
+        <w:rPr>
+          <w:lang w:val="en-US"/>
+        </w:rPr>
+        <w:t>wn</w:t>
+      </w:r>
+      <w:proofErr w:type="spellEnd"/>
+      <w:r>
+        <w:rPr>
+          <w:lang w:val="en-US"/>
+        </w:rPr>
+        <w:t xml:space="preserve">[0] - </w:t>
+      </w:r>
+      <w:proofErr w:type="spellStart"/>
+      <w:r>
+        <w:rPr>
+          <w:lang w:val="en-US"/>
+        </w:rPr>
+        <w:t>strlen</w:t>
+      </w:r>
+      <w:proofErr w:type="spellEnd"/>
+      <w:r>
+        <w:rPr>
+          <w:lang w:val="en-US"/>
+        </w:rPr>
+        <w:t>(</w:t>
+      </w:r>
+      <w:proofErr w:type="spellStart"/>
+      <w:r>
+        <w:rPr>
+          <w:lang w:val="en-US"/>
+        </w:rPr>
+        <w:t>i_prn</w:t>
+      </w:r>
+      <w:proofErr w:type="spellEnd"/>
+      <w:r>
+        <w:rPr>
+          <w:lang w:val="en-US"/>
+        </w:rPr>
+        <w:t>[</w:t>
+      </w:r>
+      <w:proofErr w:type="spellStart"/>
+      <w:r>
+        <w:rPr>
+          <w:lang w:val="en-US"/>
+        </w:rPr>
+        <w:t>i</w:t>
+      </w:r>
+      <w:proofErr w:type="spellEnd"/>
+      <w:r>
+        <w:rPr>
+          <w:lang w:val="en-US"/>
+        </w:rPr>
+        <w:t>].name)) / 2) &lt;&lt; '|';</w:t>
+      </w:r>
+    </w:p>
+    <w:p>
+      <w:pPr>
+        <w:rPr>
+          <w:lang w:val="en-US"/>
+        </w:rPr>
+      </w:pPr>
+      <w:r>
+        <w:rPr>
+          <w:lang w:val="en-US"/>
+        </w:rPr>
+        <w:t xml:space="preserve">        </w:t>
+      </w:r>
+      <w:proofErr w:type="gramStart"/>
+      <w:r>
+        <w:rPr>
+          <w:lang w:val="en-US"/>
+        </w:rPr>
+        <w:t>std::</w:t>
+      </w:r>
+      <w:proofErr w:type="spellStart"/>
+      <w:proofErr w:type="gramEnd"/>
+      <w:r>
+        <w:rPr>
+          <w:lang w:val="en-US"/>
+        </w:rPr>
+        <w:t>cout</w:t>
+      </w:r>
+      <w:proofErr w:type="spellEnd"/>
+      <w:r>
+        <w:rPr>
+          <w:lang w:val="en-US"/>
+        </w:rPr>
+        <w:t xml:space="preserve"> &lt;&lt; std::</w:t>
+      </w:r>
+      <w:proofErr w:type="spellStart"/>
+      <w:r>
+        <w:rPr>
+          <w:lang w:val="en-US"/>
+        </w:rPr>
+        <w:t>setw</w:t>
+      </w:r>
+      <w:proofErr w:type="spellEnd"/>
+      <w:r>
+        <w:rPr>
+          <w:lang w:val="en-US"/>
+        </w:rPr>
+        <w:t>(</w:t>
+      </w:r>
+      <w:proofErr w:type="spellStart"/>
+      <w:r>
+        <w:rPr>
+          <w:lang w:val="en-US"/>
+        </w:rPr>
+        <w:t>wn</w:t>
+      </w:r>
+      <w:proofErr w:type="spellEnd"/>
+      <w:r>
+        <w:rPr>
+          <w:lang w:val="en-US"/>
+        </w:rPr>
+        <w:t>[1] - 1) &lt;&lt; std::</w:t>
+      </w:r>
+      <w:proofErr w:type="spellStart"/>
+      <w:r>
+        <w:rPr>
+          <w:lang w:val="en-US"/>
+        </w:rPr>
+        <w:t>setprecision</w:t>
+      </w:r>
+      <w:proofErr w:type="spellEnd"/>
+      <w:r>
+        <w:rPr>
+          <w:lang w:val="en-US"/>
+        </w:rPr>
+        <w:t xml:space="preserve">(10) &lt;&lt; </w:t>
+      </w:r>
+      <w:proofErr w:type="spellStart"/>
+      <w:r>
+        <w:rPr>
+          <w:lang w:val="en-US"/>
+        </w:rPr>
+        <w:t>i_prn</w:t>
+      </w:r>
+      <w:proofErr w:type="spellEnd"/>
+      <w:r>
+        <w:rPr>
+          <w:lang w:val="en-US"/>
+        </w:rPr>
+        <w:t>[</w:t>
+      </w:r>
+      <w:proofErr w:type="spellStart"/>
+      <w:r>
+        <w:rPr>
+          <w:lang w:val="en-US"/>
+        </w:rPr>
+        <w:t>i</w:t>
+      </w:r>
+      <w:proofErr w:type="spellEnd"/>
+      <w:r>
+        <w:rPr>
+          <w:lang w:val="en-US"/>
+        </w:rPr>
+        <w:t>].</w:t>
+      </w:r>
+      <w:proofErr w:type="spellStart"/>
+      <w:r>
+        <w:rPr>
+          <w:lang w:val="en-US"/>
+        </w:rPr>
+        <w:t>i_toch</w:t>
+      </w:r>
+      <w:proofErr w:type="spellEnd"/>
+      <w:r>
+        <w:rPr>
+          <w:lang w:val="en-US"/>
+        </w:rPr>
+        <w:t xml:space="preserve"> &lt;&lt; '|'</w:t>
+      </w:r>
+    </w:p>
+    <w:p>
+      <w:pPr>
+        <w:rPr>
+          <w:lang w:val="en-US"/>
+        </w:rPr>
+      </w:pPr>
+      <w:r>
+        <w:rPr>
+          <w:lang w:val="en-US"/>
+        </w:rPr>
+        <w:t xml:space="preserve">                  &lt;&lt; </w:t>
+      </w:r>
+      <w:proofErr w:type="gramStart"/>
+      <w:r>
+        <w:rPr>
+          <w:lang w:val="en-US"/>
+        </w:rPr>
+        <w:t>std::</w:t>
+      </w:r>
+      <w:proofErr w:type="spellStart"/>
+      <w:proofErr w:type="gramEnd"/>
+      <w:r>
+        <w:rPr>
+          <w:lang w:val="en-US"/>
+        </w:rPr>
+        <w:t>setw</w:t>
+      </w:r>
+      <w:proofErr w:type="spellEnd"/>
+      <w:r>
+        <w:rPr>
+          <w:lang w:val="en-US"/>
+        </w:rPr>
+        <w:t>(</w:t>
+      </w:r>
+      <w:proofErr w:type="spellStart"/>
+      <w:r>
+        <w:rPr>
+          <w:lang w:val="en-US"/>
+        </w:rPr>
+        <w:t>wn</w:t>
+      </w:r>
+      <w:proofErr w:type="spellEnd"/>
+      <w:r>
+        <w:rPr>
+          <w:lang w:val="en-US"/>
+        </w:rPr>
+        <w:t xml:space="preserve">[2] - 1) &lt;&lt; </w:t>
+      </w:r>
+      <w:proofErr w:type="spellStart"/>
+      <w:r>
+        <w:rPr>
+          <w:lang w:val="en-US"/>
+        </w:rPr>
+        <w:t>i_prn</w:t>
+      </w:r>
+      <w:proofErr w:type="spellEnd"/>
+      <w:r>
+        <w:rPr>
+          <w:lang w:val="en-US"/>
+        </w:rPr>
+        <w:t>[</w:t>
+      </w:r>
+      <w:proofErr w:type="spellStart"/>
+      <w:r>
+        <w:rPr>
+          <w:lang w:val="en-US"/>
+        </w:rPr>
+        <w:t>i</w:t>
+      </w:r>
+      <w:proofErr w:type="spellEnd"/>
+      <w:r>
+        <w:rPr>
+          <w:lang w:val="en-US"/>
+        </w:rPr>
+        <w:t>].</w:t>
+      </w:r>
+      <w:proofErr w:type="spellStart"/>
+      <w:r>
+        <w:rPr>
+          <w:lang w:val="en-US"/>
+        </w:rPr>
+        <w:t>i_sum</w:t>
+      </w:r>
+      <w:proofErr w:type="spellEnd"/>
+      <w:r>
+        <w:rPr>
+          <w:lang w:val="en-US"/>
+        </w:rPr>
+        <w:t xml:space="preserve"> &lt;&lt; std::</w:t>
+      </w:r>
+      <w:proofErr w:type="spellStart"/>
+      <w:r>
+        <w:rPr>
+          <w:lang w:val="en-US"/>
+        </w:rPr>
+        <w:t>setprecision</w:t>
+      </w:r>
+      <w:proofErr w:type="spellEnd"/>
+      <w:r>
+        <w:rPr>
+          <w:lang w:val="en-US"/>
+        </w:rPr>
+        <w:t>(6) &lt;&lt; '|'</w:t>
+      </w:r>
+    </w:p>
+    <w:p>
+      <w:pPr>
+        <w:rPr>
+          <w:lang w:val="en-US"/>
+        </w:rPr>
+      </w:pPr>
+      <w:r>
+        <w:rPr>
+          <w:lang w:val="en-US"/>
+        </w:rPr>
+        <w:t xml:space="preserve">                  &lt;&lt; </w:t>
+      </w:r>
+      <w:proofErr w:type="gramStart"/>
+      <w:r>
+        <w:rPr>
+          <w:lang w:val="en-US"/>
+        </w:rPr>
+        <w:t>std::</w:t>
+      </w:r>
+      <w:proofErr w:type="spellStart"/>
+      <w:proofErr w:type="gramEnd"/>
+      <w:r>
+        <w:rPr>
+          <w:lang w:val="en-US"/>
+        </w:rPr>
+        <w:t>setw</w:t>
+      </w:r>
+      <w:proofErr w:type="spellEnd"/>
+      <w:r>
+        <w:rPr>
+          <w:lang w:val="en-US"/>
+        </w:rPr>
+        <w:t>(</w:t>
+      </w:r>
+      <w:proofErr w:type="spellStart"/>
+      <w:r>
+        <w:rPr>
+          <w:lang w:val="en-US"/>
+        </w:rPr>
+        <w:t>wn</w:t>
+      </w:r>
+      <w:proofErr w:type="spellEnd"/>
+      <w:r>
+        <w:rPr>
+          <w:lang w:val="en-US"/>
+        </w:rPr>
+        <w:t xml:space="preserve">[3] - 1) &lt;&lt; </w:t>
+      </w:r>
+      <w:proofErr w:type="spellStart"/>
+      <w:r>
+        <w:rPr>
+          <w:lang w:val="en-US"/>
+        </w:rPr>
+        <w:t>i_prn</w:t>
+      </w:r>
+      <w:proofErr w:type="spellEnd"/>
+      <w:r>
+        <w:rPr>
+          <w:lang w:val="en-US"/>
+        </w:rPr>
+        <w:t>[</w:t>
+      </w:r>
+      <w:proofErr w:type="spellStart"/>
+      <w:r>
+        <w:rPr>
+          <w:lang w:val="en-US"/>
+        </w:rPr>
+        <w:t>i</w:t>
+      </w:r>
+      <w:proofErr w:type="spellEnd"/>
+      <w:r>
+        <w:rPr>
+          <w:lang w:val="en-US"/>
+        </w:rPr>
+        <w:t>].n &lt;&lt; '|' &lt;&lt; std::</w:t>
+      </w:r>
+      <w:proofErr w:type="spellStart"/>
+      <w:r>
+        <w:rPr>
+          <w:lang w:val="en-US"/>
+        </w:rPr>
+        <w:t>endl</w:t>
+      </w:r>
+      <w:proofErr w:type="spellEnd"/>
+      <w:r>
+        <w:rPr>
+          <w:lang w:val="en-US"/>
+        </w:rPr>
+        <w:t>;</w:t>
       </w:r>
     </w:p>
     <w:p>
@@ -4250,46 +6943,224 @@
         <w:rPr>
           <w:lang w:val="en-US"/>
         </w:rPr>
-        <w:t xml:space="preserve">    std::cout &lt;&lt; '|' &lt;&lt; std::setfill('_');</w:t>
-      </w:r>
-    </w:p>
-    <w:p>
-      <w:pPr>
-        <w:rPr>
-          <w:lang w:val="en-US"/>
-        </w:rPr>
-      </w:pPr>
-      <w:r>
-        <w:rPr>
-          <w:lang w:val="en-US"/>
-        </w:rPr>
-        <w:t xml:space="preserve">    for (int j = 0; j &lt; m - 1; j++)</w:t>
-      </w:r>
-    </w:p>
-    <w:p>
-      <w:pPr>
-        <w:rPr>
-          <w:lang w:val="en-US"/>
-        </w:rPr>
-      </w:pPr>
-      <w:r>
-        <w:rPr>
-          <w:lang w:val="en-US"/>
-        </w:rPr>
-        <w:t xml:space="preserve">        std::cout &lt;&lt; std::setw(wn[j]) &lt;&lt; '|';</w:t>
-      </w:r>
-    </w:p>
-    <w:p>
-      <w:pPr>
-        <w:rPr>
-          <w:lang w:val="en-US"/>
-        </w:rPr>
-      </w:pPr>
-      <w:r>
-        <w:rPr>
-          <w:lang w:val="en-US"/>
-        </w:rPr>
-        <w:t xml:space="preserve">    std::cout &lt;&lt; std::setw(wn[m - 1]) &lt;&lt; '|' &lt;&lt; std::setfill(' ') &lt;&lt; std::endl;</w:t>
+        <w:t xml:space="preserve">    </w:t>
+      </w:r>
+      <w:proofErr w:type="gramStart"/>
+      <w:r>
+        <w:rPr>
+          <w:lang w:val="en-US"/>
+        </w:rPr>
+        <w:t>std::</w:t>
+      </w:r>
+      <w:proofErr w:type="spellStart"/>
+      <w:proofErr w:type="gramEnd"/>
+      <w:r>
+        <w:rPr>
+          <w:lang w:val="en-US"/>
+        </w:rPr>
+        <w:t>cout</w:t>
+      </w:r>
+      <w:proofErr w:type="spellEnd"/>
+      <w:r>
+        <w:rPr>
+          <w:lang w:val="en-US"/>
+        </w:rPr>
+        <w:t xml:space="preserve"> &lt;&lt; '|' &lt;&lt; std::</w:t>
+      </w:r>
+      <w:proofErr w:type="spellStart"/>
+      <w:r>
+        <w:rPr>
+          <w:lang w:val="en-US"/>
+        </w:rPr>
+        <w:t>setfill</w:t>
+      </w:r>
+      <w:proofErr w:type="spellEnd"/>
+      <w:r>
+        <w:rPr>
+          <w:lang w:val="en-US"/>
+        </w:rPr>
+        <w:t>('_');</w:t>
+      </w:r>
+    </w:p>
+    <w:p>
+      <w:pPr>
+        <w:rPr>
+          <w:lang w:val="en-US"/>
+        </w:rPr>
+      </w:pPr>
+      <w:r>
+        <w:rPr>
+          <w:lang w:val="en-US"/>
+        </w:rPr>
+        <w:t xml:space="preserve">    for (int j = 0; j &lt; m - 1; </w:t>
+      </w:r>
+      <w:proofErr w:type="spellStart"/>
+      <w:r>
+        <w:rPr>
+          <w:lang w:val="en-US"/>
+        </w:rPr>
+        <w:t>j++</w:t>
+      </w:r>
+      <w:proofErr w:type="spellEnd"/>
+      <w:r>
+        <w:rPr>
+          <w:lang w:val="en-US"/>
+        </w:rPr>
+        <w:t>)</w:t>
+      </w:r>
+    </w:p>
+    <w:p>
+      <w:pPr>
+        <w:rPr>
+          <w:lang w:val="en-US"/>
+        </w:rPr>
+      </w:pPr>
+      <w:r>
+        <w:rPr>
+          <w:lang w:val="en-US"/>
+        </w:rPr>
+        <w:t xml:space="preserve">        </w:t>
+      </w:r>
+      <w:proofErr w:type="gramStart"/>
+      <w:r>
+        <w:rPr>
+          <w:lang w:val="en-US"/>
+        </w:rPr>
+        <w:t>std::</w:t>
+      </w:r>
+      <w:proofErr w:type="spellStart"/>
+      <w:proofErr w:type="gramEnd"/>
+      <w:r>
+        <w:rPr>
+          <w:lang w:val="en-US"/>
+        </w:rPr>
+        <w:t>cout</w:t>
+      </w:r>
+      <w:proofErr w:type="spellEnd"/>
+      <w:r>
+        <w:rPr>
+          <w:lang w:val="en-US"/>
+        </w:rPr>
+        <w:t xml:space="preserve"> &lt;&lt; std::</w:t>
+      </w:r>
+      <w:proofErr w:type="spellStart"/>
+      <w:r>
+        <w:rPr>
+          <w:lang w:val="en-US"/>
+        </w:rPr>
+        <w:t>setw</w:t>
+      </w:r>
+      <w:proofErr w:type="spellEnd"/>
+      <w:r>
+        <w:rPr>
+          <w:lang w:val="en-US"/>
+        </w:rPr>
+        <w:t>(</w:t>
+      </w:r>
+      <w:proofErr w:type="spellStart"/>
+      <w:r>
+        <w:rPr>
+          <w:lang w:val="en-US"/>
+        </w:rPr>
+        <w:t>wn</w:t>
+      </w:r>
+      <w:proofErr w:type="spellEnd"/>
+      <w:r>
+        <w:rPr>
+          <w:lang w:val="en-US"/>
+        </w:rPr>
+        <w:t>[j]) &lt;&lt; '|';</w:t>
+      </w:r>
+    </w:p>
+    <w:p>
+      <w:pPr>
+        <w:rPr>
+          <w:lang w:val="en-US"/>
+        </w:rPr>
+      </w:pPr>
+      <w:r>
+        <w:rPr>
+          <w:lang w:val="en-US"/>
+        </w:rPr>
+        <w:t xml:space="preserve">    </w:t>
+      </w:r>
+      <w:proofErr w:type="gramStart"/>
+      <w:r>
+        <w:rPr>
+          <w:lang w:val="en-US"/>
+        </w:rPr>
+        <w:t>std::</w:t>
+      </w:r>
+      <w:proofErr w:type="spellStart"/>
+      <w:proofErr w:type="gramEnd"/>
+      <w:r>
+        <w:rPr>
+          <w:lang w:val="en-US"/>
+        </w:rPr>
+        <w:t>cout</w:t>
+      </w:r>
+      <w:proofErr w:type="spellEnd"/>
+      <w:r>
+        <w:rPr>
+          <w:lang w:val="en-US"/>
+        </w:rPr>
+        <w:t xml:space="preserve"> &lt;&lt; std::</w:t>
+      </w:r>
+      <w:proofErr w:type="spellStart"/>
+      <w:r>
+        <w:rPr>
+          <w:lang w:val="en-US"/>
+        </w:rPr>
+        <w:t>setw</w:t>
+      </w:r>
+      <w:proofErr w:type="spellEnd"/>
+      <w:r>
+        <w:rPr>
+          <w:lang w:val="en-US"/>
+        </w:rPr>
+        <w:t>(</w:t>
+      </w:r>
+      <w:proofErr w:type="spellStart"/>
+      <w:r>
+        <w:rPr>
+          <w:lang w:val="en-US"/>
+        </w:rPr>
+        <w:t>wn</w:t>
+      </w:r>
+      <w:proofErr w:type="spellEnd"/>
+      <w:r>
+        <w:rPr>
+          <w:lang w:val="en-US"/>
+        </w:rPr>
+        <w:t>[m - 1]) &lt;&lt; '|' &lt;&lt; std::</w:t>
+      </w:r>
+      <w:proofErr w:type="spellStart"/>
+      <w:r>
+        <w:rPr>
+          <w:lang w:val="en-US"/>
+        </w:rPr>
+        <w:t>setfill</w:t>
+      </w:r>
+      <w:proofErr w:type="spellEnd"/>
+      <w:r>
+        <w:rPr>
+          <w:lang w:val="en-US"/>
+        </w:rPr>
+        <w:t>(' ') &lt;&lt; std::</w:t>
+      </w:r>
+      <w:proofErr w:type="spellStart"/>
+      <w:r>
+        <w:rPr>
+          <w:lang w:val="en-US"/>
+        </w:rPr>
+        <w:t>endl</w:t>
+      </w:r>
+      <w:proofErr w:type="spellEnd"/>
+      <w:r>
+        <w:rPr>
+          <w:lang w:val="en-US"/>
+        </w:rPr>
+        <w:t>;</w:t>
       </w:r>
     </w:p>
     <w:p>
@@ -4343,86 +7214,220 @@
         <w:rPr>
           <w:lang w:val="en-US"/>
         </w:rPr>
-        <w:t>#include "functions.h"</w:t>
-      </w:r>
-    </w:p>
-    <w:p>
-      <w:pPr>
-        <w:rPr>
-          <w:lang w:val="en-US"/>
-        </w:rPr>
-      </w:pPr>
-    </w:p>
-    <w:p>
-      <w:pPr>
-        <w:rPr>
-          <w:lang w:val="en-US"/>
-        </w:rPr>
-      </w:pPr>
-      <w:r>
-        <w:rPr>
-          <w:lang w:val="en-US"/>
-        </w:rPr>
-        <w:t>int main() {</w:t>
-      </w:r>
-    </w:p>
-    <w:p>
-      <w:pPr>
-        <w:rPr>
-          <w:lang w:val="en-US"/>
-        </w:rPr>
-      </w:pPr>
-    </w:p>
-    <w:p>
-      <w:pPr>
-        <w:rPr>
-          <w:lang w:val="en-US"/>
-        </w:rPr>
-      </w:pPr>
-      <w:r>
-        <w:rPr>
-          <w:lang w:val="en-US"/>
-        </w:rPr>
-        <w:t xml:space="preserve">    I_print printInfo[printInfoSize];</w:t>
-      </w:r>
-    </w:p>
-    <w:p>
-      <w:pPr>
-        <w:rPr>
-          <w:lang w:val="en-US"/>
-        </w:rPr>
-      </w:pPr>
-      <w:r>
-        <w:rPr>
-          <w:lang w:val="en-US"/>
-        </w:rPr>
-        <w:t xml:space="preserve">    TPF functions[] = {f1,f2,f3,f4};</w:t>
-      </w:r>
-    </w:p>
-    <w:p>
-      <w:pPr>
-        <w:rPr>
-          <w:lang w:val="en-US"/>
-        </w:rPr>
-      </w:pPr>
-      <w:r>
-        <w:rPr>
-          <w:lang w:val="en-US"/>
-        </w:rPr>
-        <w:t xml:space="preserve">    TPFEV functionsExactValues [] = {f1ExactValue,f2ExactValue,f3ExactValue,f4ExactValue};</w:t>
-      </w:r>
-    </w:p>
-    <w:p>
-      <w:pPr>
-        <w:rPr>
-          <w:lang w:val="en-US"/>
-        </w:rPr>
-      </w:pPr>
-      <w:r>
-        <w:rPr>
-          <w:lang w:val="en-US"/>
-        </w:rPr>
-        <w:t xml:space="preserve">    char* functionsNames[] = {f1Name,f2Name,f3Name,f4Name};</w:t>
+        <w:t>#include "</w:t>
+      </w:r>
+      <w:proofErr w:type="spellStart"/>
+      <w:r>
+        <w:rPr>
+          <w:lang w:val="en-US"/>
+        </w:rPr>
+        <w:t>functions.h</w:t>
+      </w:r>
+      <w:proofErr w:type="spellEnd"/>
+      <w:r>
+        <w:rPr>
+          <w:lang w:val="en-US"/>
+        </w:rPr>
+        <w:t>"</w:t>
+      </w:r>
+    </w:p>
+    <w:p>
+      <w:pPr>
+        <w:rPr>
+          <w:lang w:val="en-US"/>
+        </w:rPr>
+      </w:pPr>
+    </w:p>
+    <w:p>
+      <w:pPr>
+        <w:rPr>
+          <w:lang w:val="en-US"/>
+        </w:rPr>
+      </w:pPr>
+      <w:r>
+        <w:rPr>
+          <w:lang w:val="en-US"/>
+        </w:rPr>
+        <w:t xml:space="preserve">int </w:t>
+      </w:r>
+      <w:proofErr w:type="gramStart"/>
+      <w:r>
+        <w:rPr>
+          <w:lang w:val="en-US"/>
+        </w:rPr>
+        <w:t>main(</w:t>
+      </w:r>
+      <w:proofErr w:type="gramEnd"/>
+      <w:r>
+        <w:rPr>
+          <w:lang w:val="en-US"/>
+        </w:rPr>
+        <w:t>) {</w:t>
+      </w:r>
+    </w:p>
+    <w:p>
+      <w:pPr>
+        <w:rPr>
+          <w:lang w:val="en-US"/>
+        </w:rPr>
+      </w:pPr>
+    </w:p>
+    <w:p>
+      <w:pPr>
+        <w:rPr>
+          <w:lang w:val="en-US"/>
+        </w:rPr>
+      </w:pPr>
+      <w:r>
+        <w:rPr>
+          <w:lang w:val="en-US"/>
+        </w:rPr>
+        <w:t xml:space="preserve">    </w:t>
+      </w:r>
+      <w:proofErr w:type="spellStart"/>
+      <w:r>
+        <w:rPr>
+          <w:lang w:val="en-US"/>
+        </w:rPr>
+        <w:t>I_print</w:t>
+      </w:r>
+      <w:proofErr w:type="spellEnd"/>
+      <w:r>
+        <w:rPr>
+          <w:lang w:val="en-US"/>
+        </w:rPr>
+        <w:t xml:space="preserve"> </w:t>
+      </w:r>
+      <w:proofErr w:type="spellStart"/>
+      <w:r>
+        <w:rPr>
+          <w:lang w:val="en-US"/>
+        </w:rPr>
+        <w:t>printInfo</w:t>
+      </w:r>
+      <w:proofErr w:type="spellEnd"/>
+      <w:r>
+        <w:rPr>
+          <w:lang w:val="en-US"/>
+        </w:rPr>
+        <w:t>[</w:t>
+      </w:r>
+      <w:proofErr w:type="spellStart"/>
+      <w:r>
+        <w:rPr>
+          <w:lang w:val="en-US"/>
+        </w:rPr>
+        <w:t>printInfoSize</w:t>
+      </w:r>
+      <w:proofErr w:type="spellEnd"/>
+      <w:r>
+        <w:rPr>
+          <w:lang w:val="en-US"/>
+        </w:rPr>
+        <w:t>];</w:t>
+      </w:r>
+    </w:p>
+    <w:p>
+      <w:pPr>
+        <w:rPr>
+          <w:lang w:val="en-US"/>
+        </w:rPr>
+      </w:pPr>
+      <w:r>
+        <w:rPr>
+          <w:lang w:val="en-US"/>
+        </w:rPr>
+        <w:t xml:space="preserve">    TPF </w:t>
+      </w:r>
+      <w:proofErr w:type="gramStart"/>
+      <w:r>
+        <w:rPr>
+          <w:lang w:val="en-US"/>
+        </w:rPr>
+        <w:t>functions[</w:t>
+      </w:r>
+      <w:proofErr w:type="gramEnd"/>
+      <w:r>
+        <w:rPr>
+          <w:lang w:val="en-US"/>
+        </w:rPr>
+        <w:t>] = {f1,f2,f3,f4};</w:t>
+      </w:r>
+    </w:p>
+    <w:p>
+      <w:pPr>
+        <w:rPr>
+          <w:lang w:val="en-US"/>
+        </w:rPr>
+      </w:pPr>
+      <w:r>
+        <w:rPr>
+          <w:lang w:val="en-US"/>
+        </w:rPr>
+        <w:t xml:space="preserve">    TPFEV </w:t>
+      </w:r>
+      <w:proofErr w:type="spellStart"/>
+      <w:r>
+        <w:rPr>
+          <w:lang w:val="en-US"/>
+        </w:rPr>
+        <w:t>functionsExactValues</w:t>
+      </w:r>
+      <w:proofErr w:type="spellEnd"/>
+      <w:r>
+        <w:rPr>
+          <w:lang w:val="en-US"/>
+        </w:rPr>
+        <w:t xml:space="preserve"> [] = {f1</w:t>
+      </w:r>
+      <w:proofErr w:type="gramStart"/>
+      <w:r>
+        <w:rPr>
+          <w:lang w:val="en-US"/>
+        </w:rPr>
+        <w:t>ExactValue,f</w:t>
+      </w:r>
+      <w:proofErr w:type="gramEnd"/>
+      <w:r>
+        <w:rPr>
+          <w:lang w:val="en-US"/>
+        </w:rPr>
+        <w:t>2ExactValue,f3ExactValue,f4ExactValue};</w:t>
+      </w:r>
+    </w:p>
+    <w:p>
+      <w:pPr>
+        <w:rPr>
+          <w:lang w:val="en-US"/>
+        </w:rPr>
+      </w:pPr>
+      <w:r>
+        <w:rPr>
+          <w:lang w:val="en-US"/>
+        </w:rPr>
+        <w:t xml:space="preserve">    char* </w:t>
+      </w:r>
+      <w:proofErr w:type="spellStart"/>
+      <w:proofErr w:type="gramStart"/>
+      <w:r>
+        <w:rPr>
+          <w:lang w:val="en-US"/>
+        </w:rPr>
+        <w:t>functionsNames</w:t>
+      </w:r>
+      <w:proofErr w:type="spellEnd"/>
+      <w:r>
+        <w:rPr>
+          <w:lang w:val="en-US"/>
+        </w:rPr>
+        <w:t>[</w:t>
+      </w:r>
+      <w:proofErr w:type="gramEnd"/>
+      <w:r>
+        <w:rPr>
+          <w:lang w:val="en-US"/>
+        </w:rPr>
+        <w:t>] = {f1Name,f2Name,f3Name,f4Name};</w:t>
       </w:r>
     </w:p>
     <w:p>
@@ -4468,7 +7473,77 @@
         <w:rPr>
           <w:lang w:val="en-US"/>
         </w:rPr>
-        <w:t>for (size_t i = 0; i &lt; printInfoSize; i++)</w:t>
+        <w:t>for (</w:t>
+      </w:r>
+      <w:proofErr w:type="spellStart"/>
+      <w:r>
+        <w:rPr>
+          <w:lang w:val="en-US"/>
+        </w:rPr>
+        <w:t>size_t</w:t>
+      </w:r>
+      <w:proofErr w:type="spellEnd"/>
+      <w:r>
+        <w:rPr>
+          <w:lang w:val="en-US"/>
+        </w:rPr>
+        <w:t xml:space="preserve"> </w:t>
+      </w:r>
+      <w:proofErr w:type="spellStart"/>
+      <w:r>
+        <w:rPr>
+          <w:lang w:val="en-US"/>
+        </w:rPr>
+        <w:t>i</w:t>
+      </w:r>
+      <w:proofErr w:type="spellEnd"/>
+      <w:r>
+        <w:rPr>
+          <w:lang w:val="en-US"/>
+        </w:rPr>
+        <w:t xml:space="preserve"> = 0; </w:t>
+      </w:r>
+      <w:proofErr w:type="spellStart"/>
+      <w:r>
+        <w:rPr>
+          <w:lang w:val="en-US"/>
+        </w:rPr>
+        <w:t>i</w:t>
+      </w:r>
+      <w:proofErr w:type="spellEnd"/>
+      <w:r>
+        <w:rPr>
+          <w:lang w:val="en-US"/>
+        </w:rPr>
+        <w:t xml:space="preserve"> &lt; </w:t>
+      </w:r>
+      <w:proofErr w:type="spellStart"/>
+      <w:r>
+        <w:rPr>
+          <w:lang w:val="en-US"/>
+        </w:rPr>
+        <w:t>printInfoSize</w:t>
+      </w:r>
+      <w:proofErr w:type="spellEnd"/>
+      <w:r>
+        <w:rPr>
+          <w:lang w:val="en-US"/>
+        </w:rPr>
+        <w:t xml:space="preserve">; </w:t>
+      </w:r>
+      <w:proofErr w:type="spellStart"/>
+      <w:r>
+        <w:rPr>
+          <w:lang w:val="en-US"/>
+        </w:rPr>
+        <w:t>i</w:t>
+      </w:r>
+      <w:proofErr w:type="spellEnd"/>
+      <w:r>
+        <w:rPr>
+          <w:lang w:val="en-US"/>
+        </w:rPr>
+        <w:t>++)</w:t>
       </w:r>
     </w:p>
     <w:p>
@@ -4494,20 +7569,154 @@
         <w:rPr>
           <w:lang w:val="en-US"/>
         </w:rPr>
-        <w:t xml:space="preserve">    printInfo[i].name = functionsNames[i];</w:t>
-      </w:r>
-    </w:p>
-    <w:p>
-      <w:pPr>
-        <w:rPr>
-          <w:lang w:val="en-US"/>
-        </w:rPr>
-      </w:pPr>
-      <w:r>
-        <w:rPr>
-          <w:lang w:val="en-US"/>
-        </w:rPr>
-        <w:t xml:space="preserve">    printInfo[i].i_toch = functionsExactValues[i]();</w:t>
+        <w:t xml:space="preserve">    </w:t>
+      </w:r>
+      <w:proofErr w:type="spellStart"/>
+      <w:r>
+        <w:rPr>
+          <w:lang w:val="en-US"/>
+        </w:rPr>
+        <w:t>printInfo</w:t>
+      </w:r>
+      <w:proofErr w:type="spellEnd"/>
+      <w:r>
+        <w:rPr>
+          <w:lang w:val="en-US"/>
+        </w:rPr>
+        <w:t>[</w:t>
+      </w:r>
+      <w:proofErr w:type="spellStart"/>
+      <w:r>
+        <w:rPr>
+          <w:lang w:val="en-US"/>
+        </w:rPr>
+        <w:t>i</w:t>
+      </w:r>
+      <w:proofErr w:type="spellEnd"/>
+      <w:r>
+        <w:rPr>
+          <w:lang w:val="en-US"/>
+        </w:rPr>
+        <w:t xml:space="preserve">].name = </w:t>
+      </w:r>
+      <w:proofErr w:type="spellStart"/>
+      <w:r>
+        <w:rPr>
+          <w:lang w:val="en-US"/>
+        </w:rPr>
+        <w:t>functionsNames</w:t>
+      </w:r>
+      <w:proofErr w:type="spellEnd"/>
+      <w:r>
+        <w:rPr>
+          <w:lang w:val="en-US"/>
+        </w:rPr>
+        <w:t>[</w:t>
+      </w:r>
+      <w:proofErr w:type="spellStart"/>
+      <w:r>
+        <w:rPr>
+          <w:lang w:val="en-US"/>
+        </w:rPr>
+        <w:t>i</w:t>
+      </w:r>
+      <w:proofErr w:type="spellEnd"/>
+      <w:r>
+        <w:rPr>
+          <w:lang w:val="en-US"/>
+        </w:rPr>
+        <w:t>];</w:t>
+      </w:r>
+    </w:p>
+    <w:p>
+      <w:pPr>
+        <w:rPr>
+          <w:lang w:val="en-US"/>
+        </w:rPr>
+      </w:pPr>
+      <w:r>
+        <w:rPr>
+          <w:lang w:val="en-US"/>
+        </w:rPr>
+        <w:t xml:space="preserve">    </w:t>
+      </w:r>
+      <w:proofErr w:type="spellStart"/>
+      <w:r>
+        <w:rPr>
+          <w:lang w:val="en-US"/>
+        </w:rPr>
+        <w:t>printInfo</w:t>
+      </w:r>
+      <w:proofErr w:type="spellEnd"/>
+      <w:r>
+        <w:rPr>
+          <w:lang w:val="en-US"/>
+        </w:rPr>
+        <w:t>[</w:t>
+      </w:r>
+      <w:proofErr w:type="spellStart"/>
+      <w:r>
+        <w:rPr>
+          <w:lang w:val="en-US"/>
+        </w:rPr>
+        <w:t>i</w:t>
+      </w:r>
+      <w:proofErr w:type="spellEnd"/>
+      <w:proofErr w:type="gramStart"/>
+      <w:r>
+        <w:rPr>
+          <w:lang w:val="en-US"/>
+        </w:rPr>
+        <w:t>].</w:t>
+      </w:r>
+      <w:proofErr w:type="spellStart"/>
+      <w:r>
+        <w:rPr>
+          <w:lang w:val="en-US"/>
+        </w:rPr>
+        <w:t>i</w:t>
+      </w:r>
+      <w:proofErr w:type="gramEnd"/>
+      <w:r>
+        <w:rPr>
+          <w:lang w:val="en-US"/>
+        </w:rPr>
+        <w:t>_toch</w:t>
+      </w:r>
+      <w:proofErr w:type="spellEnd"/>
+      <w:r>
+        <w:rPr>
+          <w:lang w:val="en-US"/>
+        </w:rPr>
+        <w:t xml:space="preserve"> = </w:t>
+      </w:r>
+      <w:proofErr w:type="spellStart"/>
+      <w:r>
+        <w:rPr>
+          <w:lang w:val="en-US"/>
+        </w:rPr>
+        <w:t>functionsExactValues</w:t>
+      </w:r>
+      <w:proofErr w:type="spellEnd"/>
+      <w:r>
+        <w:rPr>
+          <w:lang w:val="en-US"/>
+        </w:rPr>
+        <w:t>[</w:t>
+      </w:r>
+      <w:proofErr w:type="spellStart"/>
+      <w:r>
+        <w:rPr>
+          <w:lang w:val="en-US"/>
+        </w:rPr>
+        <w:t>i</w:t>
+      </w:r>
+      <w:proofErr w:type="spellEnd"/>
+      <w:r>
+        <w:rPr>
+          <w:lang w:val="en-US"/>
+        </w:rPr>
+        <w:t>]();</w:t>
       </w:r>
     </w:p>
     <w:p>
@@ -4566,7 +7775,77 @@
         <w:rPr>
           <w:lang w:val="en-US"/>
         </w:rPr>
-        <w:t xml:space="preserve">        for (size_t i = 0; i &lt; printInfoSize; i++)</w:t>
+        <w:t xml:space="preserve">        for (</w:t>
+      </w:r>
+      <w:proofErr w:type="spellStart"/>
+      <w:r>
+        <w:rPr>
+          <w:lang w:val="en-US"/>
+        </w:rPr>
+        <w:t>size_t</w:t>
+      </w:r>
+      <w:proofErr w:type="spellEnd"/>
+      <w:r>
+        <w:rPr>
+          <w:lang w:val="en-US"/>
+        </w:rPr>
+        <w:t xml:space="preserve"> </w:t>
+      </w:r>
+      <w:proofErr w:type="spellStart"/>
+      <w:r>
+        <w:rPr>
+          <w:lang w:val="en-US"/>
+        </w:rPr>
+        <w:t>i</w:t>
+      </w:r>
+      <w:proofErr w:type="spellEnd"/>
+      <w:r>
+        <w:rPr>
+          <w:lang w:val="en-US"/>
+        </w:rPr>
+        <w:t xml:space="preserve"> = 0; </w:t>
+      </w:r>
+      <w:proofErr w:type="spellStart"/>
+      <w:r>
+        <w:rPr>
+          <w:lang w:val="en-US"/>
+        </w:rPr>
+        <w:t>i</w:t>
+      </w:r>
+      <w:proofErr w:type="spellEnd"/>
+      <w:r>
+        <w:rPr>
+          <w:lang w:val="en-US"/>
+        </w:rPr>
+        <w:t xml:space="preserve"> &lt; </w:t>
+      </w:r>
+      <w:proofErr w:type="spellStart"/>
+      <w:r>
+        <w:rPr>
+          <w:lang w:val="en-US"/>
+        </w:rPr>
+        <w:t>printInfoSize</w:t>
+      </w:r>
+      <w:proofErr w:type="spellEnd"/>
+      <w:r>
+        <w:rPr>
+          <w:lang w:val="en-US"/>
+        </w:rPr>
+        <w:t xml:space="preserve">; </w:t>
+      </w:r>
+      <w:proofErr w:type="spellStart"/>
+      <w:r>
+        <w:rPr>
+          <w:lang w:val="en-US"/>
+        </w:rPr>
+        <w:t>i</w:t>
+      </w:r>
+      <w:proofErr w:type="spellEnd"/>
+      <w:r>
+        <w:rPr>
+          <w:lang w:val="en-US"/>
+        </w:rPr>
+        <w:t>++)</w:t>
       </w:r>
     </w:p>
     <w:p>
@@ -4592,20 +7871,134 @@
         <w:rPr>
           <w:lang w:val="en-US"/>
         </w:rPr>
-        <w:t xml:space="preserve">            printInfo[i].i_sum = IntRect(functions[i], eps, n);</w:t>
-      </w:r>
-    </w:p>
-    <w:p>
-      <w:pPr>
-        <w:rPr>
-          <w:lang w:val="en-US"/>
-        </w:rPr>
-      </w:pPr>
-      <w:r>
-        <w:rPr>
-          <w:lang w:val="en-US"/>
-        </w:rPr>
-        <w:t xml:space="preserve">            printInfo[i].n = n;</w:t>
+        <w:t xml:space="preserve">            </w:t>
+      </w:r>
+      <w:proofErr w:type="spellStart"/>
+      <w:r>
+        <w:rPr>
+          <w:lang w:val="en-US"/>
+        </w:rPr>
+        <w:t>printInfo</w:t>
+      </w:r>
+      <w:proofErr w:type="spellEnd"/>
+      <w:r>
+        <w:rPr>
+          <w:lang w:val="en-US"/>
+        </w:rPr>
+        <w:t>[</w:t>
+      </w:r>
+      <w:proofErr w:type="spellStart"/>
+      <w:r>
+        <w:rPr>
+          <w:lang w:val="en-US"/>
+        </w:rPr>
+        <w:t>i</w:t>
+      </w:r>
+      <w:proofErr w:type="spellEnd"/>
+      <w:proofErr w:type="gramStart"/>
+      <w:r>
+        <w:rPr>
+          <w:lang w:val="en-US"/>
+        </w:rPr>
+        <w:t>].</w:t>
+      </w:r>
+      <w:proofErr w:type="spellStart"/>
+      <w:r>
+        <w:rPr>
+          <w:lang w:val="en-US"/>
+        </w:rPr>
+        <w:t>i</w:t>
+      </w:r>
+      <w:proofErr w:type="gramEnd"/>
+      <w:r>
+        <w:rPr>
+          <w:lang w:val="en-US"/>
+        </w:rPr>
+        <w:t>_sum</w:t>
+      </w:r>
+      <w:proofErr w:type="spellEnd"/>
+      <w:r>
+        <w:rPr>
+          <w:lang w:val="en-US"/>
+        </w:rPr>
+        <w:t xml:space="preserve"> = </w:t>
+      </w:r>
+      <w:proofErr w:type="spellStart"/>
+      <w:r>
+        <w:rPr>
+          <w:lang w:val="en-US"/>
+        </w:rPr>
+        <w:t>IntRect</w:t>
+      </w:r>
+      <w:proofErr w:type="spellEnd"/>
+      <w:r>
+        <w:rPr>
+          <w:lang w:val="en-US"/>
+        </w:rPr>
+        <w:t>(functions[</w:t>
+      </w:r>
+      <w:proofErr w:type="spellStart"/>
+      <w:r>
+        <w:rPr>
+          <w:lang w:val="en-US"/>
+        </w:rPr>
+        <w:t>i</w:t>
+      </w:r>
+      <w:proofErr w:type="spellEnd"/>
+      <w:r>
+        <w:rPr>
+          <w:lang w:val="en-US"/>
+        </w:rPr>
+        <w:t>], eps, n);</w:t>
+      </w:r>
+    </w:p>
+    <w:p>
+      <w:pPr>
+        <w:rPr>
+          <w:lang w:val="en-US"/>
+        </w:rPr>
+      </w:pPr>
+      <w:r>
+        <w:rPr>
+          <w:lang w:val="en-US"/>
+        </w:rPr>
+        <w:t xml:space="preserve">            </w:t>
+      </w:r>
+      <w:proofErr w:type="spellStart"/>
+      <w:r>
+        <w:rPr>
+          <w:lang w:val="en-US"/>
+        </w:rPr>
+        <w:t>printInfo</w:t>
+      </w:r>
+      <w:proofErr w:type="spellEnd"/>
+      <w:r>
+        <w:rPr>
+          <w:lang w:val="en-US"/>
+        </w:rPr>
+        <w:t>[</w:t>
+      </w:r>
+      <w:proofErr w:type="spellStart"/>
+      <w:r>
+        <w:rPr>
+          <w:lang w:val="en-US"/>
+        </w:rPr>
+        <w:t>i</w:t>
+      </w:r>
+      <w:proofErr w:type="spellEnd"/>
+      <w:proofErr w:type="gramStart"/>
+      <w:r>
+        <w:rPr>
+          <w:lang w:val="en-US"/>
+        </w:rPr>
+        <w:t>].n</w:t>
+      </w:r>
+      <w:proofErr w:type="gramEnd"/>
+      <w:r>
+        <w:rPr>
+          <w:lang w:val="en-US"/>
+        </w:rPr>
+        <w:t xml:space="preserve"> = n;</w:t>
       </w:r>
     </w:p>
     <w:p>
@@ -4644,20 +8037,95 @@
         <w:rPr>
           <w:lang w:val="en-US"/>
         </w:rPr>
-        <w:t xml:space="preserve">        printInfoBeforeTable(textRect, eps);</w:t>
-      </w:r>
-    </w:p>
-    <w:p>
-      <w:pPr>
-        <w:rPr>
-          <w:lang w:val="en-US"/>
-        </w:rPr>
-      </w:pPr>
-      <w:r>
-        <w:rPr>
-          <w:lang w:val="en-US"/>
-        </w:rPr>
-        <w:t xml:space="preserve">        PrintTabl(printInfo, printInfoSize);</w:t>
+        <w:t xml:space="preserve">        </w:t>
+      </w:r>
+      <w:proofErr w:type="spellStart"/>
+      <w:proofErr w:type="gramStart"/>
+      <w:r>
+        <w:rPr>
+          <w:lang w:val="en-US"/>
+        </w:rPr>
+        <w:t>printInfoBeforeTable</w:t>
+      </w:r>
+      <w:proofErr w:type="spellEnd"/>
+      <w:r>
+        <w:rPr>
+          <w:lang w:val="en-US"/>
+        </w:rPr>
+        <w:t>(</w:t>
+      </w:r>
+      <w:proofErr w:type="spellStart"/>
+      <w:proofErr w:type="gramEnd"/>
+      <w:r>
+        <w:rPr>
+          <w:lang w:val="en-US"/>
+        </w:rPr>
+        <w:t>textRect</w:t>
+      </w:r>
+      <w:proofErr w:type="spellEnd"/>
+      <w:r>
+        <w:rPr>
+          <w:lang w:val="en-US"/>
+        </w:rPr>
+        <w:t>, eps);</w:t>
+      </w:r>
+    </w:p>
+    <w:p>
+      <w:pPr>
+        <w:rPr>
+          <w:lang w:val="en-US"/>
+        </w:rPr>
+      </w:pPr>
+      <w:r>
+        <w:rPr>
+          <w:lang w:val="en-US"/>
+        </w:rPr>
+        <w:lastRenderedPageBreak/>
+        <w:t xml:space="preserve">        </w:t>
+      </w:r>
+      <w:proofErr w:type="spellStart"/>
+      <w:proofErr w:type="gramStart"/>
+      <w:r>
+        <w:rPr>
+          <w:lang w:val="en-US"/>
+        </w:rPr>
+        <w:t>PrintTabl</w:t>
+      </w:r>
+      <w:proofErr w:type="spellEnd"/>
+      <w:r>
+        <w:rPr>
+          <w:lang w:val="en-US"/>
+        </w:rPr>
+        <w:t>(</w:t>
+      </w:r>
+      <w:proofErr w:type="spellStart"/>
+      <w:proofErr w:type="gramEnd"/>
+      <w:r>
+        <w:rPr>
+          <w:lang w:val="en-US"/>
+        </w:rPr>
+        <w:t>printInfo</w:t>
+      </w:r>
+      <w:proofErr w:type="spellEnd"/>
+      <w:r>
+        <w:rPr>
+          <w:lang w:val="en-US"/>
+        </w:rPr>
+        <w:t xml:space="preserve">, </w:t>
+      </w:r>
+      <w:proofErr w:type="spellStart"/>
+      <w:r>
+        <w:rPr>
+          <w:lang w:val="en-US"/>
+        </w:rPr>
+        <w:t>printInfoSize</w:t>
+      </w:r>
+      <w:proofErr w:type="spellEnd"/>
+      <w:r>
+        <w:rPr>
+          <w:lang w:val="en-US"/>
+        </w:rPr>
+        <w:t>);</w:t>
       </w:r>
     </w:p>
     <w:p>
@@ -4729,7 +8197,77 @@
         <w:rPr>
           <w:lang w:val="en-US"/>
         </w:rPr>
-        <w:t xml:space="preserve">       for (size_t i = 0; i &lt; printInfoSize; i++)</w:t>
+        <w:t xml:space="preserve">       for (</w:t>
+      </w:r>
+      <w:proofErr w:type="spellStart"/>
+      <w:r>
+        <w:rPr>
+          <w:lang w:val="en-US"/>
+        </w:rPr>
+        <w:t>size_t</w:t>
+      </w:r>
+      <w:proofErr w:type="spellEnd"/>
+      <w:r>
+        <w:rPr>
+          <w:lang w:val="en-US"/>
+        </w:rPr>
+        <w:t xml:space="preserve"> </w:t>
+      </w:r>
+      <w:proofErr w:type="spellStart"/>
+      <w:r>
+        <w:rPr>
+          <w:lang w:val="en-US"/>
+        </w:rPr>
+        <w:t>i</w:t>
+      </w:r>
+      <w:proofErr w:type="spellEnd"/>
+      <w:r>
+        <w:rPr>
+          <w:lang w:val="en-US"/>
+        </w:rPr>
+        <w:t xml:space="preserve"> = 0; </w:t>
+      </w:r>
+      <w:proofErr w:type="spellStart"/>
+      <w:r>
+        <w:rPr>
+          <w:lang w:val="en-US"/>
+        </w:rPr>
+        <w:t>i</w:t>
+      </w:r>
+      <w:proofErr w:type="spellEnd"/>
+      <w:r>
+        <w:rPr>
+          <w:lang w:val="en-US"/>
+        </w:rPr>
+        <w:t xml:space="preserve"> &lt; </w:t>
+      </w:r>
+      <w:proofErr w:type="spellStart"/>
+      <w:r>
+        <w:rPr>
+          <w:lang w:val="en-US"/>
+        </w:rPr>
+        <w:t>printInfoSize</w:t>
+      </w:r>
+      <w:proofErr w:type="spellEnd"/>
+      <w:r>
+        <w:rPr>
+          <w:lang w:val="en-US"/>
+        </w:rPr>
+        <w:t xml:space="preserve">; </w:t>
+      </w:r>
+      <w:proofErr w:type="spellStart"/>
+      <w:r>
+        <w:rPr>
+          <w:lang w:val="en-US"/>
+        </w:rPr>
+        <w:t>i</w:t>
+      </w:r>
+      <w:proofErr w:type="spellEnd"/>
+      <w:r>
+        <w:rPr>
+          <w:lang w:val="en-US"/>
+        </w:rPr>
+        <w:t>++)</w:t>
       </w:r>
     </w:p>
     <w:p>
@@ -4768,21 +8306,134 @@
         <w:rPr>
           <w:lang w:val="en-US"/>
         </w:rPr>
-        <w:lastRenderedPageBreak/>
-        <w:t xml:space="preserve">            printInfo[i].i_sum = IntTrap(functions[i], eps, n);</w:t>
-      </w:r>
-    </w:p>
-    <w:p>
-      <w:pPr>
-        <w:rPr>
-          <w:lang w:val="en-US"/>
-        </w:rPr>
-      </w:pPr>
-      <w:r>
-        <w:rPr>
-          <w:lang w:val="en-US"/>
-        </w:rPr>
-        <w:t xml:space="preserve">            printInfo[i].n = n;</w:t>
+        <w:t xml:space="preserve">            </w:t>
+      </w:r>
+      <w:proofErr w:type="spellStart"/>
+      <w:r>
+        <w:rPr>
+          <w:lang w:val="en-US"/>
+        </w:rPr>
+        <w:t>printInfo</w:t>
+      </w:r>
+      <w:proofErr w:type="spellEnd"/>
+      <w:r>
+        <w:rPr>
+          <w:lang w:val="en-US"/>
+        </w:rPr>
+        <w:t>[</w:t>
+      </w:r>
+      <w:proofErr w:type="spellStart"/>
+      <w:r>
+        <w:rPr>
+          <w:lang w:val="en-US"/>
+        </w:rPr>
+        <w:t>i</w:t>
+      </w:r>
+      <w:proofErr w:type="spellEnd"/>
+      <w:proofErr w:type="gramStart"/>
+      <w:r>
+        <w:rPr>
+          <w:lang w:val="en-US"/>
+        </w:rPr>
+        <w:t>].</w:t>
+      </w:r>
+      <w:proofErr w:type="spellStart"/>
+      <w:r>
+        <w:rPr>
+          <w:lang w:val="en-US"/>
+        </w:rPr>
+        <w:t>i</w:t>
+      </w:r>
+      <w:proofErr w:type="gramEnd"/>
+      <w:r>
+        <w:rPr>
+          <w:lang w:val="en-US"/>
+        </w:rPr>
+        <w:t>_sum</w:t>
+      </w:r>
+      <w:proofErr w:type="spellEnd"/>
+      <w:r>
+        <w:rPr>
+          <w:lang w:val="en-US"/>
+        </w:rPr>
+        <w:t xml:space="preserve"> = </w:t>
+      </w:r>
+      <w:proofErr w:type="spellStart"/>
+      <w:r>
+        <w:rPr>
+          <w:lang w:val="en-US"/>
+        </w:rPr>
+        <w:t>IntTrap</w:t>
+      </w:r>
+      <w:proofErr w:type="spellEnd"/>
+      <w:r>
+        <w:rPr>
+          <w:lang w:val="en-US"/>
+        </w:rPr>
+        <w:t>(functions[</w:t>
+      </w:r>
+      <w:proofErr w:type="spellStart"/>
+      <w:r>
+        <w:rPr>
+          <w:lang w:val="en-US"/>
+        </w:rPr>
+        <w:t>i</w:t>
+      </w:r>
+      <w:proofErr w:type="spellEnd"/>
+      <w:r>
+        <w:rPr>
+          <w:lang w:val="en-US"/>
+        </w:rPr>
+        <w:t>], eps, n);</w:t>
+      </w:r>
+    </w:p>
+    <w:p>
+      <w:pPr>
+        <w:rPr>
+          <w:lang w:val="en-US"/>
+        </w:rPr>
+      </w:pPr>
+      <w:r>
+        <w:rPr>
+          <w:lang w:val="en-US"/>
+        </w:rPr>
+        <w:t xml:space="preserve">            </w:t>
+      </w:r>
+      <w:proofErr w:type="spellStart"/>
+      <w:r>
+        <w:rPr>
+          <w:lang w:val="en-US"/>
+        </w:rPr>
+        <w:t>printInfo</w:t>
+      </w:r>
+      <w:proofErr w:type="spellEnd"/>
+      <w:r>
+        <w:rPr>
+          <w:lang w:val="en-US"/>
+        </w:rPr>
+        <w:t>[</w:t>
+      </w:r>
+      <w:proofErr w:type="spellStart"/>
+      <w:r>
+        <w:rPr>
+          <w:lang w:val="en-US"/>
+        </w:rPr>
+        <w:t>i</w:t>
+      </w:r>
+      <w:proofErr w:type="spellEnd"/>
+      <w:proofErr w:type="gramStart"/>
+      <w:r>
+        <w:rPr>
+          <w:lang w:val="en-US"/>
+        </w:rPr>
+        <w:t>].n</w:t>
+      </w:r>
+      <w:proofErr w:type="gramEnd"/>
+      <w:r>
+        <w:rPr>
+          <w:lang w:val="en-US"/>
+        </w:rPr>
+        <w:t xml:space="preserve"> = n;</w:t>
       </w:r>
     </w:p>
     <w:p>
@@ -4821,20 +8472,94 @@
         <w:rPr>
           <w:lang w:val="en-US"/>
         </w:rPr>
-        <w:t xml:space="preserve">        printInfoBeforeTable(textTrap, eps);</w:t>
-      </w:r>
-    </w:p>
-    <w:p>
-      <w:pPr>
-        <w:rPr>
-          <w:lang w:val="en-US"/>
-        </w:rPr>
-      </w:pPr>
-      <w:r>
-        <w:rPr>
-          <w:lang w:val="en-US"/>
-        </w:rPr>
-        <w:t xml:space="preserve">        PrintTabl(printInfo, printInfoSize);</w:t>
+        <w:t xml:space="preserve">        </w:t>
+      </w:r>
+      <w:proofErr w:type="spellStart"/>
+      <w:proofErr w:type="gramStart"/>
+      <w:r>
+        <w:rPr>
+          <w:lang w:val="en-US"/>
+        </w:rPr>
+        <w:t>printInfoBeforeTable</w:t>
+      </w:r>
+      <w:proofErr w:type="spellEnd"/>
+      <w:r>
+        <w:rPr>
+          <w:lang w:val="en-US"/>
+        </w:rPr>
+        <w:t>(</w:t>
+      </w:r>
+      <w:proofErr w:type="spellStart"/>
+      <w:proofErr w:type="gramEnd"/>
+      <w:r>
+        <w:rPr>
+          <w:lang w:val="en-US"/>
+        </w:rPr>
+        <w:t>textTrap</w:t>
+      </w:r>
+      <w:proofErr w:type="spellEnd"/>
+      <w:r>
+        <w:rPr>
+          <w:lang w:val="en-US"/>
+        </w:rPr>
+        <w:t>, eps);</w:t>
+      </w:r>
+    </w:p>
+    <w:p>
+      <w:pPr>
+        <w:rPr>
+          <w:lang w:val="en-US"/>
+        </w:rPr>
+      </w:pPr>
+      <w:r>
+        <w:rPr>
+          <w:lang w:val="en-US"/>
+        </w:rPr>
+        <w:t xml:space="preserve">        </w:t>
+      </w:r>
+      <w:proofErr w:type="spellStart"/>
+      <w:proofErr w:type="gramStart"/>
+      <w:r>
+        <w:rPr>
+          <w:lang w:val="en-US"/>
+        </w:rPr>
+        <w:t>PrintTabl</w:t>
+      </w:r>
+      <w:proofErr w:type="spellEnd"/>
+      <w:r>
+        <w:rPr>
+          <w:lang w:val="en-US"/>
+        </w:rPr>
+        <w:t>(</w:t>
+      </w:r>
+      <w:proofErr w:type="spellStart"/>
+      <w:proofErr w:type="gramEnd"/>
+      <w:r>
+        <w:rPr>
+          <w:lang w:val="en-US"/>
+        </w:rPr>
+        <w:t>printInfo</w:t>
+      </w:r>
+      <w:proofErr w:type="spellEnd"/>
+      <w:r>
+        <w:rPr>
+          <w:lang w:val="en-US"/>
+        </w:rPr>
+        <w:t xml:space="preserve">, </w:t>
+      </w:r>
+      <w:proofErr w:type="spellStart"/>
+      <w:r>
+        <w:rPr>
+          <w:lang w:val="en-US"/>
+        </w:rPr>
+        <w:t>printInfoSize</w:t>
+      </w:r>
+      <w:proofErr w:type="spellEnd"/>
+      <w:r>
+        <w:rPr>
+          <w:lang w:val="en-US"/>
+        </w:rPr>
+        <w:t>);</w:t>
       </w:r>
     </w:p>
     <w:p>
@@ -4850,7 +8575,15 @@
     </w:p>
     <w:p>
       <w:r>
-        <w:t xml:space="preserve">    return 0;</w:t>
+        <w:t xml:space="preserve">    </w:t>
+      </w:r>
+      <w:proofErr w:type="spellStart"/>
+      <w:r>
+        <w:t>return</w:t>
+      </w:r>
+      <w:proofErr w:type="spellEnd"/>
+      <w:r>
+        <w:t xml:space="preserve"> 0;</w:t>
       </w:r>
     </w:p>
     <w:p>
@@ -5466,6 +9199,7 @@
   <w:style w:type="character" w:default="1" w:styleId="a0">
     <w:name w:val="Default Paragraph Font"/>
     <w:uiPriority w:val="1"/>
+    <w:semiHidden/>
     <w:unhideWhenUsed/>
   </w:style>
   <w:style w:type="table" w:default="1" w:styleId="a1">
